--- a/assets/documents/JialinHauResume.docx
+++ b/assets/documents/JialinHauResume.docx
@@ -670,6 +670,7 @@
             <w:pPr>
               <w:rPr>
                 <w:rFonts w:ascii="Times New Roman" w:eastAsia="Times New Roman" w:hAnsi="Times New Roman" w:cs="Times New Roman"/>
+                <w:i/>
                 <w:sz w:val="21"/>
                 <w:szCs w:val="21"/>
               </w:rPr>
@@ -681,45 +682,6 @@
                 <w:szCs w:val="21"/>
               </w:rPr>
               <w:t xml:space="preserve">M.S. in Computer Science. </w:t>
-            </w:r>
-          </w:p>
-          <w:p>
-            <w:pPr>
-              <w:rPr>
-                <w:rFonts w:ascii="Times New Roman" w:eastAsia="Times New Roman" w:hAnsi="Times New Roman" w:cs="Times New Roman"/>
-                <w:i/>
-                <w:sz w:val="21"/>
-                <w:szCs w:val="21"/>
-              </w:rPr>
-            </w:pPr>
-            <w:r>
-              <w:rPr>
-                <w:rFonts w:ascii="Times New Roman" w:eastAsia="Times New Roman" w:hAnsi="Times New Roman" w:cs="Times New Roman"/>
-                <w:i/>
-                <w:sz w:val="21"/>
-                <w:szCs w:val="21"/>
-              </w:rPr>
-              <w:t xml:space="preserve">Project: Risk-Averse Soft-Robust MDPs with </w:t>
-            </w:r>
-            <w:proofErr w:type="spellStart"/>
-            <w:r>
-              <w:rPr>
-                <w:rFonts w:ascii="Times New Roman" w:eastAsia="Times New Roman" w:hAnsi="Times New Roman" w:cs="Times New Roman"/>
-                <w:i/>
-                <w:sz w:val="21"/>
-                <w:szCs w:val="21"/>
-              </w:rPr>
-              <w:t>EVaR</w:t>
-            </w:r>
-            <w:proofErr w:type="spellEnd"/>
-            <w:r>
-              <w:rPr>
-                <w:rFonts w:ascii="Times New Roman" w:eastAsia="Times New Roman" w:hAnsi="Times New Roman" w:cs="Times New Roman"/>
-                <w:i/>
-                <w:sz w:val="21"/>
-                <w:szCs w:val="21"/>
-              </w:rPr>
-              <w:t xml:space="preserve"> and Entropic Risk</w:t>
             </w:r>
           </w:p>
         </w:tc>
@@ -952,23 +914,6 @@
             <w:pPr>
               <w:rPr>
                 <w:rFonts w:ascii="Times New Roman" w:eastAsia="Times New Roman" w:hAnsi="Times New Roman" w:cs="Times New Roman"/>
-                <w:sz w:val="21"/>
-                <w:szCs w:val="21"/>
-              </w:rPr>
-            </w:pPr>
-            <w:r>
-              <w:rPr>
-                <w:rFonts w:ascii="Times New Roman" w:eastAsia="Times New Roman" w:hAnsi="Times New Roman" w:cs="Times New Roman"/>
-                <w:sz w:val="21"/>
-                <w:szCs w:val="21"/>
-              </w:rPr>
-              <w:t xml:space="preserve">B.S. in Applied Mathematics: Economics. </w:t>
-            </w:r>
-          </w:p>
-          <w:p>
-            <w:pPr>
-              <w:rPr>
-                <w:rFonts w:ascii="Times New Roman" w:eastAsia="Times New Roman" w:hAnsi="Times New Roman" w:cs="Times New Roman"/>
                 <w:i/>
                 <w:sz w:val="18"/>
                 <w:szCs w:val="18"/>
@@ -977,11 +922,10 @@
             <w:r>
               <w:rPr>
                 <w:rFonts w:ascii="Times New Roman" w:eastAsia="Times New Roman" w:hAnsi="Times New Roman" w:cs="Times New Roman"/>
-                <w:i/>
-                <w:sz w:val="21"/>
-                <w:szCs w:val="21"/>
-              </w:rPr>
-              <w:t xml:space="preserve">Project: MDP on Blackjack </w:t>
+                <w:sz w:val="21"/>
+                <w:szCs w:val="21"/>
+              </w:rPr>
+              <w:t xml:space="preserve">B.S. in Applied Mathematics: Economics. </w:t>
             </w:r>
           </w:p>
         </w:tc>
@@ -1337,15 +1281,7 @@
                 <w:sz w:val="21"/>
                 <w:szCs w:val="21"/>
               </w:rPr>
-              <w:t xml:space="preserve">2019 - </w:t>
-            </w:r>
-            <w:r>
-              <w:rPr>
-                <w:rFonts w:ascii="Times New Roman" w:eastAsia="Times New Roman" w:hAnsi="Times New Roman" w:cs="Times New Roman"/>
-                <w:sz w:val="21"/>
-                <w:szCs w:val="21"/>
-              </w:rPr>
-              <w:t>2020</w:t>
+              <w:t>2019 - 2020</w:t>
             </w:r>
           </w:p>
         </w:tc>
@@ -1388,98 +1324,7 @@
                 <w:sz w:val="21"/>
                 <w:szCs w:val="21"/>
               </w:rPr>
-              <w:t>Assembly language programming and machine organization</w:t>
-            </w:r>
-            <w:r>
-              <w:rPr>
-                <w:sz w:val="21"/>
-                <w:szCs w:val="21"/>
-              </w:rPr>
-              <w:t xml:space="preserve"> (</w:t>
-            </w:r>
-            <w:r>
-              <w:rPr>
-                <w:sz w:val="21"/>
-                <w:szCs w:val="21"/>
-              </w:rPr>
-              <w:t>CS 520</w:t>
-            </w:r>
-            <w:r>
-              <w:rPr>
-                <w:sz w:val="21"/>
-                <w:szCs w:val="21"/>
-              </w:rPr>
-              <w:t>), Int</w:t>
-            </w:r>
-            <w:r>
-              <w:rPr>
-                <w:sz w:val="21"/>
-                <w:szCs w:val="21"/>
-              </w:rPr>
-              <w:t>roduction to scientific programming in Python</w:t>
-            </w:r>
-            <w:r>
-              <w:rPr>
-                <w:sz w:val="21"/>
-                <w:szCs w:val="21"/>
-              </w:rPr>
-              <w:t xml:space="preserve"> and C (</w:t>
-            </w:r>
-            <w:r>
-              <w:rPr>
-                <w:sz w:val="21"/>
-                <w:szCs w:val="21"/>
-              </w:rPr>
-              <w:t>CS 410P</w:t>
-            </w:r>
-            <w:r>
-              <w:rPr>
-                <w:sz w:val="21"/>
-                <w:szCs w:val="21"/>
-              </w:rPr>
-              <w:t xml:space="preserve"> &amp; </w:t>
-            </w:r>
-            <w:r>
-              <w:rPr>
-                <w:sz w:val="21"/>
-                <w:szCs w:val="21"/>
-              </w:rPr>
-              <w:t>CS 410</w:t>
-            </w:r>
-            <w:r>
-              <w:rPr>
-                <w:sz w:val="21"/>
-                <w:szCs w:val="21"/>
-              </w:rPr>
-              <w:t xml:space="preserve">C), </w:t>
-            </w:r>
-            <w:r>
-              <w:rPr>
-                <w:sz w:val="21"/>
-                <w:szCs w:val="21"/>
-              </w:rPr>
-              <w:t>Computer networks</w:t>
-            </w:r>
-            <w:r>
-              <w:rPr>
-                <w:sz w:val="21"/>
-                <w:szCs w:val="21"/>
-              </w:rPr>
-              <w:t xml:space="preserve"> (CS </w:t>
-            </w:r>
-            <w:r>
-              <w:rPr>
-                <w:sz w:val="21"/>
-                <w:szCs w:val="21"/>
-              </w:rPr>
-              <w:t>725</w:t>
-            </w:r>
-            <w:r>
-              <w:rPr>
-                <w:sz w:val="21"/>
-                <w:szCs w:val="21"/>
-              </w:rPr>
-              <w:t>)</w:t>
+              <w:t>Assembly language programming and machine organization (CS 520), Introduction to scientific programming in Python and C (CS 410P &amp; CS 410C), Computer networks (CS 725)</w:t>
             </w:r>
           </w:p>
         </w:tc>
@@ -1590,15 +1435,7 @@
                 <w:sz w:val="18"/>
                 <w:szCs w:val="18"/>
               </w:rPr>
-              <w:t>Idea Math</w:t>
-            </w:r>
-            <w:r>
-              <w:rPr>
-                <w:rFonts w:ascii="Merriweather" w:eastAsia="Merriweather" w:hAnsi="Merriweather" w:cs="Merriweather"/>
-                <w:sz w:val="18"/>
-                <w:szCs w:val="18"/>
-              </w:rPr>
-              <w:t xml:space="preserve"> - </w:t>
+              <w:t xml:space="preserve">Idea Math - </w:t>
             </w:r>
             <w:r>
               <w:rPr>
@@ -1675,15 +1512,7 @@
                 <w:sz w:val="18"/>
                 <w:szCs w:val="18"/>
               </w:rPr>
-              <w:t>UNH International Student Organization</w:t>
-            </w:r>
-            <w:r>
-              <w:rPr>
-                <w:rFonts w:ascii="Merriweather" w:eastAsia="Merriweather" w:hAnsi="Merriweather" w:cs="Merriweather"/>
-                <w:sz w:val="18"/>
-                <w:szCs w:val="18"/>
-              </w:rPr>
-              <w:t xml:space="preserve"> - </w:t>
+              <w:t xml:space="preserve">UNH International Student Organization - </w:t>
             </w:r>
             <w:r>
               <w:rPr>
@@ -1760,15 +1589,7 @@
                 <w:sz w:val="18"/>
                 <w:szCs w:val="18"/>
               </w:rPr>
-              <w:t>UNH Mathematics Center</w:t>
-            </w:r>
-            <w:r>
-              <w:rPr>
-                <w:rFonts w:ascii="Merriweather" w:eastAsia="Merriweather" w:hAnsi="Merriweather" w:cs="Merriweather"/>
-                <w:sz w:val="18"/>
-                <w:szCs w:val="18"/>
-              </w:rPr>
-              <w:t xml:space="preserve"> - </w:t>
+              <w:t xml:space="preserve">UNH Mathematics Center - </w:t>
             </w:r>
             <w:r>
               <w:rPr>
@@ -1844,15 +1665,7 @@
                 <w:sz w:val="18"/>
                 <w:szCs w:val="18"/>
               </w:rPr>
-              <w:t>UNH Residential Life</w:t>
-            </w:r>
-            <w:r>
-              <w:rPr>
-                <w:rFonts w:ascii="Merriweather" w:eastAsia="Merriweather" w:hAnsi="Merriweather" w:cs="Merriweather"/>
-                <w:sz w:val="18"/>
-                <w:szCs w:val="18"/>
-              </w:rPr>
-              <w:t xml:space="preserve"> - </w:t>
+              <w:t xml:space="preserve">UNH Residential Life - </w:t>
             </w:r>
             <w:r>
               <w:rPr>
@@ -2652,8 +2465,33 @@
         </w:trPr>
         <w:tc>
           <w:tcPr>
-            <w:tcW w:w="9097" w:type="dxa"/>
-            <w:gridSpan w:val="3"/>
+            <w:tcW w:w="1537" w:type="dxa"/>
+            <w:vMerge w:val="restart"/>
+          </w:tcPr>
+          <w:p>
+            <w:pPr>
+              <w:rPr>
+                <w:rFonts w:eastAsia="Calibri"/>
+                <w:b/>
+                <w:sz w:val="22"/>
+                <w:szCs w:val="22"/>
+              </w:rPr>
+            </w:pPr>
+            <w:r>
+              <w:rPr>
+                <w:rFonts w:eastAsia="Calibri"/>
+                <w:b/>
+                <w:sz w:val="22"/>
+                <w:szCs w:val="22"/>
+              </w:rPr>
+              <w:t>Other Involvement</w:t>
+            </w:r>
+          </w:p>
+        </w:tc>
+        <w:tc>
+          <w:tcPr>
+            <w:tcW w:w="7560" w:type="dxa"/>
+            <w:gridSpan w:val="2"/>
           </w:tcPr>
           <w:p>
             <w:pPr>
@@ -2666,18 +2504,34 @@
               </w:pBdr>
               <w:rPr>
                 <w:rFonts w:ascii="Times New Roman" w:eastAsia="Times New Roman" w:hAnsi="Times New Roman" w:cs="Times New Roman"/>
-                <w:sz w:val="20"/>
-                <w:szCs w:val="20"/>
-              </w:rPr>
-            </w:pPr>
-            <w:r>
-              <w:rPr>
-                <w:rFonts w:eastAsia="Calibri"/>
-                <w:b/>
-                <w:sz w:val="22"/>
-                <w:szCs w:val="22"/>
-              </w:rPr>
-              <w:t>Other Involvement</w:t>
+                <w:sz w:val="21"/>
+                <w:szCs w:val="21"/>
+              </w:rPr>
+            </w:pPr>
+            <w:r>
+              <w:rPr>
+                <w:rFonts w:ascii="Times New Roman" w:eastAsia="Times New Roman" w:hAnsi="Times New Roman" w:cs="Times New Roman"/>
+                <w:sz w:val="21"/>
+                <w:szCs w:val="21"/>
+              </w:rPr>
+              <w:t xml:space="preserve">Passed </w:t>
+            </w:r>
+            <w:r>
+              <w:rPr>
+                <w:rFonts w:ascii="Times New Roman" w:eastAsia="Times New Roman" w:hAnsi="Times New Roman" w:cs="Times New Roman"/>
+                <w:b/>
+                <w:sz w:val="21"/>
+                <w:szCs w:val="21"/>
+              </w:rPr>
+              <w:t>Actuarial Science</w:t>
+            </w:r>
+            <w:r>
+              <w:rPr>
+                <w:rFonts w:ascii="Times New Roman" w:eastAsia="Times New Roman" w:hAnsi="Times New Roman" w:cs="Times New Roman"/>
+                <w:sz w:val="21"/>
+                <w:szCs w:val="21"/>
+              </w:rPr>
+              <w:t xml:space="preserve"> Exam P: Probability</w:t>
             </w:r>
           </w:p>
         </w:tc>
@@ -2694,6 +2548,14 @@
                 <w:szCs w:val="21"/>
               </w:rPr>
             </w:pPr>
+            <w:r>
+              <w:rPr>
+                <w:rFonts w:ascii="Times New Roman" w:eastAsia="Times New Roman" w:hAnsi="Times New Roman" w:cs="Times New Roman"/>
+                <w:sz w:val="21"/>
+                <w:szCs w:val="21"/>
+              </w:rPr>
+              <w:t>2018</w:t>
+            </w:r>
           </w:p>
         </w:tc>
       </w:tr>
@@ -2704,6 +2566,7 @@
         <w:tc>
           <w:tcPr>
             <w:tcW w:w="1537" w:type="dxa"/>
+            <w:vMerge/>
           </w:tcPr>
           <w:p>
             <w:pPr>
@@ -2739,27 +2602,36 @@
             <w:r>
               <w:rPr>
                 <w:rFonts w:ascii="Times New Roman" w:eastAsia="Times New Roman" w:hAnsi="Times New Roman" w:cs="Times New Roman"/>
-                <w:sz w:val="21"/>
-                <w:szCs w:val="21"/>
-              </w:rPr>
-              <w:t xml:space="preserve">Passed </w:t>
-            </w:r>
-            <w:r>
-              <w:rPr>
-                <w:rFonts w:ascii="Times New Roman" w:eastAsia="Times New Roman" w:hAnsi="Times New Roman" w:cs="Times New Roman"/>
-                <w:b/>
-                <w:sz w:val="21"/>
-                <w:szCs w:val="21"/>
-              </w:rPr>
-              <w:t>Actuarial Science</w:t>
-            </w:r>
-            <w:r>
-              <w:rPr>
-                <w:rFonts w:ascii="Times New Roman" w:eastAsia="Times New Roman" w:hAnsi="Times New Roman" w:cs="Times New Roman"/>
-                <w:sz w:val="21"/>
-                <w:szCs w:val="21"/>
-              </w:rPr>
-              <w:t xml:space="preserve"> Exam P: Probability</w:t>
+                <w:i/>
+                <w:sz w:val="21"/>
+                <w:szCs w:val="21"/>
+              </w:rPr>
+              <w:t>Bloomberg Market Concepts</w:t>
+            </w:r>
+            <w:r>
+              <w:rPr>
+                <w:rFonts w:ascii="Times New Roman" w:eastAsia="Times New Roman" w:hAnsi="Times New Roman" w:cs="Times New Roman"/>
+                <w:sz w:val="21"/>
+                <w:szCs w:val="21"/>
+              </w:rPr>
+              <w:t xml:space="preserve"> (</w:t>
+            </w:r>
+            <w:r>
+              <w:rPr>
+                <w:rFonts w:ascii="Times New Roman" w:eastAsia="Times New Roman" w:hAnsi="Times New Roman" w:cs="Times New Roman"/>
+                <w:b/>
+                <w:sz w:val="21"/>
+                <w:szCs w:val="21"/>
+              </w:rPr>
+              <w:t>BMC</w:t>
+            </w:r>
+            <w:r>
+              <w:rPr>
+                <w:rFonts w:ascii="Times New Roman" w:eastAsia="Times New Roman" w:hAnsi="Times New Roman" w:cs="Times New Roman"/>
+                <w:sz w:val="21"/>
+                <w:szCs w:val="21"/>
+              </w:rPr>
+              <w:t>) Completion</w:t>
             </w:r>
           </w:p>
         </w:tc>
@@ -2794,6 +2666,7 @@
         <w:tc>
           <w:tcPr>
             <w:tcW w:w="1537" w:type="dxa"/>
+            <w:vMerge/>
           </w:tcPr>
           <w:p>
             <w:pPr>
@@ -2829,36 +2702,44 @@
             <w:r>
               <w:rPr>
                 <w:rFonts w:ascii="Times New Roman" w:eastAsia="Times New Roman" w:hAnsi="Times New Roman" w:cs="Times New Roman"/>
+                <w:sz w:val="21"/>
+                <w:szCs w:val="21"/>
+              </w:rPr>
+              <w:t xml:space="preserve">Member of </w:t>
+            </w:r>
+            <w:r>
+              <w:rPr>
+                <w:rFonts w:ascii="Times New Roman" w:eastAsia="Times New Roman" w:hAnsi="Times New Roman" w:cs="Times New Roman"/>
                 <w:i/>
                 <w:sz w:val="21"/>
                 <w:szCs w:val="21"/>
               </w:rPr>
-              <w:t>Bloomberg Market Concepts</w:t>
-            </w:r>
-            <w:r>
-              <w:rPr>
-                <w:rFonts w:ascii="Times New Roman" w:eastAsia="Times New Roman" w:hAnsi="Times New Roman" w:cs="Times New Roman"/>
-                <w:sz w:val="21"/>
-                <w:szCs w:val="21"/>
-              </w:rPr>
-              <w:t xml:space="preserve"> (</w:t>
-            </w:r>
-            <w:r>
-              <w:rPr>
-                <w:rFonts w:ascii="Times New Roman" w:eastAsia="Times New Roman" w:hAnsi="Times New Roman" w:cs="Times New Roman"/>
-                <w:b/>
-                <w:sz w:val="21"/>
-                <w:szCs w:val="21"/>
-              </w:rPr>
-              <w:t>BMC</w:t>
-            </w:r>
-            <w:r>
-              <w:rPr>
-                <w:rFonts w:ascii="Times New Roman" w:eastAsia="Times New Roman" w:hAnsi="Times New Roman" w:cs="Times New Roman"/>
-                <w:sz w:val="21"/>
-                <w:szCs w:val="21"/>
-              </w:rPr>
-              <w:t>) Completion</w:t>
+              <w:t>Pi Mu Epsilon</w:t>
+            </w:r>
+            <w:r>
+              <w:rPr>
+                <w:rFonts w:ascii="Times New Roman" w:eastAsia="Times New Roman" w:hAnsi="Times New Roman" w:cs="Times New Roman"/>
+                <w:sz w:val="21"/>
+                <w:szCs w:val="21"/>
+              </w:rPr>
+              <w:t xml:space="preserve"> of National Honorary </w:t>
+            </w:r>
+            <w:r>
+              <w:rPr>
+                <w:rFonts w:ascii="Times New Roman" w:eastAsia="Times New Roman" w:hAnsi="Times New Roman" w:cs="Times New Roman"/>
+                <w:b/>
+                <w:sz w:val="21"/>
+                <w:szCs w:val="21"/>
+              </w:rPr>
+              <w:t xml:space="preserve">Mathematics </w:t>
+            </w:r>
+            <w:r>
+              <w:rPr>
+                <w:rFonts w:ascii="Times New Roman" w:eastAsia="Times New Roman" w:hAnsi="Times New Roman" w:cs="Times New Roman"/>
+                <w:sz w:val="21"/>
+                <w:szCs w:val="21"/>
+              </w:rPr>
+              <w:t>Society</w:t>
             </w:r>
           </w:p>
         </w:tc>
@@ -2881,7 +2762,7 @@
                 <w:sz w:val="21"/>
                 <w:szCs w:val="21"/>
               </w:rPr>
-              <w:t>2018</w:t>
+              <w:t>2017 - 2018</w:t>
             </w:r>
           </w:p>
         </w:tc>
@@ -2921,51 +2802,152 @@
               </w:pBdr>
               <w:rPr>
                 <w:rFonts w:ascii="Times New Roman" w:eastAsia="Times New Roman" w:hAnsi="Times New Roman" w:cs="Times New Roman"/>
-                <w:sz w:val="21"/>
-                <w:szCs w:val="21"/>
-              </w:rPr>
-            </w:pPr>
-            <w:r>
-              <w:rPr>
-                <w:rFonts w:ascii="Times New Roman" w:eastAsia="Times New Roman" w:hAnsi="Times New Roman" w:cs="Times New Roman"/>
-                <w:sz w:val="21"/>
-                <w:szCs w:val="21"/>
-              </w:rPr>
-              <w:t xml:space="preserve">Member of </w:t>
-            </w:r>
-            <w:r>
-              <w:rPr>
-                <w:rFonts w:ascii="Times New Roman" w:eastAsia="Times New Roman" w:hAnsi="Times New Roman" w:cs="Times New Roman"/>
+                <w:sz w:val="22"/>
+                <w:szCs w:val="22"/>
+              </w:rPr>
+            </w:pPr>
+            <w:hyperlink r:id="rId12">
+              <w:r>
+                <w:rPr>
+                  <w:rFonts w:ascii="Times New Roman" w:eastAsia="Times New Roman" w:hAnsi="Times New Roman" w:cs="Times New Roman"/>
+                  <w:b/>
+                  <w:i/>
+                  <w:sz w:val="21"/>
+                  <w:szCs w:val="21"/>
+                </w:rPr>
+                <w:t xml:space="preserve">EMOAI - </w:t>
+              </w:r>
+            </w:hyperlink>
+            <w:hyperlink r:id="rId13">
+              <w:r>
+                <w:rPr>
+                  <w:rFonts w:ascii="Times New Roman" w:eastAsia="Times New Roman" w:hAnsi="Times New Roman" w:cs="Times New Roman"/>
+                  <w:i/>
+                  <w:sz w:val="21"/>
+                  <w:szCs w:val="21"/>
+                </w:rPr>
+                <w:t>UNH 2019 Holloway prize competition (Semi</w:t>
+              </w:r>
+              <w:r>
+                <w:rPr>
+                  <w:rFonts w:ascii="Times New Roman" w:eastAsia="Times New Roman" w:hAnsi="Times New Roman" w:cs="Times New Roman"/>
+                  <w:i/>
+                  <w:sz w:val="21"/>
+                  <w:szCs w:val="21"/>
+                </w:rPr>
+                <w:t>-f</w:t>
+              </w:r>
+              <w:r>
+                <w:rPr>
+                  <w:rFonts w:ascii="Times New Roman" w:eastAsia="Times New Roman" w:hAnsi="Times New Roman" w:cs="Times New Roman"/>
+                  <w:i/>
+                  <w:sz w:val="21"/>
+                  <w:szCs w:val="21"/>
+                </w:rPr>
+                <w:t>inal)</w:t>
+              </w:r>
+            </w:hyperlink>
+            <w:r>
+              <w:rPr>
+                <w:rFonts w:ascii="Times New Roman" w:eastAsia="Times New Roman" w:hAnsi="Times New Roman" w:cs="Times New Roman"/>
+                <w:b/>
                 <w:i/>
                 <w:sz w:val="21"/>
                 <w:szCs w:val="21"/>
               </w:rPr>
-              <w:t>Pi Mu Epsilon</w:t>
-            </w:r>
-            <w:r>
-              <w:rPr>
-                <w:rFonts w:ascii="Times New Roman" w:eastAsia="Times New Roman" w:hAnsi="Times New Roman" w:cs="Times New Roman"/>
-                <w:sz w:val="21"/>
-                <w:szCs w:val="21"/>
-              </w:rPr>
-              <w:t xml:space="preserve"> of National Honorary </w:t>
-            </w:r>
-            <w:r>
-              <w:rPr>
-                <w:rFonts w:ascii="Times New Roman" w:eastAsia="Times New Roman" w:hAnsi="Times New Roman" w:cs="Times New Roman"/>
-                <w:b/>
-                <w:sz w:val="21"/>
-                <w:szCs w:val="21"/>
-              </w:rPr>
-              <w:t xml:space="preserve">Mathematics </w:t>
-            </w:r>
-            <w:r>
-              <w:rPr>
-                <w:rFonts w:ascii="Times New Roman" w:eastAsia="Times New Roman" w:hAnsi="Times New Roman" w:cs="Times New Roman"/>
-                <w:sz w:val="21"/>
-                <w:szCs w:val="21"/>
-              </w:rPr>
-              <w:t>Society</w:t>
+              <w:t>.</w:t>
+            </w:r>
+            <w:r>
+              <w:rPr>
+                <w:rFonts w:ascii="Times New Roman" w:eastAsia="Times New Roman" w:hAnsi="Times New Roman" w:cs="Times New Roman"/>
+                <w:b/>
+                <w:color w:val="5B5B5B"/>
+                <w:sz w:val="21"/>
+                <w:szCs w:val="21"/>
+              </w:rPr>
+              <w:t xml:space="preserve"> </w:t>
+            </w:r>
+            <w:proofErr w:type="spellStart"/>
+            <w:r>
+              <w:rPr>
+                <w:rFonts w:ascii="Times New Roman" w:eastAsia="Times New Roman" w:hAnsi="Times New Roman" w:cs="Times New Roman"/>
+                <w:color w:val="808080"/>
+                <w:sz w:val="18"/>
+                <w:szCs w:val="18"/>
+                <w:highlight w:val="white"/>
+              </w:rPr>
+              <w:t>Shayan</w:t>
+            </w:r>
+            <w:proofErr w:type="spellEnd"/>
+            <w:r>
+              <w:rPr>
+                <w:rFonts w:ascii="Times New Roman" w:eastAsia="Times New Roman" w:hAnsi="Times New Roman" w:cs="Times New Roman"/>
+                <w:color w:val="808080"/>
+                <w:sz w:val="18"/>
+                <w:szCs w:val="18"/>
+                <w:highlight w:val="white"/>
+              </w:rPr>
+              <w:t xml:space="preserve"> Amani,</w:t>
+            </w:r>
+            <w:r>
+              <w:rPr>
+                <w:rFonts w:ascii="Times New Roman" w:eastAsia="Times New Roman" w:hAnsi="Times New Roman" w:cs="Times New Roman"/>
+                <w:b/>
+                <w:color w:val="808080"/>
+                <w:sz w:val="18"/>
+                <w:szCs w:val="18"/>
+                <w:highlight w:val="white"/>
+              </w:rPr>
+              <w:t xml:space="preserve"> Jia Lin Hau</w:t>
+            </w:r>
+            <w:r>
+              <w:rPr>
+                <w:rFonts w:ascii="Times New Roman" w:eastAsia="Times New Roman" w:hAnsi="Times New Roman" w:cs="Times New Roman"/>
+                <w:color w:val="808080"/>
+                <w:sz w:val="18"/>
+                <w:szCs w:val="18"/>
+                <w:highlight w:val="white"/>
+              </w:rPr>
+              <w:t xml:space="preserve">, Chao Chi Cheng, </w:t>
+            </w:r>
+            <w:proofErr w:type="spellStart"/>
+            <w:r>
+              <w:rPr>
+                <w:rFonts w:ascii="Times New Roman" w:eastAsia="Times New Roman" w:hAnsi="Times New Roman" w:cs="Times New Roman"/>
+                <w:color w:val="808080"/>
+                <w:sz w:val="18"/>
+                <w:szCs w:val="18"/>
+                <w:highlight w:val="white"/>
+              </w:rPr>
+              <w:t>Lekyang</w:t>
+            </w:r>
+            <w:proofErr w:type="spellEnd"/>
+            <w:r>
+              <w:rPr>
+                <w:rFonts w:ascii="Times New Roman" w:eastAsia="Times New Roman" w:hAnsi="Times New Roman" w:cs="Times New Roman"/>
+                <w:color w:val="808080"/>
+                <w:sz w:val="18"/>
+                <w:szCs w:val="18"/>
+                <w:highlight w:val="white"/>
+              </w:rPr>
+              <w:t xml:space="preserve"> Sai</w:t>
+            </w:r>
+            <w:r>
+              <w:rPr>
+                <w:rFonts w:ascii="Times New Roman" w:eastAsia="Times New Roman" w:hAnsi="Times New Roman" w:cs="Times New Roman"/>
+                <w:color w:val="808080"/>
+                <w:sz w:val="18"/>
+                <w:szCs w:val="18"/>
+              </w:rPr>
+              <w:t xml:space="preserve">. </w:t>
+            </w:r>
+            <w:r>
+              <w:rPr>
+                <w:rFonts w:ascii="Times New Roman" w:eastAsia="Times New Roman" w:hAnsi="Times New Roman" w:cs="Times New Roman"/>
+                <w:sz w:val="21"/>
+                <w:szCs w:val="21"/>
+              </w:rPr>
+              <w:t>Deep Learning facial recognition to avoid depression.</w:t>
             </w:r>
           </w:p>
         </w:tc>
@@ -2978,17 +2960,123 @@
               <w:jc w:val="right"/>
               <w:rPr>
                 <w:rFonts w:ascii="Times New Roman" w:eastAsia="Times New Roman" w:hAnsi="Times New Roman" w:cs="Times New Roman"/>
-                <w:sz w:val="21"/>
-                <w:szCs w:val="21"/>
-              </w:rPr>
-            </w:pPr>
-            <w:r>
-              <w:rPr>
-                <w:rFonts w:ascii="Times New Roman" w:eastAsia="Times New Roman" w:hAnsi="Times New Roman" w:cs="Times New Roman"/>
-                <w:sz w:val="21"/>
-                <w:szCs w:val="21"/>
-              </w:rPr>
-              <w:t>2017 - 2018</w:t>
+                <w:sz w:val="22"/>
+                <w:szCs w:val="22"/>
+              </w:rPr>
+            </w:pPr>
+            <w:r>
+              <w:rPr>
+                <w:rFonts w:ascii="Times New Roman" w:eastAsia="Times New Roman" w:hAnsi="Times New Roman" w:cs="Times New Roman"/>
+                <w:sz w:val="21"/>
+                <w:szCs w:val="21"/>
+              </w:rPr>
+              <w:t>Apr 2018</w:t>
+            </w:r>
+          </w:p>
+        </w:tc>
+      </w:tr>
+      <w:tr>
+        <w:trPr>
+          <w:trHeight w:val="245"/>
+        </w:trPr>
+        <w:tc>
+          <w:tcPr>
+            <w:tcW w:w="1537" w:type="dxa"/>
+          </w:tcPr>
+          <w:p>
+            <w:pPr>
+              <w:rPr>
+                <w:rFonts w:eastAsia="Calibri"/>
+                <w:b/>
+                <w:sz w:val="22"/>
+                <w:szCs w:val="22"/>
+              </w:rPr>
+            </w:pPr>
+          </w:p>
+        </w:tc>
+        <w:tc>
+          <w:tcPr>
+            <w:tcW w:w="7560" w:type="dxa"/>
+            <w:gridSpan w:val="2"/>
+          </w:tcPr>
+          <w:p>
+            <w:pPr>
+              <w:pBdr>
+                <w:top w:val="nil"/>
+                <w:left w:val="nil"/>
+                <w:bottom w:val="nil"/>
+                <w:right w:val="nil"/>
+                <w:between w:val="nil"/>
+              </w:pBdr>
+              <w:rPr>
+                <w:rFonts w:ascii="Times New Roman" w:eastAsia="Times New Roman" w:hAnsi="Times New Roman" w:cs="Times New Roman"/>
+                <w:sz w:val="22"/>
+                <w:szCs w:val="22"/>
+              </w:rPr>
+            </w:pPr>
+            <w:hyperlink r:id="rId14">
+              <w:r>
+                <w:rPr>
+                  <w:rFonts w:ascii="Times New Roman" w:eastAsia="Times New Roman" w:hAnsi="Times New Roman" w:cs="Times New Roman"/>
+                  <w:b/>
+                  <w:i/>
+                  <w:sz w:val="20"/>
+                  <w:szCs w:val="20"/>
+                </w:rPr>
+                <w:t xml:space="preserve">WTI - </w:t>
+              </w:r>
+            </w:hyperlink>
+            <w:hyperlink r:id="rId15">
+              <w:r>
+                <w:rPr>
+                  <w:rFonts w:ascii="Times New Roman" w:eastAsia="Times New Roman" w:hAnsi="Times New Roman" w:cs="Times New Roman"/>
+                  <w:i/>
+                  <w:sz w:val="22"/>
+                  <w:szCs w:val="22"/>
+                </w:rPr>
+                <w:t>UNH 2017 Fall stock pitch competition (Semi</w:t>
+              </w:r>
+              <w:r>
+                <w:rPr>
+                  <w:rFonts w:ascii="Times New Roman" w:eastAsia="Times New Roman" w:hAnsi="Times New Roman" w:cs="Times New Roman"/>
+                  <w:i/>
+                  <w:sz w:val="22"/>
+                  <w:szCs w:val="22"/>
+                </w:rPr>
+                <w:t>-</w:t>
+              </w:r>
+              <w:r>
+                <w:rPr>
+                  <w:rFonts w:ascii="Times New Roman" w:eastAsia="Times New Roman" w:hAnsi="Times New Roman" w:cs="Times New Roman"/>
+                  <w:i/>
+                  <w:sz w:val="22"/>
+                  <w:szCs w:val="22"/>
+                </w:rPr>
+                <w:t>final)</w:t>
+              </w:r>
+            </w:hyperlink>
+          </w:p>
+        </w:tc>
+        <w:tc>
+          <w:tcPr>
+            <w:tcW w:w="1603" w:type="dxa"/>
+          </w:tcPr>
+          <w:p>
+            <w:pPr>
+              <w:jc w:val="right"/>
+              <w:rPr>
+                <w:rFonts w:ascii="Times New Roman" w:eastAsia="Times New Roman" w:hAnsi="Times New Roman" w:cs="Times New Roman"/>
+                <w:sz w:val="22"/>
+                <w:szCs w:val="22"/>
+              </w:rPr>
+            </w:pPr>
+            <w:r>
+              <w:rPr>
+                <w:rFonts w:ascii="Times New Roman" w:eastAsia="Times New Roman" w:hAnsi="Times New Roman" w:cs="Times New Roman"/>
+                <w:sz w:val="21"/>
+                <w:szCs w:val="21"/>
+              </w:rPr>
+              <w:t>Oct 2017</w:t>
             </w:r>
           </w:p>
         </w:tc>
@@ -3772,6 +3860,7 @@
     <w:lsdException w:name="HTML Sample" w:semiHidden="1" w:unhideWhenUsed="1"/>
     <w:lsdException w:name="HTML Typewriter" w:semiHidden="1" w:unhideWhenUsed="1"/>
     <w:lsdException w:name="HTML Variable" w:semiHidden="1" w:unhideWhenUsed="1"/>
+    <w:lsdException w:name="Normal Table" w:semiHidden="1" w:unhideWhenUsed="1"/>
     <w:lsdException w:name="annotation subject" w:semiHidden="1" w:unhideWhenUsed="1"/>
     <w:lsdException w:name="No List" w:semiHidden="1" w:unhideWhenUsed="1"/>
     <w:lsdException w:name="Outline List 1" w:semiHidden="1" w:unhideWhenUsed="1"/>
@@ -3818,8 +3907,10 @@
     <w:lsdException w:name="Table Subtle 2" w:semiHidden="1" w:unhideWhenUsed="1"/>
     <w:lsdException w:name="Table Web 1" w:semiHidden="1" w:unhideWhenUsed="1"/>
     <w:lsdException w:name="Table Web 2" w:semiHidden="1" w:unhideWhenUsed="1"/>
+    <w:lsdException w:name="Table Web 3" w:semiHidden="1" w:unhideWhenUsed="1"/>
     <w:lsdException w:name="Balloon Text" w:semiHidden="1" w:unhideWhenUsed="1"/>
     <w:lsdException w:name="Table Grid" w:uiPriority="39"/>
+    <w:lsdException w:name="Table Theme" w:semiHidden="1" w:unhideWhenUsed="1"/>
     <w:lsdException w:name="Placeholder Text" w:semiHidden="1"/>
     <w:lsdException w:name="No Spacing" w:uiPriority="1" w:qFormat="1"/>
     <w:lsdException w:name="Light Shading" w:uiPriority="60"/>

--- a/assets/documents/JialinHauResume.docx
+++ b/assets/documents/JialinHauResume.docx
@@ -2826,25 +2826,7 @@
                   <w:sz w:val="21"/>
                   <w:szCs w:val="21"/>
                 </w:rPr>
-                <w:t>UNH 2019 Holloway prize competition (Semi</w:t>
-              </w:r>
-              <w:r>
-                <w:rPr>
-                  <w:rFonts w:ascii="Times New Roman" w:eastAsia="Times New Roman" w:hAnsi="Times New Roman" w:cs="Times New Roman"/>
-                  <w:i/>
-                  <w:sz w:val="21"/>
-                  <w:szCs w:val="21"/>
-                </w:rPr>
-                <w:t>-f</w:t>
-              </w:r>
-              <w:r>
-                <w:rPr>
-                  <w:rFonts w:ascii="Times New Roman" w:eastAsia="Times New Roman" w:hAnsi="Times New Roman" w:cs="Times New Roman"/>
-                  <w:i/>
-                  <w:sz w:val="21"/>
-                  <w:szCs w:val="21"/>
-                </w:rPr>
-                <w:t>inal)</w:t>
+                <w:t>UNH 2019 Holloway prize competition (Semi-final)</w:t>
               </w:r>
             </w:hyperlink>
             <w:r>
@@ -3034,25 +3016,7 @@
                   <w:sz w:val="22"/>
                   <w:szCs w:val="22"/>
                 </w:rPr>
-                <w:t>UNH 2017 Fall stock pitch competition (Semi</w:t>
-              </w:r>
-              <w:r>
-                <w:rPr>
-                  <w:rFonts w:ascii="Times New Roman" w:eastAsia="Times New Roman" w:hAnsi="Times New Roman" w:cs="Times New Roman"/>
-                  <w:i/>
-                  <w:sz w:val="22"/>
-                  <w:szCs w:val="22"/>
-                </w:rPr>
-                <w:t>-</w:t>
-              </w:r>
-              <w:r>
-                <w:rPr>
-                  <w:rFonts w:ascii="Times New Roman" w:eastAsia="Times New Roman" w:hAnsi="Times New Roman" w:cs="Times New Roman"/>
-                  <w:i/>
-                  <w:sz w:val="22"/>
-                  <w:szCs w:val="22"/>
-                </w:rPr>
-                <w:t>final)</w:t>
+                <w:t>UNH 2017 Fall stock pitch competition (Semi-final)</w:t>
               </w:r>
             </w:hyperlink>
           </w:p>
@@ -3384,47 +3348,6 @@
               <w:t xml:space="preserve"> </w:t>
             </w:r>
           </w:p>
-        </w:tc>
-        <w:tc>
-          <w:tcPr>
-            <w:tcW w:w="1603" w:type="dxa"/>
-          </w:tcPr>
-          <w:p>
-            <w:pPr>
-              <w:jc w:val="right"/>
-              <w:rPr>
-                <w:rFonts w:ascii="Times New Roman" w:eastAsia="Times New Roman" w:hAnsi="Times New Roman" w:cs="Times New Roman"/>
-                <w:sz w:val="22"/>
-                <w:szCs w:val="22"/>
-              </w:rPr>
-            </w:pPr>
-          </w:p>
-        </w:tc>
-      </w:tr>
-      <w:tr>
-        <w:trPr>
-          <w:trHeight w:val="245"/>
-        </w:trPr>
-        <w:tc>
-          <w:tcPr>
-            <w:tcW w:w="1537" w:type="dxa"/>
-          </w:tcPr>
-          <w:p>
-            <w:pPr>
-              <w:rPr>
-                <w:rFonts w:eastAsia="Calibri"/>
-                <w:b/>
-                <w:sz w:val="22"/>
-                <w:szCs w:val="22"/>
-              </w:rPr>
-            </w:pPr>
-          </w:p>
-        </w:tc>
-        <w:tc>
-          <w:tcPr>
-            <w:tcW w:w="7560" w:type="dxa"/>
-            <w:gridSpan w:val="2"/>
-          </w:tcPr>
           <w:p>
             <w:pPr>
               <w:pBdr>
@@ -3436,6 +3359,7 @@
               </w:pBdr>
               <w:rPr>
                 <w:rFonts w:ascii="Times New Roman" w:eastAsia="Times New Roman" w:hAnsi="Times New Roman" w:cs="Times New Roman"/>
+                <w:color w:val="000000"/>
                 <w:sz w:val="22"/>
                 <w:szCs w:val="22"/>
               </w:rPr>
@@ -3460,147 +3384,165 @@
       </w:tr>
       <w:tr>
         <w:trPr>
-          <w:trHeight w:val="245"/>
+          <w:trHeight w:val="547"/>
         </w:trPr>
         <w:tc>
           <w:tcPr>
-            <w:tcW w:w="1537" w:type="dxa"/>
-          </w:tcPr>
-          <w:p>
-            <w:pPr>
-              <w:rPr>
-                <w:rFonts w:eastAsia="Calibri"/>
-                <w:b/>
-                <w:sz w:val="22"/>
-                <w:szCs w:val="22"/>
-              </w:rPr>
-            </w:pPr>
-            <w:r>
-              <w:rPr>
-                <w:b/>
-                <w:sz w:val="22"/>
-                <w:szCs w:val="22"/>
-              </w:rPr>
-              <w:t>Citizenship</w:t>
-            </w:r>
-          </w:p>
-        </w:tc>
-        <w:tc>
-          <w:tcPr>
-            <w:tcW w:w="7560" w:type="dxa"/>
-            <w:gridSpan w:val="2"/>
-          </w:tcPr>
-          <w:p>
-            <w:pPr>
-              <w:pBdr>
-                <w:top w:val="nil"/>
-                <w:left w:val="nil"/>
-                <w:bottom w:val="nil"/>
-                <w:right w:val="nil"/>
-                <w:between w:val="nil"/>
-              </w:pBdr>
-              <w:rPr>
-                <w:rFonts w:ascii="Times New Roman" w:eastAsia="Times New Roman" w:hAnsi="Times New Roman" w:cs="Times New Roman"/>
-                <w:sz w:val="22"/>
-                <w:szCs w:val="22"/>
-              </w:rPr>
-            </w:pPr>
-            <w:r>
-              <w:rPr>
-                <w:rFonts w:ascii="Times New Roman" w:eastAsia="Times New Roman" w:hAnsi="Times New Roman" w:cs="Times New Roman"/>
-                <w:sz w:val="22"/>
-                <w:szCs w:val="22"/>
-              </w:rPr>
-              <w:t>Malaysia</w:t>
-            </w:r>
-          </w:p>
-        </w:tc>
-        <w:tc>
-          <w:tcPr>
-            <w:tcW w:w="1603" w:type="dxa"/>
-          </w:tcPr>
-          <w:p>
-            <w:pPr>
-              <w:jc w:val="right"/>
-              <w:rPr>
-                <w:rFonts w:ascii="Times New Roman" w:eastAsia="Times New Roman" w:hAnsi="Times New Roman" w:cs="Times New Roman"/>
-                <w:sz w:val="22"/>
-                <w:szCs w:val="22"/>
-              </w:rPr>
-            </w:pPr>
-          </w:p>
-        </w:tc>
-      </w:tr>
-      <w:tr>
-        <w:trPr>
-          <w:trHeight w:val="245"/>
-        </w:trPr>
-        <w:tc>
-          <w:tcPr>
-            <w:tcW w:w="1537" w:type="dxa"/>
-          </w:tcPr>
-          <w:p>
-            <w:pPr>
-              <w:rPr>
-                <w:rFonts w:eastAsia="Calibri"/>
-                <w:b/>
-                <w:sz w:val="22"/>
-                <w:szCs w:val="22"/>
-              </w:rPr>
-            </w:pPr>
-            <w:r>
-              <w:rPr>
-                <w:b/>
-                <w:sz w:val="22"/>
-                <w:szCs w:val="22"/>
-              </w:rPr>
-              <w:t>VISA status</w:t>
-            </w:r>
-          </w:p>
-        </w:tc>
-        <w:tc>
-          <w:tcPr>
-            <w:tcW w:w="7560" w:type="dxa"/>
-            <w:gridSpan w:val="2"/>
-          </w:tcPr>
-          <w:p>
-            <w:pPr>
-              <w:pBdr>
-                <w:top w:val="nil"/>
-                <w:left w:val="nil"/>
-                <w:bottom w:val="nil"/>
-                <w:right w:val="nil"/>
-                <w:between w:val="nil"/>
-              </w:pBdr>
-              <w:rPr>
-                <w:rFonts w:ascii="Times New Roman" w:eastAsia="Times New Roman" w:hAnsi="Times New Roman" w:cs="Times New Roman"/>
-                <w:sz w:val="22"/>
-                <w:szCs w:val="22"/>
-              </w:rPr>
-            </w:pPr>
-            <w:r>
-              <w:rPr>
-                <w:rFonts w:ascii="Times New Roman" w:eastAsia="Times New Roman" w:hAnsi="Times New Roman" w:cs="Times New Roman"/>
-                <w:sz w:val="22"/>
-                <w:szCs w:val="22"/>
-              </w:rPr>
-              <w:t>F-1 student (eligible to work under CPT and 3-years OPT)</w:t>
-            </w:r>
-          </w:p>
-        </w:tc>
-        <w:tc>
-          <w:tcPr>
-            <w:tcW w:w="1603" w:type="dxa"/>
-          </w:tcPr>
-          <w:p>
-            <w:pPr>
-              <w:jc w:val="right"/>
-              <w:rPr>
-                <w:rFonts w:ascii="Times New Roman" w:eastAsia="Times New Roman" w:hAnsi="Times New Roman" w:cs="Times New Roman"/>
-                <w:sz w:val="22"/>
-                <w:szCs w:val="22"/>
-              </w:rPr>
-            </w:pPr>
+            <w:tcW w:w="10700" w:type="dxa"/>
+            <w:gridSpan w:val="4"/>
+          </w:tcPr>
+          <w:p>
+            <w:pPr>
+              <w:rPr>
+                <w:rFonts w:ascii="Times New Roman" w:eastAsia="Times New Roman" w:hAnsi="Times New Roman" w:cs="Times New Roman"/>
+                <w:sz w:val="22"/>
+                <w:szCs w:val="22"/>
+              </w:rPr>
+            </w:pPr>
+            <w:r>
+              <w:rPr>
+                <w:rFonts w:ascii="Times New Roman" w:eastAsia="Times New Roman" w:hAnsi="Times New Roman" w:cs="Times New Roman"/>
+                <w:sz w:val="22"/>
+                <w:szCs w:val="22"/>
+              </w:rPr>
+              <w:t xml:space="preserve">Highly motivated </w:t>
+            </w:r>
+            <w:r>
+              <w:rPr>
+                <w:rFonts w:ascii="Times New Roman" w:eastAsia="Times New Roman" w:hAnsi="Times New Roman" w:cs="Times New Roman"/>
+                <w:sz w:val="22"/>
+                <w:szCs w:val="22"/>
+              </w:rPr>
+              <w:t xml:space="preserve">Ph.D. candidate in Computer Science with expertise in </w:t>
+            </w:r>
+            <w:r>
+              <w:rPr>
+                <w:rFonts w:ascii="Times New Roman" w:eastAsia="Times New Roman" w:hAnsi="Times New Roman" w:cs="Times New Roman"/>
+                <w:sz w:val="22"/>
+                <w:szCs w:val="22"/>
+              </w:rPr>
+              <w:t>RL</w:t>
+            </w:r>
+            <w:r>
+              <w:rPr>
+                <w:rFonts w:ascii="Times New Roman" w:eastAsia="Times New Roman" w:hAnsi="Times New Roman" w:cs="Times New Roman"/>
+                <w:sz w:val="22"/>
+                <w:szCs w:val="22"/>
+              </w:rPr>
+              <w:t xml:space="preserve">, </w:t>
+            </w:r>
+            <w:r>
+              <w:rPr>
+                <w:rFonts w:ascii="Times New Roman" w:eastAsia="Times New Roman" w:hAnsi="Times New Roman" w:cs="Times New Roman"/>
+                <w:sz w:val="22"/>
+                <w:szCs w:val="22"/>
+              </w:rPr>
+              <w:t>ML</w:t>
+            </w:r>
+            <w:r>
+              <w:rPr>
+                <w:rFonts w:ascii="Times New Roman" w:eastAsia="Times New Roman" w:hAnsi="Times New Roman" w:cs="Times New Roman"/>
+                <w:sz w:val="22"/>
+                <w:szCs w:val="22"/>
+              </w:rPr>
+              <w:t xml:space="preserve">, Bayesian methods, </w:t>
+            </w:r>
+            <w:r>
+              <w:rPr>
+                <w:rFonts w:ascii="Times New Roman" w:eastAsia="Times New Roman" w:hAnsi="Times New Roman" w:cs="Times New Roman"/>
+                <w:sz w:val="22"/>
+                <w:szCs w:val="22"/>
+              </w:rPr>
+              <w:t>Deep Learning</w:t>
+            </w:r>
+            <w:r>
+              <w:rPr>
+                <w:rFonts w:ascii="Times New Roman" w:eastAsia="Times New Roman" w:hAnsi="Times New Roman" w:cs="Times New Roman"/>
+                <w:sz w:val="22"/>
+                <w:szCs w:val="22"/>
+              </w:rPr>
+              <w:t>, and actuarial science. Experienced</w:t>
+            </w:r>
+            <w:r>
+              <w:rPr>
+                <w:rFonts w:ascii="Times New Roman" w:eastAsia="Times New Roman" w:hAnsi="Times New Roman" w:cs="Times New Roman"/>
+                <w:sz w:val="22"/>
+                <w:szCs w:val="22"/>
+              </w:rPr>
+              <w:t xml:space="preserve"> with</w:t>
+            </w:r>
+            <w:r>
+              <w:rPr>
+                <w:rFonts w:ascii="Times New Roman" w:eastAsia="Times New Roman" w:hAnsi="Times New Roman" w:cs="Times New Roman"/>
+                <w:sz w:val="22"/>
+                <w:szCs w:val="22"/>
+              </w:rPr>
+              <w:t xml:space="preserve"> publications</w:t>
+            </w:r>
+            <w:r>
+              <w:rPr>
+                <w:rFonts w:ascii="Times New Roman" w:eastAsia="Times New Roman" w:hAnsi="Times New Roman" w:cs="Times New Roman"/>
+                <w:sz w:val="22"/>
+                <w:szCs w:val="22"/>
+              </w:rPr>
+              <w:t xml:space="preserve"> and reviewing</w:t>
+            </w:r>
+            <w:r>
+              <w:rPr>
+                <w:rFonts w:ascii="Times New Roman" w:eastAsia="Times New Roman" w:hAnsi="Times New Roman" w:cs="Times New Roman"/>
+                <w:sz w:val="22"/>
+                <w:szCs w:val="22"/>
+              </w:rPr>
+              <w:t xml:space="preserve"> in prestigious conferences. Proficient in programming languages and tools including </w:t>
+            </w:r>
+            <w:r>
+              <w:rPr>
+                <w:rFonts w:ascii="Times New Roman" w:eastAsia="Times New Roman" w:hAnsi="Times New Roman" w:cs="Times New Roman"/>
+                <w:sz w:val="22"/>
+                <w:szCs w:val="22"/>
+              </w:rPr>
+              <w:t xml:space="preserve">Julia, </w:t>
+            </w:r>
+            <w:r>
+              <w:rPr>
+                <w:rFonts w:ascii="Times New Roman" w:eastAsia="Times New Roman" w:hAnsi="Times New Roman" w:cs="Times New Roman"/>
+                <w:sz w:val="22"/>
+                <w:szCs w:val="22"/>
+              </w:rPr>
+              <w:t>Python, R</w:t>
+            </w:r>
+            <w:r>
+              <w:rPr>
+                <w:rFonts w:ascii="Times New Roman" w:eastAsia="Times New Roman" w:hAnsi="Times New Roman" w:cs="Times New Roman"/>
+                <w:sz w:val="22"/>
+                <w:szCs w:val="22"/>
+              </w:rPr>
+              <w:t>, C++, SQL</w:t>
+            </w:r>
+            <w:r>
+              <w:rPr>
+                <w:rFonts w:ascii="Times New Roman" w:eastAsia="Times New Roman" w:hAnsi="Times New Roman" w:cs="Times New Roman"/>
+                <w:sz w:val="22"/>
+                <w:szCs w:val="22"/>
+              </w:rPr>
+              <w:t>, MATLAB</w:t>
+            </w:r>
+            <w:r>
+              <w:rPr>
+                <w:rFonts w:ascii="Times New Roman" w:eastAsia="Times New Roman" w:hAnsi="Times New Roman" w:cs="Times New Roman"/>
+                <w:sz w:val="22"/>
+                <w:szCs w:val="22"/>
+              </w:rPr>
+              <w:t>, Tableau</w:t>
+            </w:r>
+            <w:r>
+              <w:rPr>
+                <w:rFonts w:ascii="Times New Roman" w:eastAsia="Times New Roman" w:hAnsi="Times New Roman" w:cs="Times New Roman"/>
+                <w:sz w:val="22"/>
+                <w:szCs w:val="22"/>
+              </w:rPr>
+              <w:t>, Git, and Excel.</w:t>
+            </w:r>
           </w:p>
         </w:tc>
       </w:tr>

--- a/assets/documents/JialinHauResume.docx
+++ b/assets/documents/JialinHauResume.docx
@@ -428,7 +428,6 @@
               </w:rPr>
             </w:pPr>
             <w:proofErr w:type="spellStart"/>
-            <w:proofErr w:type="gramStart"/>
             <w:r>
               <w:rPr>
                 <w:rFonts w:ascii="Times New Roman" w:eastAsia="Times New Roman" w:hAnsi="Times New Roman" w:cs="Times New Roman"/>
@@ -438,7 +437,6 @@
               <w:t>Ph.D</w:t>
             </w:r>
             <w:proofErr w:type="spellEnd"/>
-            <w:proofErr w:type="gramEnd"/>
             <w:r>
               <w:rPr>
                 <w:rFonts w:ascii="Times New Roman" w:eastAsia="Times New Roman" w:hAnsi="Times New Roman" w:cs="Times New Roman"/>
@@ -2952,7 +2950,15 @@
                 <w:sz w:val="21"/>
                 <w:szCs w:val="21"/>
               </w:rPr>
-              <w:t>Apr 2018</w:t>
+              <w:t>Apr 201</w:t>
+            </w:r>
+            <w:r>
+              <w:rPr>
+                <w:rFonts w:ascii="Times New Roman" w:eastAsia="Times New Roman" w:hAnsi="Times New Roman" w:cs="Times New Roman"/>
+                <w:sz w:val="21"/>
+                <w:szCs w:val="21"/>
+              </w:rPr>
+              <w:t>9</w:t>
             </w:r>
           </w:p>
         </w:tc>

--- a/assets/documents/JialinHauResume.docx
+++ b/assets/documents/JialinHauResume.docx
@@ -1,6 +1,6 @@
 
 <file path=word/document.xml><?xml version="1.0" encoding="utf-8"?>
-<w:document xmlns:wpc="http://schemas.microsoft.com/office/word/2010/wordprocessingCanvas" xmlns:cx="http://schemas.microsoft.com/office/drawing/2014/chartex" xmlns:cx1="http://schemas.microsoft.com/office/drawing/2015/9/8/chartex" xmlns:cx2="http://schemas.microsoft.com/office/drawing/2015/10/21/chartex" xmlns:cx3="http://schemas.microsoft.com/office/drawing/2016/5/9/chartex" xmlns:cx4="http://schemas.microsoft.com/office/drawing/2016/5/10/chartex" xmlns:cx5="http://schemas.microsoft.com/office/drawing/2016/5/11/chartex" xmlns:cx6="http://schemas.microsoft.com/office/drawing/2016/5/12/chartex" xmlns:cx7="http://schemas.microsoft.com/office/drawing/2016/5/13/chartex" xmlns:cx8="http://schemas.microsoft.com/office/drawing/2016/5/14/chartex" xmlns:mc="http://schemas.openxmlformats.org/markup-compatibility/2006" xmlns:aink="http://schemas.microsoft.com/office/drawing/2016/ink" xmlns:am3d="http://schemas.microsoft.com/office/drawing/2017/model3d" xmlns:o="urn:schemas-microsoft-com:office:office" xmlns:oel="http://schemas.microsoft.com/office/2019/extlst" xmlns:r="http://schemas.openxmlformats.org/officeDocument/2006/relationships" xmlns:m="http://schemas.openxmlformats.org/officeDocument/2006/math" xmlns:v="urn:schemas-microsoft-com:vml" xmlns:wp14="http://schemas.microsoft.com/office/word/2010/wordprocessingDrawing" xmlns:wp="http://schemas.openxmlformats.org/drawingml/2006/wordprocessingDrawing" xmlns:w10="urn:schemas-microsoft-com:office:word" xmlns:w="http://schemas.openxmlformats.org/wordprocessingml/2006/main" xmlns:w14="http://schemas.microsoft.com/office/word/2010/wordml" xmlns:w15="http://schemas.microsoft.com/office/word/2012/wordml" xmlns:w16cex="http://schemas.microsoft.com/office/word/2018/wordml/cex" xmlns:w16cid="http://schemas.microsoft.com/office/word/2016/wordml/cid" xmlns:w16="http://schemas.microsoft.com/office/word/2018/wordml" xmlns:w16sdtdh="http://schemas.microsoft.com/office/word/2020/wordml/sdtdatahash" xmlns:w16se="http://schemas.microsoft.com/office/word/2015/wordml/symex" xmlns:wpg="http://schemas.microsoft.com/office/word/2010/wordprocessingGroup" xmlns:wpi="http://schemas.microsoft.com/office/word/2010/wordprocessingInk" xmlns:wne="http://schemas.microsoft.com/office/word/2006/wordml" xmlns:wps="http://schemas.microsoft.com/office/word/2010/wordprocessingShape" mc:Ignorable="w14 w15 w16se w16cid w16 w16cex w16sdtdh wp14">
+<w:document xmlns:wpc="http://schemas.microsoft.com/office/word/2010/wordprocessingCanvas" xmlns:cx="http://schemas.microsoft.com/office/drawing/2014/chartex" xmlns:cx1="http://schemas.microsoft.com/office/drawing/2015/9/8/chartex" xmlns:cx2="http://schemas.microsoft.com/office/drawing/2015/10/21/chartex" xmlns:cx3="http://schemas.microsoft.com/office/drawing/2016/5/9/chartex" xmlns:cx4="http://schemas.microsoft.com/office/drawing/2016/5/10/chartex" xmlns:cx5="http://schemas.microsoft.com/office/drawing/2016/5/11/chartex" xmlns:cx6="http://schemas.microsoft.com/office/drawing/2016/5/12/chartex" xmlns:cx7="http://schemas.microsoft.com/office/drawing/2016/5/13/chartex" xmlns:cx8="http://schemas.microsoft.com/office/drawing/2016/5/14/chartex" xmlns:mc="http://schemas.openxmlformats.org/markup-compatibility/2006" xmlns:aink="http://schemas.microsoft.com/office/drawing/2016/ink" xmlns:am3d="http://schemas.microsoft.com/office/drawing/2017/model3d" xmlns:o="urn:schemas-microsoft-com:office:office" xmlns:oel="http://schemas.microsoft.com/office/2019/extlst" xmlns:r="http://schemas.openxmlformats.org/officeDocument/2006/relationships" xmlns:m="http://schemas.openxmlformats.org/officeDocument/2006/math" xmlns:v="urn:schemas-microsoft-com:vml" xmlns:wp14="http://schemas.microsoft.com/office/word/2010/wordprocessingDrawing" xmlns:wp="http://schemas.openxmlformats.org/drawingml/2006/wordprocessingDrawing" xmlns:w10="urn:schemas-microsoft-com:office:word" xmlns:w="http://schemas.openxmlformats.org/wordprocessingml/2006/main" xmlns:w14="http://schemas.microsoft.com/office/word/2010/wordml" xmlns:w15="http://schemas.microsoft.com/office/word/2012/wordml" xmlns:w16cex="http://schemas.microsoft.com/office/word/2018/wordml/cex" xmlns:w16cid="http://schemas.microsoft.com/office/word/2016/wordml/cid" xmlns:w16="http://schemas.microsoft.com/office/word/2018/wordml" xmlns:w16du="http://schemas.microsoft.com/office/word/2023/wordml/word16du" xmlns:w16sdtdh="http://schemas.microsoft.com/office/word/2020/wordml/sdtdatahash" xmlns:w16se="http://schemas.microsoft.com/office/word/2015/wordml/symex" xmlns:wpg="http://schemas.microsoft.com/office/word/2010/wordprocessingGroup" xmlns:wpi="http://schemas.microsoft.com/office/word/2010/wordprocessingInk" xmlns:wne="http://schemas.microsoft.com/office/word/2006/wordml" xmlns:wps="http://schemas.microsoft.com/office/word/2010/wordprocessingShape" mc:Ignorable="w14 w15 w16se w16cid w16 w16cex w16sdtdh wp14">
   <w:body>
     <w:p>
       <w:pPr>
@@ -36,69 +36,6 @@
         <w:jc w:val="center"/>
         <w:rPr>
           <w:rFonts w:ascii="Times New Roman" w:eastAsia="Times New Roman" w:hAnsi="Times New Roman" w:cs="Times New Roman"/>
-          <w:b/>
-          <w:sz w:val="18"/>
-          <w:szCs w:val="18"/>
-        </w:rPr>
-      </w:pPr>
-      <w:r>
-        <w:rPr>
-          <w:rFonts w:ascii="Times New Roman" w:eastAsia="Times New Roman" w:hAnsi="Times New Roman" w:cs="Times New Roman"/>
-          <w:b/>
-          <w:sz w:val="18"/>
-          <w:szCs w:val="18"/>
-        </w:rPr>
-        <w:t>Department of Computer Science (Ph.D. Candidate)</w:t>
-      </w:r>
-    </w:p>
-    <w:p>
-      <w:pPr>
-        <w:jc w:val="center"/>
-        <w:rPr>
-          <w:rFonts w:ascii="Arial" w:eastAsia="Arial" w:hAnsi="Arial" w:cs="Arial"/>
-          <w:color w:val="5B5B5B"/>
-          <w:sz w:val="18"/>
-          <w:szCs w:val="18"/>
-          <w:highlight w:val="white"/>
-        </w:rPr>
-      </w:pPr>
-      <w:r>
-        <w:rPr>
-          <w:rFonts w:ascii="Times New Roman" w:eastAsia="Times New Roman" w:hAnsi="Times New Roman" w:cs="Times New Roman"/>
-          <w:b/>
-          <w:sz w:val="18"/>
-          <w:szCs w:val="18"/>
-        </w:rPr>
-        <w:t xml:space="preserve">University of New Hampshire, </w:t>
-      </w:r>
-      <w:r>
-        <w:rPr>
-          <w:rFonts w:ascii="Arial" w:eastAsia="Arial" w:hAnsi="Arial" w:cs="Arial"/>
-          <w:color w:val="5B5B5B"/>
-          <w:sz w:val="18"/>
-          <w:szCs w:val="18"/>
-          <w:highlight w:val="white"/>
-        </w:rPr>
-        <w:t>Durham, NH</w:t>
-      </w:r>
-    </w:p>
-    <w:p>
-      <w:pPr>
-        <w:jc w:val="center"/>
-        <w:rPr>
-          <w:rFonts w:ascii="Arial" w:eastAsia="Arial" w:hAnsi="Arial" w:cs="Arial"/>
-          <w:color w:val="5B5B5B"/>
-          <w:sz w:val="16"/>
-          <w:szCs w:val="16"/>
-          <w:highlight w:val="white"/>
-        </w:rPr>
-      </w:pPr>
-    </w:p>
-    <w:p>
-      <w:pPr>
-        <w:jc w:val="center"/>
-        <w:rPr>
-          <w:rFonts w:ascii="Times New Roman" w:eastAsia="Times New Roman" w:hAnsi="Times New Roman" w:cs="Times New Roman"/>
           <w:sz w:val="20"/>
           <w:szCs w:val="20"/>
         </w:rPr>
@@ -116,6 +53,9 @@
       <w:r>
         <w:tab/>
       </w:r>
+      <w:r>
+        <w:tab/>
+      </w:r>
       <w:hyperlink r:id="rId6">
         <w:r>
           <w:rPr>
@@ -123,74 +63,62 @@
             <w:sz w:val="20"/>
             <w:szCs w:val="20"/>
           </w:rPr>
-          <w:t>https://monkiedein.github.io/CV/</w:t>
+          <w:t>monkiedein.github.io/CV/</w:t>
         </w:r>
       </w:hyperlink>
       <w:r>
-        <w:tab/>
-      </w:r>
-      <w:hyperlink r:id="rId7">
-        <w:r>
-          <w:rPr>
-            <w:rFonts w:ascii="Times New Roman" w:eastAsia="Times New Roman" w:hAnsi="Times New Roman" w:cs="Times New Roman"/>
-            <w:sz w:val="20"/>
-            <w:szCs w:val="20"/>
-          </w:rPr>
-          <w:t>github.com/</w:t>
-        </w:r>
-        <w:proofErr w:type="spellStart"/>
-        <w:r>
-          <w:rPr>
-            <w:rFonts w:ascii="Times New Roman" w:eastAsia="Times New Roman" w:hAnsi="Times New Roman" w:cs="Times New Roman"/>
-            <w:sz w:val="20"/>
-            <w:szCs w:val="20"/>
-          </w:rPr>
-          <w:t>monkiedein</w:t>
-        </w:r>
-        <w:proofErr w:type="spellEnd"/>
-      </w:hyperlink>
-      <w:r>
         <w:rPr>
-          <w:rFonts w:ascii="Times New Roman" w:eastAsia="Times New Roman" w:hAnsi="Times New Roman" w:cs="Times New Roman"/>
+          <w:rFonts w:ascii="Times New Roman" w:hAnsi="Times New Roman" w:cs="Times New Roman"/>
           <w:sz w:val="20"/>
           <w:szCs w:val="20"/>
         </w:rPr>
         <w:tab/>
       </w:r>
-      <w:hyperlink r:id="rId8">
-        <w:r>
-          <w:rPr>
-            <w:rFonts w:ascii="Times New Roman" w:eastAsia="Times New Roman" w:hAnsi="Times New Roman" w:cs="Times New Roman"/>
-            <w:sz w:val="20"/>
-            <w:szCs w:val="20"/>
-          </w:rPr>
-          <w:t>gitlab.com/</w:t>
-        </w:r>
-        <w:proofErr w:type="spellStart"/>
-        <w:r>
-          <w:rPr>
-            <w:rFonts w:ascii="Times New Roman" w:eastAsia="Times New Roman" w:hAnsi="Times New Roman" w:cs="Times New Roman"/>
-            <w:sz w:val="20"/>
-            <w:szCs w:val="20"/>
-          </w:rPr>
-          <w:t>monkiedein</w:t>
-        </w:r>
-        <w:proofErr w:type="spellEnd"/>
-      </w:hyperlink>
-    </w:p>
-    <w:p>
-      <w:pPr>
+      <w:r>
         <w:rPr>
-          <w:rFonts w:ascii="Times New Roman" w:eastAsia="Times New Roman" w:hAnsi="Times New Roman" w:cs="Times New Roman"/>
-          <w:sz w:val="18"/>
-          <w:szCs w:val="18"/>
+          <w:rFonts w:ascii="Times New Roman" w:hAnsi="Times New Roman" w:cs="Times New Roman"/>
+          <w:sz w:val="20"/>
+          <w:szCs w:val="20"/>
         </w:rPr>
-      </w:pPr>
+        <w:tab/>
+      </w:r>
+      <w:r>
+        <w:rPr>
+          <w:rFonts w:ascii="Times New Roman" w:hAnsi="Times New Roman" w:cs="Times New Roman"/>
+          <w:sz w:val="20"/>
+          <w:szCs w:val="20"/>
+        </w:rPr>
+        <w:t>www.linkedin.com/in/</w:t>
+      </w:r>
+      <w:r>
+        <w:rPr>
+          <w:rFonts w:ascii="Times New Roman" w:hAnsi="Times New Roman" w:cs="Times New Roman"/>
+          <w:sz w:val="20"/>
+          <w:szCs w:val="20"/>
+        </w:rPr>
+        <w:t>jialin-hau</w:t>
+      </w:r>
+      <w:r>
+        <w:rPr>
+          <w:rFonts w:ascii="Times New Roman" w:hAnsi="Times New Roman" w:cs="Times New Roman"/>
+          <w:sz w:val="20"/>
+          <w:szCs w:val="20"/>
+        </w:rPr>
+        <w:t>/</w:t>
+      </w:r>
     </w:p>
     <w:tbl>
       <w:tblPr>
         <w:tblW w:w="10700" w:type="dxa"/>
         <w:tblInd w:w="-108" w:type="dxa"/>
+        <w:tblBorders>
+          <w:top w:val="single" w:sz="4" w:space="0" w:color="auto"/>
+          <w:left w:val="single" w:sz="4" w:space="0" w:color="auto"/>
+          <w:bottom w:val="single" w:sz="4" w:space="0" w:color="auto"/>
+          <w:right w:val="single" w:sz="4" w:space="0" w:color="auto"/>
+          <w:insideH w:val="single" w:sz="4" w:space="0" w:color="auto"/>
+          <w:insideV w:val="single" w:sz="4" w:space="0" w:color="auto"/>
+        </w:tblBorders>
         <w:tblLayout w:type="fixed"/>
         <w:tblLook w:val="0400" w:firstRow="0" w:lastRow="0" w:firstColumn="0" w:lastColumn="0" w:noHBand="0" w:noVBand="1"/>
       </w:tblPr>
@@ -201,9 +129,6 @@
         <w:gridCol w:w="1603"/>
       </w:tblGrid>
       <w:tr>
-        <w:trPr>
-          <w:trHeight w:val="210"/>
-        </w:trPr>
         <w:tc>
           <w:tcPr>
             <w:tcW w:w="1537" w:type="dxa"/>
@@ -224,8 +149,207 @@
                 <w:sz w:val="22"/>
                 <w:szCs w:val="22"/>
               </w:rPr>
-              <w:t>Research Interests</w:t>
-            </w:r>
+              <w:t>Education</w:t>
+            </w:r>
+          </w:p>
+        </w:tc>
+        <w:tc>
+          <w:tcPr>
+            <w:tcW w:w="5130" w:type="dxa"/>
+          </w:tcPr>
+          <w:p>
+            <w:pPr>
+              <w:rPr>
+                <w:rFonts w:ascii="Merriweather" w:eastAsia="Merriweather" w:hAnsi="Merriweather" w:cs="Merriweather"/>
+                <w:color w:val="5B5B5B"/>
+                <w:sz w:val="21"/>
+                <w:szCs w:val="21"/>
+                <w:highlight w:val="white"/>
+              </w:rPr>
+            </w:pPr>
+            <w:r>
+              <w:rPr>
+                <w:rFonts w:ascii="Merriweather" w:eastAsia="Merriweather" w:hAnsi="Merriweather" w:cs="Merriweather"/>
+                <w:sz w:val="21"/>
+                <w:szCs w:val="21"/>
+              </w:rPr>
+              <w:t>University of New Hampshire</w:t>
+            </w:r>
+            <w:r>
+              <w:rPr>
+                <w:rFonts w:ascii="Merriweather" w:eastAsia="Merriweather" w:hAnsi="Merriweather" w:cs="Merriweather"/>
+                <w:color w:val="5B5B5B"/>
+                <w:sz w:val="21"/>
+                <w:szCs w:val="21"/>
+                <w:highlight w:val="white"/>
+              </w:rPr>
+              <w:t> </w:t>
+            </w:r>
+          </w:p>
+        </w:tc>
+        <w:tc>
+          <w:tcPr>
+            <w:tcW w:w="2430" w:type="dxa"/>
+          </w:tcPr>
+          <w:p>
+            <w:pPr>
+              <w:rPr>
+                <w:rFonts w:ascii="Times New Roman" w:eastAsia="Times New Roman" w:hAnsi="Times New Roman" w:cs="Times New Roman"/>
+                <w:sz w:val="21"/>
+                <w:szCs w:val="21"/>
+              </w:rPr>
+            </w:pPr>
+            <w:r>
+              <w:rPr>
+                <w:rFonts w:ascii="Times New Roman" w:eastAsia="Times New Roman" w:hAnsi="Times New Roman" w:cs="Times New Roman"/>
+                <w:sz w:val="21"/>
+                <w:szCs w:val="21"/>
+              </w:rPr>
+              <w:t>Advisor: Marek Petrik</w:t>
+            </w:r>
+          </w:p>
+        </w:tc>
+        <w:tc>
+          <w:tcPr>
+            <w:tcW w:w="1603" w:type="dxa"/>
+          </w:tcPr>
+          <w:p>
+            <w:pPr>
+              <w:jc w:val="right"/>
+              <w:rPr>
+                <w:sz w:val="18"/>
+                <w:szCs w:val="18"/>
+              </w:rPr>
+            </w:pPr>
+            <w:r>
+              <w:rPr>
+                <w:rFonts w:ascii="Times New Roman" w:eastAsia="Times New Roman" w:hAnsi="Times New Roman" w:cs="Times New Roman"/>
+                <w:sz w:val="18"/>
+                <w:szCs w:val="18"/>
+              </w:rPr>
+              <w:t xml:space="preserve">2019 - </w:t>
+            </w:r>
+            <w:r>
+              <w:rPr>
+                <w:rFonts w:ascii="Times New Roman" w:eastAsia="Times New Roman" w:hAnsi="Times New Roman" w:cs="Times New Roman"/>
+                <w:sz w:val="21"/>
+                <w:szCs w:val="21"/>
+              </w:rPr>
+              <w:t>present</w:t>
+            </w:r>
+          </w:p>
+        </w:tc>
+      </w:tr>
+      <w:tr>
+        <w:tc>
+          <w:tcPr>
+            <w:tcW w:w="1537" w:type="dxa"/>
+          </w:tcPr>
+          <w:p>
+            <w:pPr>
+              <w:rPr>
+                <w:rFonts w:eastAsia="Calibri"/>
+                <w:b/>
+                <w:sz w:val="22"/>
+                <w:szCs w:val="22"/>
+              </w:rPr>
+            </w:pPr>
+          </w:p>
+        </w:tc>
+        <w:tc>
+          <w:tcPr>
+            <w:tcW w:w="5130" w:type="dxa"/>
+          </w:tcPr>
+          <w:p>
+            <w:pPr>
+              <w:rPr>
+                <w:rFonts w:ascii="Times New Roman" w:eastAsia="Times New Roman" w:hAnsi="Times New Roman" w:cs="Times New Roman"/>
+                <w:sz w:val="21"/>
+                <w:szCs w:val="21"/>
+              </w:rPr>
+            </w:pPr>
+            <w:r>
+              <w:rPr>
+                <w:rFonts w:ascii="Times New Roman" w:eastAsia="Times New Roman" w:hAnsi="Times New Roman" w:cs="Times New Roman"/>
+                <w:sz w:val="21"/>
+                <w:szCs w:val="21"/>
+              </w:rPr>
+              <w:t xml:space="preserve">M.S / </w:t>
+            </w:r>
+            <w:proofErr w:type="spellStart"/>
+            <w:proofErr w:type="gramStart"/>
+            <w:r>
+              <w:rPr>
+                <w:rFonts w:ascii="Times New Roman" w:eastAsia="Times New Roman" w:hAnsi="Times New Roman" w:cs="Times New Roman"/>
+                <w:sz w:val="21"/>
+                <w:szCs w:val="21"/>
+              </w:rPr>
+              <w:t>Ph.D</w:t>
+            </w:r>
+            <w:proofErr w:type="spellEnd"/>
+            <w:proofErr w:type="gramEnd"/>
+            <w:r>
+              <w:rPr>
+                <w:rFonts w:ascii="Times New Roman" w:eastAsia="Times New Roman" w:hAnsi="Times New Roman" w:cs="Times New Roman"/>
+                <w:sz w:val="21"/>
+                <w:szCs w:val="21"/>
+              </w:rPr>
+              <w:t xml:space="preserve"> in Computer Science</w:t>
+            </w:r>
+          </w:p>
+        </w:tc>
+        <w:tc>
+          <w:tcPr>
+            <w:tcW w:w="2430" w:type="dxa"/>
+          </w:tcPr>
+          <w:p>
+            <w:pPr>
+              <w:rPr>
+                <w:rFonts w:ascii="Times New Roman" w:eastAsia="Times New Roman" w:hAnsi="Times New Roman" w:cs="Times New Roman"/>
+                <w:sz w:val="21"/>
+                <w:szCs w:val="21"/>
+              </w:rPr>
+            </w:pPr>
+          </w:p>
+        </w:tc>
+        <w:tc>
+          <w:tcPr>
+            <w:tcW w:w="1603" w:type="dxa"/>
+          </w:tcPr>
+          <w:p>
+            <w:pPr>
+              <w:jc w:val="right"/>
+              <w:rPr>
+                <w:rFonts w:ascii="Times New Roman" w:eastAsia="Times New Roman" w:hAnsi="Times New Roman" w:cs="Times New Roman"/>
+                <w:sz w:val="21"/>
+                <w:szCs w:val="21"/>
+              </w:rPr>
+            </w:pPr>
+            <w:r>
+              <w:rPr>
+                <w:rFonts w:ascii="Times New Roman" w:eastAsia="Times New Roman" w:hAnsi="Times New Roman" w:cs="Times New Roman"/>
+                <w:sz w:val="21"/>
+                <w:szCs w:val="21"/>
+              </w:rPr>
+              <w:t>GPA: 4.00/4.00</w:t>
+            </w:r>
+          </w:p>
+        </w:tc>
+      </w:tr>
+      <w:tr>
+        <w:tc>
+          <w:tcPr>
+            <w:tcW w:w="1537" w:type="dxa"/>
+          </w:tcPr>
+          <w:p>
+            <w:pPr>
+              <w:rPr>
+                <w:rFonts w:eastAsia="Calibri"/>
+                <w:b/>
+                <w:sz w:val="22"/>
+                <w:szCs w:val="22"/>
+              </w:rPr>
+            </w:pPr>
           </w:p>
         </w:tc>
         <w:tc>
@@ -237,472 +361,109 @@
             <w:pPr>
               <w:rPr>
                 <w:rFonts w:ascii="Times New Roman" w:eastAsia="Times New Roman" w:hAnsi="Times New Roman" w:cs="Times New Roman"/>
-                <w:sz w:val="21"/>
-                <w:szCs w:val="21"/>
-              </w:rPr>
-            </w:pPr>
-            <w:r>
-              <w:rPr>
-                <w:rFonts w:ascii="Times New Roman" w:eastAsia="Times New Roman" w:hAnsi="Times New Roman" w:cs="Times New Roman"/>
-                <w:sz w:val="21"/>
-                <w:szCs w:val="21"/>
-              </w:rPr>
-              <w:t>Reinforcement learning, machine learning, Bayesian method, risk-averse optimization, financial mathematics, and actuarial science.</w:t>
-            </w:r>
-          </w:p>
-        </w:tc>
-      </w:tr>
-      <w:tr>
-        <w:trPr>
-          <w:trHeight w:val="210"/>
-        </w:trPr>
-        <w:tc>
-          <w:tcPr>
-            <w:tcW w:w="1537" w:type="dxa"/>
-          </w:tcPr>
-          <w:p>
-            <w:pPr>
-              <w:rPr>
-                <w:rFonts w:eastAsia="Calibri"/>
-                <w:b/>
-                <w:sz w:val="22"/>
-                <w:szCs w:val="22"/>
-              </w:rPr>
-            </w:pPr>
-          </w:p>
-        </w:tc>
-        <w:tc>
-          <w:tcPr>
-            <w:tcW w:w="9163" w:type="dxa"/>
-            <w:gridSpan w:val="3"/>
-          </w:tcPr>
-          <w:p>
-            <w:pPr>
-              <w:rPr>
-                <w:rFonts w:ascii="Times New Roman" w:eastAsia="Times New Roman" w:hAnsi="Times New Roman" w:cs="Times New Roman"/>
-                <w:sz w:val="20"/>
-                <w:szCs w:val="20"/>
-              </w:rPr>
-            </w:pPr>
-          </w:p>
-        </w:tc>
-      </w:tr>
-      <w:tr>
-        <w:tc>
-          <w:tcPr>
-            <w:tcW w:w="1537" w:type="dxa"/>
-          </w:tcPr>
-          <w:p>
-            <w:pPr>
-              <w:rPr>
-                <w:rFonts w:eastAsia="Calibri"/>
-                <w:b/>
-                <w:sz w:val="22"/>
-                <w:szCs w:val="22"/>
-              </w:rPr>
-            </w:pPr>
-            <w:r>
-              <w:rPr>
-                <w:rFonts w:eastAsia="Calibri"/>
-                <w:b/>
-                <w:sz w:val="22"/>
-                <w:szCs w:val="22"/>
-              </w:rPr>
-              <w:t>Education</w:t>
-            </w:r>
-          </w:p>
-        </w:tc>
-        <w:tc>
-          <w:tcPr>
-            <w:tcW w:w="5130" w:type="dxa"/>
-          </w:tcPr>
-          <w:p>
-            <w:pPr>
-              <w:rPr>
-                <w:rFonts w:ascii="Merriweather" w:eastAsia="Merriweather" w:hAnsi="Merriweather" w:cs="Merriweather"/>
-                <w:color w:val="5B5B5B"/>
-                <w:sz w:val="21"/>
-                <w:szCs w:val="21"/>
-                <w:highlight w:val="white"/>
-              </w:rPr>
-            </w:pPr>
-            <w:r>
-              <w:rPr>
-                <w:rFonts w:ascii="Merriweather" w:eastAsia="Merriweather" w:hAnsi="Merriweather" w:cs="Merriweather"/>
-                <w:sz w:val="21"/>
-                <w:szCs w:val="21"/>
-              </w:rPr>
-              <w:t>University of New Hampshire</w:t>
-            </w:r>
-            <w:r>
-              <w:rPr>
-                <w:rFonts w:ascii="Merriweather" w:eastAsia="Merriweather" w:hAnsi="Merriweather" w:cs="Merriweather"/>
-                <w:color w:val="5B5B5B"/>
-                <w:sz w:val="21"/>
-                <w:szCs w:val="21"/>
-                <w:highlight w:val="white"/>
-              </w:rPr>
-              <w:t> </w:t>
-            </w:r>
-          </w:p>
-        </w:tc>
-        <w:tc>
-          <w:tcPr>
-            <w:tcW w:w="2430" w:type="dxa"/>
-          </w:tcPr>
-          <w:p>
-            <w:pPr>
-              <w:rPr>
-                <w:rFonts w:ascii="Times New Roman" w:eastAsia="Times New Roman" w:hAnsi="Times New Roman" w:cs="Times New Roman"/>
-                <w:sz w:val="21"/>
-                <w:szCs w:val="21"/>
-              </w:rPr>
-            </w:pPr>
-            <w:r>
-              <w:rPr>
-                <w:rFonts w:ascii="Times New Roman" w:eastAsia="Times New Roman" w:hAnsi="Times New Roman" w:cs="Times New Roman"/>
-                <w:sz w:val="21"/>
-                <w:szCs w:val="21"/>
-              </w:rPr>
-              <w:t>Advisor: Marek Petrik</w:t>
-            </w:r>
-          </w:p>
-        </w:tc>
-        <w:tc>
-          <w:tcPr>
-            <w:tcW w:w="1603" w:type="dxa"/>
-          </w:tcPr>
-          <w:p>
-            <w:pPr>
-              <w:jc w:val="right"/>
-              <w:rPr>
-                <w:sz w:val="18"/>
-                <w:szCs w:val="18"/>
-              </w:rPr>
-            </w:pPr>
-            <w:r>
-              <w:rPr>
-                <w:rFonts w:ascii="Times New Roman" w:eastAsia="Times New Roman" w:hAnsi="Times New Roman" w:cs="Times New Roman"/>
-                <w:sz w:val="18"/>
-                <w:szCs w:val="18"/>
-              </w:rPr>
-              <w:t xml:space="preserve">2019 - </w:t>
-            </w:r>
-            <w:r>
-              <w:rPr>
-                <w:rFonts w:ascii="Times New Roman" w:eastAsia="Times New Roman" w:hAnsi="Times New Roman" w:cs="Times New Roman"/>
-                <w:sz w:val="21"/>
-                <w:szCs w:val="21"/>
-              </w:rPr>
-              <w:t>present</w:t>
-            </w:r>
-          </w:p>
-        </w:tc>
-      </w:tr>
-      <w:tr>
-        <w:tc>
-          <w:tcPr>
-            <w:tcW w:w="1537" w:type="dxa"/>
-          </w:tcPr>
-          <w:p>
-            <w:pPr>
-              <w:rPr>
-                <w:rFonts w:eastAsia="Calibri"/>
-                <w:b/>
-                <w:sz w:val="22"/>
-                <w:szCs w:val="22"/>
-              </w:rPr>
-            </w:pPr>
-          </w:p>
-        </w:tc>
-        <w:tc>
-          <w:tcPr>
-            <w:tcW w:w="5130" w:type="dxa"/>
-          </w:tcPr>
-          <w:p>
-            <w:pPr>
-              <w:rPr>
-                <w:rFonts w:ascii="Times New Roman" w:eastAsia="Times New Roman" w:hAnsi="Times New Roman" w:cs="Times New Roman"/>
-                <w:sz w:val="21"/>
-                <w:szCs w:val="21"/>
-              </w:rPr>
-            </w:pPr>
-            <w:proofErr w:type="spellStart"/>
-            <w:r>
-              <w:rPr>
-                <w:rFonts w:ascii="Times New Roman" w:eastAsia="Times New Roman" w:hAnsi="Times New Roman" w:cs="Times New Roman"/>
-                <w:sz w:val="21"/>
-                <w:szCs w:val="21"/>
-              </w:rPr>
-              <w:t>Ph.D</w:t>
-            </w:r>
-            <w:proofErr w:type="spellEnd"/>
-            <w:r>
-              <w:rPr>
-                <w:rFonts w:ascii="Times New Roman" w:eastAsia="Times New Roman" w:hAnsi="Times New Roman" w:cs="Times New Roman"/>
-                <w:sz w:val="21"/>
-                <w:szCs w:val="21"/>
-              </w:rPr>
-              <w:t xml:space="preserve"> in Computer Science</w:t>
-            </w:r>
-          </w:p>
-        </w:tc>
-        <w:tc>
-          <w:tcPr>
-            <w:tcW w:w="2430" w:type="dxa"/>
-          </w:tcPr>
-          <w:p>
-            <w:pPr>
-              <w:rPr>
-                <w:rFonts w:ascii="Times New Roman" w:eastAsia="Times New Roman" w:hAnsi="Times New Roman" w:cs="Times New Roman"/>
-                <w:sz w:val="21"/>
-                <w:szCs w:val="21"/>
-              </w:rPr>
-            </w:pPr>
-          </w:p>
-        </w:tc>
-        <w:tc>
-          <w:tcPr>
-            <w:tcW w:w="1603" w:type="dxa"/>
-          </w:tcPr>
-          <w:p>
-            <w:pPr>
-              <w:jc w:val="right"/>
-              <w:rPr>
-                <w:rFonts w:ascii="Times New Roman" w:eastAsia="Times New Roman" w:hAnsi="Times New Roman" w:cs="Times New Roman"/>
-                <w:sz w:val="21"/>
-                <w:szCs w:val="21"/>
-              </w:rPr>
-            </w:pPr>
-            <w:r>
-              <w:rPr>
-                <w:rFonts w:ascii="Times New Roman" w:eastAsia="Times New Roman" w:hAnsi="Times New Roman" w:cs="Times New Roman"/>
-                <w:sz w:val="21"/>
-                <w:szCs w:val="21"/>
-              </w:rPr>
-              <w:t>GPA: 4.00/4.00</w:t>
-            </w:r>
-          </w:p>
-        </w:tc>
-      </w:tr>
-      <w:tr>
-        <w:tc>
-          <w:tcPr>
-            <w:tcW w:w="1537" w:type="dxa"/>
-          </w:tcPr>
-          <w:p>
-            <w:pPr>
-              <w:rPr>
-                <w:rFonts w:eastAsia="Calibri"/>
-                <w:b/>
-                <w:sz w:val="22"/>
-                <w:szCs w:val="22"/>
-              </w:rPr>
-            </w:pPr>
-          </w:p>
-        </w:tc>
-        <w:tc>
-          <w:tcPr>
-            <w:tcW w:w="5130" w:type="dxa"/>
-          </w:tcPr>
-          <w:p>
-            <w:pPr>
-              <w:rPr>
-                <w:rFonts w:ascii="Times New Roman" w:eastAsia="Times New Roman" w:hAnsi="Times New Roman" w:cs="Times New Roman"/>
-                <w:sz w:val="21"/>
-                <w:szCs w:val="21"/>
-              </w:rPr>
-            </w:pPr>
-          </w:p>
-        </w:tc>
-        <w:tc>
-          <w:tcPr>
-            <w:tcW w:w="2430" w:type="dxa"/>
-          </w:tcPr>
-          <w:p>
-            <w:pPr>
-              <w:rPr>
-                <w:rFonts w:ascii="Times New Roman" w:eastAsia="Times New Roman" w:hAnsi="Times New Roman" w:cs="Times New Roman"/>
-                <w:sz w:val="21"/>
-                <w:szCs w:val="21"/>
-              </w:rPr>
-            </w:pPr>
-          </w:p>
-        </w:tc>
-        <w:tc>
-          <w:tcPr>
-            <w:tcW w:w="1603" w:type="dxa"/>
-          </w:tcPr>
-          <w:p>
-            <w:pPr>
-              <w:jc w:val="right"/>
-              <w:rPr>
-                <w:rFonts w:ascii="Times New Roman" w:eastAsia="Times New Roman" w:hAnsi="Times New Roman" w:cs="Times New Roman"/>
-                <w:sz w:val="18"/>
-                <w:szCs w:val="18"/>
-              </w:rPr>
-            </w:pPr>
-          </w:p>
-        </w:tc>
-      </w:tr>
-      <w:tr>
-        <w:tc>
-          <w:tcPr>
-            <w:tcW w:w="1537" w:type="dxa"/>
-          </w:tcPr>
-          <w:p>
-            <w:pPr>
-              <w:rPr>
-                <w:rFonts w:eastAsia="Calibri"/>
-                <w:b/>
-                <w:sz w:val="22"/>
-                <w:szCs w:val="22"/>
-              </w:rPr>
-            </w:pPr>
-          </w:p>
-        </w:tc>
-        <w:tc>
-          <w:tcPr>
-            <w:tcW w:w="5130" w:type="dxa"/>
-          </w:tcPr>
-          <w:p>
-            <w:pPr>
-              <w:rPr>
-                <w:rFonts w:ascii="Merriweather" w:eastAsia="Merriweather" w:hAnsi="Merriweather" w:cs="Merriweather"/>
-                <w:color w:val="5B5B5B"/>
-                <w:sz w:val="21"/>
-                <w:szCs w:val="21"/>
-                <w:highlight w:val="white"/>
-              </w:rPr>
-            </w:pPr>
-            <w:r>
-              <w:rPr>
-                <w:rFonts w:ascii="Merriweather" w:eastAsia="Merriweather" w:hAnsi="Merriweather" w:cs="Merriweather"/>
-                <w:sz w:val="21"/>
-                <w:szCs w:val="21"/>
-              </w:rPr>
-              <w:t>University of New Hampshire</w:t>
-            </w:r>
-            <w:r>
-              <w:rPr>
-                <w:rFonts w:ascii="Merriweather" w:eastAsia="Merriweather" w:hAnsi="Merriweather" w:cs="Merriweather"/>
-                <w:color w:val="5B5B5B"/>
-                <w:sz w:val="21"/>
-                <w:szCs w:val="21"/>
-                <w:highlight w:val="white"/>
-              </w:rPr>
-              <w:t> </w:t>
-            </w:r>
-          </w:p>
-        </w:tc>
-        <w:tc>
-          <w:tcPr>
-            <w:tcW w:w="2430" w:type="dxa"/>
-          </w:tcPr>
-          <w:p>
-            <w:pPr>
-              <w:rPr>
-                <w:rFonts w:ascii="Times New Roman" w:eastAsia="Times New Roman" w:hAnsi="Times New Roman" w:cs="Times New Roman"/>
-                <w:sz w:val="21"/>
-                <w:szCs w:val="21"/>
-              </w:rPr>
-            </w:pPr>
-            <w:r>
-              <w:rPr>
-                <w:rFonts w:ascii="Times New Roman" w:eastAsia="Times New Roman" w:hAnsi="Times New Roman" w:cs="Times New Roman"/>
-                <w:sz w:val="21"/>
-                <w:szCs w:val="21"/>
-              </w:rPr>
-              <w:t>Advisor: Marek Petrik</w:t>
-            </w:r>
-          </w:p>
-        </w:tc>
-        <w:tc>
-          <w:tcPr>
-            <w:tcW w:w="1603" w:type="dxa"/>
-          </w:tcPr>
-          <w:p>
-            <w:pPr>
-              <w:jc w:val="right"/>
-              <w:rPr>
-                <w:sz w:val="18"/>
-                <w:szCs w:val="18"/>
-              </w:rPr>
-            </w:pPr>
-            <w:r>
-              <w:rPr>
-                <w:rFonts w:ascii="Times New Roman" w:eastAsia="Times New Roman" w:hAnsi="Times New Roman" w:cs="Times New Roman"/>
-                <w:sz w:val="18"/>
-                <w:szCs w:val="18"/>
-              </w:rPr>
-              <w:t xml:space="preserve">2019 - 2022 </w:t>
-            </w:r>
-          </w:p>
-        </w:tc>
-      </w:tr>
-      <w:tr>
-        <w:trPr>
-          <w:trHeight w:val="210"/>
-        </w:trPr>
-        <w:tc>
-          <w:tcPr>
-            <w:tcW w:w="1537" w:type="dxa"/>
-          </w:tcPr>
-          <w:p>
-            <w:pPr>
-              <w:rPr>
-                <w:rFonts w:eastAsia="Calibri"/>
-                <w:b/>
-                <w:sz w:val="22"/>
-                <w:szCs w:val="22"/>
-              </w:rPr>
-            </w:pPr>
-          </w:p>
-        </w:tc>
-        <w:tc>
-          <w:tcPr>
-            <w:tcW w:w="7560" w:type="dxa"/>
-            <w:gridSpan w:val="2"/>
-          </w:tcPr>
-          <w:p>
-            <w:pPr>
-              <w:rPr>
-                <w:rFonts w:ascii="Times New Roman" w:eastAsia="Times New Roman" w:hAnsi="Times New Roman" w:cs="Times New Roman"/>
-                <w:i/>
-                <w:sz w:val="21"/>
-                <w:szCs w:val="21"/>
-              </w:rPr>
-            </w:pPr>
-            <w:r>
-              <w:rPr>
-                <w:rFonts w:ascii="Times New Roman" w:eastAsia="Times New Roman" w:hAnsi="Times New Roman" w:cs="Times New Roman"/>
-                <w:sz w:val="21"/>
-                <w:szCs w:val="21"/>
-              </w:rPr>
-              <w:t xml:space="preserve">M.S. in Computer Science. </w:t>
-            </w:r>
-          </w:p>
-        </w:tc>
-        <w:tc>
-          <w:tcPr>
-            <w:tcW w:w="1603" w:type="dxa"/>
-          </w:tcPr>
-          <w:p>
-            <w:pPr>
-              <w:jc w:val="right"/>
-              <w:rPr>
-                <w:rFonts w:ascii="Times New Roman" w:eastAsia="Times New Roman" w:hAnsi="Times New Roman" w:cs="Times New Roman"/>
-                <w:sz w:val="21"/>
-                <w:szCs w:val="21"/>
-              </w:rPr>
-            </w:pPr>
-            <w:r>
-              <w:rPr>
-                <w:rFonts w:ascii="Times New Roman" w:eastAsia="Times New Roman" w:hAnsi="Times New Roman" w:cs="Times New Roman"/>
-                <w:sz w:val="21"/>
-                <w:szCs w:val="21"/>
-              </w:rPr>
-              <w:t>GPA: 4.00/4.00</w:t>
+                <w:sz w:val="18"/>
+                <w:szCs w:val="18"/>
+              </w:rPr>
+            </w:pPr>
+            <w:r>
+              <w:rPr>
+                <w:rFonts w:ascii="Times New Roman" w:eastAsia="Times New Roman" w:hAnsi="Times New Roman" w:cs="Times New Roman"/>
+                <w:b/>
+                <w:bCs/>
+                <w:sz w:val="18"/>
+                <w:szCs w:val="18"/>
+              </w:rPr>
+              <w:t>Relevant Coursework:</w:t>
+            </w:r>
+            <w:r>
+              <w:rPr>
+                <w:rFonts w:ascii="Times New Roman" w:eastAsia="Times New Roman" w:hAnsi="Times New Roman" w:cs="Times New Roman"/>
+                <w:sz w:val="18"/>
+                <w:szCs w:val="18"/>
+              </w:rPr>
+              <w:t xml:space="preserve"> Reinforcement Learning</w:t>
+            </w:r>
+            <w:r>
+              <w:rPr>
+                <w:rFonts w:ascii="Times New Roman" w:eastAsia="Times New Roman" w:hAnsi="Times New Roman" w:cs="Times New Roman"/>
+                <w:sz w:val="18"/>
+                <w:szCs w:val="18"/>
+              </w:rPr>
+              <w:t>, Advance Machine Learning, Mathematical Optimization</w:t>
+            </w:r>
+            <w:r>
+              <w:rPr>
+                <w:rFonts w:ascii="Times New Roman" w:eastAsia="Times New Roman" w:hAnsi="Times New Roman" w:cs="Times New Roman"/>
+                <w:sz w:val="18"/>
+                <w:szCs w:val="18"/>
+              </w:rPr>
+              <w:t xml:space="preserve">, </w:t>
+            </w:r>
+            <w:r>
+              <w:rPr>
+                <w:rFonts w:ascii="Times New Roman" w:eastAsia="Times New Roman" w:hAnsi="Times New Roman" w:cs="Times New Roman"/>
+                <w:sz w:val="18"/>
+                <w:szCs w:val="18"/>
+              </w:rPr>
+              <w:t xml:space="preserve">Algorithms, </w:t>
+            </w:r>
+            <w:r>
+              <w:rPr>
+                <w:rFonts w:ascii="Times New Roman" w:eastAsia="Times New Roman" w:hAnsi="Times New Roman" w:cs="Times New Roman"/>
+                <w:sz w:val="18"/>
+                <w:szCs w:val="18"/>
+              </w:rPr>
+              <w:t>Computer Graphics,</w:t>
+            </w:r>
+            <w:r>
+              <w:rPr>
+                <w:rFonts w:ascii="Times New Roman" w:eastAsia="Times New Roman" w:hAnsi="Times New Roman" w:cs="Times New Roman"/>
+                <w:b/>
+                <w:bCs/>
+                <w:sz w:val="18"/>
+                <w:szCs w:val="18"/>
+              </w:rPr>
+              <w:t xml:space="preserve"> </w:t>
+            </w:r>
+            <w:r>
+              <w:rPr>
+                <w:rFonts w:ascii="Times New Roman" w:eastAsia="Times New Roman" w:hAnsi="Times New Roman" w:cs="Times New Roman"/>
+                <w:sz w:val="18"/>
+                <w:szCs w:val="18"/>
+              </w:rPr>
+              <w:t>Assembly Language, System Programming</w:t>
+            </w:r>
+            <w:r>
+              <w:rPr>
+                <w:rFonts w:ascii="Times New Roman" w:eastAsia="Times New Roman" w:hAnsi="Times New Roman" w:cs="Times New Roman"/>
+                <w:sz w:val="18"/>
+                <w:szCs w:val="18"/>
+              </w:rPr>
+              <w:t>,</w:t>
+            </w:r>
+            <w:r>
+              <w:rPr>
+                <w:rFonts w:ascii="Times New Roman" w:eastAsia="Times New Roman" w:hAnsi="Times New Roman" w:cs="Times New Roman"/>
+                <w:sz w:val="18"/>
+                <w:szCs w:val="18"/>
+              </w:rPr>
+              <w:t xml:space="preserve"> Formal Specification,</w:t>
+            </w:r>
+            <w:r>
+              <w:rPr>
+                <w:rFonts w:ascii="Times New Roman" w:eastAsia="Times New Roman" w:hAnsi="Times New Roman" w:cs="Times New Roman"/>
+                <w:sz w:val="18"/>
+                <w:szCs w:val="18"/>
+              </w:rPr>
+              <w:t xml:space="preserve"> Data</w:t>
+            </w:r>
+            <w:r>
+              <w:rPr>
+                <w:rFonts w:ascii="Times New Roman" w:eastAsia="Times New Roman" w:hAnsi="Times New Roman" w:cs="Times New Roman"/>
+                <w:sz w:val="18"/>
+                <w:szCs w:val="18"/>
+              </w:rPr>
+              <w:t>base System.</w:t>
             </w:r>
           </w:p>
         </w:tc>
@@ -967,34 +728,142 @@
         </w:tc>
         <w:tc>
           <w:tcPr>
-            <w:tcW w:w="7560" w:type="dxa"/>
-            <w:gridSpan w:val="2"/>
-          </w:tcPr>
-          <w:p>
-            <w:pPr>
-              <w:rPr>
-                <w:rFonts w:ascii="Times New Roman" w:eastAsia="Times New Roman" w:hAnsi="Times New Roman" w:cs="Times New Roman"/>
-                <w:b/>
-                <w:sz w:val="21"/>
-                <w:szCs w:val="21"/>
-              </w:rPr>
-            </w:pPr>
-          </w:p>
-        </w:tc>
-        <w:tc>
-          <w:tcPr>
-            <w:tcW w:w="1603" w:type="dxa"/>
-          </w:tcPr>
-          <w:p>
-            <w:pPr>
-              <w:jc w:val="right"/>
-              <w:rPr>
-                <w:rFonts w:ascii="Times New Roman" w:eastAsia="Times New Roman" w:hAnsi="Times New Roman" w:cs="Times New Roman"/>
-                <w:b/>
-                <w:sz w:val="21"/>
-                <w:szCs w:val="21"/>
-              </w:rPr>
-            </w:pPr>
+            <w:tcW w:w="9163" w:type="dxa"/>
+            <w:gridSpan w:val="3"/>
+          </w:tcPr>
+          <w:p>
+            <w:pPr>
+              <w:rPr>
+                <w:rFonts w:ascii="Times New Roman" w:eastAsia="Times New Roman" w:hAnsi="Times New Roman" w:cs="Times New Roman"/>
+                <w:b/>
+                <w:sz w:val="21"/>
+                <w:szCs w:val="21"/>
+              </w:rPr>
+            </w:pPr>
+            <w:r>
+              <w:rPr>
+                <w:rFonts w:ascii="Times New Roman" w:eastAsia="Times New Roman" w:hAnsi="Times New Roman" w:cs="Times New Roman"/>
+                <w:b/>
+                <w:bCs/>
+                <w:sz w:val="18"/>
+                <w:szCs w:val="18"/>
+              </w:rPr>
+              <w:t>Relevant Coursework:</w:t>
+            </w:r>
+            <w:r>
+              <w:rPr>
+                <w:rFonts w:ascii="Times New Roman" w:eastAsia="Times New Roman" w:hAnsi="Times New Roman" w:cs="Times New Roman"/>
+                <w:b/>
+                <w:bCs/>
+                <w:sz w:val="18"/>
+                <w:szCs w:val="18"/>
+              </w:rPr>
+              <w:t xml:space="preserve"> </w:t>
+            </w:r>
+            <w:r>
+              <w:rPr>
+                <w:rFonts w:ascii="Times New Roman" w:eastAsia="Times New Roman" w:hAnsi="Times New Roman" w:cs="Times New Roman"/>
+                <w:sz w:val="18"/>
+                <w:szCs w:val="18"/>
+              </w:rPr>
+              <w:t xml:space="preserve">Machine Learning, Forecasting Analysis, Numerical Methods, </w:t>
+            </w:r>
+            <w:r>
+              <w:rPr>
+                <w:rFonts w:ascii="Times New Roman" w:eastAsia="Times New Roman" w:hAnsi="Times New Roman" w:cs="Times New Roman"/>
+                <w:sz w:val="18"/>
+                <w:szCs w:val="18"/>
+              </w:rPr>
+              <w:t xml:space="preserve">Multi-Dimensional Calculus, Econometrics, </w:t>
+            </w:r>
+            <w:r>
+              <w:rPr>
+                <w:rFonts w:ascii="Times New Roman" w:eastAsia="Times New Roman" w:hAnsi="Times New Roman" w:cs="Times New Roman"/>
+                <w:sz w:val="18"/>
+                <w:szCs w:val="18"/>
+              </w:rPr>
+              <w:t>P</w:t>
+            </w:r>
+            <w:r>
+              <w:rPr>
+                <w:rFonts w:ascii="Times New Roman" w:eastAsia="Times New Roman" w:hAnsi="Times New Roman" w:cs="Times New Roman"/>
+                <w:sz w:val="18"/>
+                <w:szCs w:val="18"/>
+              </w:rPr>
+              <w:t xml:space="preserve">robability </w:t>
+            </w:r>
+            <w:r>
+              <w:rPr>
+                <w:rFonts w:ascii="Times New Roman" w:eastAsia="Times New Roman" w:hAnsi="Times New Roman" w:cs="Times New Roman"/>
+                <w:sz w:val="18"/>
+                <w:szCs w:val="18"/>
+              </w:rPr>
+              <w:t>T</w:t>
+            </w:r>
+            <w:r>
+              <w:rPr>
+                <w:rFonts w:ascii="Times New Roman" w:eastAsia="Times New Roman" w:hAnsi="Times New Roman" w:cs="Times New Roman"/>
+                <w:sz w:val="18"/>
+                <w:szCs w:val="18"/>
+              </w:rPr>
+              <w:t xml:space="preserve">heory, </w:t>
+            </w:r>
+            <w:r>
+              <w:rPr>
+                <w:rFonts w:ascii="Times New Roman" w:eastAsia="Times New Roman" w:hAnsi="Times New Roman" w:cs="Times New Roman"/>
+                <w:sz w:val="18"/>
+                <w:szCs w:val="18"/>
+              </w:rPr>
+              <w:t>S</w:t>
+            </w:r>
+            <w:r>
+              <w:rPr>
+                <w:rFonts w:ascii="Times New Roman" w:eastAsia="Times New Roman" w:hAnsi="Times New Roman" w:cs="Times New Roman"/>
+                <w:sz w:val="18"/>
+                <w:szCs w:val="18"/>
+              </w:rPr>
+              <w:t xml:space="preserve">tatistical </w:t>
+            </w:r>
+            <w:r>
+              <w:rPr>
+                <w:rFonts w:ascii="Times New Roman" w:eastAsia="Times New Roman" w:hAnsi="Times New Roman" w:cs="Times New Roman"/>
+                <w:sz w:val="18"/>
+                <w:szCs w:val="18"/>
+              </w:rPr>
+              <w:t>I</w:t>
+            </w:r>
+            <w:r>
+              <w:rPr>
+                <w:rFonts w:ascii="Times New Roman" w:eastAsia="Times New Roman" w:hAnsi="Times New Roman" w:cs="Times New Roman"/>
+                <w:sz w:val="18"/>
+                <w:szCs w:val="18"/>
+              </w:rPr>
+              <w:t>nference</w:t>
+            </w:r>
+            <w:r>
+              <w:rPr>
+                <w:rFonts w:ascii="Times New Roman" w:eastAsia="Times New Roman" w:hAnsi="Times New Roman" w:cs="Times New Roman"/>
+                <w:sz w:val="18"/>
+                <w:szCs w:val="18"/>
+              </w:rPr>
+              <w:t xml:space="preserve">, </w:t>
+            </w:r>
+            <w:r>
+              <w:rPr>
+                <w:rFonts w:ascii="Times New Roman" w:eastAsia="Times New Roman" w:hAnsi="Times New Roman" w:cs="Times New Roman"/>
+                <w:sz w:val="18"/>
+                <w:szCs w:val="18"/>
+              </w:rPr>
+              <w:t>Financial Mathematics</w:t>
+            </w:r>
+            <w:r>
+              <w:rPr>
+                <w:rFonts w:ascii="Times New Roman" w:eastAsia="Times New Roman" w:hAnsi="Times New Roman" w:cs="Times New Roman"/>
+                <w:sz w:val="18"/>
+                <w:szCs w:val="18"/>
+              </w:rPr>
+              <w:t>.</w:t>
+            </w:r>
           </w:p>
         </w:tc>
       </w:tr>
@@ -1005,6 +874,58 @@
         <w:tc>
           <w:tcPr>
             <w:tcW w:w="1537" w:type="dxa"/>
+          </w:tcPr>
+          <w:p>
+            <w:pPr>
+              <w:rPr>
+                <w:rFonts w:eastAsia="Calibri"/>
+                <w:b/>
+                <w:sz w:val="22"/>
+                <w:szCs w:val="22"/>
+              </w:rPr>
+            </w:pPr>
+          </w:p>
+        </w:tc>
+        <w:tc>
+          <w:tcPr>
+            <w:tcW w:w="7560" w:type="dxa"/>
+            <w:gridSpan w:val="2"/>
+          </w:tcPr>
+          <w:p>
+            <w:pPr>
+              <w:rPr>
+                <w:rFonts w:ascii="Times New Roman" w:eastAsia="Times New Roman" w:hAnsi="Times New Roman" w:cs="Times New Roman"/>
+                <w:b/>
+                <w:sz w:val="21"/>
+                <w:szCs w:val="21"/>
+              </w:rPr>
+            </w:pPr>
+          </w:p>
+        </w:tc>
+        <w:tc>
+          <w:tcPr>
+            <w:tcW w:w="1603" w:type="dxa"/>
+          </w:tcPr>
+          <w:p>
+            <w:pPr>
+              <w:jc w:val="right"/>
+              <w:rPr>
+                <w:rFonts w:ascii="Times New Roman" w:eastAsia="Times New Roman" w:hAnsi="Times New Roman" w:cs="Times New Roman"/>
+                <w:b/>
+                <w:sz w:val="21"/>
+                <w:szCs w:val="21"/>
+              </w:rPr>
+            </w:pPr>
+          </w:p>
+        </w:tc>
+      </w:tr>
+      <w:tr>
+        <w:trPr>
+          <w:trHeight w:val="245"/>
+        </w:trPr>
+        <w:tc>
+          <w:tcPr>
+            <w:tcW w:w="1537" w:type="dxa"/>
             <w:vMerge w:val="restart"/>
           </w:tcPr>
           <w:p>
@@ -1023,7 +944,7 @@
                 <w:sz w:val="22"/>
                 <w:szCs w:val="22"/>
               </w:rPr>
-              <w:t>Professional Experience</w:t>
+              <w:t>Experience</w:t>
             </w:r>
           </w:p>
         </w:tc>
@@ -1126,7 +1047,7 @@
               </w:rPr>
               <w:t xml:space="preserve"> - </w:t>
             </w:r>
-            <w:hyperlink r:id="rId9">
+            <w:hyperlink r:id="rId7">
               <w:r>
                 <w:rPr>
                   <w:rFonts w:ascii="Times New Roman" w:eastAsia="Times New Roman" w:hAnsi="Times New Roman" w:cs="Times New Roman"/>
@@ -1190,10 +1111,23 @@
           <w:p>
             <w:pPr>
               <w:rPr>
-                <w:sz w:val="21"/>
-                <w:szCs w:val="21"/>
-              </w:rPr>
-            </w:pPr>
+                <w:rFonts w:ascii="Times New Roman" w:eastAsia="Times New Roman" w:hAnsi="Times New Roman" w:cs="Times New Roman"/>
+                <w:b/>
+                <w:i/>
+                <w:sz w:val="21"/>
+                <w:szCs w:val="21"/>
+              </w:rPr>
+            </w:pPr>
+            <w:r>
+              <w:rPr>
+                <w:rFonts w:ascii="Times New Roman" w:eastAsia="Times New Roman" w:hAnsi="Times New Roman" w:cs="Times New Roman"/>
+                <w:b/>
+                <w:i/>
+                <w:sz w:val="21"/>
+                <w:szCs w:val="21"/>
+              </w:rPr>
+              <w:t>Teaching Assistant</w:t>
+            </w:r>
           </w:p>
         </w:tc>
         <w:tc>
@@ -1210,6 +1144,14 @@
                 <w:szCs w:val="21"/>
               </w:rPr>
             </w:pPr>
+            <w:r>
+              <w:rPr>
+                <w:rFonts w:ascii="Times New Roman" w:eastAsia="Times New Roman" w:hAnsi="Times New Roman" w:cs="Times New Roman"/>
+                <w:sz w:val="21"/>
+                <w:szCs w:val="21"/>
+              </w:rPr>
+              <w:t>2019 - 2020</w:t>
+            </w:r>
           </w:p>
         </w:tc>
       </w:tr>
@@ -1234,52 +1176,24 @@
         </w:tc>
         <w:tc>
           <w:tcPr>
-            <w:tcW w:w="7560" w:type="dxa"/>
-            <w:gridSpan w:val="2"/>
-          </w:tcPr>
-          <w:p>
-            <w:pPr>
-              <w:rPr>
-                <w:rFonts w:ascii="Times New Roman" w:eastAsia="Times New Roman" w:hAnsi="Times New Roman" w:cs="Times New Roman"/>
-                <w:b/>
-                <w:i/>
-                <w:sz w:val="21"/>
-                <w:szCs w:val="21"/>
-              </w:rPr>
-            </w:pPr>
-            <w:r>
-              <w:rPr>
-                <w:rFonts w:ascii="Times New Roman" w:eastAsia="Times New Roman" w:hAnsi="Times New Roman" w:cs="Times New Roman"/>
-                <w:b/>
-                <w:i/>
-                <w:sz w:val="21"/>
-                <w:szCs w:val="21"/>
-              </w:rPr>
-              <w:t>Teaching Assistant</w:t>
-            </w:r>
-          </w:p>
-        </w:tc>
-        <w:tc>
-          <w:tcPr>
-            <w:tcW w:w="1603" w:type="dxa"/>
-          </w:tcPr>
-          <w:p>
-            <w:pPr>
-              <w:jc w:val="right"/>
-              <w:rPr>
-                <w:rFonts w:ascii="Times New Roman" w:eastAsia="Times New Roman" w:hAnsi="Times New Roman" w:cs="Times New Roman"/>
-                <w:b/>
-                <w:sz w:val="21"/>
-                <w:szCs w:val="21"/>
-              </w:rPr>
-            </w:pPr>
-            <w:r>
-              <w:rPr>
-                <w:rFonts w:ascii="Times New Roman" w:eastAsia="Times New Roman" w:hAnsi="Times New Roman" w:cs="Times New Roman"/>
-                <w:sz w:val="21"/>
-                <w:szCs w:val="21"/>
-              </w:rPr>
-              <w:t>2019 - 2020</w:t>
+            <w:tcW w:w="9163" w:type="dxa"/>
+            <w:gridSpan w:val="3"/>
+          </w:tcPr>
+          <w:p>
+            <w:pPr>
+              <w:rPr>
+                <w:rFonts w:ascii="Times New Roman" w:eastAsia="Times New Roman" w:hAnsi="Times New Roman" w:cs="Times New Roman"/>
+                <w:b/>
+                <w:sz w:val="21"/>
+                <w:szCs w:val="21"/>
+              </w:rPr>
+            </w:pPr>
+            <w:r>
+              <w:rPr>
+                <w:sz w:val="21"/>
+                <w:szCs w:val="21"/>
+              </w:rPr>
+              <w:t>Assembly Language and Machine Organization (CS 520), Scientific Programming in Python and C (CS 410P &amp; CS 410C), Computer networks (CS 725)</w:t>
             </w:r>
           </w:p>
         </w:tc>
@@ -1317,13 +1231,6 @@
                 <w:szCs w:val="21"/>
               </w:rPr>
             </w:pPr>
-            <w:r>
-              <w:rPr>
-                <w:sz w:val="21"/>
-                <w:szCs w:val="21"/>
-              </w:rPr>
-              <w:t>Assembly language programming and machine organization (CS 520), Introduction to scientific programming in Python and C (CS 410P &amp; CS 410C), Computer networks (CS 725)</w:t>
-            </w:r>
           </w:p>
         </w:tc>
         <w:tc>
@@ -1340,364 +1247,6 @@
                 <w:szCs w:val="21"/>
               </w:rPr>
             </w:pPr>
-          </w:p>
-        </w:tc>
-      </w:tr>
-      <w:tr>
-        <w:trPr>
-          <w:trHeight w:val="245"/>
-        </w:trPr>
-        <w:tc>
-          <w:tcPr>
-            <w:tcW w:w="1537" w:type="dxa"/>
-          </w:tcPr>
-          <w:p>
-            <w:pPr>
-              <w:rPr>
-                <w:rFonts w:eastAsia="Calibri"/>
-                <w:b/>
-                <w:sz w:val="22"/>
-                <w:szCs w:val="22"/>
-              </w:rPr>
-            </w:pPr>
-          </w:p>
-        </w:tc>
-        <w:tc>
-          <w:tcPr>
-            <w:tcW w:w="7560" w:type="dxa"/>
-            <w:gridSpan w:val="2"/>
-          </w:tcPr>
-          <w:p>
-            <w:pPr>
-              <w:rPr>
-                <w:rFonts w:ascii="Times New Roman" w:eastAsia="Times New Roman" w:hAnsi="Times New Roman" w:cs="Times New Roman"/>
-                <w:b/>
-                <w:sz w:val="21"/>
-                <w:szCs w:val="21"/>
-              </w:rPr>
-            </w:pPr>
-          </w:p>
-        </w:tc>
-        <w:tc>
-          <w:tcPr>
-            <w:tcW w:w="1603" w:type="dxa"/>
-          </w:tcPr>
-          <w:p>
-            <w:pPr>
-              <w:jc w:val="right"/>
-              <w:rPr>
-                <w:rFonts w:ascii="Times New Roman" w:eastAsia="Times New Roman" w:hAnsi="Times New Roman" w:cs="Times New Roman"/>
-                <w:b/>
-                <w:sz w:val="21"/>
-                <w:szCs w:val="21"/>
-              </w:rPr>
-            </w:pPr>
-          </w:p>
-        </w:tc>
-      </w:tr>
-      <w:tr>
-        <w:trPr>
-          <w:trHeight w:val="245"/>
-        </w:trPr>
-        <w:tc>
-          <w:tcPr>
-            <w:tcW w:w="1537" w:type="dxa"/>
-          </w:tcPr>
-          <w:p>
-            <w:pPr>
-              <w:rPr>
-                <w:rFonts w:eastAsia="Calibri"/>
-                <w:b/>
-                <w:sz w:val="22"/>
-                <w:szCs w:val="22"/>
-              </w:rPr>
-            </w:pPr>
-          </w:p>
-        </w:tc>
-        <w:tc>
-          <w:tcPr>
-            <w:tcW w:w="7560" w:type="dxa"/>
-            <w:gridSpan w:val="2"/>
-          </w:tcPr>
-          <w:p>
-            <w:pPr>
-              <w:rPr>
-                <w:rFonts w:ascii="Merriweather" w:eastAsia="Merriweather" w:hAnsi="Merriweather" w:cs="Merriweather"/>
-                <w:sz w:val="21"/>
-                <w:szCs w:val="21"/>
-              </w:rPr>
-            </w:pPr>
-            <w:r>
-              <w:rPr>
-                <w:rFonts w:ascii="Merriweather" w:eastAsia="Merriweather" w:hAnsi="Merriweather" w:cs="Merriweather"/>
-                <w:sz w:val="18"/>
-                <w:szCs w:val="18"/>
-              </w:rPr>
-              <w:t xml:space="preserve">Idea Math - </w:t>
-            </w:r>
-            <w:r>
-              <w:rPr>
-                <w:rFonts w:ascii="Times New Roman" w:eastAsia="Times New Roman" w:hAnsi="Times New Roman" w:cs="Times New Roman"/>
-                <w:b/>
-                <w:i/>
-                <w:sz w:val="21"/>
-                <w:szCs w:val="21"/>
-              </w:rPr>
-              <w:t>Junior Instructor/ Summer Camp Resident Assistant</w:t>
-            </w:r>
-          </w:p>
-        </w:tc>
-        <w:tc>
-          <w:tcPr>
-            <w:tcW w:w="1603" w:type="dxa"/>
-          </w:tcPr>
-          <w:p>
-            <w:pPr>
-              <w:jc w:val="right"/>
-              <w:rPr>
-                <w:rFonts w:ascii="Times New Roman" w:eastAsia="Times New Roman" w:hAnsi="Times New Roman" w:cs="Times New Roman"/>
-                <w:b/>
-                <w:sz w:val="21"/>
-                <w:szCs w:val="21"/>
-              </w:rPr>
-            </w:pPr>
-            <w:r>
-              <w:rPr>
-                <w:rFonts w:ascii="Times New Roman" w:eastAsia="Times New Roman" w:hAnsi="Times New Roman" w:cs="Times New Roman"/>
-                <w:sz w:val="21"/>
-                <w:szCs w:val="21"/>
-              </w:rPr>
-              <w:t>2018 - 2019</w:t>
-            </w:r>
-          </w:p>
-        </w:tc>
-      </w:tr>
-      <w:tr>
-        <w:trPr>
-          <w:trHeight w:val="245"/>
-        </w:trPr>
-        <w:tc>
-          <w:tcPr>
-            <w:tcW w:w="1537" w:type="dxa"/>
-          </w:tcPr>
-          <w:p>
-            <w:pPr>
-              <w:rPr>
-                <w:rFonts w:eastAsia="Calibri"/>
-                <w:b/>
-                <w:sz w:val="22"/>
-                <w:szCs w:val="22"/>
-              </w:rPr>
-            </w:pPr>
-          </w:p>
-        </w:tc>
-        <w:tc>
-          <w:tcPr>
-            <w:tcW w:w="7560" w:type="dxa"/>
-            <w:gridSpan w:val="2"/>
-          </w:tcPr>
-          <w:p>
-            <w:pPr>
-              <w:rPr>
-                <w:rFonts w:ascii="Merriweather" w:eastAsia="Merriweather" w:hAnsi="Merriweather" w:cs="Merriweather"/>
-                <w:sz w:val="21"/>
-                <w:szCs w:val="21"/>
-              </w:rPr>
-            </w:pPr>
-            <w:r>
-              <w:rPr>
-                <w:rFonts w:ascii="Merriweather" w:eastAsia="Merriweather" w:hAnsi="Merriweather" w:cs="Merriweather"/>
-                <w:sz w:val="18"/>
-                <w:szCs w:val="18"/>
-              </w:rPr>
-              <w:t xml:space="preserve">UNH International Student Organization - </w:t>
-            </w:r>
-            <w:r>
-              <w:rPr>
-                <w:rFonts w:ascii="Times New Roman" w:eastAsia="Times New Roman" w:hAnsi="Times New Roman" w:cs="Times New Roman"/>
-                <w:b/>
-                <w:i/>
-                <w:sz w:val="21"/>
-                <w:szCs w:val="21"/>
-              </w:rPr>
-              <w:t>Vice President</w:t>
-            </w:r>
-          </w:p>
-        </w:tc>
-        <w:tc>
-          <w:tcPr>
-            <w:tcW w:w="1603" w:type="dxa"/>
-          </w:tcPr>
-          <w:p>
-            <w:pPr>
-              <w:jc w:val="right"/>
-              <w:rPr>
-                <w:rFonts w:ascii="Times New Roman" w:eastAsia="Times New Roman" w:hAnsi="Times New Roman" w:cs="Times New Roman"/>
-                <w:b/>
-                <w:sz w:val="21"/>
-                <w:szCs w:val="21"/>
-              </w:rPr>
-            </w:pPr>
-            <w:r>
-              <w:rPr>
-                <w:rFonts w:ascii="Times New Roman" w:eastAsia="Times New Roman" w:hAnsi="Times New Roman" w:cs="Times New Roman"/>
-                <w:sz w:val="21"/>
-                <w:szCs w:val="21"/>
-              </w:rPr>
-              <w:t>2017 - 2018</w:t>
-            </w:r>
-          </w:p>
-        </w:tc>
-      </w:tr>
-      <w:tr>
-        <w:trPr>
-          <w:trHeight w:val="245"/>
-        </w:trPr>
-        <w:tc>
-          <w:tcPr>
-            <w:tcW w:w="1537" w:type="dxa"/>
-          </w:tcPr>
-          <w:p>
-            <w:pPr>
-              <w:rPr>
-                <w:rFonts w:eastAsia="Calibri"/>
-                <w:b/>
-                <w:sz w:val="22"/>
-                <w:szCs w:val="22"/>
-              </w:rPr>
-            </w:pPr>
-          </w:p>
-        </w:tc>
-        <w:tc>
-          <w:tcPr>
-            <w:tcW w:w="7560" w:type="dxa"/>
-            <w:gridSpan w:val="2"/>
-          </w:tcPr>
-          <w:p>
-            <w:pPr>
-              <w:rPr>
-                <w:rFonts w:ascii="Merriweather" w:eastAsia="Merriweather" w:hAnsi="Merriweather" w:cs="Merriweather"/>
-                <w:sz w:val="21"/>
-                <w:szCs w:val="21"/>
-              </w:rPr>
-            </w:pPr>
-            <w:r>
-              <w:rPr>
-                <w:rFonts w:ascii="Merriweather" w:eastAsia="Merriweather" w:hAnsi="Merriweather" w:cs="Merriweather"/>
-                <w:sz w:val="18"/>
-                <w:szCs w:val="18"/>
-              </w:rPr>
-              <w:t xml:space="preserve">UNH Mathematics Center - </w:t>
-            </w:r>
-            <w:r>
-              <w:rPr>
-                <w:rFonts w:ascii="Times New Roman" w:eastAsia="Times New Roman" w:hAnsi="Times New Roman" w:cs="Times New Roman"/>
-                <w:b/>
-                <w:i/>
-                <w:sz w:val="21"/>
-                <w:szCs w:val="21"/>
-              </w:rPr>
-              <w:t>Mathematics Center Tutor</w:t>
-            </w:r>
-          </w:p>
-        </w:tc>
-        <w:tc>
-          <w:tcPr>
-            <w:tcW w:w="1603" w:type="dxa"/>
-          </w:tcPr>
-          <w:p>
-            <w:pPr>
-              <w:jc w:val="right"/>
-              <w:rPr>
-                <w:rFonts w:ascii="Times New Roman" w:eastAsia="Times New Roman" w:hAnsi="Times New Roman" w:cs="Times New Roman"/>
-                <w:sz w:val="21"/>
-                <w:szCs w:val="21"/>
-              </w:rPr>
-            </w:pPr>
-            <w:r>
-              <w:rPr>
-                <w:rFonts w:ascii="Times New Roman" w:eastAsia="Times New Roman" w:hAnsi="Times New Roman" w:cs="Times New Roman"/>
-                <w:sz w:val="21"/>
-                <w:szCs w:val="21"/>
-              </w:rPr>
-              <w:t>2017 - 2018</w:t>
-            </w:r>
-          </w:p>
-        </w:tc>
-      </w:tr>
-      <w:tr>
-        <w:trPr>
-          <w:trHeight w:val="245"/>
-        </w:trPr>
-        <w:tc>
-          <w:tcPr>
-            <w:tcW w:w="1537" w:type="dxa"/>
-          </w:tcPr>
-          <w:p>
-            <w:pPr>
-              <w:rPr>
-                <w:rFonts w:eastAsia="Calibri"/>
-                <w:b/>
-                <w:sz w:val="22"/>
-                <w:szCs w:val="22"/>
-              </w:rPr>
-            </w:pPr>
-          </w:p>
-        </w:tc>
-        <w:tc>
-          <w:tcPr>
-            <w:tcW w:w="7560" w:type="dxa"/>
-            <w:gridSpan w:val="2"/>
-          </w:tcPr>
-          <w:p>
-            <w:pPr>
-              <w:rPr>
-                <w:rFonts w:ascii="Merriweather" w:eastAsia="Merriweather" w:hAnsi="Merriweather" w:cs="Merriweather"/>
-                <w:sz w:val="21"/>
-                <w:szCs w:val="21"/>
-              </w:rPr>
-            </w:pPr>
-            <w:r>
-              <w:rPr>
-                <w:rFonts w:ascii="Merriweather" w:eastAsia="Merriweather" w:hAnsi="Merriweather" w:cs="Merriweather"/>
-                <w:sz w:val="18"/>
-                <w:szCs w:val="18"/>
-              </w:rPr>
-              <w:t xml:space="preserve">UNH Residential Life - </w:t>
-            </w:r>
-            <w:r>
-              <w:rPr>
-                <w:rFonts w:ascii="Times New Roman" w:eastAsia="Times New Roman" w:hAnsi="Times New Roman" w:cs="Times New Roman"/>
-                <w:b/>
-                <w:i/>
-                <w:sz w:val="21"/>
-                <w:szCs w:val="21"/>
-              </w:rPr>
-              <w:t>Resident Assistant</w:t>
-            </w:r>
-          </w:p>
-        </w:tc>
-        <w:tc>
-          <w:tcPr>
-            <w:tcW w:w="1603" w:type="dxa"/>
-          </w:tcPr>
-          <w:p>
-            <w:pPr>
-              <w:jc w:val="right"/>
-              <w:rPr>
-                <w:rFonts w:ascii="Times New Roman" w:eastAsia="Times New Roman" w:hAnsi="Times New Roman" w:cs="Times New Roman"/>
-                <w:sz w:val="21"/>
-                <w:szCs w:val="21"/>
-              </w:rPr>
-            </w:pPr>
-            <w:r>
-              <w:rPr>
-                <w:rFonts w:ascii="Times New Roman" w:eastAsia="Times New Roman" w:hAnsi="Times New Roman" w:cs="Times New Roman"/>
-                <w:sz w:val="21"/>
-                <w:szCs w:val="21"/>
-              </w:rPr>
-              <w:t>2016 - 2017</w:t>
-            </w:r>
           </w:p>
         </w:tc>
       </w:tr>
@@ -1770,7 +1319,7 @@
                 <w:sz w:val="22"/>
                 <w:szCs w:val="22"/>
               </w:rPr>
-              <w:t>Publications</w:t>
+              <w:t>Research Paper</w:t>
             </w:r>
           </w:p>
         </w:tc>
@@ -1911,7 +1460,7 @@
                 <w:between w:val="nil"/>
               </w:pBdr>
             </w:pPr>
-            <w:hyperlink r:id="rId10">
+            <w:hyperlink r:id="rId8">
               <w:r>
                 <w:rPr>
                   <w:rFonts w:ascii="Times New Roman" w:eastAsia="Times New Roman" w:hAnsi="Times New Roman" w:cs="Times New Roman"/>
@@ -2082,15 +1631,6 @@
                 <w:szCs w:val="22"/>
               </w:rPr>
             </w:pPr>
-            <w:r>
-              <w:rPr>
-                <w:rFonts w:eastAsia="Calibri"/>
-                <w:b/>
-                <w:sz w:val="22"/>
-                <w:szCs w:val="22"/>
-              </w:rPr>
-              <w:t>Workshops</w:t>
-            </w:r>
           </w:p>
         </w:tc>
         <w:tc>
@@ -2114,7 +1654,7 @@
                 <w:szCs w:val="20"/>
               </w:rPr>
             </w:pPr>
-            <w:hyperlink r:id="rId11">
+            <w:hyperlink r:id="rId9">
               <w:r>
                 <w:rPr>
                   <w:rFonts w:ascii="Times New Roman" w:eastAsia="Times New Roman" w:hAnsi="Times New Roman" w:cs="Times New Roman"/>
@@ -2272,7 +1812,6 @@
               </w:pBdr>
               <w:rPr>
                 <w:rFonts w:ascii="Times New Roman" w:eastAsia="Times New Roman" w:hAnsi="Times New Roman" w:cs="Times New Roman"/>
-                <w:color w:val="000000"/>
                 <w:sz w:val="20"/>
                 <w:szCs w:val="20"/>
               </w:rPr>
@@ -2302,6 +1841,7 @@
         <w:tc>
           <w:tcPr>
             <w:tcW w:w="1537" w:type="dxa"/>
+            <w:vMerge w:val="restart"/>
           </w:tcPr>
           <w:p>
             <w:pPr>
@@ -2319,104 +1859,8 @@
                 <w:sz w:val="22"/>
                 <w:szCs w:val="22"/>
               </w:rPr>
-              <w:t>Reviewing</w:t>
-            </w:r>
-          </w:p>
-        </w:tc>
-        <w:tc>
-          <w:tcPr>
-            <w:tcW w:w="9163" w:type="dxa"/>
-            <w:gridSpan w:val="3"/>
-          </w:tcPr>
-          <w:p>
-            <w:pPr>
-              <w:rPr>
-                <w:rFonts w:ascii="Times New Roman" w:eastAsia="Times New Roman" w:hAnsi="Times New Roman" w:cs="Times New Roman"/>
-                <w:sz w:val="21"/>
-                <w:szCs w:val="21"/>
-              </w:rPr>
-            </w:pPr>
-            <w:r>
-              <w:rPr>
-                <w:rFonts w:ascii="Times New Roman" w:eastAsia="Times New Roman" w:hAnsi="Times New Roman" w:cs="Times New Roman"/>
-                <w:sz w:val="21"/>
-                <w:szCs w:val="21"/>
-              </w:rPr>
-              <w:t>International Conference on Machine Learning 2022 (ICML)</w:t>
-            </w:r>
-          </w:p>
-        </w:tc>
-      </w:tr>
-      <w:tr>
-        <w:trPr>
-          <w:trHeight w:val="245"/>
-        </w:trPr>
-        <w:tc>
-          <w:tcPr>
-            <w:tcW w:w="1537" w:type="dxa"/>
-          </w:tcPr>
-          <w:p>
-            <w:pPr>
-              <w:rPr>
-                <w:rFonts w:eastAsia="Calibri"/>
-                <w:b/>
-                <w:sz w:val="22"/>
-                <w:szCs w:val="22"/>
-              </w:rPr>
-            </w:pPr>
-          </w:p>
-        </w:tc>
-        <w:tc>
-          <w:tcPr>
-            <w:tcW w:w="9163" w:type="dxa"/>
-            <w:gridSpan w:val="3"/>
-          </w:tcPr>
-          <w:p>
-            <w:pPr>
-              <w:rPr>
-                <w:rFonts w:ascii="Times New Roman" w:eastAsia="Times New Roman" w:hAnsi="Times New Roman" w:cs="Times New Roman"/>
-                <w:sz w:val="21"/>
-                <w:szCs w:val="21"/>
-              </w:rPr>
-            </w:pPr>
-            <w:proofErr w:type="spellStart"/>
-            <w:r>
-              <w:rPr>
-                <w:rFonts w:ascii="Times New Roman" w:eastAsia="Times New Roman" w:hAnsi="Times New Roman" w:cs="Times New Roman"/>
-                <w:sz w:val="21"/>
-                <w:szCs w:val="21"/>
-              </w:rPr>
-              <w:t>NeurIPS</w:t>
-            </w:r>
-            <w:proofErr w:type="spellEnd"/>
-            <w:r>
-              <w:rPr>
-                <w:rFonts w:ascii="Times New Roman" w:eastAsia="Times New Roman" w:hAnsi="Times New Roman" w:cs="Times New Roman"/>
-                <w:sz w:val="21"/>
-                <w:szCs w:val="21"/>
-              </w:rPr>
-              <w:t xml:space="preserve"> 2021 Workshop on Safe and Robust Control of Uncertain Systems</w:t>
-            </w:r>
-          </w:p>
-        </w:tc>
-      </w:tr>
-      <w:tr>
-        <w:trPr>
-          <w:trHeight w:val="245"/>
-        </w:trPr>
-        <w:tc>
-          <w:tcPr>
-            <w:tcW w:w="1537" w:type="dxa"/>
-          </w:tcPr>
-          <w:p>
-            <w:pPr>
-              <w:rPr>
-                <w:rFonts w:eastAsia="Calibri"/>
-                <w:b/>
-                <w:sz w:val="22"/>
-                <w:szCs w:val="22"/>
-              </w:rPr>
-            </w:pPr>
+              <w:t>Other Involvement</w:t>
+            </w:r>
           </w:p>
         </w:tc>
         <w:tc>
@@ -2435,10 +1879,35 @@
               </w:pBdr>
               <w:rPr>
                 <w:rFonts w:ascii="Times New Roman" w:eastAsia="Times New Roman" w:hAnsi="Times New Roman" w:cs="Times New Roman"/>
-                <w:sz w:val="20"/>
-                <w:szCs w:val="20"/>
-              </w:rPr>
-            </w:pPr>
+                <w:sz w:val="21"/>
+                <w:szCs w:val="21"/>
+              </w:rPr>
+            </w:pPr>
+            <w:r>
+              <w:rPr>
+                <w:rFonts w:ascii="Times New Roman" w:eastAsia="Times New Roman" w:hAnsi="Times New Roman" w:cs="Times New Roman"/>
+                <w:sz w:val="21"/>
+                <w:szCs w:val="21"/>
+              </w:rPr>
+              <w:t xml:space="preserve">Passed </w:t>
+            </w:r>
+            <w:r>
+              <w:rPr>
+                <w:rFonts w:ascii="Times New Roman" w:eastAsia="Times New Roman" w:hAnsi="Times New Roman" w:cs="Times New Roman"/>
+                <w:b/>
+                <w:sz w:val="21"/>
+                <w:szCs w:val="21"/>
+              </w:rPr>
+              <w:t>Actuarial Science</w:t>
+            </w:r>
+            <w:r>
+              <w:rPr>
+                <w:rFonts w:ascii="Times New Roman" w:eastAsia="Times New Roman" w:hAnsi="Times New Roman" w:cs="Times New Roman"/>
+                <w:sz w:val="21"/>
+                <w:szCs w:val="21"/>
+              </w:rPr>
+              <w:t xml:space="preserve"> Exam P: Probability</w:t>
+            </w:r>
           </w:p>
         </w:tc>
         <w:tc>
@@ -2454,6 +1923,14 @@
                 <w:szCs w:val="21"/>
               </w:rPr>
             </w:pPr>
+            <w:r>
+              <w:rPr>
+                <w:rFonts w:ascii="Times New Roman" w:eastAsia="Times New Roman" w:hAnsi="Times New Roman" w:cs="Times New Roman"/>
+                <w:sz w:val="21"/>
+                <w:szCs w:val="21"/>
+              </w:rPr>
+              <w:t>2018</w:t>
+            </w:r>
           </w:p>
         </w:tc>
       </w:tr>
@@ -2464,7 +1941,7 @@
         <w:tc>
           <w:tcPr>
             <w:tcW w:w="1537" w:type="dxa"/>
-            <w:vMerge w:val="restart"/>
+            <w:vMerge/>
           </w:tcPr>
           <w:p>
             <w:pPr>
@@ -2475,15 +1952,6 @@
                 <w:szCs w:val="22"/>
               </w:rPr>
             </w:pPr>
-            <w:r>
-              <w:rPr>
-                <w:rFonts w:eastAsia="Calibri"/>
-                <w:b/>
-                <w:sz w:val="22"/>
-                <w:szCs w:val="22"/>
-              </w:rPr>
-              <w:t>Other Involvement</w:t>
-            </w:r>
           </w:p>
         </w:tc>
         <w:tc>
@@ -2509,27 +1977,36 @@
             <w:r>
               <w:rPr>
                 <w:rFonts w:ascii="Times New Roman" w:eastAsia="Times New Roman" w:hAnsi="Times New Roman" w:cs="Times New Roman"/>
-                <w:sz w:val="21"/>
-                <w:szCs w:val="21"/>
-              </w:rPr>
-              <w:t xml:space="preserve">Passed </w:t>
-            </w:r>
-            <w:r>
-              <w:rPr>
-                <w:rFonts w:ascii="Times New Roman" w:eastAsia="Times New Roman" w:hAnsi="Times New Roman" w:cs="Times New Roman"/>
-                <w:b/>
-                <w:sz w:val="21"/>
-                <w:szCs w:val="21"/>
-              </w:rPr>
-              <w:t>Actuarial Science</w:t>
-            </w:r>
-            <w:r>
-              <w:rPr>
-                <w:rFonts w:ascii="Times New Roman" w:eastAsia="Times New Roman" w:hAnsi="Times New Roman" w:cs="Times New Roman"/>
-                <w:sz w:val="21"/>
-                <w:szCs w:val="21"/>
-              </w:rPr>
-              <w:t xml:space="preserve"> Exam P: Probability</w:t>
+                <w:i/>
+                <w:sz w:val="21"/>
+                <w:szCs w:val="21"/>
+              </w:rPr>
+              <w:t>Bloomberg Market Concepts</w:t>
+            </w:r>
+            <w:r>
+              <w:rPr>
+                <w:rFonts w:ascii="Times New Roman" w:eastAsia="Times New Roman" w:hAnsi="Times New Roman" w:cs="Times New Roman"/>
+                <w:sz w:val="21"/>
+                <w:szCs w:val="21"/>
+              </w:rPr>
+              <w:t xml:space="preserve"> (</w:t>
+            </w:r>
+            <w:r>
+              <w:rPr>
+                <w:rFonts w:ascii="Times New Roman" w:eastAsia="Times New Roman" w:hAnsi="Times New Roman" w:cs="Times New Roman"/>
+                <w:b/>
+                <w:sz w:val="21"/>
+                <w:szCs w:val="21"/>
+              </w:rPr>
+              <w:t>BMC</w:t>
+            </w:r>
+            <w:r>
+              <w:rPr>
+                <w:rFonts w:ascii="Times New Roman" w:eastAsia="Times New Roman" w:hAnsi="Times New Roman" w:cs="Times New Roman"/>
+                <w:sz w:val="21"/>
+                <w:szCs w:val="21"/>
+              </w:rPr>
+              <w:t>) Completion</w:t>
             </w:r>
           </w:p>
         </w:tc>
@@ -2600,36 +2077,44 @@
             <w:r>
               <w:rPr>
                 <w:rFonts w:ascii="Times New Roman" w:eastAsia="Times New Roman" w:hAnsi="Times New Roman" w:cs="Times New Roman"/>
+                <w:sz w:val="21"/>
+                <w:szCs w:val="21"/>
+              </w:rPr>
+              <w:t xml:space="preserve">Member of </w:t>
+            </w:r>
+            <w:r>
+              <w:rPr>
+                <w:rFonts w:ascii="Times New Roman" w:eastAsia="Times New Roman" w:hAnsi="Times New Roman" w:cs="Times New Roman"/>
                 <w:i/>
                 <w:sz w:val="21"/>
                 <w:szCs w:val="21"/>
               </w:rPr>
-              <w:t>Bloomberg Market Concepts</w:t>
-            </w:r>
-            <w:r>
-              <w:rPr>
-                <w:rFonts w:ascii="Times New Roman" w:eastAsia="Times New Roman" w:hAnsi="Times New Roman" w:cs="Times New Roman"/>
-                <w:sz w:val="21"/>
-                <w:szCs w:val="21"/>
-              </w:rPr>
-              <w:t xml:space="preserve"> (</w:t>
-            </w:r>
-            <w:r>
-              <w:rPr>
-                <w:rFonts w:ascii="Times New Roman" w:eastAsia="Times New Roman" w:hAnsi="Times New Roman" w:cs="Times New Roman"/>
-                <w:b/>
-                <w:sz w:val="21"/>
-                <w:szCs w:val="21"/>
-              </w:rPr>
-              <w:t>BMC</w:t>
-            </w:r>
-            <w:r>
-              <w:rPr>
-                <w:rFonts w:ascii="Times New Roman" w:eastAsia="Times New Roman" w:hAnsi="Times New Roman" w:cs="Times New Roman"/>
-                <w:sz w:val="21"/>
-                <w:szCs w:val="21"/>
-              </w:rPr>
-              <w:t>) Completion</w:t>
+              <w:t>Pi Mu Epsilon</w:t>
+            </w:r>
+            <w:r>
+              <w:rPr>
+                <w:rFonts w:ascii="Times New Roman" w:eastAsia="Times New Roman" w:hAnsi="Times New Roman" w:cs="Times New Roman"/>
+                <w:sz w:val="21"/>
+                <w:szCs w:val="21"/>
+              </w:rPr>
+              <w:t xml:space="preserve"> of National Honorary </w:t>
+            </w:r>
+            <w:r>
+              <w:rPr>
+                <w:rFonts w:ascii="Times New Roman" w:eastAsia="Times New Roman" w:hAnsi="Times New Roman" w:cs="Times New Roman"/>
+                <w:b/>
+                <w:sz w:val="21"/>
+                <w:szCs w:val="21"/>
+              </w:rPr>
+              <w:t xml:space="preserve">Mathematics </w:t>
+            </w:r>
+            <w:r>
+              <w:rPr>
+                <w:rFonts w:ascii="Times New Roman" w:eastAsia="Times New Roman" w:hAnsi="Times New Roman" w:cs="Times New Roman"/>
+                <w:sz w:val="21"/>
+                <w:szCs w:val="21"/>
+              </w:rPr>
+              <w:t>Society</w:t>
             </w:r>
           </w:p>
         </w:tc>
@@ -2652,7 +2137,7 @@
                 <w:sz w:val="21"/>
                 <w:szCs w:val="21"/>
               </w:rPr>
-              <w:t>2018</w:t>
+              <w:t>2017 - 2018</w:t>
             </w:r>
           </w:p>
         </w:tc>
@@ -2664,7 +2149,6 @@
         <w:tc>
           <w:tcPr>
             <w:tcW w:w="1537" w:type="dxa"/>
-            <w:vMerge/>
           </w:tcPr>
           <w:p>
             <w:pPr>
@@ -2693,118 +2177,11 @@
               </w:pBdr>
               <w:rPr>
                 <w:rFonts w:ascii="Times New Roman" w:eastAsia="Times New Roman" w:hAnsi="Times New Roman" w:cs="Times New Roman"/>
-                <w:sz w:val="21"/>
-                <w:szCs w:val="21"/>
-              </w:rPr>
-            </w:pPr>
-            <w:r>
-              <w:rPr>
-                <w:rFonts w:ascii="Times New Roman" w:eastAsia="Times New Roman" w:hAnsi="Times New Roman" w:cs="Times New Roman"/>
-                <w:sz w:val="21"/>
-                <w:szCs w:val="21"/>
-              </w:rPr>
-              <w:t xml:space="preserve">Member of </w:t>
-            </w:r>
-            <w:r>
-              <w:rPr>
-                <w:rFonts w:ascii="Times New Roman" w:eastAsia="Times New Roman" w:hAnsi="Times New Roman" w:cs="Times New Roman"/>
-                <w:i/>
-                <w:sz w:val="21"/>
-                <w:szCs w:val="21"/>
-              </w:rPr>
-              <w:t>Pi Mu Epsilon</w:t>
-            </w:r>
-            <w:r>
-              <w:rPr>
-                <w:rFonts w:ascii="Times New Roman" w:eastAsia="Times New Roman" w:hAnsi="Times New Roman" w:cs="Times New Roman"/>
-                <w:sz w:val="21"/>
-                <w:szCs w:val="21"/>
-              </w:rPr>
-              <w:t xml:space="preserve"> of National Honorary </w:t>
-            </w:r>
-            <w:r>
-              <w:rPr>
-                <w:rFonts w:ascii="Times New Roman" w:eastAsia="Times New Roman" w:hAnsi="Times New Roman" w:cs="Times New Roman"/>
-                <w:b/>
-                <w:sz w:val="21"/>
-                <w:szCs w:val="21"/>
-              </w:rPr>
-              <w:t xml:space="preserve">Mathematics </w:t>
-            </w:r>
-            <w:r>
-              <w:rPr>
-                <w:rFonts w:ascii="Times New Roman" w:eastAsia="Times New Roman" w:hAnsi="Times New Roman" w:cs="Times New Roman"/>
-                <w:sz w:val="21"/>
-                <w:szCs w:val="21"/>
-              </w:rPr>
-              <w:t>Society</w:t>
-            </w:r>
-          </w:p>
-        </w:tc>
-        <w:tc>
-          <w:tcPr>
-            <w:tcW w:w="1603" w:type="dxa"/>
-          </w:tcPr>
-          <w:p>
-            <w:pPr>
-              <w:jc w:val="right"/>
-              <w:rPr>
-                <w:rFonts w:ascii="Times New Roman" w:eastAsia="Times New Roman" w:hAnsi="Times New Roman" w:cs="Times New Roman"/>
-                <w:sz w:val="21"/>
-                <w:szCs w:val="21"/>
-              </w:rPr>
-            </w:pPr>
-            <w:r>
-              <w:rPr>
-                <w:rFonts w:ascii="Times New Roman" w:eastAsia="Times New Roman" w:hAnsi="Times New Roman" w:cs="Times New Roman"/>
-                <w:sz w:val="21"/>
-                <w:szCs w:val="21"/>
-              </w:rPr>
-              <w:t>2017 - 2018</w:t>
-            </w:r>
-          </w:p>
-        </w:tc>
-      </w:tr>
-      <w:tr>
-        <w:trPr>
-          <w:trHeight w:val="245"/>
-        </w:trPr>
-        <w:tc>
-          <w:tcPr>
-            <w:tcW w:w="1537" w:type="dxa"/>
-          </w:tcPr>
-          <w:p>
-            <w:pPr>
-              <w:rPr>
-                <w:rFonts w:eastAsia="Calibri"/>
-                <w:b/>
-                <w:sz w:val="22"/>
-                <w:szCs w:val="22"/>
-              </w:rPr>
-            </w:pPr>
-          </w:p>
-        </w:tc>
-        <w:tc>
-          <w:tcPr>
-            <w:tcW w:w="7560" w:type="dxa"/>
-            <w:gridSpan w:val="2"/>
-          </w:tcPr>
-          <w:p>
-            <w:pPr>
-              <w:pBdr>
-                <w:top w:val="nil"/>
-                <w:left w:val="nil"/>
-                <w:bottom w:val="nil"/>
-                <w:right w:val="nil"/>
-                <w:between w:val="nil"/>
-              </w:pBdr>
-              <w:rPr>
-                <w:rFonts w:ascii="Times New Roman" w:eastAsia="Times New Roman" w:hAnsi="Times New Roman" w:cs="Times New Roman"/>
-                <w:sz w:val="22"/>
-                <w:szCs w:val="22"/>
-              </w:rPr>
-            </w:pPr>
-            <w:hyperlink r:id="rId12">
+                <w:sz w:val="22"/>
+                <w:szCs w:val="22"/>
+              </w:rPr>
+            </w:pPr>
+            <w:hyperlink r:id="rId10">
               <w:r>
                 <w:rPr>
                   <w:rFonts w:ascii="Times New Roman" w:eastAsia="Times New Roman" w:hAnsi="Times New Roman" w:cs="Times New Roman"/>
@@ -2816,7 +2193,7 @@
                 <w:t xml:space="preserve">EMOAI - </w:t>
               </w:r>
             </w:hyperlink>
-            <w:hyperlink r:id="rId13">
+            <w:hyperlink r:id="rId11">
               <w:r>
                 <w:rPr>
                   <w:rFonts w:ascii="Times New Roman" w:eastAsia="Times New Roman" w:hAnsi="Times New Roman" w:cs="Times New Roman"/>
@@ -3002,7 +2379,7 @@
                 <w:szCs w:val="22"/>
               </w:rPr>
             </w:pPr>
-            <w:hyperlink r:id="rId14">
+            <w:hyperlink r:id="rId12">
               <w:r>
                 <w:rPr>
                   <w:rFonts w:ascii="Times New Roman" w:eastAsia="Times New Roman" w:hAnsi="Times New Roman" w:cs="Times New Roman"/>
@@ -3014,7 +2391,7 @@
                 <w:t xml:space="preserve">WTI - </w:t>
               </w:r>
             </w:hyperlink>
-            <w:hyperlink r:id="rId15">
+            <w:hyperlink r:id="rId13">
               <w:r>
                 <w:rPr>
                   <w:rFonts w:ascii="Times New Roman" w:eastAsia="Times New Roman" w:hAnsi="Times New Roman" w:cs="Times New Roman"/>
@@ -3164,7 +2541,7 @@
                 <w:sz w:val="21"/>
                 <w:szCs w:val="21"/>
               </w:rPr>
-              <w:t>Programming Languages</w:t>
+              <w:t>Language</w:t>
             </w:r>
             <w:r>
               <w:rPr>
@@ -3173,7 +2550,25 @@
                 <w:sz w:val="21"/>
                 <w:szCs w:val="21"/>
               </w:rPr>
-              <w:t xml:space="preserve">: Python, R, MATLAB, Julia, C, C++, </w:t>
+              <w:t>: Python, R, MATLAB, Julia, C</w:t>
+            </w:r>
+            <w:r>
+              <w:rPr>
+                <w:rFonts w:ascii="Times New Roman" w:eastAsia="Times New Roman" w:hAnsi="Times New Roman" w:cs="Times New Roman"/>
+                <w:color w:val="000000"/>
+                <w:sz w:val="21"/>
+                <w:szCs w:val="21"/>
+              </w:rPr>
+              <w:t>/</w:t>
+            </w:r>
+            <w:r>
+              <w:rPr>
+                <w:rFonts w:ascii="Times New Roman" w:eastAsia="Times New Roman" w:hAnsi="Times New Roman" w:cs="Times New Roman"/>
+                <w:color w:val="000000"/>
+                <w:sz w:val="21"/>
+                <w:szCs w:val="21"/>
+              </w:rPr>
+              <w:t xml:space="preserve">C++, </w:t>
             </w:r>
             <w:r>
               <w:rPr>
@@ -3183,6 +2578,59 @@
               </w:rPr>
               <w:t>SQL</w:t>
             </w:r>
+            <w:r>
+              <w:rPr>
+                <w:rFonts w:ascii="Times New Roman" w:eastAsia="Times New Roman" w:hAnsi="Times New Roman" w:cs="Times New Roman"/>
+                <w:sz w:val="21"/>
+                <w:szCs w:val="21"/>
+              </w:rPr>
+              <w:t>,</w:t>
+            </w:r>
+            <w:r>
+              <w:t xml:space="preserve"> </w:t>
+            </w:r>
+            <w:r>
+              <w:rPr>
+                <w:rFonts w:ascii="Times New Roman" w:eastAsia="Times New Roman" w:hAnsi="Times New Roman" w:cs="Times New Roman"/>
+                <w:sz w:val="21"/>
+                <w:szCs w:val="21"/>
+              </w:rPr>
+              <w:t>HTML</w:t>
+            </w:r>
+            <w:r>
+              <w:rPr>
+                <w:rFonts w:ascii="Times New Roman" w:eastAsia="Times New Roman" w:hAnsi="Times New Roman" w:cs="Times New Roman"/>
+                <w:sz w:val="21"/>
+                <w:szCs w:val="21"/>
+              </w:rPr>
+              <w:t xml:space="preserve">, </w:t>
+            </w:r>
+            <w:r>
+              <w:rPr>
+                <w:rFonts w:ascii="Times New Roman" w:eastAsia="Times New Roman" w:hAnsi="Times New Roman" w:cs="Times New Roman"/>
+                <w:sz w:val="21"/>
+                <w:szCs w:val="21"/>
+              </w:rPr>
+              <w:t>CSS</w:t>
+            </w:r>
+            <w:r>
+              <w:rPr>
+                <w:rFonts w:ascii="Times New Roman" w:eastAsia="Times New Roman" w:hAnsi="Times New Roman" w:cs="Times New Roman"/>
+                <w:sz w:val="21"/>
+                <w:szCs w:val="21"/>
+              </w:rPr>
+              <w:t xml:space="preserve">, </w:t>
+            </w:r>
+            <w:proofErr w:type="spellStart"/>
+            <w:r>
+              <w:rPr>
+                <w:rFonts w:ascii="Times New Roman" w:eastAsia="Times New Roman" w:hAnsi="Times New Roman" w:cs="Times New Roman"/>
+                <w:sz w:val="21"/>
+                <w:szCs w:val="21"/>
+              </w:rPr>
+              <w:t>Javascript</w:t>
+            </w:r>
+            <w:proofErr w:type="spellEnd"/>
           </w:p>
         </w:tc>
         <w:tc>
@@ -3248,83 +2696,6 @@
                 <w:sz w:val="21"/>
                 <w:szCs w:val="21"/>
               </w:rPr>
-              <w:t>: Git, Excel, JMP, BMC, Tableau</w:t>
-            </w:r>
-          </w:p>
-        </w:tc>
-        <w:tc>
-          <w:tcPr>
-            <w:tcW w:w="1603" w:type="dxa"/>
-          </w:tcPr>
-          <w:p>
-            <w:pPr>
-              <w:jc w:val="right"/>
-              <w:rPr>
-                <w:rFonts w:ascii="Times New Roman" w:eastAsia="Times New Roman" w:hAnsi="Times New Roman" w:cs="Times New Roman"/>
-                <w:sz w:val="22"/>
-                <w:szCs w:val="22"/>
-              </w:rPr>
-            </w:pPr>
-          </w:p>
-        </w:tc>
-      </w:tr>
-      <w:tr>
-        <w:trPr>
-          <w:trHeight w:val="245"/>
-        </w:trPr>
-        <w:tc>
-          <w:tcPr>
-            <w:tcW w:w="1537" w:type="dxa"/>
-          </w:tcPr>
-          <w:p>
-            <w:pPr>
-              <w:rPr>
-                <w:rFonts w:eastAsia="Calibri"/>
-                <w:b/>
-                <w:sz w:val="22"/>
-                <w:szCs w:val="22"/>
-              </w:rPr>
-            </w:pPr>
-          </w:p>
-        </w:tc>
-        <w:tc>
-          <w:tcPr>
-            <w:tcW w:w="7560" w:type="dxa"/>
-            <w:gridSpan w:val="2"/>
-          </w:tcPr>
-          <w:p>
-            <w:pPr>
-              <w:pBdr>
-                <w:top w:val="nil"/>
-                <w:left w:val="nil"/>
-                <w:bottom w:val="nil"/>
-                <w:right w:val="nil"/>
-                <w:between w:val="nil"/>
-              </w:pBdr>
-              <w:rPr>
-                <w:rFonts w:ascii="Times New Roman" w:eastAsia="Times New Roman" w:hAnsi="Times New Roman" w:cs="Times New Roman"/>
-                <w:color w:val="000000"/>
-                <w:sz w:val="22"/>
-                <w:szCs w:val="22"/>
-              </w:rPr>
-            </w:pPr>
-            <w:r>
-              <w:rPr>
-                <w:rFonts w:ascii="Times New Roman" w:eastAsia="Times New Roman" w:hAnsi="Times New Roman" w:cs="Times New Roman"/>
-                <w:b/>
-                <w:color w:val="000000"/>
-                <w:sz w:val="21"/>
-                <w:szCs w:val="21"/>
-              </w:rPr>
-              <w:t>Languages</w:t>
-            </w:r>
-            <w:r>
-              <w:rPr>
-                <w:rFonts w:ascii="Times New Roman" w:eastAsia="Times New Roman" w:hAnsi="Times New Roman" w:cs="Times New Roman"/>
-                <w:color w:val="000000"/>
-                <w:sz w:val="21"/>
-                <w:szCs w:val="21"/>
-              </w:rPr>
               <w:t xml:space="preserve">: </w:t>
             </w:r>
             <w:r>
@@ -3333,43 +2704,76 @@
                 <w:sz w:val="21"/>
                 <w:szCs w:val="21"/>
               </w:rPr>
-              <w:t xml:space="preserve"> English, Malay, </w:t>
-            </w:r>
-            <w:r>
-              <w:rPr>
-                <w:rFonts w:ascii="Times New Roman" w:eastAsia="Times New Roman" w:hAnsi="Times New Roman" w:cs="Times New Roman"/>
-                <w:color w:val="000000"/>
-                <w:sz w:val="21"/>
-                <w:szCs w:val="21"/>
-              </w:rPr>
-              <w:t>Mandarin, Cantonese.</w:t>
-            </w:r>
-            <w:r>
-              <w:rPr>
-                <w:rFonts w:ascii="Times New Roman" w:eastAsia="Times New Roman" w:hAnsi="Times New Roman" w:cs="Times New Roman"/>
-                <w:color w:val="000000"/>
-                <w:sz w:val="22"/>
-                <w:szCs w:val="22"/>
-              </w:rPr>
-              <w:t xml:space="preserve"> </w:t>
-            </w:r>
-          </w:p>
-          <w:p>
-            <w:pPr>
-              <w:pBdr>
-                <w:top w:val="nil"/>
-                <w:left w:val="nil"/>
-                <w:bottom w:val="nil"/>
-                <w:right w:val="nil"/>
-                <w:between w:val="nil"/>
-              </w:pBdr>
-              <w:rPr>
-                <w:rFonts w:ascii="Times New Roman" w:eastAsia="Times New Roman" w:hAnsi="Times New Roman" w:cs="Times New Roman"/>
-                <w:color w:val="000000"/>
-                <w:sz w:val="22"/>
-                <w:szCs w:val="22"/>
-              </w:rPr>
-            </w:pPr>
+              <w:t xml:space="preserve">OpenGL, </w:t>
+            </w:r>
+            <w:proofErr w:type="spellStart"/>
+            <w:r>
+              <w:rPr>
+                <w:rFonts w:ascii="Times New Roman" w:eastAsia="Times New Roman" w:hAnsi="Times New Roman" w:cs="Times New Roman"/>
+                <w:sz w:val="21"/>
+                <w:szCs w:val="21"/>
+              </w:rPr>
+              <w:t>PyTorch</w:t>
+            </w:r>
+            <w:proofErr w:type="spellEnd"/>
+            <w:r>
+              <w:rPr>
+                <w:rFonts w:ascii="Times New Roman" w:eastAsia="Times New Roman" w:hAnsi="Times New Roman" w:cs="Times New Roman"/>
+                <w:sz w:val="21"/>
+                <w:szCs w:val="21"/>
+              </w:rPr>
+              <w:t xml:space="preserve">, </w:t>
+            </w:r>
+            <w:proofErr w:type="spellStart"/>
+            <w:r>
+              <w:rPr>
+                <w:rFonts w:ascii="Times New Roman" w:eastAsia="Times New Roman" w:hAnsi="Times New Roman" w:cs="Times New Roman"/>
+                <w:sz w:val="21"/>
+                <w:szCs w:val="21"/>
+              </w:rPr>
+              <w:t>Numpy</w:t>
+            </w:r>
+            <w:proofErr w:type="spellEnd"/>
+            <w:r>
+              <w:rPr>
+                <w:rFonts w:ascii="Times New Roman" w:eastAsia="Times New Roman" w:hAnsi="Times New Roman" w:cs="Times New Roman"/>
+                <w:sz w:val="21"/>
+                <w:szCs w:val="21"/>
+              </w:rPr>
+              <w:t xml:space="preserve">, </w:t>
+            </w:r>
+            <w:r>
+              <w:rPr>
+                <w:rFonts w:ascii="Times New Roman" w:eastAsia="Times New Roman" w:hAnsi="Times New Roman" w:cs="Times New Roman"/>
+                <w:sz w:val="21"/>
+                <w:szCs w:val="21"/>
+              </w:rPr>
+              <w:t>Scikit-learn</w:t>
+            </w:r>
+            <w:r>
+              <w:rPr>
+                <w:rFonts w:ascii="Times New Roman" w:eastAsia="Times New Roman" w:hAnsi="Times New Roman" w:cs="Times New Roman"/>
+                <w:sz w:val="21"/>
+                <w:szCs w:val="21"/>
+              </w:rPr>
+              <w:t xml:space="preserve">, </w:t>
+            </w:r>
+            <w:r>
+              <w:rPr>
+                <w:rFonts w:ascii="Times New Roman" w:eastAsia="Times New Roman" w:hAnsi="Times New Roman" w:cs="Times New Roman"/>
+                <w:sz w:val="21"/>
+                <w:szCs w:val="21"/>
+              </w:rPr>
+              <w:t xml:space="preserve">Caret, </w:t>
+            </w:r>
+            <w:r>
+              <w:rPr>
+                <w:rFonts w:ascii="Times New Roman" w:eastAsia="Times New Roman" w:hAnsi="Times New Roman" w:cs="Times New Roman"/>
+                <w:sz w:val="21"/>
+                <w:szCs w:val="21"/>
+              </w:rPr>
+              <w:t>Git, Excel, JMP, BMC, Tableau</w:t>
+            </w:r>
           </w:p>
         </w:tc>
         <w:tc>
@@ -3467,7 +2871,55 @@
                 <w:sz w:val="22"/>
                 <w:szCs w:val="22"/>
               </w:rPr>
-              <w:t>, and actuarial science. Experienced</w:t>
+              <w:t xml:space="preserve">, and actuarial science. </w:t>
+            </w:r>
+            <w:r>
+              <w:rPr>
+                <w:rFonts w:ascii="Times New Roman" w:eastAsia="Times New Roman" w:hAnsi="Times New Roman" w:cs="Times New Roman"/>
+                <w:sz w:val="22"/>
+                <w:szCs w:val="22"/>
+              </w:rPr>
+              <w:t>Have s</w:t>
+            </w:r>
+            <w:r>
+              <w:rPr>
+                <w:rFonts w:ascii="Times New Roman" w:eastAsia="Times New Roman" w:hAnsi="Times New Roman" w:cs="Times New Roman"/>
+                <w:sz w:val="22"/>
+                <w:szCs w:val="22"/>
+              </w:rPr>
+              <w:t>trong problem-solving</w:t>
+            </w:r>
+            <w:r>
+              <w:rPr>
+                <w:rFonts w:ascii="Times New Roman" w:eastAsia="Times New Roman" w:hAnsi="Times New Roman" w:cs="Times New Roman"/>
+                <w:sz w:val="22"/>
+                <w:szCs w:val="22"/>
+              </w:rPr>
+              <w:t>, presentation, interpersonal</w:t>
+            </w:r>
+            <w:r>
+              <w:rPr>
+                <w:rFonts w:ascii="Times New Roman" w:eastAsia="Times New Roman" w:hAnsi="Times New Roman" w:cs="Times New Roman"/>
+                <w:sz w:val="22"/>
+                <w:szCs w:val="22"/>
+              </w:rPr>
+              <w:t xml:space="preserve"> and analytical skills</w:t>
+            </w:r>
+            <w:r>
+              <w:rPr>
+                <w:rFonts w:ascii="Times New Roman" w:eastAsia="Times New Roman" w:hAnsi="Times New Roman" w:cs="Times New Roman"/>
+                <w:sz w:val="22"/>
+                <w:szCs w:val="22"/>
+              </w:rPr>
+              <w:t xml:space="preserve">. </w:t>
+            </w:r>
+            <w:r>
+              <w:rPr>
+                <w:rFonts w:ascii="Times New Roman" w:eastAsia="Times New Roman" w:hAnsi="Times New Roman" w:cs="Times New Roman"/>
+                <w:sz w:val="22"/>
+                <w:szCs w:val="22"/>
+              </w:rPr>
+              <w:t>Experienced</w:t>
             </w:r>
             <w:r>
               <w:rPr>
@@ -3565,7 +3017,7 @@
 </file>
 
 <file path=word/numbering.xml><?xml version="1.0" encoding="utf-8"?>
-<w:numbering xmlns:wpc="http://schemas.microsoft.com/office/word/2010/wordprocessingCanvas" xmlns:cx="http://schemas.microsoft.com/office/drawing/2014/chartex" xmlns:cx1="http://schemas.microsoft.com/office/drawing/2015/9/8/chartex" xmlns:cx2="http://schemas.microsoft.com/office/drawing/2015/10/21/chartex" xmlns:cx3="http://schemas.microsoft.com/office/drawing/2016/5/9/chartex" xmlns:cx4="http://schemas.microsoft.com/office/drawing/2016/5/10/chartex" xmlns:cx5="http://schemas.microsoft.com/office/drawing/2016/5/11/chartex" xmlns:cx6="http://schemas.microsoft.com/office/drawing/2016/5/12/chartex" xmlns:cx7="http://schemas.microsoft.com/office/drawing/2016/5/13/chartex" xmlns:cx8="http://schemas.microsoft.com/office/drawing/2016/5/14/chartex" xmlns:mc="http://schemas.openxmlformats.org/markup-compatibility/2006" xmlns:aink="http://schemas.microsoft.com/office/drawing/2016/ink" xmlns:am3d="http://schemas.microsoft.com/office/drawing/2017/model3d" xmlns:o="urn:schemas-microsoft-com:office:office" xmlns:oel="http://schemas.microsoft.com/office/2019/extlst" xmlns:r="http://schemas.openxmlformats.org/officeDocument/2006/relationships" xmlns:m="http://schemas.openxmlformats.org/officeDocument/2006/math" xmlns:v="urn:schemas-microsoft-com:vml" xmlns:wp14="http://schemas.microsoft.com/office/word/2010/wordprocessingDrawing" xmlns:wp="http://schemas.openxmlformats.org/drawingml/2006/wordprocessingDrawing" xmlns:w10="urn:schemas-microsoft-com:office:word" xmlns:w="http://schemas.openxmlformats.org/wordprocessingml/2006/main" xmlns:w14="http://schemas.microsoft.com/office/word/2010/wordml" xmlns:w15="http://schemas.microsoft.com/office/word/2012/wordml" xmlns:w16cex="http://schemas.microsoft.com/office/word/2018/wordml/cex" xmlns:w16cid="http://schemas.microsoft.com/office/word/2016/wordml/cid" xmlns:w16="http://schemas.microsoft.com/office/word/2018/wordml" xmlns:w16sdtdh="http://schemas.microsoft.com/office/word/2020/wordml/sdtdatahash" xmlns:w16se="http://schemas.microsoft.com/office/word/2015/wordml/symex" xmlns:wpg="http://schemas.microsoft.com/office/word/2010/wordprocessingGroup" xmlns:wpi="http://schemas.microsoft.com/office/word/2010/wordprocessingInk" xmlns:wne="http://schemas.microsoft.com/office/word/2006/wordml" xmlns:wps="http://schemas.microsoft.com/office/word/2010/wordprocessingShape" mc:Ignorable="w14 w15 w16se w16cid w16 w16cex w16sdtdh wp14">
+<w:numbering xmlns:wpc="http://schemas.microsoft.com/office/word/2010/wordprocessingCanvas" xmlns:cx="http://schemas.microsoft.com/office/drawing/2014/chartex" xmlns:cx1="http://schemas.microsoft.com/office/drawing/2015/9/8/chartex" xmlns:cx2="http://schemas.microsoft.com/office/drawing/2015/10/21/chartex" xmlns:cx3="http://schemas.microsoft.com/office/drawing/2016/5/9/chartex" xmlns:cx4="http://schemas.microsoft.com/office/drawing/2016/5/10/chartex" xmlns:cx5="http://schemas.microsoft.com/office/drawing/2016/5/11/chartex" xmlns:cx6="http://schemas.microsoft.com/office/drawing/2016/5/12/chartex" xmlns:cx7="http://schemas.microsoft.com/office/drawing/2016/5/13/chartex" xmlns:cx8="http://schemas.microsoft.com/office/drawing/2016/5/14/chartex" xmlns:mc="http://schemas.openxmlformats.org/markup-compatibility/2006" xmlns:aink="http://schemas.microsoft.com/office/drawing/2016/ink" xmlns:am3d="http://schemas.microsoft.com/office/drawing/2017/model3d" xmlns:o="urn:schemas-microsoft-com:office:office" xmlns:oel="http://schemas.microsoft.com/office/2019/extlst" xmlns:r="http://schemas.openxmlformats.org/officeDocument/2006/relationships" xmlns:m="http://schemas.openxmlformats.org/officeDocument/2006/math" xmlns:v="urn:schemas-microsoft-com:vml" xmlns:wp14="http://schemas.microsoft.com/office/word/2010/wordprocessingDrawing" xmlns:wp="http://schemas.openxmlformats.org/drawingml/2006/wordprocessingDrawing" xmlns:w10="urn:schemas-microsoft-com:office:word" xmlns:w="http://schemas.openxmlformats.org/wordprocessingml/2006/main" xmlns:w14="http://schemas.microsoft.com/office/word/2010/wordml" xmlns:w15="http://schemas.microsoft.com/office/word/2012/wordml" xmlns:w16cex="http://schemas.microsoft.com/office/word/2018/wordml/cex" xmlns:w16cid="http://schemas.microsoft.com/office/word/2016/wordml/cid" xmlns:w16="http://schemas.microsoft.com/office/word/2018/wordml" xmlns:w16du="http://schemas.microsoft.com/office/word/2023/wordml/word16du" xmlns:w16sdtdh="http://schemas.microsoft.com/office/word/2020/wordml/sdtdatahash" xmlns:w16se="http://schemas.microsoft.com/office/word/2015/wordml/symex" xmlns:wpg="http://schemas.microsoft.com/office/word/2010/wordprocessingGroup" xmlns:wpi="http://schemas.microsoft.com/office/word/2010/wordprocessingInk" xmlns:wne="http://schemas.microsoft.com/office/word/2006/wordml" xmlns:wps="http://schemas.microsoft.com/office/word/2010/wordprocessingShape" mc:Ignorable="w14 w15 w16se w16cid w16 w16cex w16sdtdh wp14">
   <w:abstractNum w:abstractNumId="0" w15:restartNumberingAfterBreak="0">
     <w:nsid w:val="4ABB3CB3"/>
     <w:multiLevelType w:val="multilevel"/>
@@ -4121,6 +3573,29 @@
     <w:semiHidden/>
     <w:unhideWhenUsed/>
   </w:style>
+  <w:style w:type="character" w:styleId="Hyperlink">
+    <w:name w:val="Hyperlink"/>
+    <w:basedOn w:val="DefaultParagraphFont"/>
+    <w:uiPriority w:val="99"/>
+    <w:unhideWhenUsed/>
+    <w:rsid w:val="008D31BE"/>
+    <w:rPr>
+      <w:color w:val="0563C1" w:themeColor="hyperlink"/>
+      <w:u w:val="single"/>
+    </w:rPr>
+  </w:style>
+  <w:style w:type="character" w:styleId="UnresolvedMention">
+    <w:name w:val="Unresolved Mention"/>
+    <w:basedOn w:val="DefaultParagraphFont"/>
+    <w:uiPriority w:val="99"/>
+    <w:semiHidden/>
+    <w:unhideWhenUsed/>
+    <w:rsid w:val="008D31BE"/>
+    <w:rPr>
+      <w:color w:val="605E5C"/>
+      <w:shd w:val="clear" w:color="auto" w:fill="E1DFDD"/>
+    </w:rPr>
+  </w:style>
 </w:styles>
 </file>
 

--- a/assets/documents/JialinHauResume.docx
+++ b/assets/documents/JialinHauResume.docx
@@ -845,7 +845,7 @@
                 <w:sz w:val="18"/>
                 <w:szCs w:val="18"/>
               </w:rPr>
-              <w:t xml:space="preserve">Reinforcement learning, risk-averse </w:t>
+              <w:t>Reinforcement learning, risk-averse optimizatio</w:t>
             </w:r>
             <w:r>
               <w:rPr>
@@ -853,7 +853,7 @@
                 <w:sz w:val="18"/>
                 <w:szCs w:val="18"/>
               </w:rPr>
-              <w:t>optimizatio</w:t>
+              <w:t>n,</w:t>
             </w:r>
             <w:r>
               <w:rPr>
@@ -861,23 +861,7 @@
                 <w:sz w:val="18"/>
                 <w:szCs w:val="18"/>
               </w:rPr>
-              <w:t>n,</w:t>
-            </w:r>
-            <w:r>
-              <w:rPr>
-                <w:rFonts w:ascii="Times New Roman" w:hAnsi="Times New Roman" w:cs="Times New Roman"/>
-                <w:sz w:val="18"/>
-                <w:szCs w:val="18"/>
-              </w:rPr>
-              <w:t xml:space="preserve"> </w:t>
-            </w:r>
-            <w:r>
-              <w:rPr>
-                <w:rFonts w:ascii="Times New Roman" w:hAnsi="Times New Roman" w:cs="Times New Roman"/>
-                <w:sz w:val="18"/>
-                <w:szCs w:val="18"/>
-              </w:rPr>
-              <w:t>machine learning, Bayesian method.</w:t>
+              <w:t xml:space="preserve"> machine learning, Bayesian method.</w:t>
             </w:r>
           </w:p>
         </w:tc>
@@ -1212,31 +1196,7 @@
                 <w:sz w:val="21"/>
                 <w:szCs w:val="21"/>
               </w:rPr>
-              <w:t>0</w:t>
-            </w:r>
-            <w:r>
-              <w:rPr>
-                <w:rFonts w:ascii="Times New Roman" w:eastAsia="Times New Roman" w:hAnsi="Times New Roman" w:cs="Times New Roman"/>
-                <w:sz w:val="21"/>
-                <w:szCs w:val="21"/>
-              </w:rPr>
-              <w:t>2</w:t>
-            </w:r>
-            <w:r>
-              <w:rPr>
-                <w:rFonts w:ascii="Times New Roman" w:eastAsia="Times New Roman" w:hAnsi="Times New Roman" w:cs="Times New Roman"/>
-                <w:sz w:val="21"/>
-                <w:szCs w:val="21"/>
-              </w:rPr>
-              <w:t>/2019</w:t>
-            </w:r>
-            <w:r>
-              <w:rPr>
-                <w:rFonts w:ascii="Times New Roman" w:eastAsia="Times New Roman" w:hAnsi="Times New Roman" w:cs="Times New Roman"/>
-                <w:sz w:val="21"/>
-                <w:szCs w:val="21"/>
-              </w:rPr>
-              <w:t xml:space="preserve"> - 04/2019</w:t>
+              <w:t>02/2019 - 04/2019</w:t>
             </w:r>
           </w:p>
         </w:tc>
@@ -1360,15 +1320,7 @@
                 <w:sz w:val="18"/>
                 <w:szCs w:val="18"/>
               </w:rPr>
-              <w:t>groundbreaking application of the</w:t>
-            </w:r>
-            <w:r>
-              <w:rPr>
-                <w:rFonts w:ascii="Times New Roman" w:eastAsia="Times New Roman" w:hAnsi="Times New Roman" w:cs="Times New Roman"/>
-                <w:sz w:val="18"/>
-                <w:szCs w:val="18"/>
-              </w:rPr>
-              <w:t xml:space="preserve"> </w:t>
+              <w:t xml:space="preserve">groundbreaking application of the </w:t>
             </w:r>
             <w:r>
               <w:rPr>
@@ -1462,63 +1414,7 @@
                 <w:sz w:val="18"/>
                 <w:szCs w:val="18"/>
               </w:rPr>
-              <w:t xml:space="preserve"> classification by </w:t>
-            </w:r>
-            <w:r>
-              <w:rPr>
-                <w:rFonts w:ascii="Times New Roman" w:eastAsia="Times New Roman" w:hAnsi="Times New Roman" w:cs="Times New Roman"/>
-                <w:sz w:val="18"/>
-                <w:szCs w:val="18"/>
-              </w:rPr>
-              <w:t>allow</w:t>
-            </w:r>
-            <w:r>
-              <w:rPr>
-                <w:rFonts w:ascii="Times New Roman" w:eastAsia="Times New Roman" w:hAnsi="Times New Roman" w:cs="Times New Roman"/>
-                <w:sz w:val="18"/>
-                <w:szCs w:val="18"/>
-              </w:rPr>
-              <w:t>ing</w:t>
-            </w:r>
-            <w:r>
-              <w:rPr>
-                <w:rFonts w:ascii="Times New Roman" w:eastAsia="Times New Roman" w:hAnsi="Times New Roman" w:cs="Times New Roman"/>
-                <w:sz w:val="18"/>
-                <w:szCs w:val="18"/>
-              </w:rPr>
-              <w:t xml:space="preserve"> user</w:t>
-            </w:r>
-            <w:r>
-              <w:rPr>
-                <w:rFonts w:ascii="Times New Roman" w:eastAsia="Times New Roman" w:hAnsi="Times New Roman" w:cs="Times New Roman"/>
-                <w:sz w:val="18"/>
-                <w:szCs w:val="18"/>
-              </w:rPr>
-              <w:t>s</w:t>
-            </w:r>
-            <w:r>
-              <w:rPr>
-                <w:rFonts w:ascii="Times New Roman" w:eastAsia="Times New Roman" w:hAnsi="Times New Roman" w:cs="Times New Roman"/>
-                <w:sz w:val="18"/>
-                <w:szCs w:val="18"/>
-              </w:rPr>
-              <w:t xml:space="preserve"> to </w:t>
-            </w:r>
-            <w:r>
-              <w:rPr>
-                <w:rFonts w:ascii="Times New Roman" w:eastAsia="Times New Roman" w:hAnsi="Times New Roman" w:cs="Times New Roman"/>
-                <w:sz w:val="18"/>
-                <w:szCs w:val="18"/>
-              </w:rPr>
-              <w:t>update labels of</w:t>
-            </w:r>
-            <w:r>
-              <w:rPr>
-                <w:rFonts w:ascii="Times New Roman" w:eastAsia="Times New Roman" w:hAnsi="Times New Roman" w:cs="Times New Roman"/>
-                <w:sz w:val="18"/>
-                <w:szCs w:val="18"/>
-              </w:rPr>
-              <w:t xml:space="preserve"> </w:t>
+              <w:t xml:space="preserve"> classification by allowing users to update labels of </w:t>
             </w:r>
             <w:r>
               <w:rPr>
@@ -1859,6 +1755,14 @@
                 <w:sz w:val="18"/>
                 <w:szCs w:val="18"/>
               </w:rPr>
+              <w:t>ed</w:t>
+            </w:r>
+            <w:r>
+              <w:rPr>
+                <w:rFonts w:ascii="Times New Roman" w:eastAsia="Times New Roman" w:hAnsi="Times New Roman" w:cs="Times New Roman"/>
+                <w:sz w:val="18"/>
+                <w:szCs w:val="18"/>
+              </w:rPr>
               <w:t xml:space="preserve"> </w:t>
             </w:r>
             <w:r>
@@ -2095,7 +1999,23 @@
                 <w:sz w:val="21"/>
                 <w:szCs w:val="21"/>
               </w:rPr>
-              <w:t>01/2017 – 01/2018</w:t>
+              <w:t xml:space="preserve">01/2017 </w:t>
+            </w:r>
+            <w:r>
+              <w:rPr>
+                <w:rFonts w:ascii="Times New Roman" w:eastAsia="Times New Roman" w:hAnsi="Times New Roman" w:cs="Times New Roman"/>
+                <w:sz w:val="21"/>
+                <w:szCs w:val="21"/>
+              </w:rPr>
+              <w:t>-</w:t>
+            </w:r>
+            <w:r>
+              <w:rPr>
+                <w:rFonts w:ascii="Times New Roman" w:eastAsia="Times New Roman" w:hAnsi="Times New Roman" w:cs="Times New Roman"/>
+                <w:sz w:val="21"/>
+                <w:szCs w:val="21"/>
+              </w:rPr>
+              <w:t xml:space="preserve"> 01/2018</w:t>
             </w:r>
           </w:p>
         </w:tc>
@@ -2158,15 +2078,7 @@
                 <w:sz w:val="18"/>
                 <w:szCs w:val="18"/>
               </w:rPr>
-              <w:t xml:space="preserve">), analyzed </w:t>
-            </w:r>
-            <w:r>
-              <w:rPr>
-                <w:rFonts w:ascii="Times New Roman" w:eastAsia="Times New Roman" w:hAnsi="Times New Roman" w:cs="Times New Roman"/>
-                <w:sz w:val="18"/>
-                <w:szCs w:val="18"/>
-              </w:rPr>
-              <w:t xml:space="preserve">and created </w:t>
+              <w:t xml:space="preserve">), analyzed and created </w:t>
             </w:r>
             <w:r>
               <w:rPr>
@@ -2229,39 +2141,15 @@
                 <w:sz w:val="18"/>
                 <w:szCs w:val="18"/>
               </w:rPr>
-              <w:t>OS team to ensure consistent</w:t>
-            </w:r>
-            <w:r>
-              <w:rPr>
-                <w:rFonts w:ascii="Times New Roman" w:eastAsia="Times New Roman" w:hAnsi="Times New Roman" w:cs="Times New Roman"/>
-                <w:sz w:val="18"/>
-                <w:szCs w:val="18"/>
-              </w:rPr>
-              <w:t xml:space="preserve"> </w:t>
-            </w:r>
-            <w:r>
-              <w:rPr>
-                <w:rFonts w:ascii="Times New Roman" w:eastAsia="Times New Roman" w:hAnsi="Times New Roman" w:cs="Times New Roman"/>
-                <w:sz w:val="18"/>
-                <w:szCs w:val="18"/>
-              </w:rPr>
-              <w:t>UI (</w:t>
-            </w:r>
-            <w:r>
-              <w:rPr>
-                <w:rFonts w:ascii="Times New Roman" w:eastAsia="Times New Roman" w:hAnsi="Times New Roman" w:cs="Times New Roman"/>
-                <w:sz w:val="18"/>
-                <w:szCs w:val="18"/>
-              </w:rPr>
-              <w:t>XML</w:t>
-            </w:r>
-            <w:r>
-              <w:rPr>
-                <w:rFonts w:ascii="Times New Roman" w:eastAsia="Times New Roman" w:hAnsi="Times New Roman" w:cs="Times New Roman"/>
-                <w:sz w:val="18"/>
-                <w:szCs w:val="18"/>
-              </w:rPr>
-              <w:t xml:space="preserve">) and </w:t>
+              <w:t xml:space="preserve">OS team to ensure consistent </w:t>
+            </w:r>
+            <w:r>
+              <w:rPr>
+                <w:rFonts w:ascii="Times New Roman" w:eastAsia="Times New Roman" w:hAnsi="Times New Roman" w:cs="Times New Roman"/>
+                <w:sz w:val="18"/>
+                <w:szCs w:val="18"/>
+              </w:rPr>
+              <w:t xml:space="preserve">UI (XML) and </w:t>
             </w:r>
             <w:r>
               <w:rPr>
@@ -2277,23 +2165,7 @@
                 <w:sz w:val="18"/>
                 <w:szCs w:val="18"/>
               </w:rPr>
-              <w:t xml:space="preserve"> (</w:t>
-            </w:r>
-            <w:r>
-              <w:rPr>
-                <w:rFonts w:ascii="Times New Roman" w:eastAsia="Times New Roman" w:hAnsi="Times New Roman" w:cs="Times New Roman"/>
-                <w:sz w:val="18"/>
-                <w:szCs w:val="18"/>
-              </w:rPr>
-              <w:t>Java</w:t>
-            </w:r>
-            <w:r>
-              <w:rPr>
-                <w:rFonts w:ascii="Times New Roman" w:eastAsia="Times New Roman" w:hAnsi="Times New Roman" w:cs="Times New Roman"/>
-                <w:sz w:val="18"/>
-                <w:szCs w:val="18"/>
-              </w:rPr>
-              <w:t>) using Android Studio.</w:t>
+              <w:t xml:space="preserve"> (Java) using Android Studio.</w:t>
             </w:r>
           </w:p>
           <w:p>
@@ -2610,23 +2482,7 @@
                 <w:sz w:val="18"/>
                 <w:szCs w:val="18"/>
               </w:rPr>
-              <w:t xml:space="preserve">Contributed to advancing </w:t>
-            </w:r>
-            <w:r>
-              <w:rPr>
-                <w:rFonts w:ascii="Times New Roman" w:eastAsia="Times New Roman" w:hAnsi="Times New Roman" w:cs="Times New Roman"/>
-                <w:sz w:val="18"/>
-                <w:szCs w:val="18"/>
-              </w:rPr>
-              <w:t>risk averse</w:t>
-            </w:r>
-            <w:r>
-              <w:rPr>
-                <w:rFonts w:ascii="Times New Roman" w:eastAsia="Times New Roman" w:hAnsi="Times New Roman" w:cs="Times New Roman"/>
-                <w:sz w:val="18"/>
-                <w:szCs w:val="18"/>
-              </w:rPr>
-              <w:t xml:space="preserve"> </w:t>
+              <w:t xml:space="preserve">Contributed to advancing risk averse </w:t>
             </w:r>
             <w:r>
               <w:rPr>
@@ -2766,55 +2622,7 @@
                 <w:sz w:val="18"/>
                 <w:szCs w:val="18"/>
               </w:rPr>
-              <w:t>Proved our algorithms return the optimal policy for finite horizon MDP</w:t>
-            </w:r>
-            <w:r>
-              <w:rPr>
-                <w:rFonts w:ascii="Times New Roman" w:eastAsia="Times New Roman" w:hAnsi="Times New Roman" w:cs="Times New Roman"/>
-                <w:sz w:val="18"/>
-                <w:szCs w:val="18"/>
-              </w:rPr>
-              <w:t>s</w:t>
-            </w:r>
-            <w:r>
-              <w:rPr>
-                <w:rFonts w:ascii="Times New Roman" w:eastAsia="Times New Roman" w:hAnsi="Times New Roman" w:cs="Times New Roman"/>
-                <w:sz w:val="18"/>
-                <w:szCs w:val="18"/>
-              </w:rPr>
-              <w:t xml:space="preserve"> and delta</w:t>
-            </w:r>
-            <w:r>
-              <w:rPr>
-                <w:rFonts w:ascii="Times New Roman" w:eastAsia="Times New Roman" w:hAnsi="Times New Roman" w:cs="Times New Roman"/>
-                <w:sz w:val="18"/>
-                <w:szCs w:val="18"/>
-              </w:rPr>
-              <w:t>-</w:t>
-            </w:r>
-            <w:r>
-              <w:rPr>
-                <w:rFonts w:ascii="Times New Roman" w:eastAsia="Times New Roman" w:hAnsi="Times New Roman" w:cs="Times New Roman"/>
-                <w:sz w:val="18"/>
-                <w:szCs w:val="18"/>
-              </w:rPr>
-              <w:t>optimal policy for infinite horizon</w:t>
-            </w:r>
-            <w:r>
-              <w:rPr>
-                <w:rFonts w:ascii="Times New Roman" w:eastAsia="Times New Roman" w:hAnsi="Times New Roman" w:cs="Times New Roman"/>
-                <w:sz w:val="18"/>
-                <w:szCs w:val="18"/>
-              </w:rPr>
-              <w:t xml:space="preserve"> MDPs</w:t>
-            </w:r>
-            <w:r>
-              <w:rPr>
-                <w:rFonts w:ascii="Times New Roman" w:eastAsia="Times New Roman" w:hAnsi="Times New Roman" w:cs="Times New Roman"/>
-                <w:sz w:val="18"/>
-                <w:szCs w:val="18"/>
-              </w:rPr>
-              <w:t>.</w:t>
+              <w:t>Proved our algorithms return the optimal policy for finite horizon MDPs and delta-optimal policy for infinite horizon MDPs.</w:t>
             </w:r>
           </w:p>
           <w:p>
@@ -2892,15 +2700,7 @@
                 <w:sz w:val="18"/>
                 <w:szCs w:val="18"/>
               </w:rPr>
-              <w:t xml:space="preserve"> and </w:t>
-            </w:r>
-            <w:r>
-              <w:rPr>
-                <w:rFonts w:ascii="Times New Roman" w:eastAsia="Times New Roman" w:hAnsi="Times New Roman" w:cs="Times New Roman"/>
-                <w:sz w:val="18"/>
-                <w:szCs w:val="18"/>
-              </w:rPr>
-              <w:t>efficiency</w:t>
+              <w:t xml:space="preserve"> and efficiency</w:t>
             </w:r>
             <w:r>
               <w:rPr>
@@ -2916,15 +2716,7 @@
                 <w:sz w:val="18"/>
                 <w:szCs w:val="18"/>
               </w:rPr>
-              <w:t>Julia and R</w:t>
-            </w:r>
-            <w:r>
-              <w:rPr>
-                <w:rFonts w:ascii="Times New Roman" w:eastAsia="Times New Roman" w:hAnsi="Times New Roman" w:cs="Times New Roman"/>
-                <w:sz w:val="18"/>
-                <w:szCs w:val="18"/>
-              </w:rPr>
-              <w:t>.</w:t>
+              <w:t>Julia and R.</w:t>
             </w:r>
           </w:p>
         </w:tc>
@@ -3067,31 +2859,7 @@
                 <w:sz w:val="18"/>
                 <w:szCs w:val="18"/>
               </w:rPr>
-              <w:t>P</w:t>
-            </w:r>
-            <w:r>
-              <w:rPr>
-                <w:rFonts w:ascii="Times New Roman" w:eastAsia="Times New Roman" w:hAnsi="Times New Roman" w:cs="Times New Roman"/>
-                <w:sz w:val="18"/>
-                <w:szCs w:val="18"/>
-              </w:rPr>
-              <w:t>ropose</w:t>
-            </w:r>
-            <w:r>
-              <w:rPr>
-                <w:rFonts w:ascii="Times New Roman" w:eastAsia="Times New Roman" w:hAnsi="Times New Roman" w:cs="Times New Roman"/>
-                <w:sz w:val="18"/>
-                <w:szCs w:val="18"/>
-              </w:rPr>
-              <w:t>d</w:t>
-            </w:r>
-            <w:r>
-              <w:rPr>
-                <w:rFonts w:ascii="Times New Roman" w:eastAsia="Times New Roman" w:hAnsi="Times New Roman" w:cs="Times New Roman"/>
-                <w:sz w:val="18"/>
-                <w:szCs w:val="18"/>
-              </w:rPr>
-              <w:t xml:space="preserve"> </w:t>
+              <w:t xml:space="preserve">Proposed </w:t>
             </w:r>
             <w:r>
               <w:rPr>
@@ -3107,31 +2875,7 @@
                 <w:sz w:val="18"/>
                 <w:szCs w:val="18"/>
               </w:rPr>
-              <w:t>framework to</w:t>
-            </w:r>
-            <w:r>
-              <w:rPr>
-                <w:rFonts w:ascii="Times New Roman" w:eastAsia="Times New Roman" w:hAnsi="Times New Roman" w:cs="Times New Roman"/>
-                <w:sz w:val="18"/>
-                <w:szCs w:val="18"/>
-              </w:rPr>
-              <w:t xml:space="preserve"> </w:t>
-            </w:r>
-            <w:r>
-              <w:rPr>
-                <w:rFonts w:ascii="Times New Roman" w:eastAsia="Times New Roman" w:hAnsi="Times New Roman" w:cs="Times New Roman"/>
-                <w:sz w:val="18"/>
-                <w:szCs w:val="18"/>
-              </w:rPr>
-              <w:t>jointly model the epistemic and aleatory uncertainties in</w:t>
-            </w:r>
-            <w:r>
-              <w:rPr>
-                <w:rFonts w:ascii="Times New Roman" w:eastAsia="Times New Roman" w:hAnsi="Times New Roman" w:cs="Times New Roman"/>
-                <w:sz w:val="18"/>
-                <w:szCs w:val="18"/>
-              </w:rPr>
-              <w:t xml:space="preserve"> safe Reinforcement Learning (RL)</w:t>
+              <w:t>framework to jointly model the epistemic and aleatory uncertainties in safe Reinforcement Learning (RL)</w:t>
             </w:r>
             <w:r>
               <w:rPr>
@@ -3169,63 +2913,7 @@
                 <w:sz w:val="18"/>
                 <w:szCs w:val="18"/>
               </w:rPr>
-              <w:t xml:space="preserve">that </w:t>
-            </w:r>
-            <w:r>
-              <w:rPr>
-                <w:rFonts w:ascii="Times New Roman" w:eastAsia="Times New Roman" w:hAnsi="Times New Roman" w:cs="Times New Roman"/>
-                <w:sz w:val="18"/>
-                <w:szCs w:val="18"/>
-              </w:rPr>
-              <w:t xml:space="preserve">entropic risk-aversion </w:t>
-            </w:r>
-            <w:r>
-              <w:rPr>
-                <w:rFonts w:ascii="Times New Roman" w:eastAsia="Times New Roman" w:hAnsi="Times New Roman" w:cs="Times New Roman"/>
-                <w:sz w:val="18"/>
-                <w:szCs w:val="18"/>
-              </w:rPr>
-              <w:t>can be solved optimally</w:t>
-            </w:r>
-            <w:r>
-              <w:rPr>
-                <w:rFonts w:ascii="Times New Roman" w:eastAsia="Times New Roman" w:hAnsi="Times New Roman" w:cs="Times New Roman"/>
-                <w:sz w:val="18"/>
-                <w:szCs w:val="18"/>
-              </w:rPr>
-              <w:t xml:space="preserve"> </w:t>
-            </w:r>
-            <w:r>
-              <w:rPr>
-                <w:rFonts w:ascii="Times New Roman" w:eastAsia="Times New Roman" w:hAnsi="Times New Roman" w:cs="Times New Roman"/>
-                <w:sz w:val="18"/>
-                <w:szCs w:val="18"/>
-              </w:rPr>
-              <w:t>and</w:t>
-            </w:r>
-            <w:r>
-              <w:rPr>
-                <w:rFonts w:ascii="Times New Roman" w:eastAsia="Times New Roman" w:hAnsi="Times New Roman" w:cs="Times New Roman"/>
-                <w:sz w:val="18"/>
-                <w:szCs w:val="18"/>
-              </w:rPr>
-              <w:t xml:space="preserve"> efficiently</w:t>
-            </w:r>
-            <w:r>
-              <w:rPr>
-                <w:rFonts w:ascii="Times New Roman" w:eastAsia="Times New Roman" w:hAnsi="Times New Roman" w:cs="Times New Roman"/>
-                <w:sz w:val="18"/>
-                <w:szCs w:val="18"/>
-              </w:rPr>
-              <w:t xml:space="preserve"> in RASR setting</w:t>
-            </w:r>
-            <w:r>
-              <w:rPr>
-                <w:rFonts w:ascii="Times New Roman" w:eastAsia="Times New Roman" w:hAnsi="Times New Roman" w:cs="Times New Roman"/>
-                <w:sz w:val="18"/>
-                <w:szCs w:val="18"/>
-              </w:rPr>
-              <w:t xml:space="preserve"> with time-dependent dynamic program.</w:t>
+              <w:t>that entropic risk-aversion can be solved optimally and efficiently in RASR setting with time-dependent dynamic program.</w:t>
             </w:r>
           </w:p>
         </w:tc>
@@ -3421,15 +3109,7 @@
                 <w:sz w:val="18"/>
                 <w:szCs w:val="18"/>
               </w:rPr>
-              <w:t xml:space="preserve"> reinforcement learning techniques</w:t>
-            </w:r>
-            <w:r>
-              <w:rPr>
-                <w:rFonts w:ascii="Times New Roman" w:eastAsia="Times New Roman" w:hAnsi="Times New Roman" w:cs="Times New Roman"/>
-                <w:sz w:val="18"/>
-                <w:szCs w:val="18"/>
-              </w:rPr>
-              <w:t xml:space="preserve"> </w:t>
+              <w:t xml:space="preserve"> reinforcement learning techniques </w:t>
             </w:r>
             <w:r>
               <w:rPr>
@@ -3545,23 +3225,7 @@
                 <w:sz w:val="18"/>
                 <w:szCs w:val="18"/>
               </w:rPr>
-              <w:t xml:space="preserve">emonstrated the effectiveness of </w:t>
-            </w:r>
-            <w:r>
-              <w:rPr>
-                <w:rFonts w:ascii="Times New Roman" w:eastAsia="Times New Roman" w:hAnsi="Times New Roman" w:cs="Times New Roman"/>
-                <w:sz w:val="18"/>
-                <w:szCs w:val="18"/>
-              </w:rPr>
-              <w:t>our</w:t>
-            </w:r>
-            <w:r>
-              <w:rPr>
-                <w:rFonts w:ascii="Times New Roman" w:eastAsia="Times New Roman" w:hAnsi="Times New Roman" w:cs="Times New Roman"/>
-                <w:sz w:val="18"/>
-                <w:szCs w:val="18"/>
-              </w:rPr>
-              <w:t xml:space="preserve"> framework </w:t>
+              <w:t xml:space="preserve">emonstrated the effectiveness of our framework </w:t>
             </w:r>
             <w:r>
               <w:rPr>
@@ -4108,23 +3772,7 @@
                 <w:sz w:val="21"/>
                 <w:szCs w:val="21"/>
               </w:rPr>
-              <w:t>, Caret, Git, Excel, ERD</w:t>
-            </w:r>
-            <w:r>
-              <w:rPr>
-                <w:rFonts w:ascii="Times New Roman" w:eastAsia="Times New Roman" w:hAnsi="Times New Roman" w:cs="Times New Roman"/>
-                <w:sz w:val="21"/>
-                <w:szCs w:val="21"/>
-              </w:rPr>
-              <w:t>P</w:t>
-            </w:r>
-            <w:r>
-              <w:rPr>
-                <w:rFonts w:ascii="Times New Roman" w:eastAsia="Times New Roman" w:hAnsi="Times New Roman" w:cs="Times New Roman"/>
-                <w:sz w:val="21"/>
-                <w:szCs w:val="21"/>
-              </w:rPr>
-              <w:t>lus, Tableau</w:t>
+              <w:t>, Caret, Git, Excel, ERDPlus, Tableau</w:t>
             </w:r>
           </w:p>
         </w:tc>

--- a/assets/documents/JialinHauResume.docx
+++ b/assets/documents/JialinHauResume.docx
@@ -477,7 +477,27 @@
                 <w:sz w:val="21"/>
                 <w:szCs w:val="21"/>
               </w:rPr>
-              <w:t>Advisor: Linyuan Li</w:t>
+              <w:t xml:space="preserve">Advisor: </w:t>
+            </w:r>
+            <w:proofErr w:type="spellStart"/>
+            <w:r>
+              <w:rPr>
+                <w:rFonts w:ascii="Times New Roman" w:eastAsia="Merriweather" w:hAnsi="Times New Roman" w:cs="Times New Roman"/>
+                <w:color w:val="000000" w:themeColor="text1"/>
+                <w:sz w:val="21"/>
+                <w:szCs w:val="21"/>
+              </w:rPr>
+              <w:t>Linyuan</w:t>
+            </w:r>
+            <w:proofErr w:type="spellEnd"/>
+            <w:r>
+              <w:rPr>
+                <w:rFonts w:ascii="Times New Roman" w:eastAsia="Merriweather" w:hAnsi="Times New Roman" w:cs="Times New Roman"/>
+                <w:color w:val="000000" w:themeColor="text1"/>
+                <w:sz w:val="21"/>
+                <w:szCs w:val="21"/>
+              </w:rPr>
+              <w:t xml:space="preserve"> Li</w:t>
             </w:r>
           </w:p>
         </w:tc>
@@ -1382,7 +1402,71 @@
                 <w:sz w:val="18"/>
                 <w:szCs w:val="18"/>
               </w:rPr>
-              <w:t xml:space="preserve">active learning with PyTorch, </w:t>
+              <w:t xml:space="preserve">active learning </w:t>
+            </w:r>
+            <w:r>
+              <w:rPr>
+                <w:rFonts w:ascii="Times New Roman" w:eastAsia="Times New Roman" w:hAnsi="Times New Roman" w:cs="Times New Roman"/>
+                <w:sz w:val="18"/>
+                <w:szCs w:val="18"/>
+              </w:rPr>
+              <w:t xml:space="preserve">by allowing users to </w:t>
+            </w:r>
+            <w:r>
+              <w:rPr>
+                <w:rFonts w:ascii="Times New Roman" w:eastAsia="Times New Roman" w:hAnsi="Times New Roman" w:cs="Times New Roman"/>
+                <w:sz w:val="18"/>
+                <w:szCs w:val="18"/>
+              </w:rPr>
+              <w:t>verify/</w:t>
+            </w:r>
+            <w:r>
+              <w:rPr>
+                <w:rFonts w:ascii="Times New Roman" w:eastAsia="Times New Roman" w:hAnsi="Times New Roman" w:cs="Times New Roman"/>
+                <w:sz w:val="18"/>
+                <w:szCs w:val="18"/>
+              </w:rPr>
+              <w:t xml:space="preserve">update labels of </w:t>
+            </w:r>
+            <w:r>
+              <w:rPr>
+                <w:rFonts w:ascii="Times New Roman" w:eastAsia="Times New Roman" w:hAnsi="Times New Roman" w:cs="Times New Roman"/>
+                <w:sz w:val="18"/>
+                <w:szCs w:val="18"/>
+              </w:rPr>
+              <w:t xml:space="preserve">their </w:t>
+            </w:r>
+            <w:r>
+              <w:rPr>
+                <w:rFonts w:ascii="Times New Roman" w:eastAsia="Times New Roman" w:hAnsi="Times New Roman" w:cs="Times New Roman"/>
+                <w:sz w:val="18"/>
+                <w:szCs w:val="18"/>
+              </w:rPr>
+              <w:t xml:space="preserve">own </w:t>
+            </w:r>
+            <w:r>
+              <w:rPr>
+                <w:rFonts w:ascii="Times New Roman" w:eastAsia="Times New Roman" w:hAnsi="Times New Roman" w:cs="Times New Roman"/>
+                <w:sz w:val="18"/>
+                <w:szCs w:val="18"/>
+              </w:rPr>
+              <w:t>emotion</w:t>
+            </w:r>
+            <w:r>
+              <w:rPr>
+                <w:rFonts w:ascii="Times New Roman" w:eastAsia="Times New Roman" w:hAnsi="Times New Roman" w:cs="Times New Roman"/>
+                <w:sz w:val="18"/>
+                <w:szCs w:val="18"/>
+              </w:rPr>
+              <w:t xml:space="preserve"> which</w:t>
+            </w:r>
+            <w:r>
+              <w:rPr>
+                <w:rFonts w:ascii="Times New Roman" w:eastAsia="Times New Roman" w:hAnsi="Times New Roman" w:cs="Times New Roman"/>
+                <w:sz w:val="18"/>
+                <w:szCs w:val="18"/>
+              </w:rPr>
+              <w:t xml:space="preserve"> </w:t>
             </w:r>
             <w:r>
               <w:rPr>
@@ -1414,39 +1498,7 @@
                 <w:sz w:val="18"/>
                 <w:szCs w:val="18"/>
               </w:rPr>
-              <w:t xml:space="preserve"> classification by allowing users to update labels of </w:t>
-            </w:r>
-            <w:r>
-              <w:rPr>
-                <w:rFonts w:ascii="Times New Roman" w:eastAsia="Times New Roman" w:hAnsi="Times New Roman" w:cs="Times New Roman"/>
-                <w:sz w:val="18"/>
-                <w:szCs w:val="18"/>
-              </w:rPr>
-              <w:t xml:space="preserve">their </w:t>
-            </w:r>
-            <w:r>
-              <w:rPr>
-                <w:rFonts w:ascii="Times New Roman" w:eastAsia="Times New Roman" w:hAnsi="Times New Roman" w:cs="Times New Roman"/>
-                <w:sz w:val="18"/>
-                <w:szCs w:val="18"/>
-              </w:rPr>
-              <w:t xml:space="preserve">own </w:t>
-            </w:r>
-            <w:r>
-              <w:rPr>
-                <w:rFonts w:ascii="Times New Roman" w:eastAsia="Times New Roman" w:hAnsi="Times New Roman" w:cs="Times New Roman"/>
-                <w:sz w:val="18"/>
-                <w:szCs w:val="18"/>
-              </w:rPr>
-              <w:t>emotion</w:t>
-            </w:r>
-            <w:r>
-              <w:rPr>
-                <w:rFonts w:ascii="Times New Roman" w:eastAsia="Times New Roman" w:hAnsi="Times New Roman" w:cs="Times New Roman"/>
-                <w:sz w:val="18"/>
-                <w:szCs w:val="18"/>
-              </w:rPr>
-              <w:t>.</w:t>
+              <w:t xml:space="preserve"> classification.</w:t>
             </w:r>
           </w:p>
         </w:tc>
@@ -2426,8 +2478,19 @@
                 <w:sz w:val="18"/>
                 <w:szCs w:val="18"/>
               </w:rPr>
-              <w:t>, Marek Petrik, Mohammad Ghavamzadeh</w:t>
-            </w:r>
+              <w:t xml:space="preserve">, Marek Petrik, Mohammad </w:t>
+            </w:r>
+            <w:proofErr w:type="spellStart"/>
+            <w:r>
+              <w:rPr>
+                <w:rFonts w:ascii="Times New Roman" w:eastAsia="Times New Roman" w:hAnsi="Times New Roman" w:cs="Times New Roman"/>
+                <w:color w:val="808080"/>
+                <w:sz w:val="18"/>
+                <w:szCs w:val="18"/>
+              </w:rPr>
+              <w:t>Ghavamzadeh</w:t>
+            </w:r>
+            <w:proofErr w:type="spellEnd"/>
           </w:p>
         </w:tc>
         <w:tc>
@@ -2584,7 +2647,25 @@
                 <w:sz w:val="18"/>
                 <w:szCs w:val="18"/>
               </w:rPr>
-              <w:t xml:space="preserve"> for Entropic Risk Measure (ERM) and Entropic Value at Risk (EVaR) </w:t>
+              <w:t xml:space="preserve"> for Entropic Risk Measure (ERM) and Entropic Value at Risk (</w:t>
+            </w:r>
+            <w:proofErr w:type="spellStart"/>
+            <w:r>
+              <w:rPr>
+                <w:rFonts w:ascii="Times New Roman" w:eastAsia="Times New Roman" w:hAnsi="Times New Roman" w:cs="Times New Roman"/>
+                <w:sz w:val="18"/>
+                <w:szCs w:val="18"/>
+              </w:rPr>
+              <w:t>EVaR</w:t>
+            </w:r>
+            <w:proofErr w:type="spellEnd"/>
+            <w:r>
+              <w:rPr>
+                <w:rFonts w:ascii="Times New Roman" w:eastAsia="Times New Roman" w:hAnsi="Times New Roman" w:cs="Times New Roman"/>
+                <w:sz w:val="18"/>
+                <w:szCs w:val="18"/>
+              </w:rPr>
+              <w:t xml:space="preserve">) </w:t>
             </w:r>
             <w:r>
               <w:rPr>
@@ -2806,7 +2887,47 @@
                 <w:sz w:val="18"/>
                 <w:szCs w:val="18"/>
               </w:rPr>
-              <w:t>, Marek Petrik, Mohammad Ghavamzadeh, Reazul Russel</w:t>
+              <w:t xml:space="preserve">, Marek Petrik, Mohammad </w:t>
+            </w:r>
+            <w:proofErr w:type="spellStart"/>
+            <w:r>
+              <w:rPr>
+                <w:rFonts w:ascii="Times New Roman" w:eastAsia="Times New Roman" w:hAnsi="Times New Roman" w:cs="Times New Roman"/>
+                <w:color w:val="808080"/>
+                <w:sz w:val="18"/>
+                <w:szCs w:val="18"/>
+              </w:rPr>
+              <w:t>Ghavamzadeh</w:t>
+            </w:r>
+            <w:proofErr w:type="spellEnd"/>
+            <w:r>
+              <w:rPr>
+                <w:rFonts w:ascii="Times New Roman" w:eastAsia="Times New Roman" w:hAnsi="Times New Roman" w:cs="Times New Roman"/>
+                <w:color w:val="808080"/>
+                <w:sz w:val="18"/>
+                <w:szCs w:val="18"/>
+              </w:rPr>
+              <w:t xml:space="preserve">, </w:t>
+            </w:r>
+            <w:proofErr w:type="spellStart"/>
+            <w:r>
+              <w:rPr>
+                <w:rFonts w:ascii="Times New Roman" w:eastAsia="Times New Roman" w:hAnsi="Times New Roman" w:cs="Times New Roman"/>
+                <w:color w:val="808080"/>
+                <w:sz w:val="18"/>
+                <w:szCs w:val="18"/>
+              </w:rPr>
+              <w:t>Reazul</w:t>
+            </w:r>
+            <w:proofErr w:type="spellEnd"/>
+            <w:r>
+              <w:rPr>
+                <w:rFonts w:ascii="Times New Roman" w:eastAsia="Times New Roman" w:hAnsi="Times New Roman" w:cs="Times New Roman"/>
+                <w:color w:val="808080"/>
+                <w:sz w:val="18"/>
+                <w:szCs w:val="18"/>
+              </w:rPr>
+              <w:t xml:space="preserve"> Russel</w:t>
             </w:r>
           </w:p>
         </w:tc>
@@ -2823,13 +2944,23 @@
                 <w:szCs w:val="21"/>
               </w:rPr>
             </w:pPr>
-            <w:r>
-              <w:rPr>
-                <w:rFonts w:ascii="Times New Roman" w:eastAsia="Times New Roman" w:hAnsi="Times New Roman" w:cs="Times New Roman"/>
-                <w:sz w:val="21"/>
-                <w:szCs w:val="21"/>
-              </w:rPr>
-              <w:t>ArXiv 2022</w:t>
+            <w:proofErr w:type="spellStart"/>
+            <w:r>
+              <w:rPr>
+                <w:rFonts w:ascii="Times New Roman" w:eastAsia="Times New Roman" w:hAnsi="Times New Roman" w:cs="Times New Roman"/>
+                <w:sz w:val="21"/>
+                <w:szCs w:val="21"/>
+              </w:rPr>
+              <w:t>ArXiv</w:t>
+            </w:r>
+            <w:proofErr w:type="spellEnd"/>
+            <w:r>
+              <w:rPr>
+                <w:rFonts w:ascii="Times New Roman" w:eastAsia="Times New Roman" w:hAnsi="Times New Roman" w:cs="Times New Roman"/>
+                <w:sz w:val="21"/>
+                <w:szCs w:val="21"/>
+              </w:rPr>
+              <w:t xml:space="preserve"> 2022</w:t>
             </w:r>
           </w:p>
         </w:tc>
@@ -3032,7 +3163,47 @@
                 <w:sz w:val="18"/>
                 <w:szCs w:val="18"/>
               </w:rPr>
-              <w:t>, Shadi Atallah, Marek Petrik</w:t>
+              <w:t xml:space="preserve">, </w:t>
+            </w:r>
+            <w:proofErr w:type="spellStart"/>
+            <w:r>
+              <w:rPr>
+                <w:rFonts w:ascii="Times New Roman" w:eastAsia="Times New Roman" w:hAnsi="Times New Roman" w:cs="Times New Roman"/>
+                <w:color w:val="808080"/>
+                <w:sz w:val="18"/>
+                <w:szCs w:val="18"/>
+              </w:rPr>
+              <w:t>Shadi</w:t>
+            </w:r>
+            <w:proofErr w:type="spellEnd"/>
+            <w:r>
+              <w:rPr>
+                <w:rFonts w:ascii="Times New Roman" w:eastAsia="Times New Roman" w:hAnsi="Times New Roman" w:cs="Times New Roman"/>
+                <w:color w:val="808080"/>
+                <w:sz w:val="18"/>
+                <w:szCs w:val="18"/>
+              </w:rPr>
+              <w:t xml:space="preserve"> </w:t>
+            </w:r>
+            <w:proofErr w:type="spellStart"/>
+            <w:r>
+              <w:rPr>
+                <w:rFonts w:ascii="Times New Roman" w:eastAsia="Times New Roman" w:hAnsi="Times New Roman" w:cs="Times New Roman"/>
+                <w:color w:val="808080"/>
+                <w:sz w:val="18"/>
+                <w:szCs w:val="18"/>
+              </w:rPr>
+              <w:t>Atallah</w:t>
+            </w:r>
+            <w:proofErr w:type="spellEnd"/>
+            <w:r>
+              <w:rPr>
+                <w:rFonts w:ascii="Times New Roman" w:eastAsia="Times New Roman" w:hAnsi="Times New Roman" w:cs="Times New Roman"/>
+                <w:color w:val="808080"/>
+                <w:sz w:val="18"/>
+                <w:szCs w:val="18"/>
+              </w:rPr>
+              <w:t>, Marek Petrik</w:t>
             </w:r>
           </w:p>
         </w:tc>
@@ -3257,7 +3428,25 @@
                 <w:sz w:val="18"/>
                 <w:szCs w:val="18"/>
               </w:rPr>
-              <w:t xml:space="preserve">including Cartpole (OpenAI) </w:t>
+              <w:t>including Cartpole (</w:t>
+            </w:r>
+            <w:proofErr w:type="spellStart"/>
+            <w:r>
+              <w:rPr>
+                <w:rFonts w:ascii="Times New Roman" w:eastAsia="Times New Roman" w:hAnsi="Times New Roman" w:cs="Times New Roman"/>
+                <w:sz w:val="18"/>
+                <w:szCs w:val="18"/>
+              </w:rPr>
+              <w:t>OpenAI</w:t>
+            </w:r>
+            <w:proofErr w:type="spellEnd"/>
+            <w:r>
+              <w:rPr>
+                <w:rFonts w:ascii="Times New Roman" w:eastAsia="Times New Roman" w:hAnsi="Times New Roman" w:cs="Times New Roman"/>
+                <w:sz w:val="18"/>
+                <w:szCs w:val="18"/>
+              </w:rPr>
+              <w:t xml:space="preserve">) </w:t>
             </w:r>
             <w:r>
               <w:rPr>
@@ -3748,15 +3937,43 @@
                 <w:sz w:val="21"/>
                 <w:szCs w:val="21"/>
               </w:rPr>
-              <w:t>OpenGL, PyTorch</w:t>
-            </w:r>
-            <w:r>
-              <w:rPr>
-                <w:rFonts w:ascii="Times New Roman" w:eastAsia="Times New Roman" w:hAnsi="Times New Roman" w:cs="Times New Roman"/>
-                <w:sz w:val="21"/>
-                <w:szCs w:val="21"/>
-              </w:rPr>
-              <w:t xml:space="preserve">, Numpy, </w:t>
+              <w:t xml:space="preserve">OpenGL, </w:t>
+            </w:r>
+            <w:proofErr w:type="spellStart"/>
+            <w:r>
+              <w:rPr>
+                <w:rFonts w:ascii="Times New Roman" w:eastAsia="Times New Roman" w:hAnsi="Times New Roman" w:cs="Times New Roman"/>
+                <w:sz w:val="21"/>
+                <w:szCs w:val="21"/>
+              </w:rPr>
+              <w:t>PyTorch</w:t>
+            </w:r>
+            <w:proofErr w:type="spellEnd"/>
+            <w:r>
+              <w:rPr>
+                <w:rFonts w:ascii="Times New Roman" w:eastAsia="Times New Roman" w:hAnsi="Times New Roman" w:cs="Times New Roman"/>
+                <w:sz w:val="21"/>
+                <w:szCs w:val="21"/>
+              </w:rPr>
+              <w:t xml:space="preserve">, </w:t>
+            </w:r>
+            <w:proofErr w:type="spellStart"/>
+            <w:r>
+              <w:rPr>
+                <w:rFonts w:ascii="Times New Roman" w:eastAsia="Times New Roman" w:hAnsi="Times New Roman" w:cs="Times New Roman"/>
+                <w:sz w:val="21"/>
+                <w:szCs w:val="21"/>
+              </w:rPr>
+              <w:t>Numpy</w:t>
+            </w:r>
+            <w:proofErr w:type="spellEnd"/>
+            <w:r>
+              <w:rPr>
+                <w:rFonts w:ascii="Times New Roman" w:eastAsia="Times New Roman" w:hAnsi="Times New Roman" w:cs="Times New Roman"/>
+                <w:sz w:val="21"/>
+                <w:szCs w:val="21"/>
+              </w:rPr>
+              <w:t xml:space="preserve">, </w:t>
             </w:r>
             <w:r>
               <w:rPr>
@@ -3772,7 +3989,25 @@
                 <w:sz w:val="21"/>
                 <w:szCs w:val="21"/>
               </w:rPr>
-              <w:t>, Caret, Git, Excel, ERDPlus, Tableau</w:t>
+              <w:t xml:space="preserve">, Caret, Git, Excel, </w:t>
+            </w:r>
+            <w:proofErr w:type="spellStart"/>
+            <w:r>
+              <w:rPr>
+                <w:rFonts w:ascii="Times New Roman" w:eastAsia="Times New Roman" w:hAnsi="Times New Roman" w:cs="Times New Roman"/>
+                <w:sz w:val="21"/>
+                <w:szCs w:val="21"/>
+              </w:rPr>
+              <w:t>ERDPlus</w:t>
+            </w:r>
+            <w:proofErr w:type="spellEnd"/>
+            <w:r>
+              <w:rPr>
+                <w:rFonts w:ascii="Times New Roman" w:eastAsia="Times New Roman" w:hAnsi="Times New Roman" w:cs="Times New Roman"/>
+                <w:sz w:val="21"/>
+                <w:szCs w:val="21"/>
+              </w:rPr>
+              <w:t>, Tableau</w:t>
             </w:r>
           </w:p>
         </w:tc>

--- a/assets/documents/JialinHauResume.docx
+++ b/assets/documents/JialinHauResume.docx
@@ -477,27 +477,7 @@
                 <w:sz w:val="21"/>
                 <w:szCs w:val="21"/>
               </w:rPr>
-              <w:t xml:space="preserve">Advisor: </w:t>
-            </w:r>
-            <w:proofErr w:type="spellStart"/>
-            <w:r>
-              <w:rPr>
-                <w:rFonts w:ascii="Times New Roman" w:eastAsia="Merriweather" w:hAnsi="Times New Roman" w:cs="Times New Roman"/>
-                <w:color w:val="000000" w:themeColor="text1"/>
-                <w:sz w:val="21"/>
-                <w:szCs w:val="21"/>
-              </w:rPr>
-              <w:t>Linyuan</w:t>
-            </w:r>
-            <w:proofErr w:type="spellEnd"/>
-            <w:r>
-              <w:rPr>
-                <w:rFonts w:ascii="Times New Roman" w:eastAsia="Merriweather" w:hAnsi="Times New Roman" w:cs="Times New Roman"/>
-                <w:color w:val="000000" w:themeColor="text1"/>
-                <w:sz w:val="21"/>
-                <w:szCs w:val="21"/>
-              </w:rPr>
-              <w:t xml:space="preserve"> Li</w:t>
+              <w:t>Advisor: Linyuan Li</w:t>
             </w:r>
           </w:p>
         </w:tc>
@@ -649,7 +629,25 @@
                 <w:sz w:val="18"/>
                 <w:szCs w:val="18"/>
               </w:rPr>
-              <w:t>Machine Learning, Forecasting Analysis, Numerical Methods, Multi-Dimensional Calculus, Econometrics, Probability Theory, Statistical Inference, Financial Mathematics.</w:t>
+              <w:t>Machine Learning, Forecasting Analysis, Numerical Methods,</w:t>
+            </w:r>
+            <w:r>
+              <w:rPr>
+                <w:rFonts w:ascii="Times New Roman" w:eastAsia="Times New Roman" w:hAnsi="Times New Roman" w:cs="Times New Roman"/>
+                <w:color w:val="000000" w:themeColor="text1"/>
+                <w:sz w:val="18"/>
+                <w:szCs w:val="18"/>
+              </w:rPr>
+              <w:t xml:space="preserve"> Linear Algebra, Differential Equation,</w:t>
+            </w:r>
+            <w:r>
+              <w:rPr>
+                <w:rFonts w:ascii="Times New Roman" w:eastAsia="Times New Roman" w:hAnsi="Times New Roman" w:cs="Times New Roman"/>
+                <w:color w:val="000000" w:themeColor="text1"/>
+                <w:sz w:val="18"/>
+                <w:szCs w:val="18"/>
+              </w:rPr>
+              <w:t xml:space="preserve"> Multi-Dimensional Calculus, Econometrics, Probability Theory, Statistical Inference, Financial Mathematics.</w:t>
             </w:r>
           </w:p>
         </w:tc>
@@ -1410,23 +1408,7 @@
                 <w:sz w:val="18"/>
                 <w:szCs w:val="18"/>
               </w:rPr>
-              <w:t xml:space="preserve">by allowing users to </w:t>
-            </w:r>
-            <w:r>
-              <w:rPr>
-                <w:rFonts w:ascii="Times New Roman" w:eastAsia="Times New Roman" w:hAnsi="Times New Roman" w:cs="Times New Roman"/>
-                <w:sz w:val="18"/>
-                <w:szCs w:val="18"/>
-              </w:rPr>
-              <w:t>verify/</w:t>
-            </w:r>
-            <w:r>
-              <w:rPr>
-                <w:rFonts w:ascii="Times New Roman" w:eastAsia="Times New Roman" w:hAnsi="Times New Roman" w:cs="Times New Roman"/>
-                <w:sz w:val="18"/>
-                <w:szCs w:val="18"/>
-              </w:rPr>
-              <w:t xml:space="preserve">update labels of </w:t>
+              <w:t xml:space="preserve">by allowing users to verify/update labels of </w:t>
             </w:r>
             <w:r>
               <w:rPr>
@@ -2478,19 +2460,8 @@
                 <w:sz w:val="18"/>
                 <w:szCs w:val="18"/>
               </w:rPr>
-              <w:t xml:space="preserve">, Marek Petrik, Mohammad </w:t>
-            </w:r>
-            <w:proofErr w:type="spellStart"/>
-            <w:r>
-              <w:rPr>
-                <w:rFonts w:ascii="Times New Roman" w:eastAsia="Times New Roman" w:hAnsi="Times New Roman" w:cs="Times New Roman"/>
-                <w:color w:val="808080"/>
-                <w:sz w:val="18"/>
-                <w:szCs w:val="18"/>
-              </w:rPr>
-              <w:t>Ghavamzadeh</w:t>
-            </w:r>
-            <w:proofErr w:type="spellEnd"/>
+              <w:t>, Marek Petrik, Mohammad Ghavamzadeh</w:t>
+            </w:r>
           </w:p>
         </w:tc>
         <w:tc>
@@ -2647,25 +2618,7 @@
                 <w:sz w:val="18"/>
                 <w:szCs w:val="18"/>
               </w:rPr>
-              <w:t xml:space="preserve"> for Entropic Risk Measure (ERM) and Entropic Value at Risk (</w:t>
-            </w:r>
-            <w:proofErr w:type="spellStart"/>
-            <w:r>
-              <w:rPr>
-                <w:rFonts w:ascii="Times New Roman" w:eastAsia="Times New Roman" w:hAnsi="Times New Roman" w:cs="Times New Roman"/>
-                <w:sz w:val="18"/>
-                <w:szCs w:val="18"/>
-              </w:rPr>
-              <w:t>EVaR</w:t>
-            </w:r>
-            <w:proofErr w:type="spellEnd"/>
-            <w:r>
-              <w:rPr>
-                <w:rFonts w:ascii="Times New Roman" w:eastAsia="Times New Roman" w:hAnsi="Times New Roman" w:cs="Times New Roman"/>
-                <w:sz w:val="18"/>
-                <w:szCs w:val="18"/>
-              </w:rPr>
-              <w:t xml:space="preserve">) </w:t>
+              <w:t xml:space="preserve"> for Entropic Risk Measure (ERM) and Entropic Value at Risk (EVaR) </w:t>
             </w:r>
             <w:r>
               <w:rPr>
@@ -2887,47 +2840,7 @@
                 <w:sz w:val="18"/>
                 <w:szCs w:val="18"/>
               </w:rPr>
-              <w:t xml:space="preserve">, Marek Petrik, Mohammad </w:t>
-            </w:r>
-            <w:proofErr w:type="spellStart"/>
-            <w:r>
-              <w:rPr>
-                <w:rFonts w:ascii="Times New Roman" w:eastAsia="Times New Roman" w:hAnsi="Times New Roman" w:cs="Times New Roman"/>
-                <w:color w:val="808080"/>
-                <w:sz w:val="18"/>
-                <w:szCs w:val="18"/>
-              </w:rPr>
-              <w:t>Ghavamzadeh</w:t>
-            </w:r>
-            <w:proofErr w:type="spellEnd"/>
-            <w:r>
-              <w:rPr>
-                <w:rFonts w:ascii="Times New Roman" w:eastAsia="Times New Roman" w:hAnsi="Times New Roman" w:cs="Times New Roman"/>
-                <w:color w:val="808080"/>
-                <w:sz w:val="18"/>
-                <w:szCs w:val="18"/>
-              </w:rPr>
-              <w:t xml:space="preserve">, </w:t>
-            </w:r>
-            <w:proofErr w:type="spellStart"/>
-            <w:r>
-              <w:rPr>
-                <w:rFonts w:ascii="Times New Roman" w:eastAsia="Times New Roman" w:hAnsi="Times New Roman" w:cs="Times New Roman"/>
-                <w:color w:val="808080"/>
-                <w:sz w:val="18"/>
-                <w:szCs w:val="18"/>
-              </w:rPr>
-              <w:t>Reazul</w:t>
-            </w:r>
-            <w:proofErr w:type="spellEnd"/>
-            <w:r>
-              <w:rPr>
-                <w:rFonts w:ascii="Times New Roman" w:eastAsia="Times New Roman" w:hAnsi="Times New Roman" w:cs="Times New Roman"/>
-                <w:color w:val="808080"/>
-                <w:sz w:val="18"/>
-                <w:szCs w:val="18"/>
-              </w:rPr>
-              <w:t xml:space="preserve"> Russel</w:t>
+              <w:t>, Marek Petrik, Mohammad Ghavamzadeh, Reazul Russel</w:t>
             </w:r>
           </w:p>
         </w:tc>
@@ -2944,23 +2857,13 @@
                 <w:szCs w:val="21"/>
               </w:rPr>
             </w:pPr>
-            <w:proofErr w:type="spellStart"/>
-            <w:r>
-              <w:rPr>
-                <w:rFonts w:ascii="Times New Roman" w:eastAsia="Times New Roman" w:hAnsi="Times New Roman" w:cs="Times New Roman"/>
-                <w:sz w:val="21"/>
-                <w:szCs w:val="21"/>
-              </w:rPr>
-              <w:t>ArXiv</w:t>
-            </w:r>
-            <w:proofErr w:type="spellEnd"/>
-            <w:r>
-              <w:rPr>
-                <w:rFonts w:ascii="Times New Roman" w:eastAsia="Times New Roman" w:hAnsi="Times New Roman" w:cs="Times New Roman"/>
-                <w:sz w:val="21"/>
-                <w:szCs w:val="21"/>
-              </w:rPr>
-              <w:t xml:space="preserve"> 2022</w:t>
+            <w:r>
+              <w:rPr>
+                <w:rFonts w:ascii="Times New Roman" w:eastAsia="Times New Roman" w:hAnsi="Times New Roman" w:cs="Times New Roman"/>
+                <w:sz w:val="21"/>
+                <w:szCs w:val="21"/>
+              </w:rPr>
+              <w:t>ArXiv 2022</w:t>
             </w:r>
           </w:p>
         </w:tc>
@@ -3163,47 +3066,7 @@
                 <w:sz w:val="18"/>
                 <w:szCs w:val="18"/>
               </w:rPr>
-              <w:t xml:space="preserve">, </w:t>
-            </w:r>
-            <w:proofErr w:type="spellStart"/>
-            <w:r>
-              <w:rPr>
-                <w:rFonts w:ascii="Times New Roman" w:eastAsia="Times New Roman" w:hAnsi="Times New Roman" w:cs="Times New Roman"/>
-                <w:color w:val="808080"/>
-                <w:sz w:val="18"/>
-                <w:szCs w:val="18"/>
-              </w:rPr>
-              <w:t>Shadi</w:t>
-            </w:r>
-            <w:proofErr w:type="spellEnd"/>
-            <w:r>
-              <w:rPr>
-                <w:rFonts w:ascii="Times New Roman" w:eastAsia="Times New Roman" w:hAnsi="Times New Roman" w:cs="Times New Roman"/>
-                <w:color w:val="808080"/>
-                <w:sz w:val="18"/>
-                <w:szCs w:val="18"/>
-              </w:rPr>
-              <w:t xml:space="preserve"> </w:t>
-            </w:r>
-            <w:proofErr w:type="spellStart"/>
-            <w:r>
-              <w:rPr>
-                <w:rFonts w:ascii="Times New Roman" w:eastAsia="Times New Roman" w:hAnsi="Times New Roman" w:cs="Times New Roman"/>
-                <w:color w:val="808080"/>
-                <w:sz w:val="18"/>
-                <w:szCs w:val="18"/>
-              </w:rPr>
-              <w:t>Atallah</w:t>
-            </w:r>
-            <w:proofErr w:type="spellEnd"/>
-            <w:r>
-              <w:rPr>
-                <w:rFonts w:ascii="Times New Roman" w:eastAsia="Times New Roman" w:hAnsi="Times New Roman" w:cs="Times New Roman"/>
-                <w:color w:val="808080"/>
-                <w:sz w:val="18"/>
-                <w:szCs w:val="18"/>
-              </w:rPr>
-              <w:t>, Marek Petrik</w:t>
+              <w:t>, Shadi Atallah, Marek Petrik</w:t>
             </w:r>
           </w:p>
         </w:tc>
@@ -3428,25 +3291,7 @@
                 <w:sz w:val="18"/>
                 <w:szCs w:val="18"/>
               </w:rPr>
-              <w:t>including Cartpole (</w:t>
-            </w:r>
-            <w:proofErr w:type="spellStart"/>
-            <w:r>
-              <w:rPr>
-                <w:rFonts w:ascii="Times New Roman" w:eastAsia="Times New Roman" w:hAnsi="Times New Roman" w:cs="Times New Roman"/>
-                <w:sz w:val="18"/>
-                <w:szCs w:val="18"/>
-              </w:rPr>
-              <w:t>OpenAI</w:t>
-            </w:r>
-            <w:proofErr w:type="spellEnd"/>
-            <w:r>
-              <w:rPr>
-                <w:rFonts w:ascii="Times New Roman" w:eastAsia="Times New Roman" w:hAnsi="Times New Roman" w:cs="Times New Roman"/>
-                <w:sz w:val="18"/>
-                <w:szCs w:val="18"/>
-              </w:rPr>
-              <w:t xml:space="preserve">) </w:t>
+              <w:t xml:space="preserve">including Cartpole (OpenAI) </w:t>
             </w:r>
             <w:r>
               <w:rPr>
@@ -3937,43 +3782,15 @@
                 <w:sz w:val="21"/>
                 <w:szCs w:val="21"/>
               </w:rPr>
-              <w:t xml:space="preserve">OpenGL, </w:t>
-            </w:r>
-            <w:proofErr w:type="spellStart"/>
-            <w:r>
-              <w:rPr>
-                <w:rFonts w:ascii="Times New Roman" w:eastAsia="Times New Roman" w:hAnsi="Times New Roman" w:cs="Times New Roman"/>
-                <w:sz w:val="21"/>
-                <w:szCs w:val="21"/>
-              </w:rPr>
-              <w:t>PyTorch</w:t>
-            </w:r>
-            <w:proofErr w:type="spellEnd"/>
-            <w:r>
-              <w:rPr>
-                <w:rFonts w:ascii="Times New Roman" w:eastAsia="Times New Roman" w:hAnsi="Times New Roman" w:cs="Times New Roman"/>
-                <w:sz w:val="21"/>
-                <w:szCs w:val="21"/>
-              </w:rPr>
-              <w:t xml:space="preserve">, </w:t>
-            </w:r>
-            <w:proofErr w:type="spellStart"/>
-            <w:r>
-              <w:rPr>
-                <w:rFonts w:ascii="Times New Roman" w:eastAsia="Times New Roman" w:hAnsi="Times New Roman" w:cs="Times New Roman"/>
-                <w:sz w:val="21"/>
-                <w:szCs w:val="21"/>
-              </w:rPr>
-              <w:t>Numpy</w:t>
-            </w:r>
-            <w:proofErr w:type="spellEnd"/>
-            <w:r>
-              <w:rPr>
-                <w:rFonts w:ascii="Times New Roman" w:eastAsia="Times New Roman" w:hAnsi="Times New Roman" w:cs="Times New Roman"/>
-                <w:sz w:val="21"/>
-                <w:szCs w:val="21"/>
-              </w:rPr>
-              <w:t xml:space="preserve">, </w:t>
+              <w:t>OpenGL, PyTorch</w:t>
+            </w:r>
+            <w:r>
+              <w:rPr>
+                <w:rFonts w:ascii="Times New Roman" w:eastAsia="Times New Roman" w:hAnsi="Times New Roman" w:cs="Times New Roman"/>
+                <w:sz w:val="21"/>
+                <w:szCs w:val="21"/>
+              </w:rPr>
+              <w:t xml:space="preserve">, Numpy, </w:t>
             </w:r>
             <w:r>
               <w:rPr>
@@ -3989,25 +3806,7 @@
                 <w:sz w:val="21"/>
                 <w:szCs w:val="21"/>
               </w:rPr>
-              <w:t xml:space="preserve">, Caret, Git, Excel, </w:t>
-            </w:r>
-            <w:proofErr w:type="spellStart"/>
-            <w:r>
-              <w:rPr>
-                <w:rFonts w:ascii="Times New Roman" w:eastAsia="Times New Roman" w:hAnsi="Times New Roman" w:cs="Times New Roman"/>
-                <w:sz w:val="21"/>
-                <w:szCs w:val="21"/>
-              </w:rPr>
-              <w:t>ERDPlus</w:t>
-            </w:r>
-            <w:proofErr w:type="spellEnd"/>
-            <w:r>
-              <w:rPr>
-                <w:rFonts w:ascii="Times New Roman" w:eastAsia="Times New Roman" w:hAnsi="Times New Roman" w:cs="Times New Roman"/>
-                <w:sz w:val="21"/>
-                <w:szCs w:val="21"/>
-              </w:rPr>
-              <w:t>, Tableau</w:t>
+              <w:t>, Caret, Git, Excel, ERDPlus, Tableau</w:t>
             </w:r>
           </w:p>
         </w:tc>

--- a/assets/documents/JialinHauResume.docx
+++ b/assets/documents/JialinHauResume.docx
@@ -1,6 +1,6 @@
 
 <file path=word/document.xml><?xml version="1.0" encoding="utf-8"?>
-<w:document xmlns:wpc="http://schemas.microsoft.com/office/word/2010/wordprocessingCanvas" xmlns:cx="http://schemas.microsoft.com/office/drawing/2014/chartex" xmlns:cx1="http://schemas.microsoft.com/office/drawing/2015/9/8/chartex" xmlns:cx2="http://schemas.microsoft.com/office/drawing/2015/10/21/chartex" xmlns:cx3="http://schemas.microsoft.com/office/drawing/2016/5/9/chartex" xmlns:cx4="http://schemas.microsoft.com/office/drawing/2016/5/10/chartex" xmlns:cx5="http://schemas.microsoft.com/office/drawing/2016/5/11/chartex" xmlns:cx6="http://schemas.microsoft.com/office/drawing/2016/5/12/chartex" xmlns:cx7="http://schemas.microsoft.com/office/drawing/2016/5/13/chartex" xmlns:cx8="http://schemas.microsoft.com/office/drawing/2016/5/14/chartex" xmlns:mc="http://schemas.openxmlformats.org/markup-compatibility/2006" xmlns:aink="http://schemas.microsoft.com/office/drawing/2016/ink" xmlns:am3d="http://schemas.microsoft.com/office/drawing/2017/model3d" xmlns:o="urn:schemas-microsoft-com:office:office" xmlns:oel="http://schemas.microsoft.com/office/2019/extlst" xmlns:r="http://schemas.openxmlformats.org/officeDocument/2006/relationships" xmlns:m="http://schemas.openxmlformats.org/officeDocument/2006/math" xmlns:v="urn:schemas-microsoft-com:vml" xmlns:wp14="http://schemas.microsoft.com/office/word/2010/wordprocessingDrawing" xmlns:wp="http://schemas.openxmlformats.org/drawingml/2006/wordprocessingDrawing" xmlns:w10="urn:schemas-microsoft-com:office:word" xmlns:w="http://schemas.openxmlformats.org/wordprocessingml/2006/main" xmlns:w14="http://schemas.microsoft.com/office/word/2010/wordml" xmlns:w15="http://schemas.microsoft.com/office/word/2012/wordml" xmlns:w16cex="http://schemas.microsoft.com/office/word/2018/wordml/cex" xmlns:w16cid="http://schemas.microsoft.com/office/word/2016/wordml/cid" xmlns:w16="http://schemas.microsoft.com/office/word/2018/wordml" xmlns:w16du="http://schemas.microsoft.com/office/word/2023/wordml/word16du" xmlns:w16sdtdh="http://schemas.microsoft.com/office/word/2020/wordml/sdtdatahash" xmlns:w16se="http://schemas.microsoft.com/office/word/2015/wordml/symex" xmlns:wpg="http://schemas.microsoft.com/office/word/2010/wordprocessingGroup" xmlns:wpi="http://schemas.microsoft.com/office/word/2010/wordprocessingInk" xmlns:wne="http://schemas.microsoft.com/office/word/2006/wordml" xmlns:wps="http://schemas.microsoft.com/office/word/2010/wordprocessingShape" mc:Ignorable="w14 w15 w16se w16cid w16 w16cex w16sdtdh wp14">
+<w:document xmlns:wpc="http://schemas.microsoft.com/office/word/2010/wordprocessingCanvas" xmlns:cx="http://schemas.microsoft.com/office/drawing/2014/chartex" xmlns:cx1="http://schemas.microsoft.com/office/drawing/2015/9/8/chartex" xmlns:cx2="http://schemas.microsoft.com/office/drawing/2015/10/21/chartex" xmlns:cx3="http://schemas.microsoft.com/office/drawing/2016/5/9/chartex" xmlns:cx4="http://schemas.microsoft.com/office/drawing/2016/5/10/chartex" xmlns:cx5="http://schemas.microsoft.com/office/drawing/2016/5/11/chartex" xmlns:cx6="http://schemas.microsoft.com/office/drawing/2016/5/12/chartex" xmlns:cx7="http://schemas.microsoft.com/office/drawing/2016/5/13/chartex" xmlns:cx8="http://schemas.microsoft.com/office/drawing/2016/5/14/chartex" xmlns:mc="http://schemas.openxmlformats.org/markup-compatibility/2006" xmlns:aink="http://schemas.microsoft.com/office/drawing/2016/ink" xmlns:am3d="http://schemas.microsoft.com/office/drawing/2017/model3d" xmlns:o="urn:schemas-microsoft-com:office:office" xmlns:oel="http://schemas.microsoft.com/office/2019/extlst" xmlns:r="http://schemas.openxmlformats.org/officeDocument/2006/relationships" xmlns:m="http://schemas.openxmlformats.org/officeDocument/2006/math" xmlns:v="urn:schemas-microsoft-com:vml" xmlns:wp14="http://schemas.microsoft.com/office/word/2010/wordprocessingDrawing" xmlns:wp="http://schemas.openxmlformats.org/drawingml/2006/wordprocessingDrawing" xmlns:w10="urn:schemas-microsoft-com:office:word" xmlns:w="http://schemas.openxmlformats.org/wordprocessingml/2006/main" xmlns:w14="http://schemas.microsoft.com/office/word/2010/wordml" xmlns:w15="http://schemas.microsoft.com/office/word/2012/wordml" xmlns:w16cex="http://schemas.microsoft.com/office/word/2018/wordml/cex" xmlns:w16cid="http://schemas.microsoft.com/office/word/2016/wordml/cid" xmlns:w16="http://schemas.microsoft.com/office/word/2018/wordml" xmlns:w16sdtdh="http://schemas.microsoft.com/office/word/2020/wordml/sdtdatahash" xmlns:w16se="http://schemas.microsoft.com/office/word/2015/wordml/symex" xmlns:wpg="http://schemas.microsoft.com/office/word/2010/wordprocessingGroup" xmlns:wpi="http://schemas.microsoft.com/office/word/2010/wordprocessingInk" xmlns:wne="http://schemas.microsoft.com/office/word/2006/wordml" xmlns:wps="http://schemas.microsoft.com/office/word/2010/wordprocessingShape" mc:Ignorable="w14 w15 w16se w16cid w16 w16cex w16sdtdh wp14">
   <w:body>
     <w:p>
       <w:pPr>
@@ -139,9 +139,6 @@
         <w:tc>
           <w:tcPr>
             <w:tcW w:w="9067" w:type="dxa"/>
-            <w:tcBorders>
-              <w:bottom w:val="single" w:sz="4" w:space="0" w:color="auto"/>
-            </w:tcBorders>
           </w:tcPr>
           <w:p>
             <w:pPr>
@@ -167,9 +164,6 @@
         <w:tc>
           <w:tcPr>
             <w:tcW w:w="1843" w:type="dxa"/>
-            <w:tcBorders>
-              <w:bottom w:val="single" w:sz="4" w:space="0" w:color="auto"/>
-            </w:tcBorders>
           </w:tcPr>
           <w:p>
             <w:pPr>
@@ -188,9 +182,6 @@
         <w:tc>
           <w:tcPr>
             <w:tcW w:w="9067" w:type="dxa"/>
-            <w:tcBorders>
-              <w:top w:val="single" w:sz="4" w:space="0" w:color="auto"/>
-            </w:tcBorders>
           </w:tcPr>
           <w:p>
             <w:pPr>
@@ -245,9 +236,6 @@
         <w:tc>
           <w:tcPr>
             <w:tcW w:w="1843" w:type="dxa"/>
-            <w:tcBorders>
-              <w:top w:val="single" w:sz="4" w:space="0" w:color="auto"/>
-            </w:tcBorders>
           </w:tcPr>
           <w:p>
             <w:pPr>
@@ -477,7 +465,27 @@
                 <w:sz w:val="21"/>
                 <w:szCs w:val="21"/>
               </w:rPr>
-              <w:t>Advisor: Linyuan Li</w:t>
+              <w:t xml:space="preserve">Advisor: </w:t>
+            </w:r>
+            <w:proofErr w:type="spellStart"/>
+            <w:r>
+              <w:rPr>
+                <w:rFonts w:ascii="Times New Roman" w:eastAsia="Merriweather" w:hAnsi="Times New Roman" w:cs="Times New Roman"/>
+                <w:color w:val="000000" w:themeColor="text1"/>
+                <w:sz w:val="21"/>
+                <w:szCs w:val="21"/>
+              </w:rPr>
+              <w:t>Linyuan</w:t>
+            </w:r>
+            <w:proofErr w:type="spellEnd"/>
+            <w:r>
+              <w:rPr>
+                <w:rFonts w:ascii="Times New Roman" w:eastAsia="Merriweather" w:hAnsi="Times New Roman" w:cs="Times New Roman"/>
+                <w:color w:val="000000" w:themeColor="text1"/>
+                <w:sz w:val="21"/>
+                <w:szCs w:val="21"/>
+              </w:rPr>
+              <w:t xml:space="preserve"> Li</w:t>
             </w:r>
           </w:p>
         </w:tc>
@@ -689,9 +697,6 @@
         <w:tc>
           <w:tcPr>
             <w:tcW w:w="9067" w:type="dxa"/>
-            <w:tcBorders>
-              <w:bottom w:val="single" w:sz="4" w:space="0" w:color="auto"/>
-            </w:tcBorders>
           </w:tcPr>
           <w:p>
             <w:pPr>
@@ -718,9 +723,6 @@
         <w:tc>
           <w:tcPr>
             <w:tcW w:w="1843" w:type="dxa"/>
-            <w:tcBorders>
-              <w:bottom w:val="single" w:sz="4" w:space="0" w:color="auto"/>
-            </w:tcBorders>
           </w:tcPr>
           <w:p>
             <w:pPr>
@@ -738,9 +740,6 @@
         <w:tc>
           <w:tcPr>
             <w:tcW w:w="9067" w:type="dxa"/>
-            <w:tcBorders>
-              <w:top w:val="single" w:sz="4" w:space="0" w:color="auto"/>
-            </w:tcBorders>
           </w:tcPr>
           <w:p>
             <w:pPr>
@@ -787,9 +786,6 @@
         <w:tc>
           <w:tcPr>
             <w:tcW w:w="1843" w:type="dxa"/>
-            <w:tcBorders>
-              <w:top w:val="single" w:sz="4" w:space="0" w:color="auto"/>
-            </w:tcBorders>
           </w:tcPr>
           <w:p>
             <w:pPr>
@@ -2352,9 +2348,6 @@
         <w:tc>
           <w:tcPr>
             <w:tcW w:w="9067" w:type="dxa"/>
-            <w:tcBorders>
-              <w:bottom w:val="single" w:sz="4" w:space="0" w:color="auto"/>
-            </w:tcBorders>
           </w:tcPr>
           <w:p>
             <w:pPr>
@@ -2391,9 +2384,6 @@
         <w:tc>
           <w:tcPr>
             <w:tcW w:w="1843" w:type="dxa"/>
-            <w:tcBorders>
-              <w:bottom w:val="single" w:sz="4" w:space="0" w:color="auto"/>
-            </w:tcBorders>
           </w:tcPr>
           <w:p>
             <w:pPr>
@@ -2411,25 +2401,433 @@
         <w:tc>
           <w:tcPr>
             <w:tcW w:w="9067" w:type="dxa"/>
-            <w:tcBorders>
-              <w:top w:val="single" w:sz="4" w:space="0" w:color="auto"/>
-            </w:tcBorders>
-          </w:tcPr>
-          <w:p>
-            <w:pPr>
+          </w:tcPr>
+          <w:p>
+            <w:pPr>
+              <w:rPr>
+                <w:rFonts w:ascii="Times New Roman" w:eastAsia="Times New Roman" w:hAnsi="Times New Roman" w:cs="Times New Roman"/>
+                <w:b/>
+                <w:iCs/>
+                <w:sz w:val="21"/>
+                <w:szCs w:val="21"/>
+              </w:rPr>
+            </w:pPr>
+            <w:r>
+              <w:rPr>
+                <w:rFonts w:ascii="Times New Roman" w:eastAsia="Times New Roman" w:hAnsi="Times New Roman" w:cs="Times New Roman"/>
+                <w:b/>
+                <w:iCs/>
+                <w:sz w:val="21"/>
+                <w:szCs w:val="21"/>
+              </w:rPr>
+              <w:t>On Dynamic Programming Decompositions of Static Risk Measures in Markov Decision Processes</w:t>
+            </w:r>
+            <w:r>
+              <w:rPr>
+                <w:rFonts w:ascii="Times New Roman" w:eastAsia="Times New Roman" w:hAnsi="Times New Roman" w:cs="Times New Roman"/>
+                <w:b/>
+                <w:iCs/>
+                <w:sz w:val="21"/>
+                <w:szCs w:val="21"/>
+              </w:rPr>
+              <w:t xml:space="preserve">. </w:t>
+            </w:r>
+            <w:r>
               <w:rPr>
                 <w:rFonts w:ascii="Times New Roman" w:eastAsia="Times New Roman" w:hAnsi="Times New Roman" w:cs="Times New Roman"/>
                 <w:b/>
                 <w:bCs/>
-                <w:sz w:val="21"/>
-                <w:szCs w:val="21"/>
-              </w:rPr>
-            </w:pPr>
-            <w:r>
-              <w:rPr>
-                <w:rFonts w:ascii="Times New Roman" w:eastAsia="Times New Roman" w:hAnsi="Times New Roman" w:cs="Times New Roman"/>
-                <w:b/>
+                <w:color w:val="808080"/>
+                <w:sz w:val="18"/>
+                <w:szCs w:val="18"/>
+              </w:rPr>
+              <w:t>Jia Lin Hau</w:t>
+            </w:r>
+            <w:r>
+              <w:rPr>
+                <w:rFonts w:ascii="Times New Roman" w:eastAsia="Times New Roman" w:hAnsi="Times New Roman" w:cs="Times New Roman"/>
+                <w:color w:val="808080"/>
+                <w:sz w:val="18"/>
+                <w:szCs w:val="18"/>
+              </w:rPr>
+              <w:t xml:space="preserve">, Erick Delage, Marek Petrik, Mohammad </w:t>
+            </w:r>
+            <w:proofErr w:type="spellStart"/>
+            <w:r>
+              <w:rPr>
+                <w:rFonts w:ascii="Times New Roman" w:eastAsia="Times New Roman" w:hAnsi="Times New Roman" w:cs="Times New Roman"/>
+                <w:color w:val="808080"/>
+                <w:sz w:val="18"/>
+                <w:szCs w:val="18"/>
+              </w:rPr>
+              <w:t>Ghavamzadeh</w:t>
+            </w:r>
+            <w:proofErr w:type="spellEnd"/>
+          </w:p>
+        </w:tc>
+        <w:tc>
+          <w:tcPr>
+            <w:tcW w:w="1843" w:type="dxa"/>
+          </w:tcPr>
+          <w:p>
+            <w:pPr>
+              <w:jc w:val="right"/>
+              <w:rPr>
+                <w:rFonts w:ascii="Times New Roman" w:eastAsia="Times New Roman" w:hAnsi="Times New Roman" w:cs="Times New Roman"/>
+                <w:sz w:val="21"/>
+                <w:szCs w:val="21"/>
+              </w:rPr>
+            </w:pPr>
+            <w:proofErr w:type="spellStart"/>
+            <w:r>
+              <w:rPr>
+                <w:rFonts w:ascii="Times New Roman" w:eastAsia="Times New Roman" w:hAnsi="Times New Roman" w:cs="Times New Roman"/>
+                <w:sz w:val="21"/>
+                <w:szCs w:val="21"/>
+              </w:rPr>
+              <w:t>ArXiv</w:t>
+            </w:r>
+            <w:proofErr w:type="spellEnd"/>
+            <w:r>
+              <w:rPr>
+                <w:rFonts w:ascii="Times New Roman" w:eastAsia="Times New Roman" w:hAnsi="Times New Roman" w:cs="Times New Roman"/>
+                <w:sz w:val="21"/>
+                <w:szCs w:val="21"/>
+              </w:rPr>
+              <w:t xml:space="preserve"> </w:t>
+            </w:r>
+            <w:r>
+              <w:rPr>
+                <w:rFonts w:ascii="Times New Roman" w:eastAsia="Times New Roman" w:hAnsi="Times New Roman" w:cs="Times New Roman"/>
+                <w:sz w:val="21"/>
+                <w:szCs w:val="21"/>
+              </w:rPr>
+              <w:t>2023</w:t>
+            </w:r>
+          </w:p>
+        </w:tc>
+      </w:tr>
+      <w:tr>
+        <w:tc>
+          <w:tcPr>
+            <w:tcW w:w="10910" w:type="dxa"/>
+            <w:gridSpan w:val="2"/>
+          </w:tcPr>
+          <w:p>
+            <w:pPr>
+              <w:pStyle w:val="ListParagraph"/>
+              <w:numPr>
+                <w:ilvl w:val="0"/>
+                <w:numId w:val="7"/>
+              </w:numPr>
+              <w:rPr>
+                <w:rFonts w:ascii="Times New Roman" w:eastAsia="Times New Roman" w:hAnsi="Times New Roman" w:cs="Times New Roman"/>
+                <w:sz w:val="18"/>
+                <w:szCs w:val="18"/>
+              </w:rPr>
+            </w:pPr>
+            <w:r>
+              <w:rPr>
+                <w:rFonts w:ascii="Times New Roman" w:eastAsia="Times New Roman" w:hAnsi="Times New Roman" w:cs="Times New Roman"/>
+                <w:sz w:val="18"/>
+                <w:szCs w:val="18"/>
+              </w:rPr>
+              <w:t xml:space="preserve">Proved that </w:t>
+            </w:r>
+            <w:r>
+              <w:rPr>
+                <w:rFonts w:ascii="Times New Roman" w:eastAsia="Times New Roman" w:hAnsi="Times New Roman" w:cs="Times New Roman"/>
+                <w:sz w:val="18"/>
+                <w:szCs w:val="18"/>
+              </w:rPr>
+              <w:t xml:space="preserve">the popular decomposition approach to solving MDPs with </w:t>
+            </w:r>
+            <w:proofErr w:type="spellStart"/>
+            <w:r>
+              <w:rPr>
+                <w:rFonts w:ascii="Times New Roman" w:eastAsia="Times New Roman" w:hAnsi="Times New Roman" w:cs="Times New Roman"/>
+                <w:sz w:val="18"/>
+                <w:szCs w:val="18"/>
+              </w:rPr>
+              <w:t>CVaR</w:t>
+            </w:r>
+            <w:proofErr w:type="spellEnd"/>
+            <w:r>
+              <w:rPr>
+                <w:rFonts w:ascii="Times New Roman" w:eastAsia="Times New Roman" w:hAnsi="Times New Roman" w:cs="Times New Roman"/>
+                <w:sz w:val="18"/>
+                <w:szCs w:val="18"/>
+              </w:rPr>
+              <w:t xml:space="preserve"> and </w:t>
+            </w:r>
+            <w:proofErr w:type="spellStart"/>
+            <w:r>
+              <w:rPr>
+                <w:rFonts w:ascii="Times New Roman" w:eastAsia="Times New Roman" w:hAnsi="Times New Roman" w:cs="Times New Roman"/>
+                <w:sz w:val="18"/>
+                <w:szCs w:val="18"/>
+              </w:rPr>
+              <w:t>EVaR</w:t>
+            </w:r>
+            <w:proofErr w:type="spellEnd"/>
+            <w:r>
+              <w:rPr>
+                <w:rFonts w:ascii="Times New Roman" w:eastAsia="Times New Roman" w:hAnsi="Times New Roman" w:cs="Times New Roman"/>
+                <w:sz w:val="18"/>
+                <w:szCs w:val="18"/>
+              </w:rPr>
+              <w:t xml:space="preserve"> </w:t>
+            </w:r>
+            <w:r>
+              <w:rPr>
+                <w:rFonts w:ascii="Times New Roman" w:eastAsia="Times New Roman" w:hAnsi="Times New Roman" w:cs="Times New Roman"/>
+                <w:sz w:val="18"/>
+                <w:szCs w:val="18"/>
+              </w:rPr>
+              <w:t>objectives is suboptimal despite the claims to the contrary</w:t>
+            </w:r>
+            <w:r>
+              <w:rPr>
+                <w:rFonts w:ascii="Times New Roman" w:eastAsia="Times New Roman" w:hAnsi="Times New Roman" w:cs="Times New Roman"/>
+                <w:sz w:val="18"/>
+                <w:szCs w:val="18"/>
+              </w:rPr>
+              <w:t>, which assumed it to be correct and optimal for a decade</w:t>
+            </w:r>
+            <w:r>
+              <w:rPr>
+                <w:rFonts w:ascii="Times New Roman" w:eastAsia="Times New Roman" w:hAnsi="Times New Roman" w:cs="Times New Roman"/>
+                <w:sz w:val="18"/>
+                <w:szCs w:val="18"/>
+              </w:rPr>
+              <w:t>.</w:t>
+            </w:r>
+          </w:p>
+          <w:p>
+            <w:pPr>
+              <w:pStyle w:val="ListParagraph"/>
+              <w:numPr>
+                <w:ilvl w:val="0"/>
+                <w:numId w:val="7"/>
+              </w:numPr>
+              <w:rPr>
+                <w:rFonts w:ascii="Times New Roman" w:eastAsia="Times New Roman" w:hAnsi="Times New Roman" w:cs="Times New Roman"/>
+                <w:sz w:val="18"/>
+                <w:szCs w:val="18"/>
+              </w:rPr>
+            </w:pPr>
+            <w:r>
+              <w:rPr>
+                <w:rFonts w:ascii="Times New Roman" w:eastAsia="Times New Roman" w:hAnsi="Times New Roman" w:cs="Times New Roman"/>
+                <w:sz w:val="18"/>
+                <w:szCs w:val="18"/>
+              </w:rPr>
+              <w:t xml:space="preserve">Illustrated previous </w:t>
+            </w:r>
+            <w:proofErr w:type="spellStart"/>
+            <w:r>
+              <w:rPr>
+                <w:rFonts w:ascii="Times New Roman" w:eastAsia="Times New Roman" w:hAnsi="Times New Roman" w:cs="Times New Roman"/>
+                <w:sz w:val="18"/>
+                <w:szCs w:val="18"/>
+              </w:rPr>
+              <w:t>EVaR</w:t>
+            </w:r>
+            <w:proofErr w:type="spellEnd"/>
+            <w:r>
+              <w:rPr>
+                <w:rFonts w:ascii="Times New Roman" w:eastAsia="Times New Roman" w:hAnsi="Times New Roman" w:cs="Times New Roman"/>
+                <w:sz w:val="18"/>
+                <w:szCs w:val="18"/>
+              </w:rPr>
+              <w:t xml:space="preserve"> decomposition is incorrect and proposed a correct </w:t>
+            </w:r>
+            <w:proofErr w:type="spellStart"/>
+            <w:r>
+              <w:rPr>
+                <w:rFonts w:ascii="Times New Roman" w:eastAsia="Times New Roman" w:hAnsi="Times New Roman" w:cs="Times New Roman"/>
+                <w:sz w:val="18"/>
+                <w:szCs w:val="18"/>
+              </w:rPr>
+              <w:t>EVaR</w:t>
+            </w:r>
+            <w:proofErr w:type="spellEnd"/>
+            <w:r>
+              <w:rPr>
+                <w:rFonts w:ascii="Times New Roman" w:eastAsia="Times New Roman" w:hAnsi="Times New Roman" w:cs="Times New Roman"/>
+                <w:sz w:val="18"/>
+                <w:szCs w:val="18"/>
+              </w:rPr>
+              <w:t xml:space="preserve"> risk level decomposition for </w:t>
+            </w:r>
+            <w:r>
+              <w:rPr>
+                <w:rFonts w:ascii="Times New Roman" w:eastAsia="Times New Roman" w:hAnsi="Times New Roman" w:cs="Times New Roman"/>
+                <w:i/>
                 <w:iCs/>
+                <w:sz w:val="18"/>
+                <w:szCs w:val="18"/>
+              </w:rPr>
+              <w:t>policy evaluation</w:t>
+            </w:r>
+            <w:r>
+              <w:rPr>
+                <w:rFonts w:ascii="Times New Roman" w:eastAsia="Times New Roman" w:hAnsi="Times New Roman" w:cs="Times New Roman"/>
+                <w:sz w:val="18"/>
+                <w:szCs w:val="18"/>
+              </w:rPr>
+              <w:t>.</w:t>
+            </w:r>
+          </w:p>
+          <w:p>
+            <w:pPr>
+              <w:pStyle w:val="ListParagraph"/>
+              <w:numPr>
+                <w:ilvl w:val="0"/>
+                <w:numId w:val="7"/>
+              </w:numPr>
+              <w:rPr>
+                <w:rFonts w:ascii="Times New Roman" w:eastAsia="Times New Roman" w:hAnsi="Times New Roman" w:cs="Times New Roman"/>
+                <w:sz w:val="18"/>
+                <w:szCs w:val="18"/>
+              </w:rPr>
+            </w:pPr>
+            <w:r>
+              <w:rPr>
+                <w:rFonts w:ascii="Times New Roman" w:eastAsia="Times New Roman" w:hAnsi="Times New Roman" w:cs="Times New Roman"/>
+                <w:sz w:val="18"/>
+                <w:szCs w:val="18"/>
+              </w:rPr>
+              <w:t xml:space="preserve">Showed that unlike </w:t>
+            </w:r>
+            <w:proofErr w:type="spellStart"/>
+            <w:r>
+              <w:rPr>
+                <w:rFonts w:ascii="Times New Roman" w:eastAsia="Times New Roman" w:hAnsi="Times New Roman" w:cs="Times New Roman"/>
+                <w:sz w:val="18"/>
+                <w:szCs w:val="18"/>
+              </w:rPr>
+              <w:t>CVaR</w:t>
+            </w:r>
+            <w:proofErr w:type="spellEnd"/>
+            <w:r>
+              <w:rPr>
+                <w:rFonts w:ascii="Times New Roman" w:eastAsia="Times New Roman" w:hAnsi="Times New Roman" w:cs="Times New Roman"/>
+                <w:sz w:val="18"/>
+                <w:szCs w:val="18"/>
+              </w:rPr>
+              <w:t xml:space="preserve"> and </w:t>
+            </w:r>
+            <w:proofErr w:type="spellStart"/>
+            <w:r>
+              <w:rPr>
+                <w:rFonts w:ascii="Times New Roman" w:eastAsia="Times New Roman" w:hAnsi="Times New Roman" w:cs="Times New Roman"/>
+                <w:sz w:val="18"/>
+                <w:szCs w:val="18"/>
+              </w:rPr>
+              <w:t>EVaR</w:t>
+            </w:r>
+            <w:proofErr w:type="spellEnd"/>
+            <w:r>
+              <w:rPr>
+                <w:rFonts w:ascii="Times New Roman" w:eastAsia="Times New Roman" w:hAnsi="Times New Roman" w:cs="Times New Roman"/>
+                <w:sz w:val="18"/>
+                <w:szCs w:val="18"/>
+              </w:rPr>
+              <w:t xml:space="preserve"> for </w:t>
+            </w:r>
+            <w:r>
+              <w:rPr>
+                <w:rFonts w:ascii="Times New Roman" w:eastAsia="Times New Roman" w:hAnsi="Times New Roman" w:cs="Times New Roman"/>
+                <w:i/>
+                <w:iCs/>
+                <w:sz w:val="18"/>
+                <w:szCs w:val="18"/>
+              </w:rPr>
+              <w:t>policy optimization</w:t>
+            </w:r>
+            <w:r>
+              <w:rPr>
+                <w:rFonts w:ascii="Times New Roman" w:eastAsia="Times New Roman" w:hAnsi="Times New Roman" w:cs="Times New Roman"/>
+                <w:sz w:val="18"/>
+                <w:szCs w:val="18"/>
+              </w:rPr>
+              <w:t xml:space="preserve">, </w:t>
+            </w:r>
+            <w:proofErr w:type="spellStart"/>
+            <w:r>
+              <w:rPr>
+                <w:rFonts w:ascii="Times New Roman" w:eastAsia="Times New Roman" w:hAnsi="Times New Roman" w:cs="Times New Roman"/>
+                <w:sz w:val="18"/>
+                <w:szCs w:val="18"/>
+              </w:rPr>
+              <w:t>VaR</w:t>
+            </w:r>
+            <w:proofErr w:type="spellEnd"/>
+            <w:r>
+              <w:rPr>
+                <w:rFonts w:ascii="Times New Roman" w:eastAsia="Times New Roman" w:hAnsi="Times New Roman" w:cs="Times New Roman"/>
+                <w:sz w:val="18"/>
+                <w:szCs w:val="18"/>
+              </w:rPr>
+              <w:t xml:space="preserve"> decomposition does not suffer from saddle-point gap thus is optimal.</w:t>
+            </w:r>
+          </w:p>
+        </w:tc>
+      </w:tr>
+      <w:tr>
+        <w:tc>
+          <w:tcPr>
+            <w:tcW w:w="9067" w:type="dxa"/>
+          </w:tcPr>
+          <w:p>
+            <w:pPr>
+              <w:rPr>
+                <w:rFonts w:ascii="Times New Roman" w:eastAsia="Times New Roman" w:hAnsi="Times New Roman" w:cs="Times New Roman"/>
+                <w:b/>
+                <w:iCs/>
+                <w:sz w:val="21"/>
+                <w:szCs w:val="21"/>
+              </w:rPr>
+            </w:pPr>
+          </w:p>
+        </w:tc>
+        <w:tc>
+          <w:tcPr>
+            <w:tcW w:w="1843" w:type="dxa"/>
+          </w:tcPr>
+          <w:p>
+            <w:pPr>
+              <w:jc w:val="right"/>
+              <w:rPr>
+                <w:rFonts w:ascii="Times New Roman" w:eastAsia="Times New Roman" w:hAnsi="Times New Roman" w:cs="Times New Roman"/>
+                <w:sz w:val="21"/>
+                <w:szCs w:val="21"/>
+              </w:rPr>
+            </w:pPr>
+          </w:p>
+        </w:tc>
+      </w:tr>
+      <w:tr>
+        <w:tc>
+          <w:tcPr>
+            <w:tcW w:w="9067" w:type="dxa"/>
+          </w:tcPr>
+          <w:p>
+            <w:pPr>
+              <w:rPr>
+                <w:rFonts w:ascii="Times New Roman" w:eastAsia="Times New Roman" w:hAnsi="Times New Roman" w:cs="Times New Roman"/>
+                <w:b/>
+                <w:bCs/>
+                <w:sz w:val="21"/>
+                <w:szCs w:val="21"/>
+              </w:rPr>
+            </w:pPr>
+            <w:r>
+              <w:rPr>
+                <w:rFonts w:ascii="Times New Roman" w:eastAsia="Times New Roman" w:hAnsi="Times New Roman" w:cs="Times New Roman"/>
+                <w:b/>
+                <w:iCs/>
                 <w:sz w:val="21"/>
                 <w:szCs w:val="21"/>
               </w:rPr>
@@ -2460,16 +2858,24 @@
                 <w:sz w:val="18"/>
                 <w:szCs w:val="18"/>
               </w:rPr>
-              <w:t>, Marek Petrik, Mohammad Ghavamzadeh</w:t>
-            </w:r>
+              <w:t xml:space="preserve">, Marek Petrik, Mohammad </w:t>
+            </w:r>
+            <w:proofErr w:type="spellStart"/>
+            <w:r>
+              <w:rPr>
+                <w:rFonts w:ascii="Times New Roman" w:eastAsia="Times New Roman" w:hAnsi="Times New Roman" w:cs="Times New Roman"/>
+                <w:color w:val="808080"/>
+                <w:sz w:val="18"/>
+                <w:szCs w:val="18"/>
+              </w:rPr>
+              <w:t>Ghavamzadeh</w:t>
+            </w:r>
+            <w:proofErr w:type="spellEnd"/>
           </w:p>
         </w:tc>
         <w:tc>
           <w:tcPr>
             <w:tcW w:w="1843" w:type="dxa"/>
-            <w:tcBorders>
-              <w:top w:val="single" w:sz="4" w:space="0" w:color="auto"/>
-            </w:tcBorders>
           </w:tcPr>
           <w:p>
             <w:pPr>
@@ -2586,39 +2992,33 @@
                 <w:sz w:val="18"/>
                 <w:szCs w:val="18"/>
               </w:rPr>
-              <w:t>Proposed</w:t>
-            </w:r>
-            <w:r>
-              <w:rPr>
-                <w:rFonts w:ascii="Times New Roman" w:eastAsia="Times New Roman" w:hAnsi="Times New Roman" w:cs="Times New Roman"/>
-                <w:sz w:val="18"/>
-                <w:szCs w:val="18"/>
-              </w:rPr>
-              <w:t xml:space="preserve"> </w:t>
-            </w:r>
-            <w:r>
-              <w:rPr>
-                <w:rFonts w:ascii="Times New Roman" w:eastAsia="Times New Roman" w:hAnsi="Times New Roman" w:cs="Times New Roman"/>
-                <w:sz w:val="18"/>
-                <w:szCs w:val="18"/>
-              </w:rPr>
-              <w:t xml:space="preserve">new polynomial time MDPs </w:t>
-            </w:r>
-            <w:r>
-              <w:rPr>
-                <w:rFonts w:ascii="Times New Roman" w:eastAsia="Times New Roman" w:hAnsi="Times New Roman" w:cs="Times New Roman"/>
-                <w:sz w:val="18"/>
-                <w:szCs w:val="18"/>
-              </w:rPr>
-              <w:t>algorithms</w:t>
-            </w:r>
-            <w:r>
-              <w:rPr>
-                <w:rFonts w:ascii="Times New Roman" w:eastAsia="Times New Roman" w:hAnsi="Times New Roman" w:cs="Times New Roman"/>
-                <w:sz w:val="18"/>
-                <w:szCs w:val="18"/>
-              </w:rPr>
-              <w:t xml:space="preserve"> for Entropic Risk Measure (ERM) and Entropic Value at Risk (EVaR) </w:t>
+              <w:t>Proposed new polynomial time MDPs algorithms</w:t>
+            </w:r>
+            <w:r>
+              <w:rPr>
+                <w:rFonts w:ascii="Times New Roman" w:eastAsia="Times New Roman" w:hAnsi="Times New Roman" w:cs="Times New Roman"/>
+                <w:sz w:val="18"/>
+                <w:szCs w:val="18"/>
+              </w:rPr>
+              <w:t xml:space="preserve"> for Entropic Risk Measure (ERM) and Entropic Value at Risk (</w:t>
+            </w:r>
+            <w:proofErr w:type="spellStart"/>
+            <w:r>
+              <w:rPr>
+                <w:rFonts w:ascii="Times New Roman" w:eastAsia="Times New Roman" w:hAnsi="Times New Roman" w:cs="Times New Roman"/>
+                <w:sz w:val="18"/>
+                <w:szCs w:val="18"/>
+              </w:rPr>
+              <w:t>EVaR</w:t>
+            </w:r>
+            <w:proofErr w:type="spellEnd"/>
+            <w:r>
+              <w:rPr>
+                <w:rFonts w:ascii="Times New Roman" w:eastAsia="Times New Roman" w:hAnsi="Times New Roman" w:cs="Times New Roman"/>
+                <w:sz w:val="18"/>
+                <w:szCs w:val="18"/>
+              </w:rPr>
+              <w:t xml:space="preserve">) </w:t>
             </w:r>
             <w:r>
               <w:rPr>
@@ -2840,7 +3240,47 @@
                 <w:sz w:val="18"/>
                 <w:szCs w:val="18"/>
               </w:rPr>
-              <w:t>, Marek Petrik, Mohammad Ghavamzadeh, Reazul Russel</w:t>
+              <w:t xml:space="preserve">, Marek Petrik, Mohammad </w:t>
+            </w:r>
+            <w:proofErr w:type="spellStart"/>
+            <w:r>
+              <w:rPr>
+                <w:rFonts w:ascii="Times New Roman" w:eastAsia="Times New Roman" w:hAnsi="Times New Roman" w:cs="Times New Roman"/>
+                <w:color w:val="808080"/>
+                <w:sz w:val="18"/>
+                <w:szCs w:val="18"/>
+              </w:rPr>
+              <w:t>Ghavamzadeh</w:t>
+            </w:r>
+            <w:proofErr w:type="spellEnd"/>
+            <w:r>
+              <w:rPr>
+                <w:rFonts w:ascii="Times New Roman" w:eastAsia="Times New Roman" w:hAnsi="Times New Roman" w:cs="Times New Roman"/>
+                <w:color w:val="808080"/>
+                <w:sz w:val="18"/>
+                <w:szCs w:val="18"/>
+              </w:rPr>
+              <w:t xml:space="preserve">, </w:t>
+            </w:r>
+            <w:proofErr w:type="spellStart"/>
+            <w:r>
+              <w:rPr>
+                <w:rFonts w:ascii="Times New Roman" w:eastAsia="Times New Roman" w:hAnsi="Times New Roman" w:cs="Times New Roman"/>
+                <w:color w:val="808080"/>
+                <w:sz w:val="18"/>
+                <w:szCs w:val="18"/>
+              </w:rPr>
+              <w:t>Reazul</w:t>
+            </w:r>
+            <w:proofErr w:type="spellEnd"/>
+            <w:r>
+              <w:rPr>
+                <w:rFonts w:ascii="Times New Roman" w:eastAsia="Times New Roman" w:hAnsi="Times New Roman" w:cs="Times New Roman"/>
+                <w:color w:val="808080"/>
+                <w:sz w:val="18"/>
+                <w:szCs w:val="18"/>
+              </w:rPr>
+              <w:t xml:space="preserve"> Russel</w:t>
             </w:r>
           </w:p>
         </w:tc>
@@ -2857,13 +3297,23 @@
                 <w:szCs w:val="21"/>
               </w:rPr>
             </w:pPr>
-            <w:r>
-              <w:rPr>
-                <w:rFonts w:ascii="Times New Roman" w:eastAsia="Times New Roman" w:hAnsi="Times New Roman" w:cs="Times New Roman"/>
-                <w:sz w:val="21"/>
-                <w:szCs w:val="21"/>
-              </w:rPr>
-              <w:t>ArXiv 2022</w:t>
+            <w:proofErr w:type="spellStart"/>
+            <w:r>
+              <w:rPr>
+                <w:rFonts w:ascii="Times New Roman" w:eastAsia="Times New Roman" w:hAnsi="Times New Roman" w:cs="Times New Roman"/>
+                <w:sz w:val="21"/>
+                <w:szCs w:val="21"/>
+              </w:rPr>
+              <w:t>ArXiv</w:t>
+            </w:r>
+            <w:proofErr w:type="spellEnd"/>
+            <w:r>
+              <w:rPr>
+                <w:rFonts w:ascii="Times New Roman" w:eastAsia="Times New Roman" w:hAnsi="Times New Roman" w:cs="Times New Roman"/>
+                <w:sz w:val="21"/>
+                <w:szCs w:val="21"/>
+              </w:rPr>
+              <w:t xml:space="preserve"> 2022</w:t>
             </w:r>
           </w:p>
         </w:tc>
@@ -2909,15 +3359,7 @@
                 <w:sz w:val="18"/>
                 <w:szCs w:val="18"/>
               </w:rPr>
-              <w:t>framework to jointly model the epistemic and aleatory uncertainties in safe Reinforcement Learning (RL)</w:t>
-            </w:r>
-            <w:r>
-              <w:rPr>
-                <w:rFonts w:ascii="Times New Roman" w:eastAsia="Times New Roman" w:hAnsi="Times New Roman" w:cs="Times New Roman"/>
-                <w:sz w:val="18"/>
-                <w:szCs w:val="18"/>
-              </w:rPr>
-              <w:t>.</w:t>
+              <w:t>framework to jointly model the epistemic and aleatory uncertainties in safe Reinforcement Learning (RL).</w:t>
             </w:r>
           </w:p>
           <w:p>
@@ -2939,15 +3381,7 @@
                 <w:sz w:val="18"/>
                 <w:szCs w:val="18"/>
               </w:rPr>
-              <w:t xml:space="preserve">Proved </w:t>
-            </w:r>
-            <w:r>
-              <w:rPr>
-                <w:rFonts w:ascii="Times New Roman" w:eastAsia="Times New Roman" w:hAnsi="Times New Roman" w:cs="Times New Roman"/>
-                <w:sz w:val="18"/>
-                <w:szCs w:val="18"/>
-              </w:rPr>
-              <w:t>that entropic risk-aversion can be solved optimally and efficiently in RASR setting with time-dependent dynamic program.</w:t>
+              <w:t>Proved that entropic risk-aversion can be solved optimally and efficiently in RASR setting with time-dependent dynamic program.</w:t>
             </w:r>
           </w:p>
         </w:tc>
@@ -3002,71 +3436,13 @@
             </w:pPr>
             <w:r>
               <w:rPr>
-                <w:rFonts w:ascii="Times New Roman" w:eastAsia="Times New Roman" w:hAnsi="Times New Roman" w:cs="Times New Roman"/>
-                <w:b/>
-                <w:iCs/>
-                <w:sz w:val="21"/>
-                <w:szCs w:val="21"/>
-              </w:rPr>
-              <w:t xml:space="preserve">Robust pest management using </w:t>
-            </w:r>
-            <w:r>
-              <w:rPr>
-                <w:rFonts w:ascii="Times New Roman" w:eastAsia="Times New Roman" w:hAnsi="Times New Roman" w:cs="Times New Roman"/>
-                <w:b/>
-                <w:iCs/>
-                <w:sz w:val="21"/>
-                <w:szCs w:val="21"/>
-              </w:rPr>
-              <w:t>RL</w:t>
-            </w:r>
-            <w:r>
-              <w:rPr>
-                <w:rFonts w:ascii="Times New Roman" w:eastAsia="Times New Roman" w:hAnsi="Times New Roman" w:cs="Times New Roman"/>
-                <w:b/>
-                <w:iCs/>
-                <w:sz w:val="21"/>
-                <w:szCs w:val="21"/>
-              </w:rPr>
-              <w:t>.</w:t>
-            </w:r>
-            <w:r>
-              <w:rPr>
-                <w:rFonts w:ascii="Times New Roman" w:eastAsia="Times New Roman" w:hAnsi="Times New Roman" w:cs="Times New Roman"/>
-                <w:b/>
-                <w:iCs/>
-                <w:sz w:val="21"/>
-                <w:szCs w:val="21"/>
-              </w:rPr>
-              <w:t xml:space="preserve"> </w:t>
-            </w:r>
-            <w:r>
-              <w:rPr>
-                <w:rFonts w:ascii="Times New Roman" w:eastAsia="Times New Roman" w:hAnsi="Times New Roman" w:cs="Times New Roman"/>
-                <w:color w:val="808080"/>
-                <w:sz w:val="18"/>
-                <w:szCs w:val="18"/>
-              </w:rPr>
-              <w:t xml:space="preserve">Talha Siddique, </w:t>
-            </w:r>
-            <w:r>
-              <w:rPr>
-                <w:rFonts w:ascii="Times New Roman" w:eastAsia="Times New Roman" w:hAnsi="Times New Roman" w:cs="Times New Roman"/>
-                <w:b/>
-                <w:color w:val="808080"/>
-                <w:sz w:val="18"/>
-                <w:szCs w:val="18"/>
-              </w:rPr>
-              <w:t>Jia Lin Hau</w:t>
-            </w:r>
-            <w:r>
-              <w:rPr>
-                <w:rFonts w:ascii="Times New Roman" w:eastAsia="Times New Roman" w:hAnsi="Times New Roman" w:cs="Times New Roman"/>
-                <w:color w:val="808080"/>
-                <w:sz w:val="18"/>
-                <w:szCs w:val="18"/>
-              </w:rPr>
-              <w:t>, Shadi Atallah, Marek Petrik</w:t>
+                <w:rFonts w:eastAsia="Times New Roman"/>
+                <w:b/>
+                <w:bCs/>
+                <w:sz w:val="21"/>
+                <w:szCs w:val="21"/>
+              </w:rPr>
+              <w:t>OTHER ONGOING PROJECTS</w:t>
             </w:r>
           </w:p>
         </w:tc>
@@ -3083,255 +3459,56 @@
                 <w:szCs w:val="21"/>
               </w:rPr>
             </w:pPr>
-            <w:r>
-              <w:rPr>
-                <w:rFonts w:ascii="Times New Roman" w:eastAsia="Times New Roman" w:hAnsi="Times New Roman" w:cs="Times New Roman"/>
-                <w:sz w:val="21"/>
-                <w:szCs w:val="21"/>
-              </w:rPr>
-              <w:t>RLDM 2019</w:t>
-            </w:r>
           </w:p>
         </w:tc>
       </w:tr>
       <w:tr>
         <w:tc>
           <w:tcPr>
-            <w:tcW w:w="10910" w:type="dxa"/>
-            <w:gridSpan w:val="2"/>
-          </w:tcPr>
-          <w:p>
-            <w:pPr>
-              <w:pStyle w:val="ListParagraph"/>
-              <w:numPr>
-                <w:ilvl w:val="0"/>
-                <w:numId w:val="7"/>
-              </w:numPr>
-              <w:rPr>
-                <w:rFonts w:ascii="Times New Roman" w:eastAsia="Times New Roman" w:hAnsi="Times New Roman" w:cs="Times New Roman"/>
-                <w:sz w:val="18"/>
-                <w:szCs w:val="18"/>
-              </w:rPr>
-            </w:pPr>
-            <w:r>
-              <w:rPr>
-                <w:rFonts w:ascii="Times New Roman" w:eastAsia="Times New Roman" w:hAnsi="Times New Roman" w:cs="Times New Roman"/>
-                <w:sz w:val="18"/>
-                <w:szCs w:val="18"/>
-              </w:rPr>
-              <w:t>L</w:t>
-            </w:r>
-            <w:r>
-              <w:rPr>
-                <w:rFonts w:ascii="Times New Roman" w:eastAsia="Times New Roman" w:hAnsi="Times New Roman" w:cs="Times New Roman"/>
-                <w:sz w:val="18"/>
-                <w:szCs w:val="18"/>
-              </w:rPr>
-              <w:t>everag</w:t>
-            </w:r>
-            <w:r>
-              <w:rPr>
-                <w:rFonts w:ascii="Times New Roman" w:eastAsia="Times New Roman" w:hAnsi="Times New Roman" w:cs="Times New Roman"/>
-                <w:sz w:val="18"/>
-                <w:szCs w:val="18"/>
-              </w:rPr>
-              <w:t>ed</w:t>
-            </w:r>
-            <w:r>
-              <w:rPr>
-                <w:rFonts w:ascii="Times New Roman" w:eastAsia="Times New Roman" w:hAnsi="Times New Roman" w:cs="Times New Roman"/>
-                <w:sz w:val="18"/>
-                <w:szCs w:val="18"/>
-              </w:rPr>
-              <w:t xml:space="preserve"> reinforcement learning techniques </w:t>
-            </w:r>
-            <w:r>
-              <w:rPr>
-                <w:rFonts w:ascii="Times New Roman" w:eastAsia="Times New Roman" w:hAnsi="Times New Roman" w:cs="Times New Roman"/>
-                <w:sz w:val="18"/>
-                <w:szCs w:val="18"/>
-              </w:rPr>
-              <w:t xml:space="preserve">to </w:t>
-            </w:r>
-            <w:r>
-              <w:rPr>
-                <w:rFonts w:ascii="Times New Roman" w:eastAsia="Times New Roman" w:hAnsi="Times New Roman" w:cs="Times New Roman"/>
-                <w:sz w:val="18"/>
-                <w:szCs w:val="18"/>
-              </w:rPr>
-              <w:t>d</w:t>
-            </w:r>
-            <w:r>
-              <w:rPr>
-                <w:rFonts w:ascii="Times New Roman" w:eastAsia="Times New Roman" w:hAnsi="Times New Roman" w:cs="Times New Roman"/>
-                <w:sz w:val="18"/>
-                <w:szCs w:val="18"/>
-              </w:rPr>
-              <w:t>evelop a robust framework for risk-averse decision-making in pest management.</w:t>
-            </w:r>
-          </w:p>
-          <w:p>
-            <w:pPr>
-              <w:pStyle w:val="ListParagraph"/>
-              <w:numPr>
-                <w:ilvl w:val="0"/>
-                <w:numId w:val="7"/>
-              </w:numPr>
-              <w:rPr>
-                <w:rFonts w:ascii="Times New Roman" w:eastAsia="Times New Roman" w:hAnsi="Times New Roman" w:cs="Times New Roman"/>
-                <w:sz w:val="18"/>
-                <w:szCs w:val="18"/>
-              </w:rPr>
-            </w:pPr>
-            <w:r>
-              <w:rPr>
-                <w:rFonts w:ascii="Times New Roman" w:eastAsia="Times New Roman" w:hAnsi="Times New Roman" w:cs="Times New Roman"/>
-                <w:sz w:val="18"/>
-                <w:szCs w:val="18"/>
-              </w:rPr>
-              <w:t>Applied natural splines regression model to predict pest growth and STAN Bayesian inference</w:t>
-            </w:r>
-            <w:r>
-              <w:rPr>
-                <w:rFonts w:ascii="Times New Roman" w:eastAsia="Times New Roman" w:hAnsi="Times New Roman" w:cs="Times New Roman"/>
-                <w:sz w:val="18"/>
-                <w:szCs w:val="18"/>
-              </w:rPr>
-              <w:t xml:space="preserve"> language</w:t>
-            </w:r>
-            <w:r>
-              <w:rPr>
-                <w:rFonts w:ascii="Times New Roman" w:eastAsia="Times New Roman" w:hAnsi="Times New Roman" w:cs="Times New Roman"/>
-                <w:sz w:val="18"/>
-                <w:szCs w:val="18"/>
-              </w:rPr>
-              <w:t xml:space="preserve"> to generate posterior datasets</w:t>
-            </w:r>
-            <w:r>
-              <w:rPr>
-                <w:rFonts w:ascii="Times New Roman" w:eastAsia="Times New Roman" w:hAnsi="Times New Roman" w:cs="Times New Roman"/>
-                <w:sz w:val="18"/>
-                <w:szCs w:val="18"/>
-              </w:rPr>
-              <w:t>,</w:t>
-            </w:r>
-            <w:r>
-              <w:rPr>
-                <w:rFonts w:ascii="Times New Roman" w:eastAsia="Times New Roman" w:hAnsi="Times New Roman" w:cs="Times New Roman"/>
-                <w:sz w:val="18"/>
-                <w:szCs w:val="18"/>
-              </w:rPr>
-              <w:t xml:space="preserve"> which were used to compute the optimal Robust MDP policy.</w:t>
-            </w:r>
-            <w:r>
-              <w:rPr>
-                <w:rFonts w:ascii="Times New Roman" w:eastAsia="Times New Roman" w:hAnsi="Times New Roman" w:cs="Times New Roman"/>
-                <w:sz w:val="18"/>
-                <w:szCs w:val="18"/>
-              </w:rPr>
-              <w:t xml:space="preserve"> </w:t>
-            </w:r>
-          </w:p>
-          <w:p>
-            <w:pPr>
-              <w:pStyle w:val="ListParagraph"/>
-              <w:numPr>
-                <w:ilvl w:val="0"/>
-                <w:numId w:val="7"/>
-              </w:numPr>
-              <w:rPr>
-                <w:rFonts w:ascii="Times New Roman" w:eastAsia="Times New Roman" w:hAnsi="Times New Roman" w:cs="Times New Roman"/>
-                <w:sz w:val="18"/>
-                <w:szCs w:val="18"/>
-              </w:rPr>
-            </w:pPr>
-            <w:r>
-              <w:rPr>
-                <w:rFonts w:ascii="Times New Roman" w:eastAsia="Times New Roman" w:hAnsi="Times New Roman" w:cs="Times New Roman"/>
-                <w:sz w:val="18"/>
-                <w:szCs w:val="18"/>
-              </w:rPr>
-              <w:t>D</w:t>
-            </w:r>
-            <w:r>
-              <w:rPr>
-                <w:rFonts w:ascii="Times New Roman" w:eastAsia="Times New Roman" w:hAnsi="Times New Roman" w:cs="Times New Roman"/>
-                <w:sz w:val="18"/>
-                <w:szCs w:val="18"/>
-              </w:rPr>
-              <w:t xml:space="preserve">emonstrated the effectiveness of our framework </w:t>
-            </w:r>
-            <w:r>
-              <w:rPr>
-                <w:rFonts w:ascii="Times New Roman" w:eastAsia="Times New Roman" w:hAnsi="Times New Roman" w:cs="Times New Roman"/>
-                <w:sz w:val="18"/>
-                <w:szCs w:val="18"/>
-              </w:rPr>
-              <w:t xml:space="preserve">by solving </w:t>
-            </w:r>
-            <w:r>
-              <w:rPr>
-                <w:rFonts w:ascii="Times New Roman" w:eastAsia="Times New Roman" w:hAnsi="Times New Roman" w:cs="Times New Roman"/>
-                <w:sz w:val="18"/>
-                <w:szCs w:val="18"/>
-              </w:rPr>
-              <w:t>various domains</w:t>
-            </w:r>
-            <w:r>
-              <w:rPr>
-                <w:rFonts w:ascii="Times New Roman" w:eastAsia="Times New Roman" w:hAnsi="Times New Roman" w:cs="Times New Roman"/>
-                <w:sz w:val="18"/>
-                <w:szCs w:val="18"/>
-              </w:rPr>
-              <w:t xml:space="preserve"> </w:t>
-            </w:r>
-            <w:r>
-              <w:rPr>
-                <w:rFonts w:ascii="Times New Roman" w:eastAsia="Times New Roman" w:hAnsi="Times New Roman" w:cs="Times New Roman"/>
-                <w:sz w:val="18"/>
-                <w:szCs w:val="18"/>
-              </w:rPr>
-              <w:t xml:space="preserve">including Cartpole (OpenAI) </w:t>
-            </w:r>
-            <w:r>
-              <w:rPr>
-                <w:rFonts w:ascii="Times New Roman" w:eastAsia="Times New Roman" w:hAnsi="Times New Roman" w:cs="Times New Roman"/>
-                <w:sz w:val="18"/>
-                <w:szCs w:val="18"/>
-              </w:rPr>
-              <w:t>with</w:t>
-            </w:r>
-            <w:r>
-              <w:rPr>
-                <w:rFonts w:ascii="Times New Roman" w:eastAsia="Times New Roman" w:hAnsi="Times New Roman" w:cs="Times New Roman"/>
-                <w:sz w:val="18"/>
-                <w:szCs w:val="18"/>
-              </w:rPr>
-              <w:t xml:space="preserve"> </w:t>
-            </w:r>
-            <w:r>
-              <w:rPr>
-                <w:rFonts w:ascii="Times New Roman" w:eastAsia="Times New Roman" w:hAnsi="Times New Roman" w:cs="Times New Roman"/>
-                <w:sz w:val="18"/>
-                <w:szCs w:val="18"/>
-              </w:rPr>
-              <w:t>limited data</w:t>
-            </w:r>
-            <w:r>
-              <w:rPr>
-                <w:rFonts w:ascii="Times New Roman" w:eastAsia="Times New Roman" w:hAnsi="Times New Roman" w:cs="Times New Roman"/>
-                <w:sz w:val="18"/>
-                <w:szCs w:val="18"/>
-              </w:rPr>
-              <w:t xml:space="preserve"> </w:t>
-            </w:r>
-            <w:r>
-              <w:rPr>
-                <w:rFonts w:ascii="Times New Roman" w:eastAsia="Times New Roman" w:hAnsi="Times New Roman" w:cs="Times New Roman"/>
-                <w:sz w:val="18"/>
-                <w:szCs w:val="18"/>
-              </w:rPr>
-              <w:t xml:space="preserve">in Python </w:t>
+            <w:tcW w:w="9067" w:type="dxa"/>
+          </w:tcPr>
+          <w:p>
+            <w:pPr>
+              <w:rPr>
+                <w:rFonts w:ascii="Times New Roman" w:eastAsia="Times New Roman" w:hAnsi="Times New Roman" w:cs="Times New Roman"/>
+                <w:b/>
+                <w:bCs/>
+                <w:sz w:val="21"/>
+                <w:szCs w:val="21"/>
+              </w:rPr>
+            </w:pPr>
+            <w:r>
+              <w:rPr>
+                <w:rFonts w:ascii="Times New Roman" w:eastAsia="Times New Roman" w:hAnsi="Times New Roman" w:cs="Times New Roman"/>
+                <w:b/>
+                <w:bCs/>
+                <w:sz w:val="21"/>
+                <w:szCs w:val="21"/>
+              </w:rPr>
+              <w:t>Multi-Layered chemical diffusion 3D simulation</w:t>
+            </w:r>
+          </w:p>
+        </w:tc>
+        <w:tc>
+          <w:tcPr>
+            <w:tcW w:w="1843" w:type="dxa"/>
+          </w:tcPr>
+          <w:p>
+            <w:pPr>
+              <w:jc w:val="right"/>
+              <w:rPr>
+                <w:rFonts w:ascii="Times New Roman" w:eastAsia="Times New Roman" w:hAnsi="Times New Roman" w:cs="Times New Roman"/>
+                <w:sz w:val="21"/>
+                <w:szCs w:val="21"/>
+              </w:rPr>
+            </w:pPr>
+            <w:r>
+              <w:rPr>
+                <w:rFonts w:ascii="Times New Roman" w:eastAsia="Times New Roman" w:hAnsi="Times New Roman" w:cs="Times New Roman"/>
+                <w:sz w:val="21"/>
+                <w:szCs w:val="21"/>
+              </w:rPr>
+              <w:t>02/2023 - present</w:t>
             </w:r>
           </w:p>
         </w:tc>
@@ -3373,9 +3550,6 @@
         <w:tc>
           <w:tcPr>
             <w:tcW w:w="9067" w:type="dxa"/>
-            <w:tcBorders>
-              <w:bottom w:val="single" w:sz="4" w:space="0" w:color="auto"/>
-            </w:tcBorders>
           </w:tcPr>
           <w:p>
             <w:pPr>
@@ -3389,32 +3563,19 @@
             </w:pPr>
             <w:r>
               <w:rPr>
-                <w:rFonts w:eastAsia="Times New Roman"/>
+                <w:rFonts w:ascii="Times New Roman" w:eastAsia="Times New Roman" w:hAnsi="Times New Roman" w:cs="Times New Roman"/>
                 <w:b/>
                 <w:bCs/>
                 <w:sz w:val="21"/>
                 <w:szCs w:val="21"/>
               </w:rPr>
-              <w:t xml:space="preserve">OTHER </w:t>
-            </w:r>
-            <w:r>
-              <w:rPr>
-                <w:rFonts w:eastAsia="Times New Roman"/>
-                <w:b/>
-                <w:bCs/>
-                <w:sz w:val="21"/>
-                <w:szCs w:val="21"/>
-              </w:rPr>
-              <w:t>ONGOING PROJECTS</w:t>
+              <w:t>SKILLS</w:t>
             </w:r>
           </w:p>
         </w:tc>
         <w:tc>
           <w:tcPr>
             <w:tcW w:w="1843" w:type="dxa"/>
-            <w:tcBorders>
-              <w:bottom w:val="single" w:sz="4" w:space="0" w:color="auto"/>
-            </w:tcBorders>
           </w:tcPr>
           <w:p>
             <w:pPr>
@@ -3432,9 +3593,6 @@
         <w:tc>
           <w:tcPr>
             <w:tcW w:w="9067" w:type="dxa"/>
-            <w:tcBorders>
-              <w:top w:val="single" w:sz="4" w:space="0" w:color="auto"/>
-            </w:tcBorders>
           </w:tcPr>
           <w:p>
             <w:pPr>
@@ -3450,20 +3608,94 @@
               <w:rPr>
                 <w:rFonts w:ascii="Times New Roman" w:eastAsia="Times New Roman" w:hAnsi="Times New Roman" w:cs="Times New Roman"/>
                 <w:b/>
-                <w:bCs/>
-                <w:sz w:val="21"/>
-                <w:szCs w:val="21"/>
-              </w:rPr>
-              <w:t xml:space="preserve">Risk measure decompositions analysis </w:t>
+                <w:color w:val="000000"/>
+                <w:sz w:val="21"/>
+                <w:szCs w:val="21"/>
+              </w:rPr>
+              <w:t>Language</w:t>
+            </w:r>
+            <w:r>
+              <w:rPr>
+                <w:rFonts w:ascii="Times New Roman" w:eastAsia="Times New Roman" w:hAnsi="Times New Roman" w:cs="Times New Roman"/>
+                <w:color w:val="000000"/>
+                <w:sz w:val="21"/>
+                <w:szCs w:val="21"/>
+              </w:rPr>
+              <w:t xml:space="preserve">: Python, R, Julia, C/C++, </w:t>
+            </w:r>
+            <w:r>
+              <w:rPr>
+                <w:rFonts w:ascii="Times New Roman" w:eastAsia="Times New Roman" w:hAnsi="Times New Roman" w:cs="Times New Roman"/>
+                <w:sz w:val="21"/>
+                <w:szCs w:val="21"/>
+              </w:rPr>
+              <w:t>SQL,</w:t>
+            </w:r>
+            <w:r>
+              <w:t xml:space="preserve"> </w:t>
+            </w:r>
+            <w:r>
+              <w:rPr>
+                <w:rFonts w:ascii="Times New Roman" w:eastAsia="Times New Roman" w:hAnsi="Times New Roman" w:cs="Times New Roman"/>
+                <w:color w:val="000000"/>
+                <w:sz w:val="21"/>
+                <w:szCs w:val="21"/>
+              </w:rPr>
+              <w:t xml:space="preserve">MATLAB, </w:t>
+            </w:r>
+            <w:r>
+              <w:rPr>
+                <w:rFonts w:ascii="Times New Roman" w:eastAsia="Times New Roman" w:hAnsi="Times New Roman" w:cs="Times New Roman"/>
+                <w:sz w:val="21"/>
+                <w:szCs w:val="21"/>
+              </w:rPr>
+              <w:t>HTML</w:t>
+            </w:r>
+            <w:r>
+              <w:rPr>
+                <w:rFonts w:ascii="Times New Roman" w:eastAsia="Times New Roman" w:hAnsi="Times New Roman" w:cs="Times New Roman"/>
+                <w:sz w:val="21"/>
+                <w:szCs w:val="21"/>
+              </w:rPr>
+              <w:t xml:space="preserve">, </w:t>
+            </w:r>
+            <w:r>
+              <w:rPr>
+                <w:rFonts w:ascii="Times New Roman" w:eastAsia="Times New Roman" w:hAnsi="Times New Roman" w:cs="Times New Roman"/>
+                <w:sz w:val="21"/>
+                <w:szCs w:val="21"/>
+              </w:rPr>
+              <w:t>CSS</w:t>
+            </w:r>
+            <w:r>
+              <w:rPr>
+                <w:rFonts w:ascii="Times New Roman" w:eastAsia="Times New Roman" w:hAnsi="Times New Roman" w:cs="Times New Roman"/>
+                <w:sz w:val="21"/>
+                <w:szCs w:val="21"/>
+              </w:rPr>
+              <w:t xml:space="preserve">, </w:t>
+            </w:r>
+            <w:r>
+              <w:rPr>
+                <w:rFonts w:ascii="Times New Roman" w:eastAsia="Times New Roman" w:hAnsi="Times New Roman" w:cs="Times New Roman"/>
+                <w:sz w:val="21"/>
+                <w:szCs w:val="21"/>
+              </w:rPr>
+              <w:t>JavaScript</w:t>
+            </w:r>
+            <w:r>
+              <w:rPr>
+                <w:rFonts w:ascii="Times New Roman" w:eastAsia="Times New Roman" w:hAnsi="Times New Roman" w:cs="Times New Roman"/>
+                <w:sz w:val="21"/>
+                <w:szCs w:val="21"/>
+              </w:rPr>
+              <w:t>, XML, Java</w:t>
             </w:r>
           </w:p>
         </w:tc>
         <w:tc>
           <w:tcPr>
             <w:tcW w:w="1843" w:type="dxa"/>
-            <w:tcBorders>
-              <w:top w:val="single" w:sz="4" w:space="0" w:color="auto"/>
-            </w:tcBorders>
           </w:tcPr>
           <w:p>
             <w:pPr>
@@ -3474,14 +3706,6 @@
                 <w:szCs w:val="21"/>
               </w:rPr>
             </w:pPr>
-            <w:r>
-              <w:rPr>
-                <w:rFonts w:ascii="Times New Roman" w:eastAsia="Times New Roman" w:hAnsi="Times New Roman" w:cs="Times New Roman"/>
-                <w:sz w:val="21"/>
-                <w:szCs w:val="21"/>
-              </w:rPr>
-              <w:t>01/2023 - present</w:t>
-            </w:r>
           </w:p>
         </w:tc>
       </w:tr>
@@ -3504,185 +3728,29 @@
               <w:rPr>
                 <w:rFonts w:ascii="Times New Roman" w:eastAsia="Times New Roman" w:hAnsi="Times New Roman" w:cs="Times New Roman"/>
                 <w:b/>
-                <w:bCs/>
-                <w:sz w:val="21"/>
-                <w:szCs w:val="21"/>
-              </w:rPr>
-              <w:t>Multi-Layered chemical diffusion 3D simulation</w:t>
-            </w:r>
-          </w:p>
-        </w:tc>
-        <w:tc>
-          <w:tcPr>
-            <w:tcW w:w="1843" w:type="dxa"/>
-          </w:tcPr>
-          <w:p>
-            <w:pPr>
-              <w:jc w:val="right"/>
-              <w:rPr>
-                <w:rFonts w:ascii="Times New Roman" w:eastAsia="Times New Roman" w:hAnsi="Times New Roman" w:cs="Times New Roman"/>
-                <w:sz w:val="21"/>
-                <w:szCs w:val="21"/>
-              </w:rPr>
-            </w:pPr>
-            <w:r>
-              <w:rPr>
-                <w:rFonts w:ascii="Times New Roman" w:eastAsia="Times New Roman" w:hAnsi="Times New Roman" w:cs="Times New Roman"/>
-                <w:sz w:val="21"/>
-                <w:szCs w:val="21"/>
-              </w:rPr>
-              <w:t>02/2023 - present</w:t>
-            </w:r>
-          </w:p>
-        </w:tc>
-      </w:tr>
-      <w:tr>
-        <w:tc>
-          <w:tcPr>
-            <w:tcW w:w="9067" w:type="dxa"/>
-          </w:tcPr>
-          <w:p>
-            <w:pPr>
-              <w:rPr>
-                <w:rFonts w:ascii="Times New Roman" w:eastAsia="Times New Roman" w:hAnsi="Times New Roman" w:cs="Times New Roman"/>
-                <w:b/>
-                <w:bCs/>
-                <w:sz w:val="21"/>
-                <w:szCs w:val="21"/>
-              </w:rPr>
-            </w:pPr>
-          </w:p>
-        </w:tc>
-        <w:tc>
-          <w:tcPr>
-            <w:tcW w:w="1843" w:type="dxa"/>
-          </w:tcPr>
-          <w:p>
-            <w:pPr>
-              <w:jc w:val="right"/>
-              <w:rPr>
-                <w:rFonts w:ascii="Times New Roman" w:eastAsia="Times New Roman" w:hAnsi="Times New Roman" w:cs="Times New Roman"/>
-                <w:sz w:val="21"/>
-                <w:szCs w:val="21"/>
-              </w:rPr>
-            </w:pPr>
-          </w:p>
-        </w:tc>
-      </w:tr>
-      <w:tr>
-        <w:tc>
-          <w:tcPr>
-            <w:tcW w:w="9067" w:type="dxa"/>
-            <w:tcBorders>
-              <w:bottom w:val="single" w:sz="4" w:space="0" w:color="auto"/>
-            </w:tcBorders>
-          </w:tcPr>
-          <w:p>
-            <w:pPr>
-              <w:rPr>
-                <w:rFonts w:ascii="Times New Roman" w:eastAsia="Times New Roman" w:hAnsi="Times New Roman" w:cs="Times New Roman"/>
-                <w:b/>
-                <w:bCs/>
-                <w:sz w:val="21"/>
-                <w:szCs w:val="21"/>
-              </w:rPr>
-            </w:pPr>
-            <w:r>
-              <w:rPr>
-                <w:rFonts w:ascii="Times New Roman" w:eastAsia="Times New Roman" w:hAnsi="Times New Roman" w:cs="Times New Roman"/>
-                <w:b/>
-                <w:bCs/>
-                <w:sz w:val="21"/>
-                <w:szCs w:val="21"/>
-              </w:rPr>
-              <w:t>SKILLS</w:t>
-            </w:r>
-          </w:p>
-        </w:tc>
-        <w:tc>
-          <w:tcPr>
-            <w:tcW w:w="1843" w:type="dxa"/>
-            <w:tcBorders>
-              <w:bottom w:val="single" w:sz="4" w:space="0" w:color="auto"/>
-            </w:tcBorders>
-          </w:tcPr>
-          <w:p>
-            <w:pPr>
-              <w:jc w:val="right"/>
-              <w:rPr>
-                <w:rFonts w:ascii="Times New Roman" w:eastAsia="Times New Roman" w:hAnsi="Times New Roman" w:cs="Times New Roman"/>
-                <w:sz w:val="21"/>
-                <w:szCs w:val="21"/>
-              </w:rPr>
-            </w:pPr>
-          </w:p>
-        </w:tc>
-      </w:tr>
-      <w:tr>
-        <w:tc>
-          <w:tcPr>
-            <w:tcW w:w="9067" w:type="dxa"/>
-            <w:tcBorders>
-              <w:top w:val="single" w:sz="4" w:space="0" w:color="auto"/>
-            </w:tcBorders>
-          </w:tcPr>
-          <w:p>
-            <w:pPr>
-              <w:rPr>
-                <w:rFonts w:ascii="Times New Roman" w:eastAsia="Times New Roman" w:hAnsi="Times New Roman" w:cs="Times New Roman"/>
-                <w:b/>
-                <w:bCs/>
-                <w:sz w:val="21"/>
-                <w:szCs w:val="21"/>
-              </w:rPr>
-            </w:pPr>
-            <w:r>
-              <w:rPr>
-                <w:rFonts w:ascii="Times New Roman" w:eastAsia="Times New Roman" w:hAnsi="Times New Roman" w:cs="Times New Roman"/>
-                <w:b/>
-                <w:color w:val="000000"/>
-                <w:sz w:val="21"/>
-                <w:szCs w:val="21"/>
-              </w:rPr>
-              <w:t>Language</w:t>
-            </w:r>
-            <w:r>
-              <w:rPr>
-                <w:rFonts w:ascii="Times New Roman" w:eastAsia="Times New Roman" w:hAnsi="Times New Roman" w:cs="Times New Roman"/>
-                <w:color w:val="000000"/>
-                <w:sz w:val="21"/>
-                <w:szCs w:val="21"/>
-              </w:rPr>
-              <w:t xml:space="preserve">: Python, R, Julia, C/C++, </w:t>
-            </w:r>
-            <w:r>
-              <w:rPr>
-                <w:rFonts w:ascii="Times New Roman" w:eastAsia="Times New Roman" w:hAnsi="Times New Roman" w:cs="Times New Roman"/>
-                <w:sz w:val="21"/>
-                <w:szCs w:val="21"/>
-              </w:rPr>
-              <w:t>SQL,</w:t>
-            </w:r>
-            <w:r>
-              <w:t xml:space="preserve"> </w:t>
-            </w:r>
-            <w:r>
-              <w:rPr>
-                <w:rFonts w:ascii="Times New Roman" w:eastAsia="Times New Roman" w:hAnsi="Times New Roman" w:cs="Times New Roman"/>
-                <w:color w:val="000000"/>
-                <w:sz w:val="21"/>
-                <w:szCs w:val="21"/>
-              </w:rPr>
-              <w:t xml:space="preserve">MATLAB, </w:t>
-            </w:r>
-            <w:r>
-              <w:rPr>
-                <w:rFonts w:ascii="Times New Roman" w:eastAsia="Times New Roman" w:hAnsi="Times New Roman" w:cs="Times New Roman"/>
-                <w:sz w:val="21"/>
-                <w:szCs w:val="21"/>
-              </w:rPr>
-              <w:t>HTML</w:t>
-            </w:r>
+                <w:sz w:val="21"/>
+                <w:szCs w:val="21"/>
+              </w:rPr>
+              <w:t>Tools</w:t>
+            </w:r>
+            <w:r>
+              <w:rPr>
+                <w:rFonts w:ascii="Times New Roman" w:eastAsia="Times New Roman" w:hAnsi="Times New Roman" w:cs="Times New Roman"/>
+                <w:sz w:val="21"/>
+                <w:szCs w:val="21"/>
+              </w:rPr>
+              <w:t xml:space="preserve">: </w:t>
+            </w:r>
+            <w:proofErr w:type="spellStart"/>
+            <w:r>
+              <w:rPr>
+                <w:rFonts w:ascii="Times New Roman" w:eastAsia="Times New Roman" w:hAnsi="Times New Roman" w:cs="Times New Roman"/>
+                <w:sz w:val="21"/>
+                <w:szCs w:val="21"/>
+              </w:rPr>
+              <w:t>GLMakie</w:t>
+            </w:r>
+            <w:proofErr w:type="spellEnd"/>
             <w:r>
               <w:rPr>
                 <w:rFonts w:ascii="Times New Roman" w:eastAsia="Times New Roman" w:hAnsi="Times New Roman" w:cs="Times New Roman"/>
@@ -3697,8 +3765,18 @@
                 <w:sz w:val="21"/>
                 <w:szCs w:val="21"/>
               </w:rPr>
-              <w:t>CSS</w:t>
-            </w:r>
+              <w:t xml:space="preserve">OpenGL, </w:t>
+            </w:r>
+            <w:proofErr w:type="spellStart"/>
+            <w:r>
+              <w:rPr>
+                <w:rFonts w:ascii="Times New Roman" w:eastAsia="Times New Roman" w:hAnsi="Times New Roman" w:cs="Times New Roman"/>
+                <w:sz w:val="21"/>
+                <w:szCs w:val="21"/>
+              </w:rPr>
+              <w:t>PyTorch</w:t>
+            </w:r>
+            <w:proofErr w:type="spellEnd"/>
             <w:r>
               <w:rPr>
                 <w:rFonts w:ascii="Times New Roman" w:eastAsia="Times New Roman" w:hAnsi="Times New Roman" w:cs="Times New Roman"/>
@@ -3707,90 +3785,23 @@
               </w:rPr>
               <w:t xml:space="preserve">, </w:t>
             </w:r>
-            <w:r>
-              <w:rPr>
-                <w:rFonts w:ascii="Times New Roman" w:eastAsia="Times New Roman" w:hAnsi="Times New Roman" w:cs="Times New Roman"/>
-                <w:sz w:val="21"/>
-                <w:szCs w:val="21"/>
-              </w:rPr>
-              <w:t>JavaScript</w:t>
-            </w:r>
-            <w:r>
-              <w:rPr>
-                <w:rFonts w:ascii="Times New Roman" w:eastAsia="Times New Roman" w:hAnsi="Times New Roman" w:cs="Times New Roman"/>
-                <w:sz w:val="21"/>
-                <w:szCs w:val="21"/>
-              </w:rPr>
-              <w:t>, XML, Java</w:t>
-            </w:r>
-          </w:p>
-        </w:tc>
-        <w:tc>
-          <w:tcPr>
-            <w:tcW w:w="1843" w:type="dxa"/>
-            <w:tcBorders>
-              <w:top w:val="single" w:sz="4" w:space="0" w:color="auto"/>
-            </w:tcBorders>
-          </w:tcPr>
-          <w:p>
-            <w:pPr>
-              <w:jc w:val="right"/>
-              <w:rPr>
-                <w:rFonts w:ascii="Times New Roman" w:eastAsia="Times New Roman" w:hAnsi="Times New Roman" w:cs="Times New Roman"/>
-                <w:sz w:val="21"/>
-                <w:szCs w:val="21"/>
-              </w:rPr>
-            </w:pPr>
-          </w:p>
-        </w:tc>
-      </w:tr>
-      <w:tr>
-        <w:tc>
-          <w:tcPr>
-            <w:tcW w:w="9067" w:type="dxa"/>
-          </w:tcPr>
-          <w:p>
-            <w:pPr>
-              <w:rPr>
-                <w:rFonts w:ascii="Times New Roman" w:eastAsia="Times New Roman" w:hAnsi="Times New Roman" w:cs="Times New Roman"/>
-                <w:b/>
-                <w:bCs/>
-                <w:sz w:val="21"/>
-                <w:szCs w:val="21"/>
-              </w:rPr>
-            </w:pPr>
-            <w:r>
-              <w:rPr>
-                <w:rFonts w:ascii="Times New Roman" w:eastAsia="Times New Roman" w:hAnsi="Times New Roman" w:cs="Times New Roman"/>
-                <w:b/>
-                <w:sz w:val="21"/>
-                <w:szCs w:val="21"/>
-              </w:rPr>
-              <w:t>Tools</w:t>
-            </w:r>
-            <w:r>
-              <w:rPr>
-                <w:rFonts w:ascii="Times New Roman" w:eastAsia="Times New Roman" w:hAnsi="Times New Roman" w:cs="Times New Roman"/>
-                <w:sz w:val="21"/>
-                <w:szCs w:val="21"/>
-              </w:rPr>
-              <w:t xml:space="preserve">: </w:t>
-            </w:r>
-            <w:r>
-              <w:rPr>
-                <w:rFonts w:ascii="Times New Roman" w:eastAsia="Times New Roman" w:hAnsi="Times New Roman" w:cs="Times New Roman"/>
-                <w:sz w:val="21"/>
-                <w:szCs w:val="21"/>
-              </w:rPr>
-              <w:t>OpenGL, PyTorch</w:t>
-            </w:r>
-            <w:r>
-              <w:rPr>
-                <w:rFonts w:ascii="Times New Roman" w:eastAsia="Times New Roman" w:hAnsi="Times New Roman" w:cs="Times New Roman"/>
-                <w:sz w:val="21"/>
-                <w:szCs w:val="21"/>
-              </w:rPr>
-              <w:t xml:space="preserve">, Numpy, </w:t>
+            <w:proofErr w:type="spellStart"/>
+            <w:r>
+              <w:rPr>
+                <w:rFonts w:ascii="Times New Roman" w:eastAsia="Times New Roman" w:hAnsi="Times New Roman" w:cs="Times New Roman"/>
+                <w:sz w:val="21"/>
+                <w:szCs w:val="21"/>
+              </w:rPr>
+              <w:t>Numpy</w:t>
+            </w:r>
+            <w:proofErr w:type="spellEnd"/>
+            <w:r>
+              <w:rPr>
+                <w:rFonts w:ascii="Times New Roman" w:eastAsia="Times New Roman" w:hAnsi="Times New Roman" w:cs="Times New Roman"/>
+                <w:sz w:val="21"/>
+                <w:szCs w:val="21"/>
+              </w:rPr>
+              <w:t xml:space="preserve">, </w:t>
             </w:r>
             <w:r>
               <w:rPr>
@@ -3806,7 +3817,25 @@
                 <w:sz w:val="21"/>
                 <w:szCs w:val="21"/>
               </w:rPr>
-              <w:t>, Caret, Git, Excel, ERDPlus, Tableau</w:t>
+              <w:t xml:space="preserve">, Caret, Git, Excel, </w:t>
+            </w:r>
+            <w:proofErr w:type="spellStart"/>
+            <w:r>
+              <w:rPr>
+                <w:rFonts w:ascii="Times New Roman" w:eastAsia="Times New Roman" w:hAnsi="Times New Roman" w:cs="Times New Roman"/>
+                <w:sz w:val="21"/>
+                <w:szCs w:val="21"/>
+              </w:rPr>
+              <w:t>ERDPlus</w:t>
+            </w:r>
+            <w:proofErr w:type="spellEnd"/>
+            <w:r>
+              <w:rPr>
+                <w:rFonts w:ascii="Times New Roman" w:eastAsia="Times New Roman" w:hAnsi="Times New Roman" w:cs="Times New Roman"/>
+                <w:sz w:val="21"/>
+                <w:szCs w:val="21"/>
+              </w:rPr>
+              <w:t>, Tableau</w:t>
             </w:r>
           </w:p>
         </w:tc>
@@ -3839,7 +3868,7 @@
 </file>
 
 <file path=word/numbering.xml><?xml version="1.0" encoding="utf-8"?>
-<w:numbering xmlns:wpc="http://schemas.microsoft.com/office/word/2010/wordprocessingCanvas" xmlns:cx="http://schemas.microsoft.com/office/drawing/2014/chartex" xmlns:cx1="http://schemas.microsoft.com/office/drawing/2015/9/8/chartex" xmlns:cx2="http://schemas.microsoft.com/office/drawing/2015/10/21/chartex" xmlns:cx3="http://schemas.microsoft.com/office/drawing/2016/5/9/chartex" xmlns:cx4="http://schemas.microsoft.com/office/drawing/2016/5/10/chartex" xmlns:cx5="http://schemas.microsoft.com/office/drawing/2016/5/11/chartex" xmlns:cx6="http://schemas.microsoft.com/office/drawing/2016/5/12/chartex" xmlns:cx7="http://schemas.microsoft.com/office/drawing/2016/5/13/chartex" xmlns:cx8="http://schemas.microsoft.com/office/drawing/2016/5/14/chartex" xmlns:mc="http://schemas.openxmlformats.org/markup-compatibility/2006" xmlns:aink="http://schemas.microsoft.com/office/drawing/2016/ink" xmlns:am3d="http://schemas.microsoft.com/office/drawing/2017/model3d" xmlns:o="urn:schemas-microsoft-com:office:office" xmlns:oel="http://schemas.microsoft.com/office/2019/extlst" xmlns:r="http://schemas.openxmlformats.org/officeDocument/2006/relationships" xmlns:m="http://schemas.openxmlformats.org/officeDocument/2006/math" xmlns:v="urn:schemas-microsoft-com:vml" xmlns:wp14="http://schemas.microsoft.com/office/word/2010/wordprocessingDrawing" xmlns:wp="http://schemas.openxmlformats.org/drawingml/2006/wordprocessingDrawing" xmlns:w10="urn:schemas-microsoft-com:office:word" xmlns:w="http://schemas.openxmlformats.org/wordprocessingml/2006/main" xmlns:w14="http://schemas.microsoft.com/office/word/2010/wordml" xmlns:w15="http://schemas.microsoft.com/office/word/2012/wordml" xmlns:w16cex="http://schemas.microsoft.com/office/word/2018/wordml/cex" xmlns:w16cid="http://schemas.microsoft.com/office/word/2016/wordml/cid" xmlns:w16="http://schemas.microsoft.com/office/word/2018/wordml" xmlns:w16du="http://schemas.microsoft.com/office/word/2023/wordml/word16du" xmlns:w16sdtdh="http://schemas.microsoft.com/office/word/2020/wordml/sdtdatahash" xmlns:w16se="http://schemas.microsoft.com/office/word/2015/wordml/symex" xmlns:wpg="http://schemas.microsoft.com/office/word/2010/wordprocessingGroup" xmlns:wpi="http://schemas.microsoft.com/office/word/2010/wordprocessingInk" xmlns:wne="http://schemas.microsoft.com/office/word/2006/wordml" xmlns:wps="http://schemas.microsoft.com/office/word/2010/wordprocessingShape" mc:Ignorable="w14 w15 w16se w16cid w16 w16cex w16sdtdh wp14">
+<w:numbering xmlns:wpc="http://schemas.microsoft.com/office/word/2010/wordprocessingCanvas" xmlns:cx="http://schemas.microsoft.com/office/drawing/2014/chartex" xmlns:cx1="http://schemas.microsoft.com/office/drawing/2015/9/8/chartex" xmlns:cx2="http://schemas.microsoft.com/office/drawing/2015/10/21/chartex" xmlns:cx3="http://schemas.microsoft.com/office/drawing/2016/5/9/chartex" xmlns:cx4="http://schemas.microsoft.com/office/drawing/2016/5/10/chartex" xmlns:cx5="http://schemas.microsoft.com/office/drawing/2016/5/11/chartex" xmlns:cx6="http://schemas.microsoft.com/office/drawing/2016/5/12/chartex" xmlns:cx7="http://schemas.microsoft.com/office/drawing/2016/5/13/chartex" xmlns:cx8="http://schemas.microsoft.com/office/drawing/2016/5/14/chartex" xmlns:mc="http://schemas.openxmlformats.org/markup-compatibility/2006" xmlns:aink="http://schemas.microsoft.com/office/drawing/2016/ink" xmlns:am3d="http://schemas.microsoft.com/office/drawing/2017/model3d" xmlns:o="urn:schemas-microsoft-com:office:office" xmlns:oel="http://schemas.microsoft.com/office/2019/extlst" xmlns:r="http://schemas.openxmlformats.org/officeDocument/2006/relationships" xmlns:m="http://schemas.openxmlformats.org/officeDocument/2006/math" xmlns:v="urn:schemas-microsoft-com:vml" xmlns:wp14="http://schemas.microsoft.com/office/word/2010/wordprocessingDrawing" xmlns:wp="http://schemas.openxmlformats.org/drawingml/2006/wordprocessingDrawing" xmlns:w10="urn:schemas-microsoft-com:office:word" xmlns:w="http://schemas.openxmlformats.org/wordprocessingml/2006/main" xmlns:w14="http://schemas.microsoft.com/office/word/2010/wordml" xmlns:w15="http://schemas.microsoft.com/office/word/2012/wordml" xmlns:w16cex="http://schemas.microsoft.com/office/word/2018/wordml/cex" xmlns:w16cid="http://schemas.microsoft.com/office/word/2016/wordml/cid" xmlns:w16="http://schemas.microsoft.com/office/word/2018/wordml" xmlns:w16sdtdh="http://schemas.microsoft.com/office/word/2020/wordml/sdtdatahash" xmlns:w16se="http://schemas.microsoft.com/office/word/2015/wordml/symex" xmlns:wpg="http://schemas.microsoft.com/office/word/2010/wordprocessingGroup" xmlns:wpi="http://schemas.microsoft.com/office/word/2010/wordprocessingInk" xmlns:wne="http://schemas.microsoft.com/office/word/2006/wordml" xmlns:wps="http://schemas.microsoft.com/office/word/2010/wordprocessingShape" mc:Ignorable="w14 w15 w16se w16cid w16 w16cex w16sdtdh wp14">
   <w:abstractNum w:abstractNumId="0" w15:restartNumberingAfterBreak="0">
     <w:nsid w:val="078360FF"/>
     <w:multiLevelType w:val="hybridMultilevel"/>

--- a/assets/documents/JialinHauResume.docx
+++ b/assets/documents/JialinHauResume.docx
@@ -465,27 +465,7 @@
                 <w:sz w:val="21"/>
                 <w:szCs w:val="21"/>
               </w:rPr>
-              <w:t xml:space="preserve">Advisor: </w:t>
-            </w:r>
-            <w:proofErr w:type="spellStart"/>
-            <w:r>
-              <w:rPr>
-                <w:rFonts w:ascii="Times New Roman" w:eastAsia="Merriweather" w:hAnsi="Times New Roman" w:cs="Times New Roman"/>
-                <w:color w:val="000000" w:themeColor="text1"/>
-                <w:sz w:val="21"/>
-                <w:szCs w:val="21"/>
-              </w:rPr>
-              <w:t>Linyuan</w:t>
-            </w:r>
-            <w:proofErr w:type="spellEnd"/>
-            <w:r>
-              <w:rPr>
-                <w:rFonts w:ascii="Times New Roman" w:eastAsia="Merriweather" w:hAnsi="Times New Roman" w:cs="Times New Roman"/>
-                <w:color w:val="000000" w:themeColor="text1"/>
-                <w:sz w:val="21"/>
-                <w:szCs w:val="21"/>
-              </w:rPr>
-              <w:t xml:space="preserve"> Li</w:t>
+              <w:t>Advisor: Linyuan Li</w:t>
             </w:r>
           </w:p>
         </w:tc>
@@ -971,7 +951,7 @@
                 <w:sz w:val="18"/>
                 <w:szCs w:val="18"/>
               </w:rPr>
-              <w:t xml:space="preserve">Assembly Language and Machine Organization (CS 520), Scientific Programming in Python and C (CS 410P &amp; </w:t>
+              <w:t>Assembly Language and Machine Organization</w:t>
             </w:r>
             <w:r>
               <w:rPr>
@@ -979,7 +959,7 @@
                 <w:sz w:val="18"/>
                 <w:szCs w:val="18"/>
               </w:rPr>
-              <w:t>C</w:t>
+              <w:t>,</w:t>
             </w:r>
             <w:r>
               <w:rPr>
@@ -987,7 +967,15 @@
                 <w:sz w:val="18"/>
                 <w:szCs w:val="18"/>
               </w:rPr>
-              <w:t>), Computer networks (CS 725)</w:t>
+              <w:t xml:space="preserve"> Scientific Programming in Python and C, Computer networks</w:t>
+            </w:r>
+            <w:r>
+              <w:rPr>
+                <w:rFonts w:ascii="Times New Roman" w:hAnsi="Times New Roman" w:cs="Times New Roman"/>
+                <w:sz w:val="18"/>
+                <w:szCs w:val="18"/>
+              </w:rPr>
+              <w:t>, Machine Learning</w:t>
             </w:r>
           </w:p>
         </w:tc>
@@ -2450,19 +2438,8 @@
                 <w:sz w:val="18"/>
                 <w:szCs w:val="18"/>
               </w:rPr>
-              <w:t xml:space="preserve">, Erick Delage, Marek Petrik, Mohammad </w:t>
-            </w:r>
-            <w:proofErr w:type="spellStart"/>
-            <w:r>
-              <w:rPr>
-                <w:rFonts w:ascii="Times New Roman" w:eastAsia="Times New Roman" w:hAnsi="Times New Roman" w:cs="Times New Roman"/>
-                <w:color w:val="808080"/>
-                <w:sz w:val="18"/>
-                <w:szCs w:val="18"/>
-              </w:rPr>
-              <w:t>Ghavamzadeh</w:t>
-            </w:r>
-            <w:proofErr w:type="spellEnd"/>
+              <w:t>, Erick Delage, Marek Petrik, Mohammad Ghavamzadeh</w:t>
+            </w:r>
           </w:p>
         </w:tc>
         <w:tc>
@@ -2478,23 +2455,13 @@
                 <w:szCs w:val="21"/>
               </w:rPr>
             </w:pPr>
-            <w:proofErr w:type="spellStart"/>
-            <w:r>
-              <w:rPr>
-                <w:rFonts w:ascii="Times New Roman" w:eastAsia="Times New Roman" w:hAnsi="Times New Roman" w:cs="Times New Roman"/>
-                <w:sz w:val="21"/>
-                <w:szCs w:val="21"/>
-              </w:rPr>
-              <w:t>ArXiv</w:t>
-            </w:r>
-            <w:proofErr w:type="spellEnd"/>
-            <w:r>
-              <w:rPr>
-                <w:rFonts w:ascii="Times New Roman" w:eastAsia="Times New Roman" w:hAnsi="Times New Roman" w:cs="Times New Roman"/>
-                <w:sz w:val="21"/>
-                <w:szCs w:val="21"/>
-              </w:rPr>
-              <w:t xml:space="preserve"> </w:t>
+            <w:r>
+              <w:rPr>
+                <w:rFonts w:ascii="Times New Roman" w:eastAsia="Times New Roman" w:hAnsi="Times New Roman" w:cs="Times New Roman"/>
+                <w:sz w:val="21"/>
+                <w:szCs w:val="21"/>
+              </w:rPr>
+              <w:t xml:space="preserve">ArXiv </w:t>
             </w:r>
             <w:r>
               <w:rPr>
@@ -2540,36 +2507,8 @@
                 <w:sz w:val="18"/>
                 <w:szCs w:val="18"/>
               </w:rPr>
-              <w:t xml:space="preserve">the popular decomposition approach to solving MDPs with </w:t>
-            </w:r>
-            <w:proofErr w:type="spellStart"/>
-            <w:r>
-              <w:rPr>
-                <w:rFonts w:ascii="Times New Roman" w:eastAsia="Times New Roman" w:hAnsi="Times New Roman" w:cs="Times New Roman"/>
-                <w:sz w:val="18"/>
-                <w:szCs w:val="18"/>
-              </w:rPr>
-              <w:t>CVaR</w:t>
-            </w:r>
-            <w:proofErr w:type="spellEnd"/>
-            <w:r>
-              <w:rPr>
-                <w:rFonts w:ascii="Times New Roman" w:eastAsia="Times New Roman" w:hAnsi="Times New Roman" w:cs="Times New Roman"/>
-                <w:sz w:val="18"/>
-                <w:szCs w:val="18"/>
-              </w:rPr>
-              <w:t xml:space="preserve"> and </w:t>
-            </w:r>
-            <w:proofErr w:type="spellStart"/>
-            <w:r>
-              <w:rPr>
-                <w:rFonts w:ascii="Times New Roman" w:eastAsia="Times New Roman" w:hAnsi="Times New Roman" w:cs="Times New Roman"/>
-                <w:sz w:val="18"/>
-                <w:szCs w:val="18"/>
-              </w:rPr>
-              <w:t>EVaR</w:t>
-            </w:r>
-            <w:proofErr w:type="spellEnd"/>
+              <w:t>the popular decomposition approach to solving MDPs with CVaR and EVaR</w:t>
+            </w:r>
             <w:r>
               <w:rPr>
                 <w:rFonts w:ascii="Times New Roman" w:eastAsia="Times New Roman" w:hAnsi="Times New Roman" w:cs="Times New Roman"/>
@@ -2622,43 +2561,7 @@
                 <w:sz w:val="18"/>
                 <w:szCs w:val="18"/>
               </w:rPr>
-              <w:t xml:space="preserve">Illustrated previous </w:t>
-            </w:r>
-            <w:proofErr w:type="spellStart"/>
-            <w:r>
-              <w:rPr>
-                <w:rFonts w:ascii="Times New Roman" w:eastAsia="Times New Roman" w:hAnsi="Times New Roman" w:cs="Times New Roman"/>
-                <w:sz w:val="18"/>
-                <w:szCs w:val="18"/>
-              </w:rPr>
-              <w:t>EVaR</w:t>
-            </w:r>
-            <w:proofErr w:type="spellEnd"/>
-            <w:r>
-              <w:rPr>
-                <w:rFonts w:ascii="Times New Roman" w:eastAsia="Times New Roman" w:hAnsi="Times New Roman" w:cs="Times New Roman"/>
-                <w:sz w:val="18"/>
-                <w:szCs w:val="18"/>
-              </w:rPr>
-              <w:t xml:space="preserve"> decomposition is incorrect and proposed a correct </w:t>
-            </w:r>
-            <w:proofErr w:type="spellStart"/>
-            <w:r>
-              <w:rPr>
-                <w:rFonts w:ascii="Times New Roman" w:eastAsia="Times New Roman" w:hAnsi="Times New Roman" w:cs="Times New Roman"/>
-                <w:sz w:val="18"/>
-                <w:szCs w:val="18"/>
-              </w:rPr>
-              <w:t>EVaR</w:t>
-            </w:r>
-            <w:proofErr w:type="spellEnd"/>
-            <w:r>
-              <w:rPr>
-                <w:rFonts w:ascii="Times New Roman" w:eastAsia="Times New Roman" w:hAnsi="Times New Roman" w:cs="Times New Roman"/>
-                <w:sz w:val="18"/>
-                <w:szCs w:val="18"/>
-              </w:rPr>
-              <w:t xml:space="preserve"> risk level decomposition for </w:t>
+              <w:t xml:space="preserve">Illustrated previous EVaR decomposition is incorrect and proposed a correct EVaR risk level decomposition for </w:t>
             </w:r>
             <w:r>
               <w:rPr>
@@ -2698,43 +2601,7 @@
                 <w:sz w:val="18"/>
                 <w:szCs w:val="18"/>
               </w:rPr>
-              <w:t xml:space="preserve">Showed that unlike </w:t>
-            </w:r>
-            <w:proofErr w:type="spellStart"/>
-            <w:r>
-              <w:rPr>
-                <w:rFonts w:ascii="Times New Roman" w:eastAsia="Times New Roman" w:hAnsi="Times New Roman" w:cs="Times New Roman"/>
-                <w:sz w:val="18"/>
-                <w:szCs w:val="18"/>
-              </w:rPr>
-              <w:t>CVaR</w:t>
-            </w:r>
-            <w:proofErr w:type="spellEnd"/>
-            <w:r>
-              <w:rPr>
-                <w:rFonts w:ascii="Times New Roman" w:eastAsia="Times New Roman" w:hAnsi="Times New Roman" w:cs="Times New Roman"/>
-                <w:sz w:val="18"/>
-                <w:szCs w:val="18"/>
-              </w:rPr>
-              <w:t xml:space="preserve"> and </w:t>
-            </w:r>
-            <w:proofErr w:type="spellStart"/>
-            <w:r>
-              <w:rPr>
-                <w:rFonts w:ascii="Times New Roman" w:eastAsia="Times New Roman" w:hAnsi="Times New Roman" w:cs="Times New Roman"/>
-                <w:sz w:val="18"/>
-                <w:szCs w:val="18"/>
-              </w:rPr>
-              <w:t>EVaR</w:t>
-            </w:r>
-            <w:proofErr w:type="spellEnd"/>
-            <w:r>
-              <w:rPr>
-                <w:rFonts w:ascii="Times New Roman" w:eastAsia="Times New Roman" w:hAnsi="Times New Roman" w:cs="Times New Roman"/>
-                <w:sz w:val="18"/>
-                <w:szCs w:val="18"/>
-              </w:rPr>
-              <w:t xml:space="preserve"> for </w:t>
+              <w:t xml:space="preserve">Showed that unlike CVaR and EVaR for </w:t>
             </w:r>
             <w:r>
               <w:rPr>
@@ -2752,25 +2619,7 @@
                 <w:sz w:val="18"/>
                 <w:szCs w:val="18"/>
               </w:rPr>
-              <w:t xml:space="preserve">, </w:t>
-            </w:r>
-            <w:proofErr w:type="spellStart"/>
-            <w:r>
-              <w:rPr>
-                <w:rFonts w:ascii="Times New Roman" w:eastAsia="Times New Roman" w:hAnsi="Times New Roman" w:cs="Times New Roman"/>
-                <w:sz w:val="18"/>
-                <w:szCs w:val="18"/>
-              </w:rPr>
-              <w:t>VaR</w:t>
-            </w:r>
-            <w:proofErr w:type="spellEnd"/>
-            <w:r>
-              <w:rPr>
-                <w:rFonts w:ascii="Times New Roman" w:eastAsia="Times New Roman" w:hAnsi="Times New Roman" w:cs="Times New Roman"/>
-                <w:sz w:val="18"/>
-                <w:szCs w:val="18"/>
-              </w:rPr>
-              <w:t xml:space="preserve"> decomposition does not suffer from saddle-point gap thus is optimal.</w:t>
+              <w:t>, VaR decomposition does not suffer from saddle-point gap thus is optimal.</w:t>
             </w:r>
           </w:p>
         </w:tc>
@@ -2858,19 +2707,8 @@
                 <w:sz w:val="18"/>
                 <w:szCs w:val="18"/>
               </w:rPr>
-              <w:t xml:space="preserve">, Marek Petrik, Mohammad </w:t>
-            </w:r>
-            <w:proofErr w:type="spellStart"/>
-            <w:r>
-              <w:rPr>
-                <w:rFonts w:ascii="Times New Roman" w:eastAsia="Times New Roman" w:hAnsi="Times New Roman" w:cs="Times New Roman"/>
-                <w:color w:val="808080"/>
-                <w:sz w:val="18"/>
-                <w:szCs w:val="18"/>
-              </w:rPr>
-              <w:t>Ghavamzadeh</w:t>
-            </w:r>
-            <w:proofErr w:type="spellEnd"/>
+              <w:t>, Marek Petrik, Mohammad Ghavamzadeh</w:t>
+            </w:r>
           </w:p>
         </w:tc>
         <w:tc>
@@ -3000,25 +2838,7 @@
                 <w:sz w:val="18"/>
                 <w:szCs w:val="18"/>
               </w:rPr>
-              <w:t xml:space="preserve"> for Entropic Risk Measure (ERM) and Entropic Value at Risk (</w:t>
-            </w:r>
-            <w:proofErr w:type="spellStart"/>
-            <w:r>
-              <w:rPr>
-                <w:rFonts w:ascii="Times New Roman" w:eastAsia="Times New Roman" w:hAnsi="Times New Roman" w:cs="Times New Roman"/>
-                <w:sz w:val="18"/>
-                <w:szCs w:val="18"/>
-              </w:rPr>
-              <w:t>EVaR</w:t>
-            </w:r>
-            <w:proofErr w:type="spellEnd"/>
-            <w:r>
-              <w:rPr>
-                <w:rFonts w:ascii="Times New Roman" w:eastAsia="Times New Roman" w:hAnsi="Times New Roman" w:cs="Times New Roman"/>
-                <w:sz w:val="18"/>
-                <w:szCs w:val="18"/>
-              </w:rPr>
-              <w:t xml:space="preserve">) </w:t>
+              <w:t xml:space="preserve"> for Entropic Risk Measure (ERM) and Entropic Value at Risk (EVaR) </w:t>
             </w:r>
             <w:r>
               <w:rPr>
@@ -3240,47 +3060,7 @@
                 <w:sz w:val="18"/>
                 <w:szCs w:val="18"/>
               </w:rPr>
-              <w:t xml:space="preserve">, Marek Petrik, Mohammad </w:t>
-            </w:r>
-            <w:proofErr w:type="spellStart"/>
-            <w:r>
-              <w:rPr>
-                <w:rFonts w:ascii="Times New Roman" w:eastAsia="Times New Roman" w:hAnsi="Times New Roman" w:cs="Times New Roman"/>
-                <w:color w:val="808080"/>
-                <w:sz w:val="18"/>
-                <w:szCs w:val="18"/>
-              </w:rPr>
-              <w:t>Ghavamzadeh</w:t>
-            </w:r>
-            <w:proofErr w:type="spellEnd"/>
-            <w:r>
-              <w:rPr>
-                <w:rFonts w:ascii="Times New Roman" w:eastAsia="Times New Roman" w:hAnsi="Times New Roman" w:cs="Times New Roman"/>
-                <w:color w:val="808080"/>
-                <w:sz w:val="18"/>
-                <w:szCs w:val="18"/>
-              </w:rPr>
-              <w:t xml:space="preserve">, </w:t>
-            </w:r>
-            <w:proofErr w:type="spellStart"/>
-            <w:r>
-              <w:rPr>
-                <w:rFonts w:ascii="Times New Roman" w:eastAsia="Times New Roman" w:hAnsi="Times New Roman" w:cs="Times New Roman"/>
-                <w:color w:val="808080"/>
-                <w:sz w:val="18"/>
-                <w:szCs w:val="18"/>
-              </w:rPr>
-              <w:t>Reazul</w:t>
-            </w:r>
-            <w:proofErr w:type="spellEnd"/>
-            <w:r>
-              <w:rPr>
-                <w:rFonts w:ascii="Times New Roman" w:eastAsia="Times New Roman" w:hAnsi="Times New Roman" w:cs="Times New Roman"/>
-                <w:color w:val="808080"/>
-                <w:sz w:val="18"/>
-                <w:szCs w:val="18"/>
-              </w:rPr>
-              <w:t xml:space="preserve"> Russel</w:t>
+              <w:t>, Marek Petrik, Mohammad Ghavamzadeh, Reazul Russel</w:t>
             </w:r>
           </w:p>
         </w:tc>
@@ -3297,23 +3077,13 @@
                 <w:szCs w:val="21"/>
               </w:rPr>
             </w:pPr>
-            <w:proofErr w:type="spellStart"/>
-            <w:r>
-              <w:rPr>
-                <w:rFonts w:ascii="Times New Roman" w:eastAsia="Times New Roman" w:hAnsi="Times New Roman" w:cs="Times New Roman"/>
-                <w:sz w:val="21"/>
-                <w:szCs w:val="21"/>
-              </w:rPr>
-              <w:t>ArXiv</w:t>
-            </w:r>
-            <w:proofErr w:type="spellEnd"/>
-            <w:r>
-              <w:rPr>
-                <w:rFonts w:ascii="Times New Roman" w:eastAsia="Times New Roman" w:hAnsi="Times New Roman" w:cs="Times New Roman"/>
-                <w:sz w:val="21"/>
-                <w:szCs w:val="21"/>
-              </w:rPr>
-              <w:t xml:space="preserve"> 2022</w:t>
+            <w:r>
+              <w:rPr>
+                <w:rFonts w:ascii="Times New Roman" w:eastAsia="Times New Roman" w:hAnsi="Times New Roman" w:cs="Times New Roman"/>
+                <w:sz w:val="21"/>
+                <w:szCs w:val="21"/>
+              </w:rPr>
+              <w:t>ArXiv 2022</w:t>
             </w:r>
           </w:p>
         </w:tc>
@@ -3592,14 +3362,13 @@
       <w:tr>
         <w:tc>
           <w:tcPr>
-            <w:tcW w:w="9067" w:type="dxa"/>
-          </w:tcPr>
-          <w:p>
-            <w:pPr>
-              <w:rPr>
-                <w:rFonts w:ascii="Times New Roman" w:eastAsia="Times New Roman" w:hAnsi="Times New Roman" w:cs="Times New Roman"/>
-                <w:b/>
-                <w:bCs/>
+            <w:tcW w:w="10910" w:type="dxa"/>
+            <w:gridSpan w:val="2"/>
+          </w:tcPr>
+          <w:p>
+            <w:pPr>
+              <w:rPr>
+                <w:rFonts w:ascii="Times New Roman" w:eastAsia="Times New Roman" w:hAnsi="Times New Roman" w:cs="Times New Roman"/>
                 <w:sz w:val="21"/>
                 <w:szCs w:val="21"/>
               </w:rPr>
@@ -3612,7 +3381,7 @@
                 <w:sz w:val="21"/>
                 <w:szCs w:val="21"/>
               </w:rPr>
-              <w:t>Language</w:t>
+              <w:t>Programming Language</w:t>
             </w:r>
             <w:r>
               <w:rPr>
@@ -3691,35 +3460,19 @@
               </w:rPr>
               <w:t>, XML, Java</w:t>
             </w:r>
-          </w:p>
-        </w:tc>
-        <w:tc>
-          <w:tcPr>
-            <w:tcW w:w="1843" w:type="dxa"/>
-          </w:tcPr>
-          <w:p>
-            <w:pPr>
-              <w:jc w:val="right"/>
-              <w:rPr>
-                <w:rFonts w:ascii="Times New Roman" w:eastAsia="Times New Roman" w:hAnsi="Times New Roman" w:cs="Times New Roman"/>
-                <w:sz w:val="21"/>
-                <w:szCs w:val="21"/>
-              </w:rPr>
-            </w:pPr>
           </w:p>
         </w:tc>
       </w:tr>
       <w:tr>
         <w:tc>
           <w:tcPr>
-            <w:tcW w:w="9067" w:type="dxa"/>
-          </w:tcPr>
-          <w:p>
-            <w:pPr>
-              <w:rPr>
-                <w:rFonts w:ascii="Times New Roman" w:eastAsia="Times New Roman" w:hAnsi="Times New Roman" w:cs="Times New Roman"/>
-                <w:b/>
-                <w:bCs/>
+            <w:tcW w:w="10910" w:type="dxa"/>
+            <w:gridSpan w:val="2"/>
+          </w:tcPr>
+          <w:p>
+            <w:pPr>
+              <w:rPr>
+                <w:rFonts w:ascii="Times New Roman" w:eastAsia="Times New Roman" w:hAnsi="Times New Roman" w:cs="Times New Roman"/>
                 <w:sz w:val="21"/>
                 <w:szCs w:val="21"/>
               </w:rPr>
@@ -3741,67 +3494,21 @@
               </w:rPr>
               <w:t xml:space="preserve">: </w:t>
             </w:r>
-            <w:proofErr w:type="spellStart"/>
-            <w:r>
-              <w:rPr>
-                <w:rFonts w:ascii="Times New Roman" w:eastAsia="Times New Roman" w:hAnsi="Times New Roman" w:cs="Times New Roman"/>
-                <w:sz w:val="21"/>
-                <w:szCs w:val="21"/>
-              </w:rPr>
-              <w:t>GLMakie</w:t>
-            </w:r>
-            <w:proofErr w:type="spellEnd"/>
-            <w:r>
-              <w:rPr>
-                <w:rFonts w:ascii="Times New Roman" w:eastAsia="Times New Roman" w:hAnsi="Times New Roman" w:cs="Times New Roman"/>
-                <w:sz w:val="21"/>
-                <w:szCs w:val="21"/>
-              </w:rPr>
-              <w:t xml:space="preserve">, </w:t>
-            </w:r>
-            <w:r>
-              <w:rPr>
-                <w:rFonts w:ascii="Times New Roman" w:eastAsia="Times New Roman" w:hAnsi="Times New Roman" w:cs="Times New Roman"/>
-                <w:sz w:val="21"/>
-                <w:szCs w:val="21"/>
-              </w:rPr>
-              <w:t xml:space="preserve">OpenGL, </w:t>
-            </w:r>
-            <w:proofErr w:type="spellStart"/>
-            <w:r>
-              <w:rPr>
-                <w:rFonts w:ascii="Times New Roman" w:eastAsia="Times New Roman" w:hAnsi="Times New Roman" w:cs="Times New Roman"/>
-                <w:sz w:val="21"/>
-                <w:szCs w:val="21"/>
-              </w:rPr>
-              <w:t>PyTorch</w:t>
-            </w:r>
-            <w:proofErr w:type="spellEnd"/>
-            <w:r>
-              <w:rPr>
-                <w:rFonts w:ascii="Times New Roman" w:eastAsia="Times New Roman" w:hAnsi="Times New Roman" w:cs="Times New Roman"/>
-                <w:sz w:val="21"/>
-                <w:szCs w:val="21"/>
-              </w:rPr>
-              <w:t xml:space="preserve">, </w:t>
-            </w:r>
-            <w:proofErr w:type="spellStart"/>
-            <w:r>
-              <w:rPr>
-                <w:rFonts w:ascii="Times New Roman" w:eastAsia="Times New Roman" w:hAnsi="Times New Roman" w:cs="Times New Roman"/>
-                <w:sz w:val="21"/>
-                <w:szCs w:val="21"/>
-              </w:rPr>
-              <w:t>Numpy</w:t>
-            </w:r>
-            <w:proofErr w:type="spellEnd"/>
-            <w:r>
-              <w:rPr>
-                <w:rFonts w:ascii="Times New Roman" w:eastAsia="Times New Roman" w:hAnsi="Times New Roman" w:cs="Times New Roman"/>
-                <w:sz w:val="21"/>
-                <w:szCs w:val="21"/>
-              </w:rPr>
-              <w:t xml:space="preserve">, </w:t>
+            <w:r>
+              <w:rPr>
+                <w:rFonts w:ascii="Times New Roman" w:eastAsia="Times New Roman" w:hAnsi="Times New Roman" w:cs="Times New Roman"/>
+                <w:sz w:val="21"/>
+                <w:szCs w:val="21"/>
+              </w:rPr>
+              <w:t>OpenGL, PyTorch</w:t>
+            </w:r>
+            <w:r>
+              <w:rPr>
+                <w:rFonts w:ascii="Times New Roman" w:eastAsia="Times New Roman" w:hAnsi="Times New Roman" w:cs="Times New Roman"/>
+                <w:sz w:val="21"/>
+                <w:szCs w:val="21"/>
+              </w:rPr>
+              <w:t xml:space="preserve">, Numpy, </w:t>
             </w:r>
             <w:r>
               <w:rPr>
@@ -3817,41 +3524,8 @@
                 <w:sz w:val="21"/>
                 <w:szCs w:val="21"/>
               </w:rPr>
-              <w:t xml:space="preserve">, Caret, Git, Excel, </w:t>
-            </w:r>
-            <w:proofErr w:type="spellStart"/>
-            <w:r>
-              <w:rPr>
-                <w:rFonts w:ascii="Times New Roman" w:eastAsia="Times New Roman" w:hAnsi="Times New Roman" w:cs="Times New Roman"/>
-                <w:sz w:val="21"/>
-                <w:szCs w:val="21"/>
-              </w:rPr>
-              <w:t>ERDPlus</w:t>
-            </w:r>
-            <w:proofErr w:type="spellEnd"/>
-            <w:r>
-              <w:rPr>
-                <w:rFonts w:ascii="Times New Roman" w:eastAsia="Times New Roman" w:hAnsi="Times New Roman" w:cs="Times New Roman"/>
-                <w:sz w:val="21"/>
-                <w:szCs w:val="21"/>
-              </w:rPr>
-              <w:t>, Tableau</w:t>
-            </w:r>
-          </w:p>
-        </w:tc>
-        <w:tc>
-          <w:tcPr>
-            <w:tcW w:w="1843" w:type="dxa"/>
-          </w:tcPr>
-          <w:p>
-            <w:pPr>
-              <w:jc w:val="right"/>
-              <w:rPr>
-                <w:rFonts w:ascii="Times New Roman" w:eastAsia="Times New Roman" w:hAnsi="Times New Roman" w:cs="Times New Roman"/>
-                <w:sz w:val="21"/>
-                <w:szCs w:val="21"/>
-              </w:rPr>
-            </w:pPr>
+              <w:t>, Caret, Git, Excel, ERDPlus, Tableau, PowerBI, AWS, Docker, Spark</w:t>
+            </w:r>
           </w:p>
         </w:tc>
       </w:tr>

--- a/assets/documents/JialinHauResume.docx
+++ b/assets/documents/JialinHauResume.docx
@@ -112,8 +112,8 @@
         <w:jc w:val="center"/>
         <w:rPr>
           <w:rFonts w:ascii="Times New Roman" w:hAnsi="Times New Roman" w:cs="Times New Roman"/>
-          <w:sz w:val="20"/>
-          <w:szCs w:val="20"/>
+          <w:sz w:val="8"/>
+          <w:szCs w:val="8"/>
         </w:rPr>
       </w:pPr>
     </w:p>
@@ -465,7 +465,27 @@
                 <w:sz w:val="21"/>
                 <w:szCs w:val="21"/>
               </w:rPr>
-              <w:t>Advisor: Linyuan Li</w:t>
+              <w:t xml:space="preserve">Advisor: </w:t>
+            </w:r>
+            <w:proofErr w:type="spellStart"/>
+            <w:r>
+              <w:rPr>
+                <w:rFonts w:ascii="Times New Roman" w:eastAsia="Merriweather" w:hAnsi="Times New Roman" w:cs="Times New Roman"/>
+                <w:color w:val="000000" w:themeColor="text1"/>
+                <w:sz w:val="21"/>
+                <w:szCs w:val="21"/>
+              </w:rPr>
+              <w:t>Linyuan</w:t>
+            </w:r>
+            <w:proofErr w:type="spellEnd"/>
+            <w:r>
+              <w:rPr>
+                <w:rFonts w:ascii="Times New Roman" w:eastAsia="Merriweather" w:hAnsi="Times New Roman" w:cs="Times New Roman"/>
+                <w:color w:val="000000" w:themeColor="text1"/>
+                <w:sz w:val="21"/>
+                <w:szCs w:val="21"/>
+              </w:rPr>
+              <w:t xml:space="preserve"> Li</w:t>
             </w:r>
           </w:p>
         </w:tc>
@@ -2438,8 +2458,19 @@
                 <w:sz w:val="18"/>
                 <w:szCs w:val="18"/>
               </w:rPr>
-              <w:t>, Erick Delage, Marek Petrik, Mohammad Ghavamzadeh</w:t>
-            </w:r>
+              <w:t xml:space="preserve">, Erick Delage, Marek Petrik, Mohammad </w:t>
+            </w:r>
+            <w:proofErr w:type="spellStart"/>
+            <w:r>
+              <w:rPr>
+                <w:rFonts w:ascii="Times New Roman" w:eastAsia="Times New Roman" w:hAnsi="Times New Roman" w:cs="Times New Roman"/>
+                <w:color w:val="808080"/>
+                <w:sz w:val="18"/>
+                <w:szCs w:val="18"/>
+              </w:rPr>
+              <w:t>Ghavamzadeh</w:t>
+            </w:r>
+            <w:proofErr w:type="spellEnd"/>
           </w:p>
         </w:tc>
         <w:tc>
@@ -2455,13 +2486,23 @@
                 <w:szCs w:val="21"/>
               </w:rPr>
             </w:pPr>
-            <w:r>
-              <w:rPr>
-                <w:rFonts w:ascii="Times New Roman" w:eastAsia="Times New Roman" w:hAnsi="Times New Roman" w:cs="Times New Roman"/>
-                <w:sz w:val="21"/>
-                <w:szCs w:val="21"/>
-              </w:rPr>
-              <w:t xml:space="preserve">ArXiv </w:t>
+            <w:proofErr w:type="spellStart"/>
+            <w:r>
+              <w:rPr>
+                <w:rFonts w:ascii="Times New Roman" w:eastAsia="Times New Roman" w:hAnsi="Times New Roman" w:cs="Times New Roman"/>
+                <w:sz w:val="21"/>
+                <w:szCs w:val="21"/>
+              </w:rPr>
+              <w:t>ArXiv</w:t>
+            </w:r>
+            <w:proofErr w:type="spellEnd"/>
+            <w:r>
+              <w:rPr>
+                <w:rFonts w:ascii="Times New Roman" w:eastAsia="Times New Roman" w:hAnsi="Times New Roman" w:cs="Times New Roman"/>
+                <w:sz w:val="21"/>
+                <w:szCs w:val="21"/>
+              </w:rPr>
+              <w:t xml:space="preserve"> </w:t>
             </w:r>
             <w:r>
               <w:rPr>
@@ -2619,7 +2660,25 @@
                 <w:sz w:val="18"/>
                 <w:szCs w:val="18"/>
               </w:rPr>
-              <w:t>, VaR decomposition does not suffer from saddle-point gap thus is optimal.</w:t>
+              <w:t xml:space="preserve">, </w:t>
+            </w:r>
+            <w:proofErr w:type="spellStart"/>
+            <w:r>
+              <w:rPr>
+                <w:rFonts w:ascii="Times New Roman" w:eastAsia="Times New Roman" w:hAnsi="Times New Roman" w:cs="Times New Roman"/>
+                <w:sz w:val="18"/>
+                <w:szCs w:val="18"/>
+              </w:rPr>
+              <w:t>VaR</w:t>
+            </w:r>
+            <w:proofErr w:type="spellEnd"/>
+            <w:r>
+              <w:rPr>
+                <w:rFonts w:ascii="Times New Roman" w:eastAsia="Times New Roman" w:hAnsi="Times New Roman" w:cs="Times New Roman"/>
+                <w:sz w:val="18"/>
+                <w:szCs w:val="18"/>
+              </w:rPr>
+              <w:t xml:space="preserve"> decomposition does not suffer from saddle-point gap thus is optimal.</w:t>
             </w:r>
           </w:p>
         </w:tc>
@@ -2707,8 +2766,19 @@
                 <w:sz w:val="18"/>
                 <w:szCs w:val="18"/>
               </w:rPr>
-              <w:t>, Marek Petrik, Mohammad Ghavamzadeh</w:t>
-            </w:r>
+              <w:t xml:space="preserve">, Marek Petrik, Mohammad </w:t>
+            </w:r>
+            <w:proofErr w:type="spellStart"/>
+            <w:r>
+              <w:rPr>
+                <w:rFonts w:ascii="Times New Roman" w:eastAsia="Times New Roman" w:hAnsi="Times New Roman" w:cs="Times New Roman"/>
+                <w:color w:val="808080"/>
+                <w:sz w:val="18"/>
+                <w:szCs w:val="18"/>
+              </w:rPr>
+              <w:t>Ghavamzadeh</w:t>
+            </w:r>
+            <w:proofErr w:type="spellEnd"/>
           </w:p>
         </w:tc>
         <w:tc>
@@ -3060,7 +3130,47 @@
                 <w:sz w:val="18"/>
                 <w:szCs w:val="18"/>
               </w:rPr>
-              <w:t>, Marek Petrik, Mohammad Ghavamzadeh, Reazul Russel</w:t>
+              <w:t xml:space="preserve">, Marek Petrik, Mohammad </w:t>
+            </w:r>
+            <w:proofErr w:type="spellStart"/>
+            <w:r>
+              <w:rPr>
+                <w:rFonts w:ascii="Times New Roman" w:eastAsia="Times New Roman" w:hAnsi="Times New Roman" w:cs="Times New Roman"/>
+                <w:color w:val="808080"/>
+                <w:sz w:val="18"/>
+                <w:szCs w:val="18"/>
+              </w:rPr>
+              <w:t>Ghavamzadeh</w:t>
+            </w:r>
+            <w:proofErr w:type="spellEnd"/>
+            <w:r>
+              <w:rPr>
+                <w:rFonts w:ascii="Times New Roman" w:eastAsia="Times New Roman" w:hAnsi="Times New Roman" w:cs="Times New Roman"/>
+                <w:color w:val="808080"/>
+                <w:sz w:val="18"/>
+                <w:szCs w:val="18"/>
+              </w:rPr>
+              <w:t xml:space="preserve">, </w:t>
+            </w:r>
+            <w:proofErr w:type="spellStart"/>
+            <w:r>
+              <w:rPr>
+                <w:rFonts w:ascii="Times New Roman" w:eastAsia="Times New Roman" w:hAnsi="Times New Roman" w:cs="Times New Roman"/>
+                <w:color w:val="808080"/>
+                <w:sz w:val="18"/>
+                <w:szCs w:val="18"/>
+              </w:rPr>
+              <w:t>Reazul</w:t>
+            </w:r>
+            <w:proofErr w:type="spellEnd"/>
+            <w:r>
+              <w:rPr>
+                <w:rFonts w:ascii="Times New Roman" w:eastAsia="Times New Roman" w:hAnsi="Times New Roman" w:cs="Times New Roman"/>
+                <w:color w:val="808080"/>
+                <w:sz w:val="18"/>
+                <w:szCs w:val="18"/>
+              </w:rPr>
+              <w:t xml:space="preserve"> Russel</w:t>
             </w:r>
           </w:p>
         </w:tc>
@@ -3077,13 +3187,23 @@
                 <w:szCs w:val="21"/>
               </w:rPr>
             </w:pPr>
-            <w:r>
-              <w:rPr>
-                <w:rFonts w:ascii="Times New Roman" w:eastAsia="Times New Roman" w:hAnsi="Times New Roman" w:cs="Times New Roman"/>
-                <w:sz w:val="21"/>
-                <w:szCs w:val="21"/>
-              </w:rPr>
-              <w:t>ArXiv 2022</w:t>
+            <w:proofErr w:type="spellStart"/>
+            <w:r>
+              <w:rPr>
+                <w:rFonts w:ascii="Times New Roman" w:eastAsia="Times New Roman" w:hAnsi="Times New Roman" w:cs="Times New Roman"/>
+                <w:sz w:val="21"/>
+                <w:szCs w:val="21"/>
+              </w:rPr>
+              <w:t>ArXiv</w:t>
+            </w:r>
+            <w:proofErr w:type="spellEnd"/>
+            <w:r>
+              <w:rPr>
+                <w:rFonts w:ascii="Times New Roman" w:eastAsia="Times New Roman" w:hAnsi="Times New Roman" w:cs="Times New Roman"/>
+                <w:sz w:val="21"/>
+                <w:szCs w:val="21"/>
+              </w:rPr>
+              <w:t xml:space="preserve"> 2022</w:t>
             </w:r>
           </w:p>
         </w:tc>
@@ -3255,7 +3375,7 @@
                 <w:sz w:val="21"/>
                 <w:szCs w:val="21"/>
               </w:rPr>
-              <w:t>Multi-Layered chemical diffusion 3D simulation</w:t>
+              <w:t>Risk Averse Distributional Deep Q Network</w:t>
             </w:r>
           </w:p>
         </w:tc>
@@ -3278,7 +3398,23 @@
                 <w:sz w:val="21"/>
                 <w:szCs w:val="21"/>
               </w:rPr>
-              <w:t>02/2023 - present</w:t>
+              <w:t xml:space="preserve">09/2023 </w:t>
+            </w:r>
+            <w:r>
+              <w:rPr>
+                <w:rFonts w:ascii="Times New Roman" w:eastAsia="Times New Roman" w:hAnsi="Times New Roman" w:cs="Times New Roman"/>
+                <w:sz w:val="21"/>
+                <w:szCs w:val="21"/>
+              </w:rPr>
+              <w:t>–</w:t>
+            </w:r>
+            <w:r>
+              <w:rPr>
+                <w:rFonts w:ascii="Times New Roman" w:eastAsia="Times New Roman" w:hAnsi="Times New Roman" w:cs="Times New Roman"/>
+                <w:sz w:val="21"/>
+                <w:szCs w:val="21"/>
+              </w:rPr>
+              <w:t xml:space="preserve"> present</w:t>
             </w:r>
           </w:p>
         </w:tc>
@@ -3286,33 +3422,81 @@
       <w:tr>
         <w:tc>
           <w:tcPr>
-            <w:tcW w:w="9067" w:type="dxa"/>
-          </w:tcPr>
-          <w:p>
-            <w:pPr>
-              <w:rPr>
-                <w:rFonts w:ascii="Times New Roman" w:eastAsia="Times New Roman" w:hAnsi="Times New Roman" w:cs="Times New Roman"/>
-                <w:b/>
-                <w:bCs/>
-                <w:sz w:val="21"/>
-                <w:szCs w:val="21"/>
-              </w:rPr>
-            </w:pPr>
-          </w:p>
-        </w:tc>
-        <w:tc>
-          <w:tcPr>
-            <w:tcW w:w="1843" w:type="dxa"/>
-          </w:tcPr>
-          <w:p>
-            <w:pPr>
-              <w:jc w:val="right"/>
-              <w:rPr>
-                <w:rFonts w:ascii="Times New Roman" w:eastAsia="Times New Roman" w:hAnsi="Times New Roman" w:cs="Times New Roman"/>
-                <w:sz w:val="21"/>
-                <w:szCs w:val="21"/>
-              </w:rPr>
-            </w:pPr>
+            <w:tcW w:w="10910" w:type="dxa"/>
+            <w:gridSpan w:val="2"/>
+          </w:tcPr>
+          <w:p>
+            <w:pPr>
+              <w:rPr>
+                <w:rFonts w:ascii="Times New Roman" w:eastAsia="Times New Roman" w:hAnsi="Times New Roman" w:cs="Times New Roman"/>
+                <w:sz w:val="21"/>
+                <w:szCs w:val="21"/>
+              </w:rPr>
+            </w:pPr>
+            <w:r>
+              <w:rPr>
+                <w:rFonts w:ascii="Times New Roman" w:eastAsia="Times New Roman" w:hAnsi="Times New Roman" w:cs="Times New Roman"/>
+                <w:sz w:val="18"/>
+                <w:szCs w:val="18"/>
+              </w:rPr>
+              <w:t>Proposed a</w:t>
+            </w:r>
+            <w:r>
+              <w:rPr>
+                <w:rFonts w:ascii="Times New Roman" w:eastAsia="Times New Roman" w:hAnsi="Times New Roman" w:cs="Times New Roman"/>
+                <w:sz w:val="18"/>
+                <w:szCs w:val="18"/>
+              </w:rPr>
+              <w:t xml:space="preserve"> theoretically proven</w:t>
+            </w:r>
+            <w:r>
+              <w:rPr>
+                <w:rFonts w:ascii="Times New Roman" w:eastAsia="Times New Roman" w:hAnsi="Times New Roman" w:cs="Times New Roman"/>
+                <w:sz w:val="18"/>
+                <w:szCs w:val="18"/>
+              </w:rPr>
+              <w:t xml:space="preserve"> accurate framework to optimize risk averse objective for continuous domain include (Atari Gym).</w:t>
+            </w:r>
+            <w:r>
+              <w:rPr>
+                <w:rFonts w:ascii="Times New Roman" w:eastAsia="Times New Roman" w:hAnsi="Times New Roman" w:cs="Times New Roman"/>
+                <w:sz w:val="18"/>
+                <w:szCs w:val="18"/>
+              </w:rPr>
+              <w:t xml:space="preserve"> </w:t>
+            </w:r>
+            <w:r>
+              <w:rPr>
+                <w:rFonts w:ascii="Times New Roman" w:eastAsia="Times New Roman" w:hAnsi="Times New Roman" w:cs="Times New Roman"/>
+                <w:sz w:val="18"/>
+                <w:szCs w:val="18"/>
+              </w:rPr>
+              <w:t>Demonstrated</w:t>
+            </w:r>
+            <w:r>
+              <w:rPr>
+                <w:rFonts w:ascii="Times New Roman" w:eastAsia="Times New Roman" w:hAnsi="Times New Roman" w:cs="Times New Roman"/>
+                <w:sz w:val="18"/>
+                <w:szCs w:val="18"/>
+              </w:rPr>
+              <w:t xml:space="preserve"> that our algorithm is more stable and converge to a better policy. </w:t>
+            </w:r>
+            <w:r>
+              <w:rPr>
+                <w:rFonts w:ascii="Times New Roman" w:eastAsia="Times New Roman" w:hAnsi="Times New Roman" w:cs="Times New Roman"/>
+                <w:sz w:val="18"/>
+                <w:szCs w:val="18"/>
+              </w:rPr>
+              <w:t>Our algorithm consistently outperforms Rainbow DQN across the domains.</w:t>
+            </w:r>
+            <w:r>
+              <w:rPr>
+                <w:rFonts w:ascii="Times New Roman" w:eastAsia="Times New Roman" w:hAnsi="Times New Roman" w:cs="Times New Roman"/>
+                <w:sz w:val="18"/>
+                <w:szCs w:val="18"/>
+              </w:rPr>
+              <w:t xml:space="preserve"> </w:t>
+            </w:r>
           </w:p>
         </w:tc>
       </w:tr>
@@ -3331,16 +3515,6 @@
                 <w:szCs w:val="21"/>
               </w:rPr>
             </w:pPr>
-            <w:r>
-              <w:rPr>
-                <w:rFonts w:ascii="Times New Roman" w:eastAsia="Times New Roman" w:hAnsi="Times New Roman" w:cs="Times New Roman"/>
-                <w:b/>
-                <w:bCs/>
-                <w:sz w:val="21"/>
-                <w:szCs w:val="21"/>
-              </w:rPr>
-              <w:t>SKILLS</w:t>
-            </w:r>
           </w:p>
         </w:tc>
         <w:tc>
@@ -3362,6 +3536,49 @@
       <w:tr>
         <w:tc>
           <w:tcPr>
+            <w:tcW w:w="9067" w:type="dxa"/>
+          </w:tcPr>
+          <w:p>
+            <w:pPr>
+              <w:rPr>
+                <w:rFonts w:ascii="Times New Roman" w:eastAsia="Times New Roman" w:hAnsi="Times New Roman" w:cs="Times New Roman"/>
+                <w:b/>
+                <w:bCs/>
+                <w:sz w:val="21"/>
+                <w:szCs w:val="21"/>
+              </w:rPr>
+            </w:pPr>
+            <w:r>
+              <w:rPr>
+                <w:rFonts w:ascii="Times New Roman" w:eastAsia="Times New Roman" w:hAnsi="Times New Roman" w:cs="Times New Roman"/>
+                <w:b/>
+                <w:bCs/>
+                <w:sz w:val="21"/>
+                <w:szCs w:val="21"/>
+              </w:rPr>
+              <w:t>SKILLS</w:t>
+            </w:r>
+          </w:p>
+        </w:tc>
+        <w:tc>
+          <w:tcPr>
+            <w:tcW w:w="1843" w:type="dxa"/>
+          </w:tcPr>
+          <w:p>
+            <w:pPr>
+              <w:jc w:val="right"/>
+              <w:rPr>
+                <w:rFonts w:ascii="Times New Roman" w:eastAsia="Times New Roman" w:hAnsi="Times New Roman" w:cs="Times New Roman"/>
+                <w:sz w:val="21"/>
+                <w:szCs w:val="21"/>
+              </w:rPr>
+            </w:pPr>
+          </w:p>
+        </w:tc>
+      </w:tr>
+      <w:tr>
+        <w:tc>
+          <w:tcPr>
             <w:tcW w:w="10910" w:type="dxa"/>
             <w:gridSpan w:val="2"/>
           </w:tcPr>
@@ -3500,15 +3717,61 @@
                 <w:sz w:val="21"/>
                 <w:szCs w:val="21"/>
               </w:rPr>
-              <w:t>OpenGL, PyTorch</w:t>
-            </w:r>
-            <w:r>
-              <w:rPr>
-                <w:rFonts w:ascii="Times New Roman" w:eastAsia="Times New Roman" w:hAnsi="Times New Roman" w:cs="Times New Roman"/>
-                <w:sz w:val="21"/>
-                <w:szCs w:val="21"/>
-              </w:rPr>
-              <w:t xml:space="preserve">, Numpy, </w:t>
+              <w:t xml:space="preserve">OpenGL, </w:t>
+            </w:r>
+            <w:proofErr w:type="spellStart"/>
+            <w:r>
+              <w:rPr>
+                <w:rFonts w:ascii="Times New Roman" w:eastAsia="Times New Roman" w:hAnsi="Times New Roman" w:cs="Times New Roman"/>
+                <w:sz w:val="21"/>
+                <w:szCs w:val="21"/>
+              </w:rPr>
+              <w:t>Tensorflow</w:t>
+            </w:r>
+            <w:proofErr w:type="spellEnd"/>
+            <w:r>
+              <w:rPr>
+                <w:rFonts w:ascii="Times New Roman" w:eastAsia="Times New Roman" w:hAnsi="Times New Roman" w:cs="Times New Roman"/>
+                <w:sz w:val="21"/>
+                <w:szCs w:val="21"/>
+              </w:rPr>
+              <w:t xml:space="preserve">, </w:t>
+            </w:r>
+            <w:proofErr w:type="spellStart"/>
+            <w:r>
+              <w:rPr>
+                <w:rFonts w:ascii="Times New Roman" w:eastAsia="Times New Roman" w:hAnsi="Times New Roman" w:cs="Times New Roman"/>
+                <w:sz w:val="21"/>
+                <w:szCs w:val="21"/>
+              </w:rPr>
+              <w:t>PyTorch</w:t>
+            </w:r>
+            <w:proofErr w:type="spellEnd"/>
+            <w:r>
+              <w:rPr>
+                <w:rFonts w:ascii="Times New Roman" w:eastAsia="Times New Roman" w:hAnsi="Times New Roman" w:cs="Times New Roman"/>
+                <w:sz w:val="21"/>
+                <w:szCs w:val="21"/>
+              </w:rPr>
+              <w:t xml:space="preserve">, </w:t>
+            </w:r>
+            <w:proofErr w:type="spellStart"/>
+            <w:r>
+              <w:rPr>
+                <w:rFonts w:ascii="Times New Roman" w:eastAsia="Times New Roman" w:hAnsi="Times New Roman" w:cs="Times New Roman"/>
+                <w:sz w:val="21"/>
+                <w:szCs w:val="21"/>
+              </w:rPr>
+              <w:t>Numpy</w:t>
+            </w:r>
+            <w:proofErr w:type="spellEnd"/>
+            <w:r>
+              <w:rPr>
+                <w:rFonts w:ascii="Times New Roman" w:eastAsia="Times New Roman" w:hAnsi="Times New Roman" w:cs="Times New Roman"/>
+                <w:sz w:val="21"/>
+                <w:szCs w:val="21"/>
+              </w:rPr>
+              <w:t xml:space="preserve">, </w:t>
             </w:r>
             <w:r>
               <w:rPr>
@@ -3524,13 +3787,56 @@
                 <w:sz w:val="21"/>
                 <w:szCs w:val="21"/>
               </w:rPr>
-              <w:t>, Caret, Git, Excel, ERDPlus, Tableau, PowerBI, AWS, Docker, Spark</w:t>
+              <w:t xml:space="preserve">, Caret, Git, Excel, </w:t>
+            </w:r>
+            <w:proofErr w:type="spellStart"/>
+            <w:r>
+              <w:rPr>
+                <w:rFonts w:ascii="Times New Roman" w:eastAsia="Times New Roman" w:hAnsi="Times New Roman" w:cs="Times New Roman"/>
+                <w:sz w:val="21"/>
+                <w:szCs w:val="21"/>
+              </w:rPr>
+              <w:t>ERDPlus</w:t>
+            </w:r>
+            <w:proofErr w:type="spellEnd"/>
+            <w:r>
+              <w:rPr>
+                <w:rFonts w:ascii="Times New Roman" w:eastAsia="Times New Roman" w:hAnsi="Times New Roman" w:cs="Times New Roman"/>
+                <w:sz w:val="21"/>
+                <w:szCs w:val="21"/>
+              </w:rPr>
+              <w:t xml:space="preserve">, Tableau, </w:t>
+            </w:r>
+            <w:proofErr w:type="spellStart"/>
+            <w:r>
+              <w:rPr>
+                <w:rFonts w:ascii="Times New Roman" w:eastAsia="Times New Roman" w:hAnsi="Times New Roman" w:cs="Times New Roman"/>
+                <w:sz w:val="21"/>
+                <w:szCs w:val="21"/>
+              </w:rPr>
+              <w:t>PowerBI</w:t>
+            </w:r>
+            <w:proofErr w:type="spellEnd"/>
+            <w:r>
+              <w:rPr>
+                <w:rFonts w:ascii="Times New Roman" w:eastAsia="Times New Roman" w:hAnsi="Times New Roman" w:cs="Times New Roman"/>
+                <w:sz w:val="21"/>
+                <w:szCs w:val="21"/>
+              </w:rPr>
+              <w:t>, AWS</w:t>
             </w:r>
           </w:p>
         </w:tc>
       </w:tr>
     </w:tbl>
-    <w:p/>
+    <w:p>
+      <w:pPr>
+        <w:rPr>
+          <w:sz w:val="4"/>
+          <w:szCs w:val="4"/>
+        </w:rPr>
+      </w:pPr>
+    </w:p>
     <w:sectPr>
       <w:pgSz w:w="12240" w:h="15840"/>
       <w:pgMar w:top="720" w:right="680" w:bottom="720" w:left="680" w:header="720" w:footer="720" w:gutter="0"/>
@@ -4109,6 +4415,119 @@
     </w:lvl>
   </w:abstractNum>
   <w:abstractNum w:abstractNumId="5" w15:restartNumberingAfterBreak="0">
+    <w:nsid w:val="5774521A"/>
+    <w:multiLevelType w:val="hybridMultilevel"/>
+    <w:tmpl w:val="08C4A3E2"/>
+    <w:lvl w:ilvl="0" w:tplc="44090001">
+      <w:start w:val="1"/>
+      <w:numFmt w:val="bullet"/>
+      <w:lvlText w:val=""/>
+      <w:lvlJc w:val="left"/>
+      <w:pPr>
+        <w:ind w:left="720" w:hanging="360"/>
+      </w:pPr>
+      <w:rPr>
+        <w:rFonts w:ascii="Symbol" w:hAnsi="Symbol" w:hint="default"/>
+      </w:rPr>
+    </w:lvl>
+    <w:lvl w:ilvl="1" w:tplc="44090003" w:tentative="1">
+      <w:start w:val="1"/>
+      <w:numFmt w:val="bullet"/>
+      <w:lvlText w:val="o"/>
+      <w:lvlJc w:val="left"/>
+      <w:pPr>
+        <w:ind w:left="1440" w:hanging="360"/>
+      </w:pPr>
+      <w:rPr>
+        <w:rFonts w:ascii="Courier New" w:hAnsi="Courier New" w:cs="Courier New" w:hint="default"/>
+      </w:rPr>
+    </w:lvl>
+    <w:lvl w:ilvl="2" w:tplc="44090005" w:tentative="1">
+      <w:start w:val="1"/>
+      <w:numFmt w:val="bullet"/>
+      <w:lvlText w:val=""/>
+      <w:lvlJc w:val="left"/>
+      <w:pPr>
+        <w:ind w:left="2160" w:hanging="360"/>
+      </w:pPr>
+      <w:rPr>
+        <w:rFonts w:ascii="Wingdings" w:hAnsi="Wingdings" w:hint="default"/>
+      </w:rPr>
+    </w:lvl>
+    <w:lvl w:ilvl="3" w:tplc="44090001" w:tentative="1">
+      <w:start w:val="1"/>
+      <w:numFmt w:val="bullet"/>
+      <w:lvlText w:val=""/>
+      <w:lvlJc w:val="left"/>
+      <w:pPr>
+        <w:ind w:left="2880" w:hanging="360"/>
+      </w:pPr>
+      <w:rPr>
+        <w:rFonts w:ascii="Symbol" w:hAnsi="Symbol" w:hint="default"/>
+      </w:rPr>
+    </w:lvl>
+    <w:lvl w:ilvl="4" w:tplc="44090003" w:tentative="1">
+      <w:start w:val="1"/>
+      <w:numFmt w:val="bullet"/>
+      <w:lvlText w:val="o"/>
+      <w:lvlJc w:val="left"/>
+      <w:pPr>
+        <w:ind w:left="3600" w:hanging="360"/>
+      </w:pPr>
+      <w:rPr>
+        <w:rFonts w:ascii="Courier New" w:hAnsi="Courier New" w:cs="Courier New" w:hint="default"/>
+      </w:rPr>
+    </w:lvl>
+    <w:lvl w:ilvl="5" w:tplc="44090005" w:tentative="1">
+      <w:start w:val="1"/>
+      <w:numFmt w:val="bullet"/>
+      <w:lvlText w:val=""/>
+      <w:lvlJc w:val="left"/>
+      <w:pPr>
+        <w:ind w:left="4320" w:hanging="360"/>
+      </w:pPr>
+      <w:rPr>
+        <w:rFonts w:ascii="Wingdings" w:hAnsi="Wingdings" w:hint="default"/>
+      </w:rPr>
+    </w:lvl>
+    <w:lvl w:ilvl="6" w:tplc="44090001" w:tentative="1">
+      <w:start w:val="1"/>
+      <w:numFmt w:val="bullet"/>
+      <w:lvlText w:val=""/>
+      <w:lvlJc w:val="left"/>
+      <w:pPr>
+        <w:ind w:left="5040" w:hanging="360"/>
+      </w:pPr>
+      <w:rPr>
+        <w:rFonts w:ascii="Symbol" w:hAnsi="Symbol" w:hint="default"/>
+      </w:rPr>
+    </w:lvl>
+    <w:lvl w:ilvl="7" w:tplc="44090003" w:tentative="1">
+      <w:start w:val="1"/>
+      <w:numFmt w:val="bullet"/>
+      <w:lvlText w:val="o"/>
+      <w:lvlJc w:val="left"/>
+      <w:pPr>
+        <w:ind w:left="5760" w:hanging="360"/>
+      </w:pPr>
+      <w:rPr>
+        <w:rFonts w:ascii="Courier New" w:hAnsi="Courier New" w:cs="Courier New" w:hint="default"/>
+      </w:rPr>
+    </w:lvl>
+    <w:lvl w:ilvl="8" w:tplc="44090005" w:tentative="1">
+      <w:start w:val="1"/>
+      <w:numFmt w:val="bullet"/>
+      <w:lvlText w:val=""/>
+      <w:lvlJc w:val="left"/>
+      <w:pPr>
+        <w:ind w:left="6480" w:hanging="360"/>
+      </w:pPr>
+      <w:rPr>
+        <w:rFonts w:ascii="Wingdings" w:hAnsi="Wingdings" w:hint="default"/>
+      </w:rPr>
+    </w:lvl>
+  </w:abstractNum>
+  <w:abstractNum w:abstractNumId="6" w15:restartNumberingAfterBreak="0">
     <w:nsid w:val="617C10AA"/>
     <w:multiLevelType w:val="hybridMultilevel"/>
     <w:tmpl w:val="EDCC4012"/>
@@ -4221,7 +4640,7 @@
       </w:rPr>
     </w:lvl>
   </w:abstractNum>
-  <w:abstractNum w:abstractNumId="6" w15:restartNumberingAfterBreak="0">
+  <w:abstractNum w:abstractNumId="7" w15:restartNumberingAfterBreak="0">
     <w:nsid w:val="7FD26EF7"/>
     <w:multiLevelType w:val="hybridMultilevel"/>
     <w:tmpl w:val="9B988760"/>
@@ -4344,16 +4763,19 @@
     <w:abstractNumId w:val="4"/>
   </w:num>
   <w:num w:numId="4" w16cid:durableId="222525037">
-    <w:abstractNumId w:val="6"/>
+    <w:abstractNumId w:val="7"/>
   </w:num>
   <w:num w:numId="5" w16cid:durableId="1510221631">
-    <w:abstractNumId w:val="5"/>
+    <w:abstractNumId w:val="6"/>
   </w:num>
   <w:num w:numId="6" w16cid:durableId="358357303">
     <w:abstractNumId w:val="0"/>
   </w:num>
   <w:num w:numId="7" w16cid:durableId="152109293">
     <w:abstractNumId w:val="1"/>
+  </w:num>
+  <w:num w:numId="8" w16cid:durableId="290987328">
+    <w:abstractNumId w:val="5"/>
   </w:num>
 </w:numbering>
 </file>

--- a/assets/documents/JialinHauResume.docx
+++ b/assets/documents/JialinHauResume.docx
@@ -465,27 +465,7 @@
                 <w:sz w:val="21"/>
                 <w:szCs w:val="21"/>
               </w:rPr>
-              <w:t xml:space="preserve">Advisor: </w:t>
-            </w:r>
-            <w:proofErr w:type="spellStart"/>
-            <w:r>
-              <w:rPr>
-                <w:rFonts w:ascii="Times New Roman" w:eastAsia="Merriweather" w:hAnsi="Times New Roman" w:cs="Times New Roman"/>
-                <w:color w:val="000000" w:themeColor="text1"/>
-                <w:sz w:val="21"/>
-                <w:szCs w:val="21"/>
-              </w:rPr>
-              <w:t>Linyuan</w:t>
-            </w:r>
-            <w:proofErr w:type="spellEnd"/>
-            <w:r>
-              <w:rPr>
-                <w:rFonts w:ascii="Times New Roman" w:eastAsia="Merriweather" w:hAnsi="Times New Roman" w:cs="Times New Roman"/>
-                <w:color w:val="000000" w:themeColor="text1"/>
-                <w:sz w:val="21"/>
-                <w:szCs w:val="21"/>
-              </w:rPr>
-              <w:t xml:space="preserve"> Li</w:t>
+              <w:t>Advisor: Linyuan Li</w:t>
             </w:r>
           </w:p>
         </w:tc>
@@ -2458,19 +2438,8 @@
                 <w:sz w:val="18"/>
                 <w:szCs w:val="18"/>
               </w:rPr>
-              <w:t xml:space="preserve">, Erick Delage, Marek Petrik, Mohammad </w:t>
-            </w:r>
-            <w:proofErr w:type="spellStart"/>
-            <w:r>
-              <w:rPr>
-                <w:rFonts w:ascii="Times New Roman" w:eastAsia="Times New Roman" w:hAnsi="Times New Roman" w:cs="Times New Roman"/>
-                <w:color w:val="808080"/>
-                <w:sz w:val="18"/>
-                <w:szCs w:val="18"/>
-              </w:rPr>
-              <w:t>Ghavamzadeh</w:t>
-            </w:r>
-            <w:proofErr w:type="spellEnd"/>
+              <w:t>, Erick Delage, Marek Petrik, Mohammad Ghavamzadeh</w:t>
+            </w:r>
           </w:p>
         </w:tc>
         <w:tc>
@@ -2486,23 +2455,13 @@
                 <w:szCs w:val="21"/>
               </w:rPr>
             </w:pPr>
-            <w:proofErr w:type="spellStart"/>
-            <w:r>
-              <w:rPr>
-                <w:rFonts w:ascii="Times New Roman" w:eastAsia="Times New Roman" w:hAnsi="Times New Roman" w:cs="Times New Roman"/>
-                <w:sz w:val="21"/>
-                <w:szCs w:val="21"/>
-              </w:rPr>
-              <w:t>ArXiv</w:t>
-            </w:r>
-            <w:proofErr w:type="spellEnd"/>
-            <w:r>
-              <w:rPr>
-                <w:rFonts w:ascii="Times New Roman" w:eastAsia="Times New Roman" w:hAnsi="Times New Roman" w:cs="Times New Roman"/>
-                <w:sz w:val="21"/>
-                <w:szCs w:val="21"/>
-              </w:rPr>
-              <w:t xml:space="preserve"> </w:t>
+            <w:r>
+              <w:rPr>
+                <w:rFonts w:ascii="Times New Roman" w:eastAsia="Times New Roman" w:hAnsi="Times New Roman" w:cs="Times New Roman"/>
+                <w:sz w:val="21"/>
+                <w:szCs w:val="21"/>
+              </w:rPr>
+              <w:t xml:space="preserve">ArXiv </w:t>
             </w:r>
             <w:r>
               <w:rPr>
@@ -2660,25 +2619,7 @@
                 <w:sz w:val="18"/>
                 <w:szCs w:val="18"/>
               </w:rPr>
-              <w:t xml:space="preserve">, </w:t>
-            </w:r>
-            <w:proofErr w:type="spellStart"/>
-            <w:r>
-              <w:rPr>
-                <w:rFonts w:ascii="Times New Roman" w:eastAsia="Times New Roman" w:hAnsi="Times New Roman" w:cs="Times New Roman"/>
-                <w:sz w:val="18"/>
-                <w:szCs w:val="18"/>
-              </w:rPr>
-              <w:t>VaR</w:t>
-            </w:r>
-            <w:proofErr w:type="spellEnd"/>
-            <w:r>
-              <w:rPr>
-                <w:rFonts w:ascii="Times New Roman" w:eastAsia="Times New Roman" w:hAnsi="Times New Roman" w:cs="Times New Roman"/>
-                <w:sz w:val="18"/>
-                <w:szCs w:val="18"/>
-              </w:rPr>
-              <w:t xml:space="preserve"> decomposition does not suffer from saddle-point gap thus is optimal.</w:t>
+              <w:t>, VaR decomposition does not suffer from saddle-point gap thus is optimal.</w:t>
             </w:r>
           </w:p>
         </w:tc>
@@ -2766,19 +2707,8 @@
                 <w:sz w:val="18"/>
                 <w:szCs w:val="18"/>
               </w:rPr>
-              <w:t xml:space="preserve">, Marek Petrik, Mohammad </w:t>
-            </w:r>
-            <w:proofErr w:type="spellStart"/>
-            <w:r>
-              <w:rPr>
-                <w:rFonts w:ascii="Times New Roman" w:eastAsia="Times New Roman" w:hAnsi="Times New Roman" w:cs="Times New Roman"/>
-                <w:color w:val="808080"/>
-                <w:sz w:val="18"/>
-                <w:szCs w:val="18"/>
-              </w:rPr>
-              <w:t>Ghavamzadeh</w:t>
-            </w:r>
-            <w:proofErr w:type="spellEnd"/>
+              <w:t>, Marek Petrik, Mohammad Ghavamzadeh</w:t>
+            </w:r>
           </w:p>
         </w:tc>
         <w:tc>
@@ -3130,47 +3060,7 @@
                 <w:sz w:val="18"/>
                 <w:szCs w:val="18"/>
               </w:rPr>
-              <w:t xml:space="preserve">, Marek Petrik, Mohammad </w:t>
-            </w:r>
-            <w:proofErr w:type="spellStart"/>
-            <w:r>
-              <w:rPr>
-                <w:rFonts w:ascii="Times New Roman" w:eastAsia="Times New Roman" w:hAnsi="Times New Roman" w:cs="Times New Roman"/>
-                <w:color w:val="808080"/>
-                <w:sz w:val="18"/>
-                <w:szCs w:val="18"/>
-              </w:rPr>
-              <w:t>Ghavamzadeh</w:t>
-            </w:r>
-            <w:proofErr w:type="spellEnd"/>
-            <w:r>
-              <w:rPr>
-                <w:rFonts w:ascii="Times New Roman" w:eastAsia="Times New Roman" w:hAnsi="Times New Roman" w:cs="Times New Roman"/>
-                <w:color w:val="808080"/>
-                <w:sz w:val="18"/>
-                <w:szCs w:val="18"/>
-              </w:rPr>
-              <w:t xml:space="preserve">, </w:t>
-            </w:r>
-            <w:proofErr w:type="spellStart"/>
-            <w:r>
-              <w:rPr>
-                <w:rFonts w:ascii="Times New Roman" w:eastAsia="Times New Roman" w:hAnsi="Times New Roman" w:cs="Times New Roman"/>
-                <w:color w:val="808080"/>
-                <w:sz w:val="18"/>
-                <w:szCs w:val="18"/>
-              </w:rPr>
-              <w:t>Reazul</w:t>
-            </w:r>
-            <w:proofErr w:type="spellEnd"/>
-            <w:r>
-              <w:rPr>
-                <w:rFonts w:ascii="Times New Roman" w:eastAsia="Times New Roman" w:hAnsi="Times New Roman" w:cs="Times New Roman"/>
-                <w:color w:val="808080"/>
-                <w:sz w:val="18"/>
-                <w:szCs w:val="18"/>
-              </w:rPr>
-              <w:t xml:space="preserve"> Russel</w:t>
+              <w:t>, Marek Petrik, Mohammad Ghavamzadeh, Reazul Russel</w:t>
             </w:r>
           </w:p>
         </w:tc>
@@ -3187,23 +3077,13 @@
                 <w:szCs w:val="21"/>
               </w:rPr>
             </w:pPr>
-            <w:proofErr w:type="spellStart"/>
-            <w:r>
-              <w:rPr>
-                <w:rFonts w:ascii="Times New Roman" w:eastAsia="Times New Roman" w:hAnsi="Times New Roman" w:cs="Times New Roman"/>
-                <w:sz w:val="21"/>
-                <w:szCs w:val="21"/>
-              </w:rPr>
-              <w:t>ArXiv</w:t>
-            </w:r>
-            <w:proofErr w:type="spellEnd"/>
-            <w:r>
-              <w:rPr>
-                <w:rFonts w:ascii="Times New Roman" w:eastAsia="Times New Roman" w:hAnsi="Times New Roman" w:cs="Times New Roman"/>
-                <w:sz w:val="21"/>
-                <w:szCs w:val="21"/>
-              </w:rPr>
-              <w:t xml:space="preserve"> 2022</w:t>
+            <w:r>
+              <w:rPr>
+                <w:rFonts w:ascii="Times New Roman" w:eastAsia="Times New Roman" w:hAnsi="Times New Roman" w:cs="Times New Roman"/>
+                <w:sz w:val="21"/>
+                <w:szCs w:val="21"/>
+              </w:rPr>
+              <w:t>ArXiv 2022</w:t>
             </w:r>
           </w:p>
         </w:tc>
@@ -3398,23 +3278,7 @@
                 <w:sz w:val="21"/>
                 <w:szCs w:val="21"/>
               </w:rPr>
-              <w:t xml:space="preserve">09/2023 </w:t>
-            </w:r>
-            <w:r>
-              <w:rPr>
-                <w:rFonts w:ascii="Times New Roman" w:eastAsia="Times New Roman" w:hAnsi="Times New Roman" w:cs="Times New Roman"/>
-                <w:sz w:val="21"/>
-                <w:szCs w:val="21"/>
-              </w:rPr>
-              <w:t>–</w:t>
-            </w:r>
-            <w:r>
-              <w:rPr>
-                <w:rFonts w:ascii="Times New Roman" w:eastAsia="Times New Roman" w:hAnsi="Times New Roman" w:cs="Times New Roman"/>
-                <w:sz w:val="21"/>
-                <w:szCs w:val="21"/>
-              </w:rPr>
-              <w:t xml:space="preserve"> present</w:t>
+              <w:t>09/2023 – present</w:t>
             </w:r>
           </w:p>
         </w:tc>
@@ -3479,23 +3343,7 @@
                 <w:sz w:val="18"/>
                 <w:szCs w:val="18"/>
               </w:rPr>
-              <w:t xml:space="preserve"> that our algorithm is more stable and converge to a better policy. </w:t>
-            </w:r>
-            <w:r>
-              <w:rPr>
-                <w:rFonts w:ascii="Times New Roman" w:eastAsia="Times New Roman" w:hAnsi="Times New Roman" w:cs="Times New Roman"/>
-                <w:sz w:val="18"/>
-                <w:szCs w:val="18"/>
-              </w:rPr>
-              <w:t>Our algorithm consistently outperforms Rainbow DQN across the domains.</w:t>
-            </w:r>
-            <w:r>
-              <w:rPr>
-                <w:rFonts w:ascii="Times New Roman" w:eastAsia="Times New Roman" w:hAnsi="Times New Roman" w:cs="Times New Roman"/>
-                <w:sz w:val="18"/>
-                <w:szCs w:val="18"/>
-              </w:rPr>
-              <w:t xml:space="preserve"> </w:t>
+              <w:t xml:space="preserve"> that our algorithm is more stable and converge to a better policy.</w:t>
             </w:r>
           </w:p>
         </w:tc>
@@ -3719,25 +3567,14 @@
               </w:rPr>
               <w:t xml:space="preserve">OpenGL, </w:t>
             </w:r>
-            <w:proofErr w:type="spellStart"/>
-            <w:r>
-              <w:rPr>
-                <w:rFonts w:ascii="Times New Roman" w:eastAsia="Times New Roman" w:hAnsi="Times New Roman" w:cs="Times New Roman"/>
-                <w:sz w:val="21"/>
-                <w:szCs w:val="21"/>
-              </w:rPr>
-              <w:t>Tensorflow</w:t>
-            </w:r>
-            <w:proofErr w:type="spellEnd"/>
-            <w:r>
-              <w:rPr>
-                <w:rFonts w:ascii="Times New Roman" w:eastAsia="Times New Roman" w:hAnsi="Times New Roman" w:cs="Times New Roman"/>
-                <w:sz w:val="21"/>
-                <w:szCs w:val="21"/>
-              </w:rPr>
-              <w:t xml:space="preserve">, </w:t>
-            </w:r>
-            <w:proofErr w:type="spellStart"/>
+            <w:r>
+              <w:rPr>
+                <w:rFonts w:ascii="Times New Roman" w:eastAsia="Times New Roman" w:hAnsi="Times New Roman" w:cs="Times New Roman"/>
+                <w:sz w:val="21"/>
+                <w:szCs w:val="21"/>
+              </w:rPr>
+              <w:t xml:space="preserve">Tensorflow, </w:t>
+            </w:r>
             <w:r>
               <w:rPr>
                 <w:rFonts w:ascii="Times New Roman" w:eastAsia="Times New Roman" w:hAnsi="Times New Roman" w:cs="Times New Roman"/>
@@ -3746,32 +3583,13 @@
               </w:rPr>
               <w:t>PyTorch</w:t>
             </w:r>
-            <w:proofErr w:type="spellEnd"/>
-            <w:r>
-              <w:rPr>
-                <w:rFonts w:ascii="Times New Roman" w:eastAsia="Times New Roman" w:hAnsi="Times New Roman" w:cs="Times New Roman"/>
-                <w:sz w:val="21"/>
-                <w:szCs w:val="21"/>
-              </w:rPr>
-              <w:t xml:space="preserve">, </w:t>
-            </w:r>
-            <w:proofErr w:type="spellStart"/>
-            <w:r>
-              <w:rPr>
-                <w:rFonts w:ascii="Times New Roman" w:eastAsia="Times New Roman" w:hAnsi="Times New Roman" w:cs="Times New Roman"/>
-                <w:sz w:val="21"/>
-                <w:szCs w:val="21"/>
-              </w:rPr>
-              <w:t>Numpy</w:t>
-            </w:r>
-            <w:proofErr w:type="spellEnd"/>
-            <w:r>
-              <w:rPr>
-                <w:rFonts w:ascii="Times New Roman" w:eastAsia="Times New Roman" w:hAnsi="Times New Roman" w:cs="Times New Roman"/>
-                <w:sz w:val="21"/>
-                <w:szCs w:val="21"/>
-              </w:rPr>
-              <w:t xml:space="preserve">, </w:t>
+            <w:r>
+              <w:rPr>
+                <w:rFonts w:ascii="Times New Roman" w:eastAsia="Times New Roman" w:hAnsi="Times New Roman" w:cs="Times New Roman"/>
+                <w:sz w:val="21"/>
+                <w:szCs w:val="21"/>
+              </w:rPr>
+              <w:t xml:space="preserve">, Numpy, </w:t>
             </w:r>
             <w:r>
               <w:rPr>
@@ -3787,43 +3605,7 @@
                 <w:sz w:val="21"/>
                 <w:szCs w:val="21"/>
               </w:rPr>
-              <w:t xml:space="preserve">, Caret, Git, Excel, </w:t>
-            </w:r>
-            <w:proofErr w:type="spellStart"/>
-            <w:r>
-              <w:rPr>
-                <w:rFonts w:ascii="Times New Roman" w:eastAsia="Times New Roman" w:hAnsi="Times New Roman" w:cs="Times New Roman"/>
-                <w:sz w:val="21"/>
-                <w:szCs w:val="21"/>
-              </w:rPr>
-              <w:t>ERDPlus</w:t>
-            </w:r>
-            <w:proofErr w:type="spellEnd"/>
-            <w:r>
-              <w:rPr>
-                <w:rFonts w:ascii="Times New Roman" w:eastAsia="Times New Roman" w:hAnsi="Times New Roman" w:cs="Times New Roman"/>
-                <w:sz w:val="21"/>
-                <w:szCs w:val="21"/>
-              </w:rPr>
-              <w:t xml:space="preserve">, Tableau, </w:t>
-            </w:r>
-            <w:proofErr w:type="spellStart"/>
-            <w:r>
-              <w:rPr>
-                <w:rFonts w:ascii="Times New Roman" w:eastAsia="Times New Roman" w:hAnsi="Times New Roman" w:cs="Times New Roman"/>
-                <w:sz w:val="21"/>
-                <w:szCs w:val="21"/>
-              </w:rPr>
-              <w:t>PowerBI</w:t>
-            </w:r>
-            <w:proofErr w:type="spellEnd"/>
-            <w:r>
-              <w:rPr>
-                <w:rFonts w:ascii="Times New Roman" w:eastAsia="Times New Roman" w:hAnsi="Times New Roman" w:cs="Times New Roman"/>
-                <w:sz w:val="21"/>
-                <w:szCs w:val="21"/>
-              </w:rPr>
-              <w:t>, AWS</w:t>
+              <w:t>, Caret, Git, Excel, ERDPlus, Tableau, PowerBI, AWS</w:t>
             </w:r>
           </w:p>
         </w:tc>

--- a/assets/documents/JialinHauResume.docx
+++ b/assets/documents/JialinHauResume.docx
@@ -2461,7 +2461,15 @@
                 <w:sz w:val="21"/>
                 <w:szCs w:val="21"/>
               </w:rPr>
-              <w:t xml:space="preserve">ArXiv </w:t>
+              <w:t>NeurIPS</w:t>
+            </w:r>
+            <w:r>
+              <w:rPr>
+                <w:rFonts w:ascii="Times New Roman" w:eastAsia="Times New Roman" w:hAnsi="Times New Roman" w:cs="Times New Roman"/>
+                <w:sz w:val="21"/>
+                <w:szCs w:val="21"/>
+              </w:rPr>
+              <w:t xml:space="preserve"> </w:t>
             </w:r>
             <w:r>
               <w:rPr>

--- a/assets/documents/JialinHauResume.docx
+++ b/assets/documents/JialinHauResume.docx
@@ -855,7 +855,47 @@
                 <w:sz w:val="18"/>
                 <w:szCs w:val="18"/>
               </w:rPr>
-              <w:t xml:space="preserve"> machine learning, Bayesian method.</w:t>
+              <w:t xml:space="preserve"> machine learning, </w:t>
+            </w:r>
+            <w:r>
+              <w:rPr>
+                <w:rFonts w:ascii="Times New Roman" w:hAnsi="Times New Roman" w:cs="Times New Roman"/>
+                <w:sz w:val="18"/>
+                <w:szCs w:val="18"/>
+              </w:rPr>
+              <w:t>q</w:t>
+            </w:r>
+            <w:r>
+              <w:rPr>
+                <w:rFonts w:ascii="Times New Roman" w:hAnsi="Times New Roman" w:cs="Times New Roman"/>
+                <w:sz w:val="18"/>
+                <w:szCs w:val="18"/>
+              </w:rPr>
+              <w:t xml:space="preserve">uantitative </w:t>
+            </w:r>
+            <w:r>
+              <w:rPr>
+                <w:rFonts w:ascii="Times New Roman" w:hAnsi="Times New Roman" w:cs="Times New Roman"/>
+                <w:sz w:val="18"/>
+                <w:szCs w:val="18"/>
+              </w:rPr>
+              <w:t>analysis</w:t>
+            </w:r>
+            <w:r>
+              <w:rPr>
+                <w:rFonts w:ascii="Times New Roman" w:hAnsi="Times New Roman" w:cs="Times New Roman"/>
+                <w:sz w:val="18"/>
+                <w:szCs w:val="18"/>
+              </w:rPr>
+              <w:t xml:space="preserve">, </w:t>
+            </w:r>
+            <w:r>
+              <w:rPr>
+                <w:rFonts w:ascii="Times New Roman" w:hAnsi="Times New Roman" w:cs="Times New Roman"/>
+                <w:sz w:val="18"/>
+                <w:szCs w:val="18"/>
+              </w:rPr>
+              <w:t>Bayesian method.</w:t>
             </w:r>
           </w:p>
         </w:tc>
@@ -1734,7 +1774,23 @@
                 <w:sz w:val="18"/>
                 <w:szCs w:val="18"/>
               </w:rPr>
-              <w:t xml:space="preserve"> to predict future trends in the number of participants for upcoming races</w:t>
+              <w:t xml:space="preserve"> to </w:t>
+            </w:r>
+            <w:r>
+              <w:rPr>
+                <w:rFonts w:ascii="Times New Roman" w:eastAsia="Times New Roman" w:hAnsi="Times New Roman" w:cs="Times New Roman"/>
+                <w:sz w:val="18"/>
+                <w:szCs w:val="18"/>
+              </w:rPr>
+              <w:t>forecast/</w:t>
+            </w:r>
+            <w:r>
+              <w:rPr>
+                <w:rFonts w:ascii="Times New Roman" w:eastAsia="Times New Roman" w:hAnsi="Times New Roman" w:cs="Times New Roman"/>
+                <w:sz w:val="18"/>
+                <w:szCs w:val="18"/>
+              </w:rPr>
+              <w:t>predict future trends in the number of participants for upcoming races</w:t>
             </w:r>
             <w:r>
               <w:rPr>
@@ -1844,7 +1900,31 @@
                 <w:sz w:val="18"/>
                 <w:szCs w:val="18"/>
               </w:rPr>
-              <w:t xml:space="preserve">Created data visualizations using Tableau, which </w:t>
+              <w:t>Created visualizations</w:t>
+            </w:r>
+            <w:r>
+              <w:rPr>
+                <w:rFonts w:ascii="Times New Roman" w:eastAsia="Times New Roman" w:hAnsi="Times New Roman" w:cs="Times New Roman"/>
+                <w:sz w:val="18"/>
+                <w:szCs w:val="18"/>
+              </w:rPr>
+              <w:t xml:space="preserve"> and </w:t>
+            </w:r>
+            <w:r>
+              <w:rPr>
+                <w:rFonts w:ascii="Times New Roman" w:eastAsia="Times New Roman" w:hAnsi="Times New Roman" w:cs="Times New Roman"/>
+                <w:sz w:val="18"/>
+                <w:szCs w:val="18"/>
+              </w:rPr>
+              <w:t>analytics</w:t>
+            </w:r>
+            <w:r>
+              <w:rPr>
+                <w:rFonts w:ascii="Times New Roman" w:eastAsia="Times New Roman" w:hAnsi="Times New Roman" w:cs="Times New Roman"/>
+                <w:sz w:val="18"/>
+                <w:szCs w:val="18"/>
+              </w:rPr>
+              <w:t xml:space="preserve"> using Tableau, which </w:t>
             </w:r>
             <w:r>
               <w:rPr>

--- a/assets/documents/JialinHauResume.docx
+++ b/assets/documents/JialinHauResume.docx
@@ -1,6 +1,6 @@
 
 <file path=word/document.xml><?xml version="1.0" encoding="utf-8"?>
-<w:document xmlns:wpc="http://schemas.microsoft.com/office/word/2010/wordprocessingCanvas" xmlns:cx="http://schemas.microsoft.com/office/drawing/2014/chartex" xmlns:cx1="http://schemas.microsoft.com/office/drawing/2015/9/8/chartex" xmlns:cx2="http://schemas.microsoft.com/office/drawing/2015/10/21/chartex" xmlns:cx3="http://schemas.microsoft.com/office/drawing/2016/5/9/chartex" xmlns:cx4="http://schemas.microsoft.com/office/drawing/2016/5/10/chartex" xmlns:cx5="http://schemas.microsoft.com/office/drawing/2016/5/11/chartex" xmlns:cx6="http://schemas.microsoft.com/office/drawing/2016/5/12/chartex" xmlns:cx7="http://schemas.microsoft.com/office/drawing/2016/5/13/chartex" xmlns:cx8="http://schemas.microsoft.com/office/drawing/2016/5/14/chartex" xmlns:mc="http://schemas.openxmlformats.org/markup-compatibility/2006" xmlns:aink="http://schemas.microsoft.com/office/drawing/2016/ink" xmlns:am3d="http://schemas.microsoft.com/office/drawing/2017/model3d" xmlns:o="urn:schemas-microsoft-com:office:office" xmlns:oel="http://schemas.microsoft.com/office/2019/extlst" xmlns:r="http://schemas.openxmlformats.org/officeDocument/2006/relationships" xmlns:m="http://schemas.openxmlformats.org/officeDocument/2006/math" xmlns:v="urn:schemas-microsoft-com:vml" xmlns:wp14="http://schemas.microsoft.com/office/word/2010/wordprocessingDrawing" xmlns:wp="http://schemas.openxmlformats.org/drawingml/2006/wordprocessingDrawing" xmlns:w10="urn:schemas-microsoft-com:office:word" xmlns:w="http://schemas.openxmlformats.org/wordprocessingml/2006/main" xmlns:w14="http://schemas.microsoft.com/office/word/2010/wordml" xmlns:w15="http://schemas.microsoft.com/office/word/2012/wordml" xmlns:w16cex="http://schemas.microsoft.com/office/word/2018/wordml/cex" xmlns:w16cid="http://schemas.microsoft.com/office/word/2016/wordml/cid" xmlns:w16="http://schemas.microsoft.com/office/word/2018/wordml" xmlns:w16sdtdh="http://schemas.microsoft.com/office/word/2020/wordml/sdtdatahash" xmlns:w16se="http://schemas.microsoft.com/office/word/2015/wordml/symex" xmlns:wpg="http://schemas.microsoft.com/office/word/2010/wordprocessingGroup" xmlns:wpi="http://schemas.microsoft.com/office/word/2010/wordprocessingInk" xmlns:wne="http://schemas.microsoft.com/office/word/2006/wordml" xmlns:wps="http://schemas.microsoft.com/office/word/2010/wordprocessingShape" mc:Ignorable="w14 w15 w16se w16cid w16 w16cex w16sdtdh wp14">
+<w:document xmlns:wpc="http://schemas.microsoft.com/office/word/2010/wordprocessingCanvas" xmlns:cx="http://schemas.microsoft.com/office/drawing/2014/chartex" xmlns:cx1="http://schemas.microsoft.com/office/drawing/2015/9/8/chartex" xmlns:cx2="http://schemas.microsoft.com/office/drawing/2015/10/21/chartex" xmlns:cx3="http://schemas.microsoft.com/office/drawing/2016/5/9/chartex" xmlns:cx4="http://schemas.microsoft.com/office/drawing/2016/5/10/chartex" xmlns:cx5="http://schemas.microsoft.com/office/drawing/2016/5/11/chartex" xmlns:cx6="http://schemas.microsoft.com/office/drawing/2016/5/12/chartex" xmlns:cx7="http://schemas.microsoft.com/office/drawing/2016/5/13/chartex" xmlns:cx8="http://schemas.microsoft.com/office/drawing/2016/5/14/chartex" xmlns:mc="http://schemas.openxmlformats.org/markup-compatibility/2006" xmlns:aink="http://schemas.microsoft.com/office/drawing/2016/ink" xmlns:am3d="http://schemas.microsoft.com/office/drawing/2017/model3d" xmlns:o="urn:schemas-microsoft-com:office:office" xmlns:oel="http://schemas.microsoft.com/office/2019/extlst" xmlns:r="http://schemas.openxmlformats.org/officeDocument/2006/relationships" xmlns:m="http://schemas.openxmlformats.org/officeDocument/2006/math" xmlns:v="urn:schemas-microsoft-com:vml" xmlns:wp14="http://schemas.microsoft.com/office/word/2010/wordprocessingDrawing" xmlns:wp="http://schemas.openxmlformats.org/drawingml/2006/wordprocessingDrawing" xmlns:w10="urn:schemas-microsoft-com:office:word" xmlns:w="http://schemas.openxmlformats.org/wordprocessingml/2006/main" xmlns:w14="http://schemas.microsoft.com/office/word/2010/wordml" xmlns:w15="http://schemas.microsoft.com/office/word/2012/wordml" xmlns:w16cex="http://schemas.microsoft.com/office/word/2018/wordml/cex" xmlns:w16cid="http://schemas.microsoft.com/office/word/2016/wordml/cid" xmlns:w16="http://schemas.microsoft.com/office/word/2018/wordml" xmlns:w16du="http://schemas.microsoft.com/office/word/2023/wordml/word16du" xmlns:w16sdtdh="http://schemas.microsoft.com/office/word/2020/wordml/sdtdatahash" xmlns:w16se="http://schemas.microsoft.com/office/word/2015/wordml/symex" xmlns:wpg="http://schemas.microsoft.com/office/word/2010/wordprocessingGroup" xmlns:wpi="http://schemas.microsoft.com/office/word/2010/wordprocessingInk" xmlns:wne="http://schemas.microsoft.com/office/word/2006/wordml" xmlns:wps="http://schemas.microsoft.com/office/word/2010/wordprocessingShape" mc:Ignorable="w14 w15 w16se w16cid w16 w16cex w16sdtdh w16du wp14">
   <w:body>
     <w:p>
       <w:pPr>
@@ -326,8 +326,7 @@
       <w:tr>
         <w:tc>
           <w:tcPr>
-            <w:tcW w:w="10910" w:type="dxa"/>
-            <w:gridSpan w:val="2"/>
+            <w:tcW w:w="9067" w:type="dxa"/>
           </w:tcPr>
           <w:p>
             <w:pPr>
@@ -338,56 +337,15 @@
                 <w:szCs w:val="20"/>
               </w:rPr>
             </w:pPr>
-            <w:r>
-              <w:rPr>
-                <w:rFonts w:ascii="Times New Roman" w:eastAsia="Times New Roman" w:hAnsi="Times New Roman" w:cs="Times New Roman"/>
-                <w:b/>
-                <w:bCs/>
-                <w:color w:val="000000" w:themeColor="text1"/>
-                <w:sz w:val="18"/>
-                <w:szCs w:val="18"/>
-              </w:rPr>
-              <w:t>Relevant Coursework:</w:t>
-            </w:r>
-            <w:r>
-              <w:rPr>
-                <w:rFonts w:ascii="Times New Roman" w:eastAsia="Times New Roman" w:hAnsi="Times New Roman" w:cs="Times New Roman"/>
-                <w:color w:val="000000" w:themeColor="text1"/>
-                <w:sz w:val="18"/>
-                <w:szCs w:val="18"/>
-              </w:rPr>
-              <w:t xml:space="preserve"> Reinforcement Learning, Advance Machine Learning, Mathematical Optimization, Algorithms, Computer Graphics,</w:t>
-            </w:r>
-            <w:r>
-              <w:rPr>
-                <w:rFonts w:ascii="Times New Roman" w:eastAsia="Times New Roman" w:hAnsi="Times New Roman" w:cs="Times New Roman"/>
-                <w:b/>
-                <w:bCs/>
-                <w:color w:val="000000" w:themeColor="text1"/>
-                <w:sz w:val="18"/>
-                <w:szCs w:val="18"/>
-              </w:rPr>
-              <w:t xml:space="preserve"> </w:t>
-            </w:r>
-            <w:r>
-              <w:rPr>
-                <w:rFonts w:ascii="Times New Roman" w:eastAsia="Times New Roman" w:hAnsi="Times New Roman" w:cs="Times New Roman"/>
-                <w:color w:val="000000" w:themeColor="text1"/>
-                <w:sz w:val="18"/>
-                <w:szCs w:val="18"/>
-              </w:rPr>
-              <w:t>Assembly Language, System Programming, Formal Specification, Database System.</w:t>
-            </w:r>
-          </w:p>
-        </w:tc>
-      </w:tr>
-      <w:tr>
-        <w:tc>
-          <w:tcPr>
-            <w:tcW w:w="9067" w:type="dxa"/>
-          </w:tcPr>
-          <w:p>
-            <w:pPr>
+          </w:p>
+        </w:tc>
+        <w:tc>
+          <w:tcPr>
+            <w:tcW w:w="1843" w:type="dxa"/>
+          </w:tcPr>
+          <w:p>
+            <w:pPr>
+              <w:jc w:val="right"/>
               <w:rPr>
                 <w:rFonts w:ascii="Times New Roman" w:eastAsia="Times New Roman" w:hAnsi="Times New Roman" w:cs="Times New Roman"/>
                 <w:color w:val="000000" w:themeColor="text1"/>
@@ -397,13 +355,14 @@
             </w:pPr>
           </w:p>
         </w:tc>
-        <w:tc>
-          <w:tcPr>
-            <w:tcW w:w="1843" w:type="dxa"/>
-          </w:tcPr>
-          <w:p>
-            <w:pPr>
-              <w:jc w:val="right"/>
+      </w:tr>
+      <w:tr>
+        <w:tc>
+          <w:tcPr>
+            <w:tcW w:w="9067" w:type="dxa"/>
+          </w:tcPr>
+          <w:p>
+            <w:pPr>
               <w:rPr>
                 <w:rFonts w:ascii="Times New Roman" w:eastAsia="Times New Roman" w:hAnsi="Times New Roman" w:cs="Times New Roman"/>
                 <w:color w:val="000000" w:themeColor="text1"/>
@@ -411,16 +370,54 @@
                 <w:szCs w:val="20"/>
               </w:rPr>
             </w:pPr>
-          </w:p>
-        </w:tc>
-      </w:tr>
-      <w:tr>
-        <w:tc>
-          <w:tcPr>
-            <w:tcW w:w="9067" w:type="dxa"/>
-          </w:tcPr>
-          <w:p>
-            <w:pPr>
+            <w:r>
+              <w:rPr>
+                <w:rFonts w:ascii="Times New Roman" w:eastAsia="Merriweather" w:hAnsi="Times New Roman" w:cs="Times New Roman"/>
+                <w:b/>
+                <w:bCs/>
+                <w:color w:val="000000" w:themeColor="text1"/>
+                <w:sz w:val="21"/>
+                <w:szCs w:val="21"/>
+              </w:rPr>
+              <w:t>University of New Hampshire</w:t>
+            </w:r>
+            <w:r>
+              <w:rPr>
+                <w:rFonts w:ascii="Times New Roman" w:eastAsia="Merriweather" w:hAnsi="Times New Roman" w:cs="Times New Roman"/>
+                <w:color w:val="000000" w:themeColor="text1"/>
+                <w:sz w:val="21"/>
+                <w:szCs w:val="21"/>
+              </w:rPr>
+              <w:t>,</w:t>
+            </w:r>
+            <w:r>
+              <w:rPr>
+                <w:rFonts w:ascii="Times New Roman" w:eastAsia="Merriweather" w:hAnsi="Times New Roman" w:cs="Times New Roman"/>
+                <w:color w:val="000000" w:themeColor="text1"/>
+                <w:sz w:val="21"/>
+                <w:szCs w:val="21"/>
+                <w:highlight w:val="white"/>
+              </w:rPr>
+              <w:t> </w:t>
+            </w:r>
+            <w:r>
+              <w:rPr>
+                <w:rFonts w:ascii="Times New Roman" w:eastAsia="Merriweather" w:hAnsi="Times New Roman" w:cs="Times New Roman"/>
+                <w:color w:val="000000" w:themeColor="text1"/>
+                <w:sz w:val="21"/>
+                <w:szCs w:val="21"/>
+              </w:rPr>
+              <w:t>Advisor: Linyuan Li</w:t>
+            </w:r>
+          </w:p>
+        </w:tc>
+        <w:tc>
+          <w:tcPr>
+            <w:tcW w:w="1843" w:type="dxa"/>
+          </w:tcPr>
+          <w:p>
+            <w:pPr>
+              <w:jc w:val="right"/>
               <w:rPr>
                 <w:rFonts w:ascii="Times New Roman" w:eastAsia="Times New Roman" w:hAnsi="Times New Roman" w:cs="Times New Roman"/>
                 <w:color w:val="000000" w:themeColor="text1"/>
@@ -430,59 +427,13 @@
             </w:pPr>
             <w:r>
               <w:rPr>
-                <w:rFonts w:ascii="Times New Roman" w:eastAsia="Merriweather" w:hAnsi="Times New Roman" w:cs="Times New Roman"/>
-                <w:b/>
-                <w:bCs/>
-                <w:color w:val="000000" w:themeColor="text1"/>
-                <w:sz w:val="21"/>
-                <w:szCs w:val="21"/>
-              </w:rPr>
-              <w:t>University of New Hampshire</w:t>
-            </w:r>
-            <w:r>
-              <w:rPr>
-                <w:rFonts w:ascii="Times New Roman" w:eastAsia="Merriweather" w:hAnsi="Times New Roman" w:cs="Times New Roman"/>
-                <w:color w:val="000000" w:themeColor="text1"/>
-                <w:sz w:val="21"/>
-                <w:szCs w:val="21"/>
-              </w:rPr>
-              <w:t>,</w:t>
-            </w:r>
-            <w:r>
-              <w:rPr>
-                <w:rFonts w:ascii="Times New Roman" w:eastAsia="Merriweather" w:hAnsi="Times New Roman" w:cs="Times New Roman"/>
-                <w:color w:val="000000" w:themeColor="text1"/>
-                <w:sz w:val="21"/>
-                <w:szCs w:val="21"/>
-                <w:highlight w:val="white"/>
-              </w:rPr>
-              <w:t> </w:t>
-            </w:r>
-            <w:r>
-              <w:rPr>
-                <w:rFonts w:ascii="Times New Roman" w:eastAsia="Merriweather" w:hAnsi="Times New Roman" w:cs="Times New Roman"/>
-                <w:color w:val="000000" w:themeColor="text1"/>
-                <w:sz w:val="21"/>
-                <w:szCs w:val="21"/>
-              </w:rPr>
-              <w:t>Advisor: Linyuan Li</w:t>
-            </w:r>
-          </w:p>
-        </w:tc>
-        <w:tc>
-          <w:tcPr>
-            <w:tcW w:w="1843" w:type="dxa"/>
-          </w:tcPr>
-          <w:p>
-            <w:pPr>
-              <w:jc w:val="right"/>
-              <w:rPr>
                 <w:rFonts w:ascii="Times New Roman" w:eastAsia="Times New Roman" w:hAnsi="Times New Roman" w:cs="Times New Roman"/>
                 <w:color w:val="000000" w:themeColor="text1"/>
                 <w:sz w:val="20"/>
                 <w:szCs w:val="20"/>
               </w:rPr>
-            </w:pPr>
+              <w:t>09/</w:t>
+            </w:r>
             <w:r>
               <w:rPr>
                 <w:rFonts w:ascii="Times New Roman" w:eastAsia="Times New Roman" w:hAnsi="Times New Roman" w:cs="Times New Roman"/>
@@ -490,7 +441,7 @@
                 <w:sz w:val="20"/>
                 <w:szCs w:val="20"/>
               </w:rPr>
-              <w:t>09/</w:t>
+              <w:t>2015</w:t>
             </w:r>
             <w:r>
               <w:rPr>
@@ -499,7 +450,7 @@
                 <w:sz w:val="20"/>
                 <w:szCs w:val="20"/>
               </w:rPr>
-              <w:t>2015</w:t>
+              <w:t xml:space="preserve"> - </w:t>
             </w:r>
             <w:r>
               <w:rPr>
@@ -508,7 +459,7 @@
                 <w:sz w:val="20"/>
                 <w:szCs w:val="20"/>
               </w:rPr>
-              <w:t xml:space="preserve"> - </w:t>
+              <w:t>09/</w:t>
             </w:r>
             <w:r>
               <w:rPr>
@@ -517,27 +468,45 @@
                 <w:sz w:val="20"/>
                 <w:szCs w:val="20"/>
               </w:rPr>
-              <w:t>09/</w:t>
-            </w:r>
-            <w:r>
+              <w:t>2018</w:t>
+            </w:r>
+          </w:p>
+        </w:tc>
+      </w:tr>
+      <w:tr>
+        <w:tc>
+          <w:tcPr>
+            <w:tcW w:w="9067" w:type="dxa"/>
+          </w:tcPr>
+          <w:p>
+            <w:pPr>
               <w:rPr>
                 <w:rFonts w:ascii="Times New Roman" w:eastAsia="Times New Roman" w:hAnsi="Times New Roman" w:cs="Times New Roman"/>
                 <w:color w:val="000000" w:themeColor="text1"/>
                 <w:sz w:val="20"/>
                 <w:szCs w:val="20"/>
               </w:rPr>
-              <w:t>2018</w:t>
-            </w:r>
-          </w:p>
-        </w:tc>
-      </w:tr>
-      <w:tr>
-        <w:tc>
-          <w:tcPr>
-            <w:tcW w:w="9067" w:type="dxa"/>
-          </w:tcPr>
-          <w:p>
-            <w:pPr>
+            </w:pPr>
+            <w:r>
+              <w:rPr>
+                <w:rFonts w:ascii="Times New Roman" w:eastAsia="Times New Roman" w:hAnsi="Times New Roman" w:cs="Times New Roman"/>
+                <w:b/>
+                <w:bCs/>
+                <w:color w:val="000000" w:themeColor="text1"/>
+                <w:sz w:val="21"/>
+                <w:szCs w:val="21"/>
+              </w:rPr>
+              <w:t>B.S. in Applied Mathematics: Economics</w:t>
+            </w:r>
+          </w:p>
+        </w:tc>
+        <w:tc>
+          <w:tcPr>
+            <w:tcW w:w="1843" w:type="dxa"/>
+          </w:tcPr>
+          <w:p>
+            <w:pPr>
+              <w:jc w:val="right"/>
               <w:rPr>
                 <w:rFonts w:ascii="Times New Roman" w:eastAsia="Times New Roman" w:hAnsi="Times New Roman" w:cs="Times New Roman"/>
                 <w:color w:val="000000" w:themeColor="text1"/>
@@ -548,33 +517,6 @@
             <w:r>
               <w:rPr>
                 <w:rFonts w:ascii="Times New Roman" w:eastAsia="Times New Roman" w:hAnsi="Times New Roman" w:cs="Times New Roman"/>
-                <w:b/>
-                <w:bCs/>
-                <w:color w:val="000000" w:themeColor="text1"/>
-                <w:sz w:val="21"/>
-                <w:szCs w:val="21"/>
-              </w:rPr>
-              <w:t>B.S. in Applied Mathematics: Economics</w:t>
-            </w:r>
-          </w:p>
-        </w:tc>
-        <w:tc>
-          <w:tcPr>
-            <w:tcW w:w="1843" w:type="dxa"/>
-          </w:tcPr>
-          <w:p>
-            <w:pPr>
-              <w:jc w:val="right"/>
-              <w:rPr>
-                <w:rFonts w:ascii="Times New Roman" w:eastAsia="Times New Roman" w:hAnsi="Times New Roman" w:cs="Times New Roman"/>
-                <w:color w:val="000000" w:themeColor="text1"/>
-                <w:sz w:val="20"/>
-                <w:szCs w:val="20"/>
-              </w:rPr>
-            </w:pPr>
-            <w:r>
-              <w:rPr>
-                <w:rFonts w:ascii="Times New Roman" w:eastAsia="Times New Roman" w:hAnsi="Times New Roman" w:cs="Times New Roman"/>
                 <w:color w:val="000000" w:themeColor="text1"/>
                 <w:sz w:val="21"/>
                 <w:szCs w:val="21"/>
@@ -595,77 +537,6 @@
               <w:rPr>
                 <w:rFonts w:ascii="Times New Roman" w:eastAsia="Times New Roman" w:hAnsi="Times New Roman" w:cs="Times New Roman"/>
                 <w:color w:val="000000" w:themeColor="text1"/>
-                <w:sz w:val="21"/>
-                <w:szCs w:val="21"/>
-              </w:rPr>
-            </w:pPr>
-            <w:r>
-              <w:rPr>
-                <w:rFonts w:ascii="Times New Roman" w:eastAsia="Times New Roman" w:hAnsi="Times New Roman" w:cs="Times New Roman"/>
-                <w:b/>
-                <w:bCs/>
-                <w:color w:val="000000" w:themeColor="text1"/>
-                <w:sz w:val="18"/>
-                <w:szCs w:val="18"/>
-              </w:rPr>
-              <w:t xml:space="preserve">Relevant Coursework: </w:t>
-            </w:r>
-            <w:r>
-              <w:rPr>
-                <w:rFonts w:ascii="Times New Roman" w:eastAsia="Times New Roman" w:hAnsi="Times New Roman" w:cs="Times New Roman"/>
-                <w:color w:val="000000" w:themeColor="text1"/>
-                <w:sz w:val="18"/>
-                <w:szCs w:val="18"/>
-              </w:rPr>
-              <w:t>Machine Learning, Forecasting Analysis, Numerical Methods,</w:t>
-            </w:r>
-            <w:r>
-              <w:rPr>
-                <w:rFonts w:ascii="Times New Roman" w:eastAsia="Times New Roman" w:hAnsi="Times New Roman" w:cs="Times New Roman"/>
-                <w:color w:val="000000" w:themeColor="text1"/>
-                <w:sz w:val="18"/>
-                <w:szCs w:val="18"/>
-              </w:rPr>
-              <w:t xml:space="preserve"> Linear Algebra, Differential Equation,</w:t>
-            </w:r>
-            <w:r>
-              <w:rPr>
-                <w:rFonts w:ascii="Times New Roman" w:eastAsia="Times New Roman" w:hAnsi="Times New Roman" w:cs="Times New Roman"/>
-                <w:color w:val="000000" w:themeColor="text1"/>
-                <w:sz w:val="18"/>
-                <w:szCs w:val="18"/>
-              </w:rPr>
-              <w:t xml:space="preserve"> Multi-Dimensional Calculus, Econometrics, Probability Theory, Statistical Inference, Financial Mathematics.</w:t>
-            </w:r>
-          </w:p>
-        </w:tc>
-      </w:tr>
-      <w:tr>
-        <w:tc>
-          <w:tcPr>
-            <w:tcW w:w="9067" w:type="dxa"/>
-          </w:tcPr>
-          <w:p>
-            <w:pPr>
-              <w:rPr>
-                <w:rFonts w:ascii="Times New Roman" w:eastAsia="Times New Roman" w:hAnsi="Times New Roman" w:cs="Times New Roman"/>
-                <w:b/>
-                <w:bCs/>
-                <w:sz w:val="21"/>
-                <w:szCs w:val="21"/>
-              </w:rPr>
-            </w:pPr>
-          </w:p>
-        </w:tc>
-        <w:tc>
-          <w:tcPr>
-            <w:tcW w:w="1843" w:type="dxa"/>
-          </w:tcPr>
-          <w:p>
-            <w:pPr>
-              <w:jc w:val="right"/>
-              <w:rPr>
-                <w:rFonts w:ascii="Times New Roman" w:eastAsia="Times New Roman" w:hAnsi="Times New Roman" w:cs="Times New Roman"/>
                 <w:sz w:val="21"/>
                 <w:szCs w:val="21"/>
               </w:rPr>
@@ -698,6 +569,338 @@
               </w:rPr>
               <w:t>EXPERIENCE</w:t>
             </w:r>
+          </w:p>
+        </w:tc>
+        <w:tc>
+          <w:tcPr>
+            <w:tcW w:w="1843" w:type="dxa"/>
+          </w:tcPr>
+          <w:p>
+            <w:pPr>
+              <w:jc w:val="right"/>
+              <w:rPr>
+                <w:rFonts w:ascii="Times New Roman" w:eastAsia="Times New Roman" w:hAnsi="Times New Roman" w:cs="Times New Roman"/>
+                <w:sz w:val="21"/>
+                <w:szCs w:val="21"/>
+              </w:rPr>
+            </w:pPr>
+          </w:p>
+        </w:tc>
+      </w:tr>
+      <w:tr>
+        <w:tc>
+          <w:tcPr>
+            <w:tcW w:w="9067" w:type="dxa"/>
+          </w:tcPr>
+          <w:p>
+            <w:pPr>
+              <w:rPr>
+                <w:rFonts w:eastAsia="Calibri"/>
+                <w:b/>
+                <w:color w:val="000000" w:themeColor="text1"/>
+                <w:sz w:val="22"/>
+                <w:szCs w:val="22"/>
+              </w:rPr>
+            </w:pPr>
+            <w:r>
+              <w:rPr>
+                <w:rFonts w:eastAsia="Calibri"/>
+                <w:b/>
+                <w:color w:val="000000" w:themeColor="text1"/>
+                <w:sz w:val="22"/>
+                <w:szCs w:val="22"/>
+              </w:rPr>
+              <w:t>JPMorgan Chase and Co.</w:t>
+            </w:r>
+            <w:r>
+              <w:rPr>
+                <w:rFonts w:eastAsia="Calibri"/>
+                <w:b/>
+                <w:color w:val="000000" w:themeColor="text1"/>
+                <w:sz w:val="22"/>
+                <w:szCs w:val="22"/>
+              </w:rPr>
+              <w:t xml:space="preserve"> </w:t>
+            </w:r>
+            <w:r>
+              <w:rPr>
+                <w:rFonts w:ascii="Times New Roman" w:eastAsia="Times New Roman" w:hAnsi="Times New Roman" w:cs="Times New Roman"/>
+                <w:b/>
+                <w:bCs/>
+                <w:sz w:val="21"/>
+                <w:szCs w:val="21"/>
+              </w:rPr>
+              <w:t xml:space="preserve">- </w:t>
+            </w:r>
+            <w:r>
+              <w:rPr>
+                <w:rFonts w:ascii="Times New Roman" w:eastAsia="Times New Roman" w:hAnsi="Times New Roman" w:cs="Times New Roman"/>
+                <w:b/>
+                <w:i/>
+                <w:sz w:val="21"/>
+                <w:szCs w:val="21"/>
+              </w:rPr>
+              <w:t>AI and Data Science Summer Associate</w:t>
+            </w:r>
+          </w:p>
+        </w:tc>
+        <w:tc>
+          <w:tcPr>
+            <w:tcW w:w="1843" w:type="dxa"/>
+          </w:tcPr>
+          <w:p>
+            <w:pPr>
+              <w:jc w:val="right"/>
+              <w:rPr>
+                <w:rFonts w:ascii="Times New Roman" w:eastAsia="Times New Roman" w:hAnsi="Times New Roman" w:cs="Times New Roman"/>
+                <w:sz w:val="21"/>
+                <w:szCs w:val="21"/>
+              </w:rPr>
+            </w:pPr>
+            <w:r>
+              <w:rPr>
+                <w:rFonts w:ascii="Times New Roman" w:eastAsia="Times New Roman" w:hAnsi="Times New Roman" w:cs="Times New Roman"/>
+                <w:sz w:val="21"/>
+                <w:szCs w:val="21"/>
+              </w:rPr>
+              <w:t>06/2024 – 08/2024</w:t>
+            </w:r>
+          </w:p>
+        </w:tc>
+      </w:tr>
+      <w:tr>
+        <w:tc>
+          <w:tcPr>
+            <w:tcW w:w="10910" w:type="dxa"/>
+            <w:gridSpan w:val="2"/>
+          </w:tcPr>
+          <w:p>
+            <w:pPr>
+              <w:pStyle w:val="ListParagraph"/>
+              <w:numPr>
+                <w:ilvl w:val="0"/>
+                <w:numId w:val="9"/>
+              </w:numPr>
+              <w:rPr>
+                <w:rFonts w:ascii="Times New Roman" w:eastAsia="Times New Roman" w:hAnsi="Times New Roman" w:cs="Times New Roman"/>
+                <w:sz w:val="18"/>
+                <w:szCs w:val="18"/>
+              </w:rPr>
+            </w:pPr>
+            <w:r>
+              <w:rPr>
+                <w:rFonts w:ascii="Times New Roman" w:eastAsia="Times New Roman" w:hAnsi="Times New Roman" w:cs="Times New Roman"/>
+                <w:sz w:val="18"/>
+                <w:szCs w:val="18"/>
+              </w:rPr>
+              <w:t>Proposed novel deep reinforcement learning (RL) approach to find gaps in strategy rules and models.</w:t>
+            </w:r>
+          </w:p>
+          <w:p>
+            <w:pPr>
+              <w:pStyle w:val="ListParagraph"/>
+              <w:numPr>
+                <w:ilvl w:val="0"/>
+                <w:numId w:val="9"/>
+              </w:numPr>
+              <w:rPr>
+                <w:rFonts w:ascii="Times New Roman" w:eastAsia="Times New Roman" w:hAnsi="Times New Roman" w:cs="Times New Roman"/>
+                <w:sz w:val="18"/>
+                <w:szCs w:val="18"/>
+              </w:rPr>
+            </w:pPr>
+            <w:r>
+              <w:rPr>
+                <w:rFonts w:ascii="Times New Roman" w:eastAsia="Times New Roman" w:hAnsi="Times New Roman" w:cs="Times New Roman"/>
+                <w:sz w:val="18"/>
+                <w:szCs w:val="18"/>
+              </w:rPr>
+              <w:t xml:space="preserve">Developed advanced machine learning (ML) models (i.e. Random Forest, XGBoost, LightGBM, CatBoost, Tab-transformer) and compared different </w:t>
+            </w:r>
+            <w:r>
+              <w:rPr>
+                <w:rFonts w:ascii="Times New Roman" w:eastAsia="Times New Roman" w:hAnsi="Times New Roman" w:cs="Times New Roman"/>
+                <w:sz w:val="18"/>
+                <w:szCs w:val="18"/>
+              </w:rPr>
+              <w:t xml:space="preserve">categorical </w:t>
+            </w:r>
+            <w:r>
+              <w:rPr>
+                <w:rFonts w:ascii="Times New Roman" w:eastAsia="Times New Roman" w:hAnsi="Times New Roman" w:cs="Times New Roman"/>
+                <w:sz w:val="18"/>
+                <w:szCs w:val="18"/>
+              </w:rPr>
+              <w:t>encodings and</w:t>
+            </w:r>
+            <w:r>
+              <w:rPr>
+                <w:rFonts w:ascii="Times New Roman" w:eastAsia="Times New Roman" w:hAnsi="Times New Roman" w:cs="Times New Roman"/>
+                <w:sz w:val="18"/>
+                <w:szCs w:val="18"/>
+              </w:rPr>
+              <w:t xml:space="preserve"> missing value</w:t>
+            </w:r>
+            <w:r>
+              <w:rPr>
+                <w:rFonts w:ascii="Times New Roman" w:eastAsia="Times New Roman" w:hAnsi="Times New Roman" w:cs="Times New Roman"/>
+                <w:sz w:val="18"/>
+                <w:szCs w:val="18"/>
+              </w:rPr>
+              <w:t xml:space="preserve"> imputations for fraud prediction.</w:t>
+            </w:r>
+          </w:p>
+          <w:p>
+            <w:pPr>
+              <w:pStyle w:val="ListParagraph"/>
+              <w:numPr>
+                <w:ilvl w:val="0"/>
+                <w:numId w:val="9"/>
+              </w:numPr>
+              <w:rPr>
+                <w:rFonts w:ascii="Times New Roman" w:eastAsia="Times New Roman" w:hAnsi="Times New Roman" w:cs="Times New Roman"/>
+                <w:sz w:val="18"/>
+                <w:szCs w:val="18"/>
+              </w:rPr>
+            </w:pPr>
+            <w:r>
+              <w:rPr>
+                <w:rFonts w:ascii="Times New Roman" w:eastAsia="Times New Roman" w:hAnsi="Times New Roman" w:cs="Times New Roman"/>
+                <w:sz w:val="18"/>
+                <w:szCs w:val="18"/>
+              </w:rPr>
+              <w:t>Developed code on AWS Cloud</w:t>
+            </w:r>
+            <w:r>
+              <w:rPr>
+                <w:rFonts w:ascii="Times New Roman" w:eastAsia="Times New Roman" w:hAnsi="Times New Roman" w:cs="Times New Roman"/>
+                <w:sz w:val="18"/>
+                <w:szCs w:val="18"/>
+              </w:rPr>
+              <w:t xml:space="preserve"> (</w:t>
+            </w:r>
+            <w:r>
+              <w:rPr>
+                <w:rFonts w:ascii="Times New Roman" w:eastAsia="Times New Roman" w:hAnsi="Times New Roman" w:cs="Times New Roman"/>
+                <w:sz w:val="18"/>
+                <w:szCs w:val="18"/>
+              </w:rPr>
+              <w:t>SageMaker</w:t>
+            </w:r>
+            <w:r>
+              <w:rPr>
+                <w:rFonts w:ascii="Times New Roman" w:eastAsia="Times New Roman" w:hAnsi="Times New Roman" w:cs="Times New Roman"/>
+                <w:sz w:val="18"/>
+                <w:szCs w:val="18"/>
+              </w:rPr>
+              <w:t>,</w:t>
+            </w:r>
+            <w:r>
+              <w:rPr>
+                <w:rFonts w:ascii="Times New Roman" w:eastAsia="Times New Roman" w:hAnsi="Times New Roman" w:cs="Times New Roman"/>
+                <w:sz w:val="18"/>
+                <w:szCs w:val="18"/>
+              </w:rPr>
+              <w:t xml:space="preserve"> Bitbucket</w:t>
+            </w:r>
+            <w:r>
+              <w:rPr>
+                <w:rFonts w:ascii="Times New Roman" w:eastAsia="Times New Roman" w:hAnsi="Times New Roman" w:cs="Times New Roman"/>
+                <w:sz w:val="18"/>
+                <w:szCs w:val="18"/>
+              </w:rPr>
+              <w:t xml:space="preserve">), and </w:t>
+            </w:r>
+            <w:r>
+              <w:rPr>
+                <w:rFonts w:ascii="Times New Roman" w:eastAsia="Times New Roman" w:hAnsi="Times New Roman" w:cs="Times New Roman"/>
+                <w:sz w:val="18"/>
+                <w:szCs w:val="18"/>
+              </w:rPr>
+              <w:t>utilized</w:t>
+            </w:r>
+            <w:r>
+              <w:rPr>
+                <w:rFonts w:ascii="Times New Roman" w:eastAsia="Times New Roman" w:hAnsi="Times New Roman" w:cs="Times New Roman"/>
+                <w:sz w:val="18"/>
+                <w:szCs w:val="18"/>
+              </w:rPr>
+              <w:t xml:space="preserve"> </w:t>
+            </w:r>
+            <w:r>
+              <w:rPr>
+                <w:rFonts w:ascii="Times New Roman" w:eastAsia="Times New Roman" w:hAnsi="Times New Roman" w:cs="Times New Roman"/>
+                <w:sz w:val="18"/>
+                <w:szCs w:val="18"/>
+              </w:rPr>
+              <w:t>PySpark, Hadoop</w:t>
+            </w:r>
+            <w:r>
+              <w:rPr>
+                <w:rFonts w:ascii="Times New Roman" w:eastAsia="Times New Roman" w:hAnsi="Times New Roman" w:cs="Times New Roman"/>
+                <w:sz w:val="18"/>
+                <w:szCs w:val="18"/>
+              </w:rPr>
+              <w:t>,</w:t>
+            </w:r>
+            <w:r>
+              <w:rPr>
+                <w:rFonts w:ascii="Times New Roman" w:eastAsia="Times New Roman" w:hAnsi="Times New Roman" w:cs="Times New Roman"/>
+                <w:sz w:val="18"/>
+                <w:szCs w:val="18"/>
+              </w:rPr>
+              <w:t xml:space="preserve"> EMR</w:t>
+            </w:r>
+            <w:r>
+              <w:rPr>
+                <w:rFonts w:ascii="Times New Roman" w:eastAsia="Times New Roman" w:hAnsi="Times New Roman" w:cs="Times New Roman"/>
+                <w:sz w:val="18"/>
+                <w:szCs w:val="18"/>
+              </w:rPr>
+              <w:t xml:space="preserve"> to o</w:t>
+            </w:r>
+            <w:r>
+              <w:rPr>
+                <w:rFonts w:ascii="Times New Roman" w:eastAsia="Times New Roman" w:hAnsi="Times New Roman" w:cs="Times New Roman"/>
+                <w:sz w:val="18"/>
+                <w:szCs w:val="18"/>
+              </w:rPr>
+              <w:t xml:space="preserve">ptimize code </w:t>
+            </w:r>
+            <w:r>
+              <w:rPr>
+                <w:rFonts w:ascii="Times New Roman" w:eastAsia="Times New Roman" w:hAnsi="Times New Roman" w:cs="Times New Roman"/>
+                <w:sz w:val="18"/>
+                <w:szCs w:val="18"/>
+              </w:rPr>
+              <w:t xml:space="preserve">for </w:t>
+            </w:r>
+            <w:r>
+              <w:rPr>
+                <w:rFonts w:ascii="Times New Roman" w:eastAsia="Times New Roman" w:hAnsi="Times New Roman" w:cs="Times New Roman"/>
+                <w:sz w:val="18"/>
+                <w:szCs w:val="18"/>
+              </w:rPr>
+              <w:t>big data.</w:t>
+            </w:r>
+          </w:p>
+        </w:tc>
+      </w:tr>
+      <w:tr>
+        <w:tc>
+          <w:tcPr>
+            <w:tcW w:w="9067" w:type="dxa"/>
+          </w:tcPr>
+          <w:p>
+            <w:pPr>
+              <w:rPr>
+                <w:rFonts w:eastAsia="Calibri"/>
+                <w:b/>
+                <w:color w:val="000000" w:themeColor="text1"/>
+                <w:sz w:val="22"/>
+                <w:szCs w:val="22"/>
+              </w:rPr>
+            </w:pPr>
           </w:p>
         </w:tc>
         <w:tc>
@@ -3294,13 +3497,13 @@
             </w:pPr>
             <w:r>
               <w:rPr>
-                <w:rFonts w:eastAsia="Times New Roman"/>
+                <w:rFonts w:ascii="Times New Roman" w:eastAsia="Times New Roman" w:hAnsi="Times New Roman" w:cs="Times New Roman"/>
                 <w:b/>
                 <w:bCs/>
                 <w:sz w:val="21"/>
                 <w:szCs w:val="21"/>
               </w:rPr>
-              <w:t>OTHER ONGOING PROJECTS</w:t>
+              <w:t>SKILLS</w:t>
             </w:r>
           </w:p>
         </w:tc>
@@ -3323,50 +3526,76 @@
       <w:tr>
         <w:tc>
           <w:tcPr>
-            <w:tcW w:w="9067" w:type="dxa"/>
-          </w:tcPr>
-          <w:p>
-            <w:pPr>
-              <w:rPr>
-                <w:rFonts w:ascii="Times New Roman" w:eastAsia="Times New Roman" w:hAnsi="Times New Roman" w:cs="Times New Roman"/>
-                <w:b/>
-                <w:bCs/>
-                <w:sz w:val="21"/>
-                <w:szCs w:val="21"/>
-              </w:rPr>
-            </w:pPr>
-            <w:r>
-              <w:rPr>
-                <w:rFonts w:ascii="Times New Roman" w:eastAsia="Times New Roman" w:hAnsi="Times New Roman" w:cs="Times New Roman"/>
-                <w:b/>
-                <w:bCs/>
-                <w:sz w:val="21"/>
-                <w:szCs w:val="21"/>
-              </w:rPr>
-              <w:t>Risk Averse Distributional Deep Q Network</w:t>
-            </w:r>
-          </w:p>
-        </w:tc>
-        <w:tc>
-          <w:tcPr>
-            <w:tcW w:w="1843" w:type="dxa"/>
-          </w:tcPr>
-          <w:p>
-            <w:pPr>
-              <w:jc w:val="right"/>
-              <w:rPr>
-                <w:rFonts w:ascii="Times New Roman" w:eastAsia="Times New Roman" w:hAnsi="Times New Roman" w:cs="Times New Roman"/>
-                <w:sz w:val="21"/>
-                <w:szCs w:val="21"/>
-              </w:rPr>
-            </w:pPr>
-            <w:r>
-              <w:rPr>
-                <w:rFonts w:ascii="Times New Roman" w:eastAsia="Times New Roman" w:hAnsi="Times New Roman" w:cs="Times New Roman"/>
-                <w:sz w:val="21"/>
-                <w:szCs w:val="21"/>
-              </w:rPr>
-              <w:t>09/2023 – present</w:t>
+            <w:tcW w:w="10910" w:type="dxa"/>
+            <w:gridSpan w:val="2"/>
+          </w:tcPr>
+          <w:p>
+            <w:pPr>
+              <w:rPr>
+                <w:rFonts w:ascii="Times New Roman" w:eastAsia="Times New Roman" w:hAnsi="Times New Roman" w:cs="Times New Roman"/>
+                <w:sz w:val="21"/>
+                <w:szCs w:val="21"/>
+              </w:rPr>
+            </w:pPr>
+            <w:r>
+              <w:rPr>
+                <w:rFonts w:ascii="Times New Roman" w:eastAsia="Times New Roman" w:hAnsi="Times New Roman" w:cs="Times New Roman"/>
+                <w:b/>
+                <w:color w:val="000000"/>
+                <w:sz w:val="21"/>
+                <w:szCs w:val="21"/>
+              </w:rPr>
+              <w:t>Programming Language</w:t>
+            </w:r>
+            <w:r>
+              <w:rPr>
+                <w:rFonts w:ascii="Times New Roman" w:eastAsia="Times New Roman" w:hAnsi="Times New Roman" w:cs="Times New Roman"/>
+                <w:color w:val="000000"/>
+                <w:sz w:val="21"/>
+                <w:szCs w:val="21"/>
+              </w:rPr>
+              <w:t xml:space="preserve">: </w:t>
+            </w:r>
+            <w:r>
+              <w:rPr>
+                <w:rFonts w:ascii="Times New Roman" w:eastAsia="Times New Roman" w:hAnsi="Times New Roman" w:cs="Times New Roman"/>
+                <w:color w:val="000000"/>
+                <w:sz w:val="18"/>
+                <w:szCs w:val="18"/>
+              </w:rPr>
+              <w:t xml:space="preserve">Python, R, Julia, C/C++, </w:t>
+            </w:r>
+            <w:r>
+              <w:rPr>
+                <w:rFonts w:ascii="Times New Roman" w:eastAsia="Times New Roman" w:hAnsi="Times New Roman" w:cs="Times New Roman"/>
+                <w:sz w:val="18"/>
+                <w:szCs w:val="18"/>
+              </w:rPr>
+              <w:t>SQL,</w:t>
+            </w:r>
+            <w:r>
+              <w:rPr>
+                <w:sz w:val="20"/>
+                <w:szCs w:val="20"/>
+              </w:rPr>
+              <w:t xml:space="preserve"> </w:t>
+            </w:r>
+            <w:r>
+              <w:rPr>
+                <w:rFonts w:ascii="Times New Roman" w:eastAsia="Times New Roman" w:hAnsi="Times New Roman" w:cs="Times New Roman"/>
+                <w:color w:val="000000"/>
+                <w:sz w:val="18"/>
+                <w:szCs w:val="18"/>
+              </w:rPr>
+              <w:t xml:space="preserve">MATLAB, </w:t>
+            </w:r>
+            <w:r>
+              <w:rPr>
+                <w:rFonts w:ascii="Times New Roman" w:eastAsia="Times New Roman" w:hAnsi="Times New Roman" w:cs="Times New Roman"/>
+                <w:sz w:val="18"/>
+                <w:szCs w:val="18"/>
+              </w:rPr>
+              <w:t>HTML, CSS, JavaScript, XML, Java</w:t>
             </w:r>
           </w:p>
         </w:tc>
@@ -3388,50 +3617,43 @@
             <w:r>
               <w:rPr>
                 <w:rFonts w:ascii="Times New Roman" w:eastAsia="Times New Roman" w:hAnsi="Times New Roman" w:cs="Times New Roman"/>
-                <w:sz w:val="18"/>
-                <w:szCs w:val="18"/>
-              </w:rPr>
-              <w:t>Proposed a</w:t>
-            </w:r>
-            <w:r>
-              <w:rPr>
-                <w:rFonts w:ascii="Times New Roman" w:eastAsia="Times New Roman" w:hAnsi="Times New Roman" w:cs="Times New Roman"/>
-                <w:sz w:val="18"/>
-                <w:szCs w:val="18"/>
-              </w:rPr>
-              <w:t xml:space="preserve"> theoretically proven</w:t>
-            </w:r>
-            <w:r>
-              <w:rPr>
-                <w:rFonts w:ascii="Times New Roman" w:eastAsia="Times New Roman" w:hAnsi="Times New Roman" w:cs="Times New Roman"/>
-                <w:sz w:val="18"/>
-                <w:szCs w:val="18"/>
-              </w:rPr>
-              <w:t xml:space="preserve"> accurate framework to optimize risk averse objective for continuous domain include (Atari Gym).</w:t>
-            </w:r>
-            <w:r>
-              <w:rPr>
-                <w:rFonts w:ascii="Times New Roman" w:eastAsia="Times New Roman" w:hAnsi="Times New Roman" w:cs="Times New Roman"/>
-                <w:sz w:val="18"/>
-                <w:szCs w:val="18"/>
-              </w:rPr>
-              <w:t xml:space="preserve"> </w:t>
-            </w:r>
-            <w:r>
-              <w:rPr>
-                <w:rFonts w:ascii="Times New Roman" w:eastAsia="Times New Roman" w:hAnsi="Times New Roman" w:cs="Times New Roman"/>
-                <w:sz w:val="18"/>
-                <w:szCs w:val="18"/>
-              </w:rPr>
-              <w:t>Demonstrated</w:t>
-            </w:r>
-            <w:r>
-              <w:rPr>
-                <w:rFonts w:ascii="Times New Roman" w:eastAsia="Times New Roman" w:hAnsi="Times New Roman" w:cs="Times New Roman"/>
-                <w:sz w:val="18"/>
-                <w:szCs w:val="18"/>
-              </w:rPr>
-              <w:t xml:space="preserve"> that our algorithm is more stable and converge to a better policy.</w:t>
+                <w:b/>
+                <w:sz w:val="21"/>
+                <w:szCs w:val="21"/>
+              </w:rPr>
+              <w:t>Tools</w:t>
+            </w:r>
+            <w:r>
+              <w:rPr>
+                <w:rFonts w:ascii="Times New Roman" w:eastAsia="Times New Roman" w:hAnsi="Times New Roman" w:cs="Times New Roman"/>
+                <w:sz w:val="21"/>
+                <w:szCs w:val="21"/>
+              </w:rPr>
+              <w:t xml:space="preserve">: </w:t>
+            </w:r>
+            <w:r>
+              <w:rPr>
+                <w:rFonts w:ascii="Times New Roman" w:eastAsia="Times New Roman" w:hAnsi="Times New Roman" w:cs="Times New Roman"/>
+                <w:sz w:val="18"/>
+                <w:szCs w:val="18"/>
+              </w:rPr>
+              <w:t xml:space="preserve">OpenGL, </w:t>
+            </w:r>
+            <w:r>
+              <w:rPr>
+                <w:rFonts w:ascii="Times New Roman" w:eastAsia="Times New Roman" w:hAnsi="Times New Roman" w:cs="Times New Roman"/>
+                <w:sz w:val="18"/>
+                <w:szCs w:val="18"/>
+              </w:rPr>
+              <w:t xml:space="preserve">Tensorflow, </w:t>
+            </w:r>
+            <w:r>
+              <w:rPr>
+                <w:rFonts w:ascii="Times New Roman" w:eastAsia="Times New Roman" w:hAnsi="Times New Roman" w:cs="Times New Roman"/>
+                <w:sz w:val="18"/>
+                <w:szCs w:val="18"/>
+              </w:rPr>
+              <w:t>PyTorch, Numpy, Scikit-learn, Caret, Git, Excel, ERDPlus, Tableau, PowerBI, AWS</w:t>
             </w:r>
           </w:p>
         </w:tc>
@@ -3439,82 +3661,6 @@
       <w:tr>
         <w:tc>
           <w:tcPr>
-            <w:tcW w:w="9067" w:type="dxa"/>
-          </w:tcPr>
-          <w:p>
-            <w:pPr>
-              <w:rPr>
-                <w:rFonts w:ascii="Times New Roman" w:eastAsia="Times New Roman" w:hAnsi="Times New Roman" w:cs="Times New Roman"/>
-                <w:b/>
-                <w:bCs/>
-                <w:sz w:val="21"/>
-                <w:szCs w:val="21"/>
-              </w:rPr>
-            </w:pPr>
-          </w:p>
-        </w:tc>
-        <w:tc>
-          <w:tcPr>
-            <w:tcW w:w="1843" w:type="dxa"/>
-          </w:tcPr>
-          <w:p>
-            <w:pPr>
-              <w:jc w:val="right"/>
-              <w:rPr>
-                <w:rFonts w:ascii="Times New Roman" w:eastAsia="Times New Roman" w:hAnsi="Times New Roman" w:cs="Times New Roman"/>
-                <w:sz w:val="21"/>
-                <w:szCs w:val="21"/>
-              </w:rPr>
-            </w:pPr>
-          </w:p>
-        </w:tc>
-      </w:tr>
-      <w:tr>
-        <w:tc>
-          <w:tcPr>
-            <w:tcW w:w="9067" w:type="dxa"/>
-          </w:tcPr>
-          <w:p>
-            <w:pPr>
-              <w:rPr>
-                <w:rFonts w:ascii="Times New Roman" w:eastAsia="Times New Roman" w:hAnsi="Times New Roman" w:cs="Times New Roman"/>
-                <w:b/>
-                <w:bCs/>
-                <w:sz w:val="21"/>
-                <w:szCs w:val="21"/>
-              </w:rPr>
-            </w:pPr>
-            <w:r>
-              <w:rPr>
-                <w:rFonts w:ascii="Times New Roman" w:eastAsia="Times New Roman" w:hAnsi="Times New Roman" w:cs="Times New Roman"/>
-                <w:b/>
-                <w:bCs/>
-                <w:sz w:val="21"/>
-                <w:szCs w:val="21"/>
-              </w:rPr>
-              <w:t>SKILLS</w:t>
-            </w:r>
-          </w:p>
-        </w:tc>
-        <w:tc>
-          <w:tcPr>
-            <w:tcW w:w="1843" w:type="dxa"/>
-          </w:tcPr>
-          <w:p>
-            <w:pPr>
-              <w:jc w:val="right"/>
-              <w:rPr>
-                <w:rFonts w:ascii="Times New Roman" w:eastAsia="Times New Roman" w:hAnsi="Times New Roman" w:cs="Times New Roman"/>
-                <w:sz w:val="21"/>
-                <w:szCs w:val="21"/>
-              </w:rPr>
-            </w:pPr>
-          </w:p>
-        </w:tc>
-      </w:tr>
-      <w:tr>
-        <w:tc>
-          <w:tcPr>
             <w:tcW w:w="10910" w:type="dxa"/>
             <w:gridSpan w:val="2"/>
           </w:tcPr>
@@ -3522,178 +3668,97 @@
             <w:pPr>
               <w:rPr>
                 <w:rFonts w:ascii="Times New Roman" w:eastAsia="Times New Roman" w:hAnsi="Times New Roman" w:cs="Times New Roman"/>
-                <w:sz w:val="21"/>
-                <w:szCs w:val="21"/>
-              </w:rPr>
-            </w:pPr>
-            <w:r>
-              <w:rPr>
-                <w:rFonts w:ascii="Times New Roman" w:eastAsia="Times New Roman" w:hAnsi="Times New Roman" w:cs="Times New Roman"/>
-                <w:b/>
-                <w:color w:val="000000"/>
-                <w:sz w:val="21"/>
-                <w:szCs w:val="21"/>
-              </w:rPr>
-              <w:t>Programming Language</w:t>
-            </w:r>
-            <w:r>
-              <w:rPr>
-                <w:rFonts w:ascii="Times New Roman" w:eastAsia="Times New Roman" w:hAnsi="Times New Roman" w:cs="Times New Roman"/>
-                <w:color w:val="000000"/>
-                <w:sz w:val="21"/>
-                <w:szCs w:val="21"/>
-              </w:rPr>
-              <w:t xml:space="preserve">: Python, R, Julia, C/C++, </w:t>
-            </w:r>
-            <w:r>
-              <w:rPr>
-                <w:rFonts w:ascii="Times New Roman" w:eastAsia="Times New Roman" w:hAnsi="Times New Roman" w:cs="Times New Roman"/>
-                <w:sz w:val="21"/>
-                <w:szCs w:val="21"/>
-              </w:rPr>
-              <w:t>SQL,</w:t>
-            </w:r>
-            <w:r>
+                <w:b/>
+                <w:sz w:val="21"/>
+                <w:szCs w:val="21"/>
+              </w:rPr>
+            </w:pPr>
+            <w:r>
+              <w:rPr>
+                <w:rFonts w:ascii="Times New Roman" w:eastAsia="Times New Roman" w:hAnsi="Times New Roman" w:cs="Times New Roman"/>
+                <w:b/>
+                <w:bCs/>
+                <w:color w:val="000000" w:themeColor="text1"/>
+                <w:sz w:val="21"/>
+                <w:szCs w:val="21"/>
+              </w:rPr>
+              <w:t>Relevant Coursework:</w:t>
+            </w:r>
+            <w:r>
+              <w:rPr>
+                <w:rFonts w:ascii="Times New Roman" w:eastAsia="Times New Roman" w:hAnsi="Times New Roman" w:cs="Times New Roman"/>
+                <w:b/>
+                <w:bCs/>
+                <w:color w:val="000000" w:themeColor="text1"/>
+                <w:sz w:val="18"/>
+                <w:szCs w:val="18"/>
+              </w:rPr>
               <w:t xml:space="preserve"> </w:t>
             </w:r>
             <w:r>
               <w:rPr>
                 <w:rFonts w:ascii="Times New Roman" w:eastAsia="Times New Roman" w:hAnsi="Times New Roman" w:cs="Times New Roman"/>
-                <w:color w:val="000000"/>
-                <w:sz w:val="21"/>
-                <w:szCs w:val="21"/>
-              </w:rPr>
-              <w:t xml:space="preserve">MATLAB, </w:t>
-            </w:r>
-            <w:r>
-              <w:rPr>
-                <w:rFonts w:ascii="Times New Roman" w:eastAsia="Times New Roman" w:hAnsi="Times New Roman" w:cs="Times New Roman"/>
-                <w:sz w:val="21"/>
-                <w:szCs w:val="21"/>
-              </w:rPr>
-              <w:t>HTML</w:t>
-            </w:r>
-            <w:r>
-              <w:rPr>
-                <w:rFonts w:ascii="Times New Roman" w:eastAsia="Times New Roman" w:hAnsi="Times New Roman" w:cs="Times New Roman"/>
-                <w:sz w:val="21"/>
-                <w:szCs w:val="21"/>
+                <w:color w:val="000000" w:themeColor="text1"/>
+                <w:sz w:val="18"/>
+                <w:szCs w:val="18"/>
+              </w:rPr>
+              <w:t>Reinforcement Learning, Machine Learning, Forecasting Analysis, Numerical Methods,</w:t>
+            </w:r>
+            <w:r>
+              <w:rPr>
+                <w:rFonts w:ascii="Times New Roman" w:eastAsia="Times New Roman" w:hAnsi="Times New Roman" w:cs="Times New Roman"/>
+                <w:color w:val="000000" w:themeColor="text1"/>
+                <w:sz w:val="18"/>
+                <w:szCs w:val="18"/>
+              </w:rPr>
+              <w:t xml:space="preserve"> Linear Algebra, Differential Equation,</w:t>
+            </w:r>
+            <w:r>
+              <w:rPr>
+                <w:rFonts w:ascii="Times New Roman" w:eastAsia="Times New Roman" w:hAnsi="Times New Roman" w:cs="Times New Roman"/>
+                <w:color w:val="000000" w:themeColor="text1"/>
+                <w:sz w:val="18"/>
+                <w:szCs w:val="18"/>
+              </w:rPr>
+              <w:t xml:space="preserve"> Multi-Dimensional Calculus, Econometrics, Probability Theory, Statistical Inference, Financial Mathematics</w:t>
+            </w:r>
+            <w:r>
+              <w:rPr>
+                <w:rFonts w:ascii="Times New Roman" w:eastAsia="Times New Roman" w:hAnsi="Times New Roman" w:cs="Times New Roman"/>
+                <w:color w:val="000000" w:themeColor="text1"/>
+                <w:sz w:val="18"/>
+                <w:szCs w:val="18"/>
               </w:rPr>
               <w:t xml:space="preserve">, </w:t>
             </w:r>
             <w:r>
               <w:rPr>
                 <w:rFonts w:ascii="Times New Roman" w:eastAsia="Times New Roman" w:hAnsi="Times New Roman" w:cs="Times New Roman"/>
-                <w:sz w:val="21"/>
-                <w:szCs w:val="21"/>
-              </w:rPr>
-              <w:t>CSS</w:t>
-            </w:r>
-            <w:r>
-              <w:rPr>
-                <w:rFonts w:ascii="Times New Roman" w:eastAsia="Times New Roman" w:hAnsi="Times New Roman" w:cs="Times New Roman"/>
-                <w:sz w:val="21"/>
-                <w:szCs w:val="21"/>
-              </w:rPr>
-              <w:t xml:space="preserve">, </w:t>
-            </w:r>
-            <w:r>
-              <w:rPr>
-                <w:rFonts w:ascii="Times New Roman" w:eastAsia="Times New Roman" w:hAnsi="Times New Roman" w:cs="Times New Roman"/>
-                <w:sz w:val="21"/>
-                <w:szCs w:val="21"/>
-              </w:rPr>
-              <w:t>JavaScript</w:t>
-            </w:r>
-            <w:r>
-              <w:rPr>
-                <w:rFonts w:ascii="Times New Roman" w:eastAsia="Times New Roman" w:hAnsi="Times New Roman" w:cs="Times New Roman"/>
-                <w:sz w:val="21"/>
-                <w:szCs w:val="21"/>
-              </w:rPr>
-              <w:t>, XML, Java</w:t>
-            </w:r>
-          </w:p>
-        </w:tc>
-      </w:tr>
-      <w:tr>
-        <w:tc>
-          <w:tcPr>
-            <w:tcW w:w="10910" w:type="dxa"/>
-            <w:gridSpan w:val="2"/>
-          </w:tcPr>
-          <w:p>
-            <w:pPr>
-              <w:rPr>
-                <w:rFonts w:ascii="Times New Roman" w:eastAsia="Times New Roman" w:hAnsi="Times New Roman" w:cs="Times New Roman"/>
-                <w:sz w:val="21"/>
-                <w:szCs w:val="21"/>
-              </w:rPr>
-            </w:pPr>
-            <w:r>
-              <w:rPr>
-                <w:rFonts w:ascii="Times New Roman" w:eastAsia="Times New Roman" w:hAnsi="Times New Roman" w:cs="Times New Roman"/>
-                <w:b/>
-                <w:sz w:val="21"/>
-                <w:szCs w:val="21"/>
-              </w:rPr>
-              <w:t>Tools</w:t>
-            </w:r>
-            <w:r>
-              <w:rPr>
-                <w:rFonts w:ascii="Times New Roman" w:eastAsia="Times New Roman" w:hAnsi="Times New Roman" w:cs="Times New Roman"/>
-                <w:sz w:val="21"/>
-                <w:szCs w:val="21"/>
-              </w:rPr>
-              <w:t xml:space="preserve">: </w:t>
-            </w:r>
-            <w:r>
-              <w:rPr>
-                <w:rFonts w:ascii="Times New Roman" w:eastAsia="Times New Roman" w:hAnsi="Times New Roman" w:cs="Times New Roman"/>
-                <w:sz w:val="21"/>
-                <w:szCs w:val="21"/>
-              </w:rPr>
-              <w:t xml:space="preserve">OpenGL, </w:t>
-            </w:r>
-            <w:r>
-              <w:rPr>
-                <w:rFonts w:ascii="Times New Roman" w:eastAsia="Times New Roman" w:hAnsi="Times New Roman" w:cs="Times New Roman"/>
-                <w:sz w:val="21"/>
-                <w:szCs w:val="21"/>
-              </w:rPr>
-              <w:t xml:space="preserve">Tensorflow, </w:t>
-            </w:r>
-            <w:r>
-              <w:rPr>
-                <w:rFonts w:ascii="Times New Roman" w:eastAsia="Times New Roman" w:hAnsi="Times New Roman" w:cs="Times New Roman"/>
-                <w:sz w:val="21"/>
-                <w:szCs w:val="21"/>
-              </w:rPr>
-              <w:t>PyTorch</w:t>
-            </w:r>
-            <w:r>
-              <w:rPr>
-                <w:rFonts w:ascii="Times New Roman" w:eastAsia="Times New Roman" w:hAnsi="Times New Roman" w:cs="Times New Roman"/>
-                <w:sz w:val="21"/>
-                <w:szCs w:val="21"/>
-              </w:rPr>
-              <w:t xml:space="preserve">, Numpy, </w:t>
-            </w:r>
-            <w:r>
-              <w:rPr>
-                <w:rFonts w:ascii="Times New Roman" w:eastAsia="Times New Roman" w:hAnsi="Times New Roman" w:cs="Times New Roman"/>
-                <w:sz w:val="21"/>
-                <w:szCs w:val="21"/>
-              </w:rPr>
-              <w:t>Scikit-learn</w:t>
-            </w:r>
-            <w:r>
-              <w:rPr>
-                <w:rFonts w:ascii="Times New Roman" w:eastAsia="Times New Roman" w:hAnsi="Times New Roman" w:cs="Times New Roman"/>
-                <w:sz w:val="21"/>
-                <w:szCs w:val="21"/>
-              </w:rPr>
-              <w:t>, Caret, Git, Excel, ERDPlus, Tableau, PowerBI, AWS</w:t>
+                <w:color w:val="000000" w:themeColor="text1"/>
+                <w:sz w:val="18"/>
+                <w:szCs w:val="18"/>
+              </w:rPr>
+              <w:t>Mathematical Optimization, Algorithms, Computer Graphics,</w:t>
+            </w:r>
+            <w:r>
+              <w:rPr>
+                <w:rFonts w:ascii="Times New Roman" w:eastAsia="Times New Roman" w:hAnsi="Times New Roman" w:cs="Times New Roman"/>
+                <w:b/>
+                <w:bCs/>
+                <w:color w:val="000000" w:themeColor="text1"/>
+                <w:sz w:val="18"/>
+                <w:szCs w:val="18"/>
+              </w:rPr>
+              <w:t xml:space="preserve"> </w:t>
+            </w:r>
+            <w:r>
+              <w:rPr>
+                <w:rFonts w:ascii="Times New Roman" w:eastAsia="Times New Roman" w:hAnsi="Times New Roman" w:cs="Times New Roman"/>
+                <w:color w:val="000000" w:themeColor="text1"/>
+                <w:sz w:val="18"/>
+                <w:szCs w:val="18"/>
+              </w:rPr>
+              <w:t>Assembly Language, System Programming, Formal Specification, Database System.</w:t>
             </w:r>
           </w:p>
         </w:tc>
@@ -3718,7 +3783,7 @@
 </file>
 
 <file path=word/numbering.xml><?xml version="1.0" encoding="utf-8"?>
-<w:numbering xmlns:wpc="http://schemas.microsoft.com/office/word/2010/wordprocessingCanvas" xmlns:cx="http://schemas.microsoft.com/office/drawing/2014/chartex" xmlns:cx1="http://schemas.microsoft.com/office/drawing/2015/9/8/chartex" xmlns:cx2="http://schemas.microsoft.com/office/drawing/2015/10/21/chartex" xmlns:cx3="http://schemas.microsoft.com/office/drawing/2016/5/9/chartex" xmlns:cx4="http://schemas.microsoft.com/office/drawing/2016/5/10/chartex" xmlns:cx5="http://schemas.microsoft.com/office/drawing/2016/5/11/chartex" xmlns:cx6="http://schemas.microsoft.com/office/drawing/2016/5/12/chartex" xmlns:cx7="http://schemas.microsoft.com/office/drawing/2016/5/13/chartex" xmlns:cx8="http://schemas.microsoft.com/office/drawing/2016/5/14/chartex" xmlns:mc="http://schemas.openxmlformats.org/markup-compatibility/2006" xmlns:aink="http://schemas.microsoft.com/office/drawing/2016/ink" xmlns:am3d="http://schemas.microsoft.com/office/drawing/2017/model3d" xmlns:o="urn:schemas-microsoft-com:office:office" xmlns:oel="http://schemas.microsoft.com/office/2019/extlst" xmlns:r="http://schemas.openxmlformats.org/officeDocument/2006/relationships" xmlns:m="http://schemas.openxmlformats.org/officeDocument/2006/math" xmlns:v="urn:schemas-microsoft-com:vml" xmlns:wp14="http://schemas.microsoft.com/office/word/2010/wordprocessingDrawing" xmlns:wp="http://schemas.openxmlformats.org/drawingml/2006/wordprocessingDrawing" xmlns:w10="urn:schemas-microsoft-com:office:word" xmlns:w="http://schemas.openxmlformats.org/wordprocessingml/2006/main" xmlns:w14="http://schemas.microsoft.com/office/word/2010/wordml" xmlns:w15="http://schemas.microsoft.com/office/word/2012/wordml" xmlns:w16cex="http://schemas.microsoft.com/office/word/2018/wordml/cex" xmlns:w16cid="http://schemas.microsoft.com/office/word/2016/wordml/cid" xmlns:w16="http://schemas.microsoft.com/office/word/2018/wordml" xmlns:w16sdtdh="http://schemas.microsoft.com/office/word/2020/wordml/sdtdatahash" xmlns:w16se="http://schemas.microsoft.com/office/word/2015/wordml/symex" xmlns:wpg="http://schemas.microsoft.com/office/word/2010/wordprocessingGroup" xmlns:wpi="http://schemas.microsoft.com/office/word/2010/wordprocessingInk" xmlns:wne="http://schemas.microsoft.com/office/word/2006/wordml" xmlns:wps="http://schemas.microsoft.com/office/word/2010/wordprocessingShape" mc:Ignorable="w14 w15 w16se w16cid w16 w16cex w16sdtdh wp14">
+<w:numbering xmlns:wpc="http://schemas.microsoft.com/office/word/2010/wordprocessingCanvas" xmlns:cx="http://schemas.microsoft.com/office/drawing/2014/chartex" xmlns:cx1="http://schemas.microsoft.com/office/drawing/2015/9/8/chartex" xmlns:cx2="http://schemas.microsoft.com/office/drawing/2015/10/21/chartex" xmlns:cx3="http://schemas.microsoft.com/office/drawing/2016/5/9/chartex" xmlns:cx4="http://schemas.microsoft.com/office/drawing/2016/5/10/chartex" xmlns:cx5="http://schemas.microsoft.com/office/drawing/2016/5/11/chartex" xmlns:cx6="http://schemas.microsoft.com/office/drawing/2016/5/12/chartex" xmlns:cx7="http://schemas.microsoft.com/office/drawing/2016/5/13/chartex" xmlns:cx8="http://schemas.microsoft.com/office/drawing/2016/5/14/chartex" xmlns:mc="http://schemas.openxmlformats.org/markup-compatibility/2006" xmlns:aink="http://schemas.microsoft.com/office/drawing/2016/ink" xmlns:am3d="http://schemas.microsoft.com/office/drawing/2017/model3d" xmlns:o="urn:schemas-microsoft-com:office:office" xmlns:oel="http://schemas.microsoft.com/office/2019/extlst" xmlns:r="http://schemas.openxmlformats.org/officeDocument/2006/relationships" xmlns:m="http://schemas.openxmlformats.org/officeDocument/2006/math" xmlns:v="urn:schemas-microsoft-com:vml" xmlns:wp14="http://schemas.microsoft.com/office/word/2010/wordprocessingDrawing" xmlns:wp="http://schemas.openxmlformats.org/drawingml/2006/wordprocessingDrawing" xmlns:w10="urn:schemas-microsoft-com:office:word" xmlns:w="http://schemas.openxmlformats.org/wordprocessingml/2006/main" xmlns:w14="http://schemas.microsoft.com/office/word/2010/wordml" xmlns:w15="http://schemas.microsoft.com/office/word/2012/wordml" xmlns:w16cex="http://schemas.microsoft.com/office/word/2018/wordml/cex" xmlns:w16cid="http://schemas.microsoft.com/office/word/2016/wordml/cid" xmlns:w16="http://schemas.microsoft.com/office/word/2018/wordml" xmlns:w16du="http://schemas.microsoft.com/office/word/2023/wordml/word16du" xmlns:w16sdtdh="http://schemas.microsoft.com/office/word/2020/wordml/sdtdatahash" xmlns:w16se="http://schemas.microsoft.com/office/word/2015/wordml/symex" xmlns:wpg="http://schemas.microsoft.com/office/word/2010/wordprocessingGroup" xmlns:wpi="http://schemas.microsoft.com/office/word/2010/wordprocessingInk" xmlns:wne="http://schemas.microsoft.com/office/word/2006/wordml" xmlns:wps="http://schemas.microsoft.com/office/word/2010/wordprocessingShape" mc:Ignorable="w14 w15 w16se w16cid w16 w16cex w16sdtdh w16du wp14">
   <w:abstractNum w:abstractNumId="0" w15:restartNumberingAfterBreak="0">
     <w:nsid w:val="078360FF"/>
     <w:multiLevelType w:val="hybridMultilevel"/>
@@ -4398,6 +4463,119 @@
     </w:lvl>
   </w:abstractNum>
   <w:abstractNum w:abstractNumId="6" w15:restartNumberingAfterBreak="0">
+    <w:nsid w:val="57AA4CC9"/>
+    <w:multiLevelType w:val="hybridMultilevel"/>
+    <w:tmpl w:val="DB4C8820"/>
+    <w:lvl w:ilvl="0" w:tplc="44090001">
+      <w:start w:val="1"/>
+      <w:numFmt w:val="bullet"/>
+      <w:lvlText w:val=""/>
+      <w:lvlJc w:val="left"/>
+      <w:pPr>
+        <w:ind w:left="720" w:hanging="360"/>
+      </w:pPr>
+      <w:rPr>
+        <w:rFonts w:ascii="Symbol" w:hAnsi="Symbol" w:hint="default"/>
+      </w:rPr>
+    </w:lvl>
+    <w:lvl w:ilvl="1" w:tplc="44090003" w:tentative="1">
+      <w:start w:val="1"/>
+      <w:numFmt w:val="bullet"/>
+      <w:lvlText w:val="o"/>
+      <w:lvlJc w:val="left"/>
+      <w:pPr>
+        <w:ind w:left="1440" w:hanging="360"/>
+      </w:pPr>
+      <w:rPr>
+        <w:rFonts w:ascii="Courier New" w:hAnsi="Courier New" w:cs="Courier New" w:hint="default"/>
+      </w:rPr>
+    </w:lvl>
+    <w:lvl w:ilvl="2" w:tplc="44090005" w:tentative="1">
+      <w:start w:val="1"/>
+      <w:numFmt w:val="bullet"/>
+      <w:lvlText w:val=""/>
+      <w:lvlJc w:val="left"/>
+      <w:pPr>
+        <w:ind w:left="2160" w:hanging="360"/>
+      </w:pPr>
+      <w:rPr>
+        <w:rFonts w:ascii="Wingdings" w:hAnsi="Wingdings" w:hint="default"/>
+      </w:rPr>
+    </w:lvl>
+    <w:lvl w:ilvl="3" w:tplc="44090001" w:tentative="1">
+      <w:start w:val="1"/>
+      <w:numFmt w:val="bullet"/>
+      <w:lvlText w:val=""/>
+      <w:lvlJc w:val="left"/>
+      <w:pPr>
+        <w:ind w:left="2880" w:hanging="360"/>
+      </w:pPr>
+      <w:rPr>
+        <w:rFonts w:ascii="Symbol" w:hAnsi="Symbol" w:hint="default"/>
+      </w:rPr>
+    </w:lvl>
+    <w:lvl w:ilvl="4" w:tplc="44090003" w:tentative="1">
+      <w:start w:val="1"/>
+      <w:numFmt w:val="bullet"/>
+      <w:lvlText w:val="o"/>
+      <w:lvlJc w:val="left"/>
+      <w:pPr>
+        <w:ind w:left="3600" w:hanging="360"/>
+      </w:pPr>
+      <w:rPr>
+        <w:rFonts w:ascii="Courier New" w:hAnsi="Courier New" w:cs="Courier New" w:hint="default"/>
+      </w:rPr>
+    </w:lvl>
+    <w:lvl w:ilvl="5" w:tplc="44090005" w:tentative="1">
+      <w:start w:val="1"/>
+      <w:numFmt w:val="bullet"/>
+      <w:lvlText w:val=""/>
+      <w:lvlJc w:val="left"/>
+      <w:pPr>
+        <w:ind w:left="4320" w:hanging="360"/>
+      </w:pPr>
+      <w:rPr>
+        <w:rFonts w:ascii="Wingdings" w:hAnsi="Wingdings" w:hint="default"/>
+      </w:rPr>
+    </w:lvl>
+    <w:lvl w:ilvl="6" w:tplc="44090001" w:tentative="1">
+      <w:start w:val="1"/>
+      <w:numFmt w:val="bullet"/>
+      <w:lvlText w:val=""/>
+      <w:lvlJc w:val="left"/>
+      <w:pPr>
+        <w:ind w:left="5040" w:hanging="360"/>
+      </w:pPr>
+      <w:rPr>
+        <w:rFonts w:ascii="Symbol" w:hAnsi="Symbol" w:hint="default"/>
+      </w:rPr>
+    </w:lvl>
+    <w:lvl w:ilvl="7" w:tplc="44090003" w:tentative="1">
+      <w:start w:val="1"/>
+      <w:numFmt w:val="bullet"/>
+      <w:lvlText w:val="o"/>
+      <w:lvlJc w:val="left"/>
+      <w:pPr>
+        <w:ind w:left="5760" w:hanging="360"/>
+      </w:pPr>
+      <w:rPr>
+        <w:rFonts w:ascii="Courier New" w:hAnsi="Courier New" w:cs="Courier New" w:hint="default"/>
+      </w:rPr>
+    </w:lvl>
+    <w:lvl w:ilvl="8" w:tplc="44090005" w:tentative="1">
+      <w:start w:val="1"/>
+      <w:numFmt w:val="bullet"/>
+      <w:lvlText w:val=""/>
+      <w:lvlJc w:val="left"/>
+      <w:pPr>
+        <w:ind w:left="6480" w:hanging="360"/>
+      </w:pPr>
+      <w:rPr>
+        <w:rFonts w:ascii="Wingdings" w:hAnsi="Wingdings" w:hint="default"/>
+      </w:rPr>
+    </w:lvl>
+  </w:abstractNum>
+  <w:abstractNum w:abstractNumId="7" w15:restartNumberingAfterBreak="0">
     <w:nsid w:val="617C10AA"/>
     <w:multiLevelType w:val="hybridMultilevel"/>
     <w:tmpl w:val="EDCC4012"/>
@@ -4510,7 +4688,7 @@
       </w:rPr>
     </w:lvl>
   </w:abstractNum>
-  <w:abstractNum w:abstractNumId="7" w15:restartNumberingAfterBreak="0">
+  <w:abstractNum w:abstractNumId="8" w15:restartNumberingAfterBreak="0">
     <w:nsid w:val="7FD26EF7"/>
     <w:multiLevelType w:val="hybridMultilevel"/>
     <w:tmpl w:val="9B988760"/>
@@ -4633,10 +4811,10 @@
     <w:abstractNumId w:val="4"/>
   </w:num>
   <w:num w:numId="4" w16cid:durableId="222525037">
-    <w:abstractNumId w:val="7"/>
+    <w:abstractNumId w:val="8"/>
   </w:num>
   <w:num w:numId="5" w16cid:durableId="1510221631">
-    <w:abstractNumId w:val="6"/>
+    <w:abstractNumId w:val="7"/>
   </w:num>
   <w:num w:numId="6" w16cid:durableId="358357303">
     <w:abstractNumId w:val="0"/>
@@ -4647,11 +4825,14 @@
   <w:num w:numId="8" w16cid:durableId="290987328">
     <w:abstractNumId w:val="5"/>
   </w:num>
+  <w:num w:numId="9" w16cid:durableId="1997684788">
+    <w:abstractNumId w:val="6"/>
+  </w:num>
 </w:numbering>
 </file>
 
 <file path=word/styles.xml><?xml version="1.0" encoding="utf-8"?>
-<w:styles xmlns:mc="http://schemas.openxmlformats.org/markup-compatibility/2006" xmlns:r="http://schemas.openxmlformats.org/officeDocument/2006/relationships" xmlns:w="http://schemas.openxmlformats.org/wordprocessingml/2006/main" xmlns:w14="http://schemas.microsoft.com/office/word/2010/wordml" xmlns:w15="http://schemas.microsoft.com/office/word/2012/wordml" xmlns:w16cex="http://schemas.microsoft.com/office/word/2018/wordml/cex" xmlns:w16cid="http://schemas.microsoft.com/office/word/2016/wordml/cid" xmlns:w16="http://schemas.microsoft.com/office/word/2018/wordml" xmlns:w16sdtdh="http://schemas.microsoft.com/office/word/2020/wordml/sdtdatahash" xmlns:w16se="http://schemas.microsoft.com/office/word/2015/wordml/symex" mc:Ignorable="w14 w15 w16se w16cid w16 w16cex w16sdtdh">
+<w:styles xmlns:mc="http://schemas.openxmlformats.org/markup-compatibility/2006" xmlns:r="http://schemas.openxmlformats.org/officeDocument/2006/relationships" xmlns:w="http://schemas.openxmlformats.org/wordprocessingml/2006/main" xmlns:w14="http://schemas.microsoft.com/office/word/2010/wordml" xmlns:w15="http://schemas.microsoft.com/office/word/2012/wordml" xmlns:w16cex="http://schemas.microsoft.com/office/word/2018/wordml/cex" xmlns:w16cid="http://schemas.microsoft.com/office/word/2016/wordml/cid" xmlns:w16="http://schemas.microsoft.com/office/word/2018/wordml" xmlns:w16du="http://schemas.microsoft.com/office/word/2023/wordml/word16du" xmlns:w16sdtdh="http://schemas.microsoft.com/office/word/2020/wordml/sdtdatahash" xmlns:w16se="http://schemas.microsoft.com/office/word/2015/wordml/symex" mc:Ignorable="w14 w15 w16se w16cid w16 w16cex w16sdtdh w16du">
   <w:docDefaults>
     <w:rPrDefault>
       <w:rPr>

--- a/assets/documents/JialinHauResume.docx
+++ b/assets/documents/JialinHauResume.docx
@@ -132,13 +132,15 @@
         <w:tblLook w:val="04A0" w:firstRow="1" w:lastRow="0" w:firstColumn="1" w:lastColumn="0" w:noHBand="0" w:noVBand="1"/>
       </w:tblPr>
       <w:tblGrid>
-        <w:gridCol w:w="9067"/>
+        <w:gridCol w:w="6091"/>
+        <w:gridCol w:w="2976"/>
         <w:gridCol w:w="1843"/>
       </w:tblGrid>
       <w:tr>
         <w:tc>
           <w:tcPr>
             <w:tcW w:w="9067" w:type="dxa"/>
+            <w:gridSpan w:val="2"/>
           </w:tcPr>
           <w:p>
             <w:pPr>
@@ -182,6 +184,7 @@
         <w:tc>
           <w:tcPr>
             <w:tcW w:w="9067" w:type="dxa"/>
+            <w:gridSpan w:val="2"/>
           </w:tcPr>
           <w:p>
             <w:pPr>
@@ -203,34 +206,6 @@
               </w:rPr>
               <w:t>University of New Hampshire</w:t>
             </w:r>
-            <w:r>
-              <w:rPr>
-                <w:rFonts w:ascii="Times New Roman" w:eastAsia="Merriweather" w:hAnsi="Times New Roman" w:cs="Times New Roman"/>
-                <w:color w:val="000000" w:themeColor="text1"/>
-                <w:sz w:val="21"/>
-                <w:szCs w:val="21"/>
-              </w:rPr>
-              <w:t>,</w:t>
-            </w:r>
-            <w:r>
-              <w:rPr>
-                <w:rFonts w:ascii="Times New Roman" w:eastAsia="Merriweather" w:hAnsi="Times New Roman" w:cs="Times New Roman"/>
-                <w:color w:val="000000" w:themeColor="text1"/>
-                <w:sz w:val="21"/>
-                <w:szCs w:val="21"/>
-                <w:highlight w:val="white"/>
-              </w:rPr>
-              <w:t> </w:t>
-            </w:r>
-            <w:r>
-              <w:rPr>
-                <w:rFonts w:ascii="Times New Roman" w:eastAsia="Merriweather" w:hAnsi="Times New Roman" w:cs="Times New Roman"/>
-                <w:color w:val="000000" w:themeColor="text1"/>
-                <w:sz w:val="21"/>
-                <w:szCs w:val="21"/>
-              </w:rPr>
-              <w:t>Advisor: Marek Petrik</w:t>
-            </w:r>
           </w:p>
         </w:tc>
         <w:tc>
@@ -247,31 +222,13 @@
                 <w:szCs w:val="20"/>
               </w:rPr>
             </w:pPr>
-            <w:r>
-              <w:rPr>
-                <w:rFonts w:ascii="Times New Roman" w:eastAsia="Times New Roman" w:hAnsi="Times New Roman" w:cs="Times New Roman"/>
-                <w:color w:val="000000" w:themeColor="text1"/>
-                <w:sz w:val="20"/>
-                <w:szCs w:val="20"/>
-              </w:rPr>
-              <w:t>01/</w:t>
-            </w:r>
-            <w:r>
-              <w:rPr>
-                <w:rFonts w:ascii="Times New Roman" w:eastAsia="Times New Roman" w:hAnsi="Times New Roman" w:cs="Times New Roman"/>
-                <w:color w:val="000000" w:themeColor="text1"/>
-                <w:sz w:val="20"/>
-                <w:szCs w:val="20"/>
-              </w:rPr>
-              <w:t>2019 - present</w:t>
-            </w:r>
           </w:p>
         </w:tc>
       </w:tr>
       <w:tr>
         <w:tc>
           <w:tcPr>
-            <w:tcW w:w="9067" w:type="dxa"/>
+            <w:tcW w:w="6091" w:type="dxa"/>
           </w:tcPr>
           <w:p>
             <w:pPr>
@@ -295,17 +252,68 @@
               </w:rPr>
               <w:t>M.S / Ph.D. in Computer Science</w:t>
             </w:r>
-          </w:p>
-        </w:tc>
-        <w:tc>
-          <w:tcPr>
-            <w:tcW w:w="1843" w:type="dxa"/>
-          </w:tcPr>
-          <w:p>
-            <w:pPr>
-              <w:jc w:val="right"/>
-              <w:rPr>
-                <w:rFonts w:ascii="Times New Roman" w:eastAsia="Times New Roman" w:hAnsi="Times New Roman" w:cs="Times New Roman"/>
+            <w:r>
+              <w:rPr>
+                <w:rFonts w:ascii="Times New Roman" w:eastAsia="Times New Roman" w:hAnsi="Times New Roman" w:cs="Times New Roman"/>
+                <w:b/>
+                <w:bCs/>
+                <w:color w:val="000000" w:themeColor="text1"/>
+                <w:sz w:val="21"/>
+                <w:szCs w:val="21"/>
+              </w:rPr>
+              <w:t xml:space="preserve"> (</w:t>
+            </w:r>
+            <w:r>
+              <w:rPr>
+                <w:rFonts w:ascii="Times New Roman" w:eastAsia="Times New Roman" w:hAnsi="Times New Roman" w:cs="Times New Roman"/>
+                <w:color w:val="000000" w:themeColor="text1"/>
+                <w:sz w:val="21"/>
+                <w:szCs w:val="21"/>
+              </w:rPr>
+              <w:t>GPA: 4.00</w:t>
+            </w:r>
+            <w:r>
+              <w:rPr>
+                <w:rFonts w:ascii="Times New Roman" w:eastAsia="Times New Roman" w:hAnsi="Times New Roman" w:cs="Times New Roman"/>
+                <w:b/>
+                <w:bCs/>
+                <w:color w:val="000000" w:themeColor="text1"/>
+                <w:sz w:val="21"/>
+                <w:szCs w:val="21"/>
+              </w:rPr>
+              <w:t>)</w:t>
+            </w:r>
+            <w:r>
+              <w:rPr>
+                <w:rFonts w:ascii="Times New Roman" w:eastAsia="Merriweather" w:hAnsi="Times New Roman" w:cs="Times New Roman"/>
+                <w:color w:val="000000" w:themeColor="text1"/>
+                <w:sz w:val="21"/>
+                <w:szCs w:val="21"/>
+                <w:highlight w:val="white"/>
+              </w:rPr>
+              <w:t> </w:t>
+            </w:r>
+            <w:r>
+              <w:rPr>
+                <w:rFonts w:ascii="Times New Roman" w:eastAsia="Merriweather" w:hAnsi="Times New Roman" w:cs="Times New Roman"/>
+                <w:color w:val="000000" w:themeColor="text1"/>
+                <w:sz w:val="21"/>
+                <w:szCs w:val="21"/>
+              </w:rPr>
+              <w:t xml:space="preserve"> </w:t>
+            </w:r>
+          </w:p>
+        </w:tc>
+        <w:tc>
+          <w:tcPr>
+            <w:tcW w:w="2976" w:type="dxa"/>
+          </w:tcPr>
+          <w:p>
+            <w:pPr>
+              <w:rPr>
+                <w:rFonts w:ascii="Times New Roman" w:eastAsia="Times New Roman" w:hAnsi="Times New Roman" w:cs="Times New Roman"/>
+                <w:b/>
+                <w:bCs/>
                 <w:color w:val="000000" w:themeColor="text1"/>
                 <w:sz w:val="20"/>
                 <w:szCs w:val="20"/>
@@ -313,23 +321,22 @@
             </w:pPr>
             <w:r>
               <w:rPr>
-                <w:rFonts w:ascii="Times New Roman" w:eastAsia="Times New Roman" w:hAnsi="Times New Roman" w:cs="Times New Roman"/>
+                <w:rFonts w:ascii="Times New Roman" w:eastAsia="Merriweather" w:hAnsi="Times New Roman" w:cs="Times New Roman"/>
                 <w:color w:val="000000" w:themeColor="text1"/>
                 <w:sz w:val="21"/>
                 <w:szCs w:val="21"/>
               </w:rPr>
-              <w:t>GPA: 4.00</w:t>
-            </w:r>
-          </w:p>
-        </w:tc>
-      </w:tr>
-      <w:tr>
-        <w:tc>
-          <w:tcPr>
-            <w:tcW w:w="9067" w:type="dxa"/>
-          </w:tcPr>
-          <w:p>
-            <w:pPr>
+              <w:t>Advisor: Marek Petrik</w:t>
+            </w:r>
+          </w:p>
+        </w:tc>
+        <w:tc>
+          <w:tcPr>
+            <w:tcW w:w="1843" w:type="dxa"/>
+          </w:tcPr>
+          <w:p>
+            <w:pPr>
+              <w:jc w:val="right"/>
               <w:rPr>
                 <w:rFonts w:ascii="Times New Roman" w:eastAsia="Times New Roman" w:hAnsi="Times New Roman" w:cs="Times New Roman"/>
                 <w:color w:val="000000" w:themeColor="text1"/>
@@ -337,87 +344,34 @@
                 <w:szCs w:val="20"/>
               </w:rPr>
             </w:pPr>
-          </w:p>
-        </w:tc>
-        <w:tc>
-          <w:tcPr>
-            <w:tcW w:w="1843" w:type="dxa"/>
-          </w:tcPr>
-          <w:p>
-            <w:pPr>
-              <w:jc w:val="right"/>
+            <w:r>
               <w:rPr>
                 <w:rFonts w:ascii="Times New Roman" w:eastAsia="Times New Roman" w:hAnsi="Times New Roman" w:cs="Times New Roman"/>
                 <w:color w:val="000000" w:themeColor="text1"/>
                 <w:sz w:val="20"/>
                 <w:szCs w:val="20"/>
               </w:rPr>
-            </w:pPr>
-          </w:p>
-        </w:tc>
-      </w:tr>
-      <w:tr>
-        <w:tc>
-          <w:tcPr>
-            <w:tcW w:w="9067" w:type="dxa"/>
-          </w:tcPr>
-          <w:p>
-            <w:pPr>
+              <w:t>01/</w:t>
+            </w:r>
+            <w:r>
               <w:rPr>
                 <w:rFonts w:ascii="Times New Roman" w:eastAsia="Times New Roman" w:hAnsi="Times New Roman" w:cs="Times New Roman"/>
                 <w:color w:val="000000" w:themeColor="text1"/>
                 <w:sz w:val="20"/>
                 <w:szCs w:val="20"/>
               </w:rPr>
-            </w:pPr>
-            <w:r>
-              <w:rPr>
-                <w:rFonts w:ascii="Times New Roman" w:eastAsia="Merriweather" w:hAnsi="Times New Roman" w:cs="Times New Roman"/>
-                <w:b/>
-                <w:bCs/>
-                <w:color w:val="000000" w:themeColor="text1"/>
-                <w:sz w:val="21"/>
-                <w:szCs w:val="21"/>
-              </w:rPr>
-              <w:t>University of New Hampshire</w:t>
-            </w:r>
-            <w:r>
-              <w:rPr>
-                <w:rFonts w:ascii="Times New Roman" w:eastAsia="Merriweather" w:hAnsi="Times New Roman" w:cs="Times New Roman"/>
-                <w:color w:val="000000" w:themeColor="text1"/>
-                <w:sz w:val="21"/>
-                <w:szCs w:val="21"/>
-              </w:rPr>
-              <w:t>,</w:t>
-            </w:r>
-            <w:r>
-              <w:rPr>
-                <w:rFonts w:ascii="Times New Roman" w:eastAsia="Merriweather" w:hAnsi="Times New Roman" w:cs="Times New Roman"/>
-                <w:color w:val="000000" w:themeColor="text1"/>
-                <w:sz w:val="21"/>
-                <w:szCs w:val="21"/>
-                <w:highlight w:val="white"/>
-              </w:rPr>
-              <w:t> </w:t>
-            </w:r>
-            <w:r>
-              <w:rPr>
-                <w:rFonts w:ascii="Times New Roman" w:eastAsia="Merriweather" w:hAnsi="Times New Roman" w:cs="Times New Roman"/>
-                <w:color w:val="000000" w:themeColor="text1"/>
-                <w:sz w:val="21"/>
-                <w:szCs w:val="21"/>
-              </w:rPr>
-              <w:t>Advisor: Linyuan Li</w:t>
-            </w:r>
-          </w:p>
-        </w:tc>
-        <w:tc>
-          <w:tcPr>
-            <w:tcW w:w="1843" w:type="dxa"/>
-          </w:tcPr>
-          <w:p>
-            <w:pPr>
-              <w:jc w:val="right"/>
+              <w:t>2019 - present</w:t>
+            </w:r>
+          </w:p>
+        </w:tc>
+      </w:tr>
+      <w:tr>
+        <w:tc>
+          <w:tcPr>
+            <w:tcW w:w="6091" w:type="dxa"/>
+          </w:tcPr>
+          <w:p>
+            <w:pPr>
               <w:rPr>
                 <w:rFonts w:ascii="Times New Roman" w:eastAsia="Times New Roman" w:hAnsi="Times New Roman" w:cs="Times New Roman"/>
                 <w:color w:val="000000" w:themeColor="text1"/>
@@ -428,21 +382,96 @@
             <w:r>
               <w:rPr>
                 <w:rFonts w:ascii="Times New Roman" w:eastAsia="Times New Roman" w:hAnsi="Times New Roman" w:cs="Times New Roman"/>
+                <w:b/>
+                <w:bCs/>
+                <w:color w:val="000000" w:themeColor="text1"/>
+                <w:sz w:val="21"/>
+                <w:szCs w:val="21"/>
+              </w:rPr>
+              <w:t>B.S. in Applied Mathematics: Economics</w:t>
+            </w:r>
+            <w:r>
+              <w:rPr>
+                <w:rFonts w:ascii="Times New Roman" w:eastAsia="Times New Roman" w:hAnsi="Times New Roman" w:cs="Times New Roman"/>
+                <w:b/>
+                <w:bCs/>
+                <w:color w:val="000000" w:themeColor="text1"/>
+                <w:sz w:val="21"/>
+                <w:szCs w:val="21"/>
+              </w:rPr>
+              <w:t xml:space="preserve"> </w:t>
+            </w:r>
+            <w:r>
+              <w:rPr>
+                <w:rFonts w:ascii="Times New Roman" w:eastAsia="Times New Roman" w:hAnsi="Times New Roman" w:cs="Times New Roman"/>
+                <w:b/>
+                <w:bCs/>
+                <w:color w:val="000000" w:themeColor="text1"/>
+                <w:sz w:val="21"/>
+                <w:szCs w:val="21"/>
+              </w:rPr>
+              <w:t>(</w:t>
+            </w:r>
+            <w:r>
+              <w:rPr>
+                <w:rFonts w:ascii="Times New Roman" w:eastAsia="Times New Roman" w:hAnsi="Times New Roman" w:cs="Times New Roman"/>
+                <w:color w:val="000000" w:themeColor="text1"/>
+                <w:sz w:val="21"/>
+                <w:szCs w:val="21"/>
+              </w:rPr>
+              <w:t>GPA: 3.89</w:t>
+            </w:r>
+            <w:r>
+              <w:rPr>
+                <w:rFonts w:ascii="Times New Roman" w:eastAsia="Times New Roman" w:hAnsi="Times New Roman" w:cs="Times New Roman"/>
+                <w:b/>
+                <w:bCs/>
+                <w:color w:val="000000" w:themeColor="text1"/>
+                <w:sz w:val="21"/>
+                <w:szCs w:val="21"/>
+              </w:rPr>
+              <w:t>)</w:t>
+            </w:r>
+          </w:p>
+        </w:tc>
+        <w:tc>
+          <w:tcPr>
+            <w:tcW w:w="2976" w:type="dxa"/>
+          </w:tcPr>
+          <w:p>
+            <w:pPr>
+              <w:rPr>
+                <w:rFonts w:ascii="Times New Roman" w:eastAsia="Times New Roman" w:hAnsi="Times New Roman" w:cs="Times New Roman"/>
                 <w:color w:val="000000" w:themeColor="text1"/>
                 <w:sz w:val="20"/>
                 <w:szCs w:val="20"/>
               </w:rPr>
-              <w:t>09/</w:t>
-            </w:r>
-            <w:r>
+            </w:pPr>
+            <w:r>
+              <w:rPr>
+                <w:rFonts w:ascii="Times New Roman" w:eastAsia="Merriweather" w:hAnsi="Times New Roman" w:cs="Times New Roman"/>
+                <w:color w:val="000000" w:themeColor="text1"/>
+                <w:sz w:val="21"/>
+                <w:szCs w:val="21"/>
+              </w:rPr>
+              <w:t>Advisor: Linyuan Li</w:t>
+            </w:r>
+          </w:p>
+        </w:tc>
+        <w:tc>
+          <w:tcPr>
+            <w:tcW w:w="1843" w:type="dxa"/>
+          </w:tcPr>
+          <w:p>
+            <w:pPr>
+              <w:jc w:val="right"/>
               <w:rPr>
                 <w:rFonts w:ascii="Times New Roman" w:eastAsia="Times New Roman" w:hAnsi="Times New Roman" w:cs="Times New Roman"/>
                 <w:color w:val="000000" w:themeColor="text1"/>
                 <w:sz w:val="20"/>
                 <w:szCs w:val="20"/>
               </w:rPr>
-              <w:t>2015</w:t>
-            </w:r>
+            </w:pPr>
             <w:r>
               <w:rPr>
                 <w:rFonts w:ascii="Times New Roman" w:eastAsia="Times New Roman" w:hAnsi="Times New Roman" w:cs="Times New Roman"/>
@@ -450,7 +479,7 @@
                 <w:sz w:val="20"/>
                 <w:szCs w:val="20"/>
               </w:rPr>
-              <w:t xml:space="preserve"> - </w:t>
+              <w:t>09/</w:t>
             </w:r>
             <w:r>
               <w:rPr>
@@ -459,7 +488,7 @@
                 <w:sz w:val="20"/>
                 <w:szCs w:val="20"/>
               </w:rPr>
-              <w:t>09/</w:t>
+              <w:t>2015</w:t>
             </w:r>
             <w:r>
               <w:rPr>
@@ -468,60 +497,16 @@
                 <w:sz w:val="20"/>
                 <w:szCs w:val="20"/>
               </w:rPr>
-              <w:t>2018</w:t>
-            </w:r>
-          </w:p>
-        </w:tc>
-      </w:tr>
-      <w:tr>
-        <w:tc>
-          <w:tcPr>
-            <w:tcW w:w="9067" w:type="dxa"/>
-          </w:tcPr>
-          <w:p>
-            <w:pPr>
+              <w:t xml:space="preserve"> - 09/</w:t>
+            </w:r>
+            <w:r>
               <w:rPr>
                 <w:rFonts w:ascii="Times New Roman" w:eastAsia="Times New Roman" w:hAnsi="Times New Roman" w:cs="Times New Roman"/>
                 <w:color w:val="000000" w:themeColor="text1"/>
                 <w:sz w:val="20"/>
                 <w:szCs w:val="20"/>
               </w:rPr>
-            </w:pPr>
-            <w:r>
-              <w:rPr>
-                <w:rFonts w:ascii="Times New Roman" w:eastAsia="Times New Roman" w:hAnsi="Times New Roman" w:cs="Times New Roman"/>
-                <w:b/>
-                <w:bCs/>
-                <w:color w:val="000000" w:themeColor="text1"/>
-                <w:sz w:val="21"/>
-                <w:szCs w:val="21"/>
-              </w:rPr>
-              <w:t>B.S. in Applied Mathematics: Economics</w:t>
-            </w:r>
-          </w:p>
-        </w:tc>
-        <w:tc>
-          <w:tcPr>
-            <w:tcW w:w="1843" w:type="dxa"/>
-          </w:tcPr>
-          <w:p>
-            <w:pPr>
-              <w:jc w:val="right"/>
-              <w:rPr>
-                <w:rFonts w:ascii="Times New Roman" w:eastAsia="Times New Roman" w:hAnsi="Times New Roman" w:cs="Times New Roman"/>
-                <w:color w:val="000000" w:themeColor="text1"/>
-                <w:sz w:val="20"/>
-                <w:szCs w:val="20"/>
-              </w:rPr>
-            </w:pPr>
-            <w:r>
-              <w:rPr>
-                <w:rFonts w:ascii="Times New Roman" w:eastAsia="Times New Roman" w:hAnsi="Times New Roman" w:cs="Times New Roman"/>
-                <w:color w:val="000000" w:themeColor="text1"/>
-                <w:sz w:val="21"/>
-                <w:szCs w:val="21"/>
-              </w:rPr>
-              <w:t>GPA: 3.89</w:t>
+              <w:t>2018</w:t>
             </w:r>
           </w:p>
         </w:tc>
@@ -530,7 +515,7 @@
         <w:tc>
           <w:tcPr>
             <w:tcW w:w="10910" w:type="dxa"/>
-            <w:gridSpan w:val="2"/>
+            <w:gridSpan w:val="3"/>
           </w:tcPr>
           <w:p>
             <w:pPr>
@@ -548,6 +533,7 @@
         <w:tc>
           <w:tcPr>
             <w:tcW w:w="9067" w:type="dxa"/>
+            <w:gridSpan w:val="2"/>
           </w:tcPr>
           <w:p>
             <w:pPr>
@@ -591,6 +577,7 @@
         <w:tc>
           <w:tcPr>
             <w:tcW w:w="9067" w:type="dxa"/>
+            <w:gridSpan w:val="2"/>
           </w:tcPr>
           <w:p>
             <w:pPr>
@@ -672,7 +659,7 @@
         <w:tc>
           <w:tcPr>
             <w:tcW w:w="10910" w:type="dxa"/>
-            <w:gridSpan w:val="2"/>
+            <w:gridSpan w:val="3"/>
           </w:tcPr>
           <w:p>
             <w:pPr>
@@ -693,7 +680,39 @@
                 <w:sz w:val="18"/>
                 <w:szCs w:val="18"/>
               </w:rPr>
-              <w:t>Proposed novel deep reinforcement learning (RL) approach to find gaps in strategy rules and models.</w:t>
+              <w:t xml:space="preserve">Proposed novel deep </w:t>
+            </w:r>
+            <w:r>
+              <w:rPr>
+                <w:rFonts w:ascii="Times New Roman" w:eastAsia="Times New Roman" w:hAnsi="Times New Roman" w:cs="Times New Roman"/>
+                <w:sz w:val="18"/>
+                <w:szCs w:val="18"/>
+              </w:rPr>
+              <w:t>R</w:t>
+            </w:r>
+            <w:r>
+              <w:rPr>
+                <w:rFonts w:ascii="Times New Roman" w:eastAsia="Times New Roman" w:hAnsi="Times New Roman" w:cs="Times New Roman"/>
+                <w:sz w:val="18"/>
+                <w:szCs w:val="18"/>
+              </w:rPr>
+              <w:t xml:space="preserve">einforcement </w:t>
+            </w:r>
+            <w:r>
+              <w:rPr>
+                <w:rFonts w:ascii="Times New Roman" w:eastAsia="Times New Roman" w:hAnsi="Times New Roman" w:cs="Times New Roman"/>
+                <w:sz w:val="18"/>
+                <w:szCs w:val="18"/>
+              </w:rPr>
+              <w:t>L</w:t>
+            </w:r>
+            <w:r>
+              <w:rPr>
+                <w:rFonts w:ascii="Times New Roman" w:eastAsia="Times New Roman" w:hAnsi="Times New Roman" w:cs="Times New Roman"/>
+                <w:sz w:val="18"/>
+                <w:szCs w:val="18"/>
+              </w:rPr>
+              <w:t>earning (RL) approach to find gaps in strategy rules and models.</w:t>
             </w:r>
           </w:p>
           <w:p>
@@ -715,7 +734,39 @@
                 <w:sz w:val="18"/>
                 <w:szCs w:val="18"/>
               </w:rPr>
-              <w:t xml:space="preserve">Developed advanced machine learning (ML) models (i.e. Random Forest, XGBoost, LightGBM, CatBoost, Tab-transformer) and compared different </w:t>
+              <w:t xml:space="preserve">Developed advanced </w:t>
+            </w:r>
+            <w:r>
+              <w:rPr>
+                <w:rFonts w:ascii="Times New Roman" w:eastAsia="Times New Roman" w:hAnsi="Times New Roman" w:cs="Times New Roman"/>
+                <w:sz w:val="18"/>
+                <w:szCs w:val="18"/>
+              </w:rPr>
+              <w:t>M</w:t>
+            </w:r>
+            <w:r>
+              <w:rPr>
+                <w:rFonts w:ascii="Times New Roman" w:eastAsia="Times New Roman" w:hAnsi="Times New Roman" w:cs="Times New Roman"/>
+                <w:sz w:val="18"/>
+                <w:szCs w:val="18"/>
+              </w:rPr>
+              <w:t xml:space="preserve">achine </w:t>
+            </w:r>
+            <w:r>
+              <w:rPr>
+                <w:rFonts w:ascii="Times New Roman" w:eastAsia="Times New Roman" w:hAnsi="Times New Roman" w:cs="Times New Roman"/>
+                <w:sz w:val="18"/>
+                <w:szCs w:val="18"/>
+              </w:rPr>
+              <w:t>L</w:t>
+            </w:r>
+            <w:r>
+              <w:rPr>
+                <w:rFonts w:ascii="Times New Roman" w:eastAsia="Times New Roman" w:hAnsi="Times New Roman" w:cs="Times New Roman"/>
+                <w:sz w:val="18"/>
+                <w:szCs w:val="18"/>
+              </w:rPr>
+              <w:t xml:space="preserve">earning (ML) models (i.e. Random Forest, XGBoost, LightGBM, CatBoost, Tab-transformer) and compared different </w:t>
             </w:r>
             <w:r>
               <w:rPr>
@@ -890,6 +941,7 @@
         <w:tc>
           <w:tcPr>
             <w:tcW w:w="9067" w:type="dxa"/>
+            <w:gridSpan w:val="2"/>
           </w:tcPr>
           <w:p>
             <w:pPr>
@@ -923,6 +975,7 @@
         <w:tc>
           <w:tcPr>
             <w:tcW w:w="9067" w:type="dxa"/>
+            <w:gridSpan w:val="2"/>
           </w:tcPr>
           <w:p>
             <w:pPr>
@@ -1018,7 +1071,7 @@
         <w:tc>
           <w:tcPr>
             <w:tcW w:w="10910" w:type="dxa"/>
-            <w:gridSpan w:val="2"/>
+            <w:gridSpan w:val="3"/>
           </w:tcPr>
           <w:p>
             <w:pPr>
@@ -1042,7 +1095,7 @@
                 <w:sz w:val="18"/>
                 <w:szCs w:val="18"/>
               </w:rPr>
-              <w:t>Reinforcement learning, risk-averse optimizatio</w:t>
+              <w:t xml:space="preserve">Reinforcement </w:t>
             </w:r>
             <w:r>
               <w:rPr>
@@ -1050,6 +1103,22 @@
                 <w:sz w:val="18"/>
                 <w:szCs w:val="18"/>
               </w:rPr>
+              <w:t>L</w:t>
+            </w:r>
+            <w:r>
+              <w:rPr>
+                <w:rFonts w:ascii="Times New Roman" w:hAnsi="Times New Roman" w:cs="Times New Roman"/>
+                <w:sz w:val="18"/>
+                <w:szCs w:val="18"/>
+              </w:rPr>
+              <w:t>earning, risk-averse optimizatio</w:t>
+            </w:r>
+            <w:r>
+              <w:rPr>
+                <w:rFonts w:ascii="Times New Roman" w:hAnsi="Times New Roman" w:cs="Times New Roman"/>
+                <w:sz w:val="18"/>
+                <w:szCs w:val="18"/>
+              </w:rPr>
               <w:t>n,</w:t>
             </w:r>
             <w:r>
@@ -1058,7 +1127,7 @@
                 <w:sz w:val="18"/>
                 <w:szCs w:val="18"/>
               </w:rPr>
-              <w:t xml:space="preserve"> machine learning, </w:t>
+              <w:t xml:space="preserve"> </w:t>
             </w:r>
             <w:r>
               <w:rPr>
@@ -1066,7 +1135,39 @@
                 <w:sz w:val="18"/>
                 <w:szCs w:val="18"/>
               </w:rPr>
-              <w:t>q</w:t>
+              <w:t>M</w:t>
+            </w:r>
+            <w:r>
+              <w:rPr>
+                <w:rFonts w:ascii="Times New Roman" w:hAnsi="Times New Roman" w:cs="Times New Roman"/>
+                <w:sz w:val="18"/>
+                <w:szCs w:val="18"/>
+              </w:rPr>
+              <w:t xml:space="preserve">achine </w:t>
+            </w:r>
+            <w:r>
+              <w:rPr>
+                <w:rFonts w:ascii="Times New Roman" w:hAnsi="Times New Roman" w:cs="Times New Roman"/>
+                <w:sz w:val="18"/>
+                <w:szCs w:val="18"/>
+              </w:rPr>
+              <w:t>L</w:t>
+            </w:r>
+            <w:r>
+              <w:rPr>
+                <w:rFonts w:ascii="Times New Roman" w:hAnsi="Times New Roman" w:cs="Times New Roman"/>
+                <w:sz w:val="18"/>
+                <w:szCs w:val="18"/>
+              </w:rPr>
+              <w:t xml:space="preserve">earning, </w:t>
+            </w:r>
+            <w:r>
+              <w:rPr>
+                <w:rFonts w:ascii="Times New Roman" w:hAnsi="Times New Roman" w:cs="Times New Roman"/>
+                <w:sz w:val="18"/>
+                <w:szCs w:val="18"/>
+              </w:rPr>
+              <w:t>Q</w:t>
             </w:r>
             <w:r>
               <w:rPr>
@@ -1107,6 +1208,7 @@
         <w:tc>
           <w:tcPr>
             <w:tcW w:w="9067" w:type="dxa"/>
+            <w:gridSpan w:val="2"/>
           </w:tcPr>
           <w:p>
             <w:pPr>
@@ -1178,7 +1280,7 @@
         <w:tc>
           <w:tcPr>
             <w:tcW w:w="10910" w:type="dxa"/>
-            <w:gridSpan w:val="2"/>
+            <w:gridSpan w:val="3"/>
           </w:tcPr>
           <w:p>
             <w:pPr>
@@ -1227,6 +1329,7 @@
         <w:tc>
           <w:tcPr>
             <w:tcW w:w="9067" w:type="dxa"/>
+            <w:gridSpan w:val="2"/>
           </w:tcPr>
           <w:p>
             <w:pPr>
@@ -1260,6 +1363,7 @@
         <w:tc>
           <w:tcPr>
             <w:tcW w:w="9067" w:type="dxa"/>
+            <w:gridSpan w:val="2"/>
           </w:tcPr>
           <w:p>
             <w:pPr>
@@ -1450,7 +1554,7 @@
         <w:tc>
           <w:tcPr>
             <w:tcW w:w="10910" w:type="dxa"/>
-            <w:gridSpan w:val="2"/>
+            <w:gridSpan w:val="3"/>
           </w:tcPr>
           <w:p>
             <w:pPr>
@@ -1716,6 +1820,7 @@
         <w:tc>
           <w:tcPr>
             <w:tcW w:w="9067" w:type="dxa"/>
+            <w:gridSpan w:val="2"/>
           </w:tcPr>
           <w:p>
             <w:pPr>
@@ -1749,6 +1854,7 @@
         <w:tc>
           <w:tcPr>
             <w:tcW w:w="9067" w:type="dxa"/>
+            <w:gridSpan w:val="2"/>
           </w:tcPr>
           <w:p>
             <w:pPr>
@@ -1812,7 +1918,7 @@
         <w:tc>
           <w:tcPr>
             <w:tcW w:w="10910" w:type="dxa"/>
-            <w:gridSpan w:val="2"/>
+            <w:gridSpan w:val="3"/>
           </w:tcPr>
           <w:p>
             <w:pPr>
@@ -2184,6 +2290,7 @@
         <w:tc>
           <w:tcPr>
             <w:tcW w:w="9067" w:type="dxa"/>
+            <w:gridSpan w:val="2"/>
           </w:tcPr>
           <w:p>
             <w:pPr>
@@ -2217,6 +2324,7 @@
         <w:tc>
           <w:tcPr>
             <w:tcW w:w="9067" w:type="dxa"/>
+            <w:gridSpan w:val="2"/>
           </w:tcPr>
           <w:p>
             <w:pPr>
@@ -2325,7 +2433,7 @@
         <w:tc>
           <w:tcPr>
             <w:tcW w:w="10910" w:type="dxa"/>
-            <w:gridSpan w:val="2"/>
+            <w:gridSpan w:val="3"/>
           </w:tcPr>
           <w:p>
             <w:pPr>
@@ -2586,6 +2694,7 @@
         <w:tc>
           <w:tcPr>
             <w:tcW w:w="9067" w:type="dxa"/>
+            <w:gridSpan w:val="2"/>
           </w:tcPr>
           <w:p>
             <w:pPr>
@@ -2619,6 +2728,7 @@
         <w:tc>
           <w:tcPr>
             <w:tcW w:w="9067" w:type="dxa"/>
+            <w:gridSpan w:val="2"/>
           </w:tcPr>
           <w:p>
             <w:pPr>
@@ -2672,6 +2782,7 @@
         <w:tc>
           <w:tcPr>
             <w:tcW w:w="9067" w:type="dxa"/>
+            <w:gridSpan w:val="2"/>
           </w:tcPr>
           <w:p>
             <w:pPr>
@@ -2769,7 +2880,7 @@
         <w:tc>
           <w:tcPr>
             <w:tcW w:w="10910" w:type="dxa"/>
-            <w:gridSpan w:val="2"/>
+            <w:gridSpan w:val="3"/>
           </w:tcPr>
           <w:p>
             <w:pPr>
@@ -2919,6 +3030,7 @@
         <w:tc>
           <w:tcPr>
             <w:tcW w:w="9067" w:type="dxa"/>
+            <w:gridSpan w:val="2"/>
           </w:tcPr>
           <w:p>
             <w:pPr>
@@ -2952,6 +3064,7 @@
         <w:tc>
           <w:tcPr>
             <w:tcW w:w="9067" w:type="dxa"/>
+            <w:gridSpan w:val="2"/>
           </w:tcPr>
           <w:p>
             <w:pPr>
@@ -3030,7 +3143,7 @@
         <w:tc>
           <w:tcPr>
             <w:tcW w:w="10910" w:type="dxa"/>
-            <w:gridSpan w:val="2"/>
+            <w:gridSpan w:val="3"/>
           </w:tcPr>
           <w:p>
             <w:pPr>
@@ -3270,6 +3383,7 @@
         <w:tc>
           <w:tcPr>
             <w:tcW w:w="9067" w:type="dxa"/>
+            <w:gridSpan w:val="2"/>
           </w:tcPr>
           <w:p>
             <w:pPr>
@@ -3303,6 +3417,7 @@
         <w:tc>
           <w:tcPr>
             <w:tcW w:w="9067" w:type="dxa"/>
+            <w:gridSpan w:val="2"/>
           </w:tcPr>
           <w:p>
             <w:pPr>
@@ -3383,7 +3498,7 @@
         <w:tc>
           <w:tcPr>
             <w:tcW w:w="10910" w:type="dxa"/>
-            <w:gridSpan w:val="2"/>
+            <w:gridSpan w:val="3"/>
           </w:tcPr>
           <w:p>
             <w:pPr>
@@ -3451,6 +3566,7 @@
         <w:tc>
           <w:tcPr>
             <w:tcW w:w="9067" w:type="dxa"/>
+            <w:gridSpan w:val="2"/>
           </w:tcPr>
           <w:p>
             <w:pPr>
@@ -3484,6 +3600,7 @@
         <w:tc>
           <w:tcPr>
             <w:tcW w:w="9067" w:type="dxa"/>
+            <w:gridSpan w:val="2"/>
           </w:tcPr>
           <w:p>
             <w:pPr>
@@ -3527,7 +3644,7 @@
         <w:tc>
           <w:tcPr>
             <w:tcW w:w="10910" w:type="dxa"/>
-            <w:gridSpan w:val="2"/>
+            <w:gridSpan w:val="3"/>
           </w:tcPr>
           <w:p>
             <w:pPr>
@@ -3604,7 +3721,7 @@
         <w:tc>
           <w:tcPr>
             <w:tcW w:w="10910" w:type="dxa"/>
-            <w:gridSpan w:val="2"/>
+            <w:gridSpan w:val="3"/>
           </w:tcPr>
           <w:p>
             <w:pPr>
@@ -3653,7 +3770,23 @@
                 <w:sz w:val="18"/>
                 <w:szCs w:val="18"/>
               </w:rPr>
-              <w:t>PyTorch, Numpy, Scikit-learn, Caret, Git, Excel, ERDPlus, Tableau, PowerBI, AWS</w:t>
+              <w:t>PyTorch, Numpy,</w:t>
+            </w:r>
+            <w:r>
+              <w:rPr>
+                <w:rFonts w:ascii="Times New Roman" w:eastAsia="Times New Roman" w:hAnsi="Times New Roman" w:cs="Times New Roman"/>
+                <w:sz w:val="18"/>
+                <w:szCs w:val="18"/>
+              </w:rPr>
+              <w:t xml:space="preserve"> PySpark,</w:t>
+            </w:r>
+            <w:r>
+              <w:rPr>
+                <w:rFonts w:ascii="Times New Roman" w:eastAsia="Times New Roman" w:hAnsi="Times New Roman" w:cs="Times New Roman"/>
+                <w:sz w:val="18"/>
+                <w:szCs w:val="18"/>
+              </w:rPr>
+              <w:t xml:space="preserve"> Scikit-learn, Caret, Git, Excel, ERDPlus, Tableau, PowerBI, AWS</w:t>
             </w:r>
           </w:p>
         </w:tc>
@@ -3662,7 +3795,7 @@
         <w:tc>
           <w:tcPr>
             <w:tcW w:w="10910" w:type="dxa"/>
-            <w:gridSpan w:val="2"/>
+            <w:gridSpan w:val="3"/>
           </w:tcPr>
           <w:p>
             <w:pPr>
@@ -3767,8 +3900,8 @@
     <w:p>
       <w:pPr>
         <w:rPr>
-          <w:sz w:val="4"/>
-          <w:szCs w:val="4"/>
+          <w:sz w:val="2"/>
+          <w:szCs w:val="2"/>
         </w:rPr>
       </w:pPr>
     </w:p>
